--- a/3body.docx
+++ b/3body.docx
@@ -9,7 +9,7 @@
         <w:keepLines/>
         <w:outlineLvl w:val="0"/>
         <w:rPr>
-          <w:rFonts w:ascii="Calibri" w:eastAsia="ＭＳ Ｐゴシック" w:hAnsi="Calibri" w:cs="Times New Roman"/>
+          <w:rFonts w:ascii="Calibri" w:eastAsia="MS PGothic" w:hAnsi="Calibri" w:cs="Times New Roman"/>
           <w:b/>
           <w:bCs/>
           <w:color w:val="8F0000"/>
@@ -20,7 +20,7 @@
       </w:pPr>
       <w:r>
         <w:rPr>
-          <w:rFonts w:ascii="Calibri" w:eastAsia="ＭＳ Ｐゴシック" w:hAnsi="Calibri" w:cs="Times New Roman"/>
+          <w:rFonts w:ascii="Calibri" w:eastAsia="MS PGothic" w:hAnsi="Calibri" w:cs="Times New Roman"/>
           <w:b/>
           <w:bCs/>
           <w:noProof/>
@@ -164,8 +164,6 @@
                                   <w:szCs w:val="40"/>
                                 </w:rPr>
                               </w:pPr>
-                              <w:proofErr w:type="spellStart"/>
-                              <w:proofErr w:type="gramStart"/>
                               <w:r>
                                 <w:rPr>
                                   <w:rFonts w:asciiTheme="majorHAnsi" w:eastAsiaTheme="majorEastAsia" w:hAnsiTheme="majorHAnsi" w:cs="Arial"/>
@@ -176,8 +174,6 @@
                                 </w:rPr>
                                 <w:t>vb</w:t>
                               </w:r>
-                              <w:proofErr w:type="spellEnd"/>
-                              <w:proofErr w:type="gramEnd"/>
                             </w:p>
                           </w:txbxContent>
                         </wps:txbx>
@@ -295,7 +291,7 @@
         <w:spacing w:line="840" w:lineRule="auto"/>
         <w:outlineLvl w:val="0"/>
         <w:rPr>
-          <w:rFonts w:ascii="Calibri" w:eastAsia="ＭＳ Ｐゴシック" w:hAnsi="Calibri" w:cs="Times New Roman"/>
+          <w:rFonts w:ascii="Calibri" w:eastAsia="MS PGothic" w:hAnsi="Calibri" w:cs="Times New Roman"/>
           <w:b/>
           <w:bCs/>
           <w:color w:val="8F0000"/>
@@ -311,7 +307,7 @@
         <w:keepLines/>
         <w:outlineLvl w:val="0"/>
         <w:rPr>
-          <w:rFonts w:ascii="Calibri" w:eastAsia="ＭＳ Ｐゴシック" w:hAnsi="Calibri" w:cs="Times New Roman"/>
+          <w:rFonts w:ascii="Calibri" w:eastAsia="MS PGothic" w:hAnsi="Calibri" w:cs="Times New Roman"/>
           <w:b/>
           <w:bCs/>
           <w:color w:val="8F0000"/>
@@ -322,7 +318,7 @@
       </w:pPr>
       <w:r>
         <w:rPr>
-          <w:rFonts w:ascii="Calibri" w:eastAsia="ＭＳ Ｐゴシック" w:hAnsi="Calibri" w:cs="Times New Roman"/>
+          <w:rFonts w:ascii="Calibri" w:eastAsia="MS PGothic" w:hAnsi="Calibri" w:cs="Times New Roman"/>
           <w:b/>
           <w:bCs/>
           <w:noProof/>
@@ -456,8 +452,6 @@
                                   <w:szCs w:val="40"/>
                                 </w:rPr>
                               </w:pPr>
-                              <w:proofErr w:type="spellStart"/>
-                              <w:proofErr w:type="gramStart"/>
                               <w:r>
                                 <w:rPr>
                                   <w:rFonts w:asciiTheme="majorHAnsi" w:eastAsiaTheme="majorEastAsia" w:hAnsiTheme="majorHAnsi" w:cs="Arial"/>
@@ -468,8 +462,6 @@
                                 </w:rPr>
                                 <w:t>vb</w:t>
                               </w:r>
-                              <w:proofErr w:type="spellEnd"/>
-                              <w:proofErr w:type="gramEnd"/>
                             </w:p>
                           </w:txbxContent>
                         </wps:txbx>
@@ -578,7 +570,7 @@
         </w:tabs>
         <w:spacing w:line="480" w:lineRule="auto"/>
         <w:rPr>
-          <w:rFonts w:eastAsia="ＭＳ Ｐゴシック" w:cs="Times New Roman"/>
+          <w:rFonts w:eastAsia="MS PGothic" w:cs="Times New Roman"/>
           <w:szCs w:val="24"/>
           <w:lang w:eastAsia="en-US"/>
         </w:rPr>
@@ -589,14 +581,14 @@
         <w:spacing w:line="480" w:lineRule="auto"/>
         <w:ind w:firstLine="720"/>
         <w:rPr>
-          <w:rFonts w:eastAsia="ＭＳ Ｐゴシック" w:cs="Times New Roman"/>
+          <w:rFonts w:eastAsia="MS PGothic" w:cs="Times New Roman"/>
           <w:szCs w:val="24"/>
           <w:lang w:eastAsia="en-US"/>
         </w:rPr>
       </w:pPr>
       <w:r>
         <w:rPr>
-          <w:rFonts w:eastAsia="ＭＳ Ｐゴシック" w:cs="Times New Roman"/>
+          <w:rFonts w:eastAsia="MS PGothic" w:cs="Times New Roman"/>
           <w:szCs w:val="24"/>
           <w:lang w:eastAsia="en-US"/>
         </w:rPr>
@@ -604,7 +596,7 @@
       </w:r>
       <w:r>
         <w:rPr>
-          <w:rFonts w:eastAsia="ＭＳ Ｐゴシック" w:cs="Times New Roman"/>
+          <w:rFonts w:eastAsia="MS PGothic" w:cs="Times New Roman"/>
           <w:szCs w:val="24"/>
           <w:lang w:eastAsia="en-US"/>
         </w:rPr>
@@ -612,7 +604,7 @@
       </w:r>
       <w:r>
         <w:rPr>
-          <w:rFonts w:eastAsia="ＭＳ Ｐゴシック" w:cs="Times New Roman"/>
+          <w:rFonts w:eastAsia="MS PGothic" w:cs="Times New Roman"/>
           <w:szCs w:val="24"/>
           <w:lang w:eastAsia="en-US"/>
         </w:rPr>
@@ -620,7 +612,7 @@
       </w:r>
       <w:r>
         <w:rPr>
-          <w:rFonts w:eastAsia="ＭＳ Ｐゴシック" w:cs="Times New Roman"/>
+          <w:rFonts w:eastAsia="MS PGothic" w:cs="Times New Roman"/>
           <w:szCs w:val="24"/>
           <w:lang w:eastAsia="en-US"/>
         </w:rPr>
@@ -628,7 +620,7 @@
       </w:r>
       <w:r>
         <w:rPr>
-          <w:rFonts w:eastAsia="ＭＳ Ｐゴシック" w:cs="Times New Roman"/>
+          <w:rFonts w:eastAsia="MS PGothic" w:cs="Times New Roman"/>
           <w:szCs w:val="24"/>
           <w:lang w:eastAsia="en-US"/>
         </w:rPr>
@@ -636,7 +628,7 @@
       </w:r>
       <w:r>
         <w:rPr>
-          <w:rFonts w:eastAsia="ＭＳ Ｐゴシック" w:cs="Times New Roman"/>
+          <w:rFonts w:eastAsia="MS PGothic" w:cs="Times New Roman"/>
           <w:szCs w:val="24"/>
           <w:lang w:eastAsia="en-US"/>
         </w:rPr>
@@ -644,7 +636,7 @@
       </w:r>
       <w:r>
         <w:rPr>
-          <w:rFonts w:eastAsia="ＭＳ Ｐゴシック" w:cs="Times New Roman"/>
+          <w:rFonts w:eastAsia="MS PGothic" w:cs="Times New Roman"/>
           <w:szCs w:val="24"/>
           <w:lang w:eastAsia="en-US"/>
         </w:rPr>
@@ -652,7 +644,7 @@
       </w:r>
       <w:r>
         <w:rPr>
-          <w:rFonts w:eastAsia="ＭＳ Ｐゴシック" w:cs="Times New Roman"/>
+          <w:rFonts w:eastAsia="MS PGothic" w:cs="Times New Roman"/>
           <w:szCs w:val="24"/>
           <w:lang w:eastAsia="en-US"/>
         </w:rPr>
@@ -660,7 +652,7 @@
       </w:r>
       <w:r>
         <w:rPr>
-          <w:rFonts w:eastAsia="ＭＳ Ｐゴシック" w:cs="Times New Roman"/>
+          <w:rFonts w:eastAsia="MS PGothic" w:cs="Times New Roman"/>
           <w:szCs w:val="24"/>
           <w:lang w:eastAsia="en-US"/>
         </w:rPr>
@@ -668,7 +660,7 @@
       </w:r>
       <w:r>
         <w:rPr>
-          <w:rFonts w:eastAsia="ＭＳ Ｐゴシック" w:cs="Times New Roman"/>
+          <w:rFonts w:eastAsia="MS PGothic" w:cs="Times New Roman"/>
           <w:szCs w:val="24"/>
           <w:lang w:eastAsia="en-US"/>
         </w:rPr>
@@ -676,7 +668,7 @@
       </w:r>
       <w:r>
         <w:rPr>
-          <w:rFonts w:eastAsia="ＭＳ Ｐゴシック" w:cs="Times New Roman"/>
+          <w:rFonts w:eastAsia="MS PGothic" w:cs="Times New Roman"/>
           <w:szCs w:val="24"/>
           <w:lang w:eastAsia="en-US"/>
         </w:rPr>
@@ -684,7 +676,7 @@
       </w:r>
       <w:r>
         <w:rPr>
-          <w:rFonts w:eastAsia="ＭＳ Ｐゴシック" w:cs="Times New Roman"/>
+          <w:rFonts w:eastAsia="MS PGothic" w:cs="Times New Roman"/>
           <w:szCs w:val="24"/>
           <w:lang w:eastAsia="en-US"/>
         </w:rPr>
@@ -696,222 +688,205 @@
         <w:spacing w:line="480" w:lineRule="auto"/>
         <w:ind w:firstLine="720"/>
         <w:rPr>
-          <w:rFonts w:eastAsia="ＭＳ Ｐゴシック" w:cs="Times New Roman"/>
+          <w:rFonts w:eastAsia="MS PGothic" w:cs="Times New Roman"/>
           <w:szCs w:val="24"/>
           <w:lang w:eastAsia="en-US"/>
         </w:rPr>
       </w:pPr>
       <w:r>
         <w:rPr>
-          <w:rFonts w:eastAsia="ＭＳ Ｐゴシック" w:cs="Times New Roman"/>
+          <w:rFonts w:eastAsia="MS PGothic" w:cs="Times New Roman"/>
           <w:szCs w:val="24"/>
           <w:lang w:eastAsia="en-US"/>
         </w:rPr>
-        <w:t>The state of Oregon will serve as the</w:t>
-      </w:r>
-      <w:r>
-        <w:rPr>
-          <w:rFonts w:eastAsia="ＭＳ Ｐゴシック" w:cs="Times New Roman"/>
+        <w:t>Based on</w:t>
+      </w:r>
+      <w:r>
+        <w:rPr>
+          <w:rFonts w:eastAsia="MS PGothic" w:cs="Times New Roman"/>
           <w:szCs w:val="24"/>
           <w:lang w:eastAsia="en-US"/>
         </w:rPr>
-        <w:t xml:space="preserve"> campaign’s</w:t>
-      </w:r>
-      <w:r>
-        <w:rPr>
-          <w:rFonts w:eastAsia="ＭＳ Ｐゴシック" w:cs="Times New Roman"/>
+        <w:t xml:space="preserve"> the sales at </w:t>
+      </w:r>
+      <w:r>
+        <w:rPr>
+          <w:rFonts w:eastAsia="MS PGothic" w:cs="Times New Roman"/>
           <w:szCs w:val="24"/>
           <w:lang w:eastAsia="en-US"/>
         </w:rPr>
-        <w:t xml:space="preserve"> first milestone.  Based on</w:t>
-      </w:r>
-      <w:r>
-        <w:rPr>
-          <w:rFonts w:eastAsia="ＭＳ Ｐゴシック" w:cs="Times New Roman"/>
+        <w:t>the Oregon</w:t>
+      </w:r>
+      <w:r>
+        <w:rPr>
+          <w:rFonts w:eastAsia="MS PGothic" w:cs="Times New Roman"/>
           <w:szCs w:val="24"/>
           <w:lang w:eastAsia="en-US"/>
         </w:rPr>
-        <w:t xml:space="preserve"> the sales at </w:t>
-      </w:r>
-      <w:r>
-        <w:rPr>
-          <w:rFonts w:eastAsia="ＭＳ Ｐゴシック" w:cs="Times New Roman"/>
+        <w:t xml:space="preserve"> franchises</w:t>
+      </w:r>
+      <w:r>
+        <w:rPr>
+          <w:rFonts w:eastAsia="MS PGothic" w:cs="Times New Roman"/>
           <w:szCs w:val="24"/>
           <w:lang w:eastAsia="en-US"/>
         </w:rPr>
-        <w:t>the Oregon</w:t>
-      </w:r>
-      <w:r>
-        <w:rPr>
-          <w:rFonts w:eastAsia="ＭＳ Ｐゴシック" w:cs="Times New Roman"/>
+        <w:t xml:space="preserve">, the company will gauge whether to </w:t>
+      </w:r>
+      <w:r>
+        <w:rPr>
+          <w:rFonts w:eastAsia="MS PGothic" w:cs="Times New Roman"/>
           <w:szCs w:val="24"/>
           <w:lang w:eastAsia="en-US"/>
         </w:rPr>
-        <w:t xml:space="preserve"> franchises</w:t>
-      </w:r>
-      <w:r>
-        <w:rPr>
-          <w:rFonts w:eastAsia="ＭＳ Ｐゴシック" w:cs="Times New Roman"/>
+        <w:t xml:space="preserve">continue and </w:t>
+      </w:r>
+      <w:r>
+        <w:rPr>
+          <w:rFonts w:eastAsia="MS PGothic" w:cs="Times New Roman"/>
           <w:szCs w:val="24"/>
           <w:lang w:eastAsia="en-US"/>
         </w:rPr>
-        <w:t xml:space="preserve">, the company will gauge whether to </w:t>
-      </w:r>
-      <w:r>
-        <w:rPr>
-          <w:rFonts w:eastAsia="ＭＳ Ｐゴシック" w:cs="Times New Roman"/>
+        <w:t>expand this venture into a national campaign</w:t>
+      </w:r>
+      <w:r>
+        <w:rPr>
+          <w:rFonts w:eastAsia="MS PGothic" w:cs="Times New Roman"/>
           <w:szCs w:val="24"/>
           <w:lang w:eastAsia="en-US"/>
         </w:rPr>
-        <w:t xml:space="preserve">continue and </w:t>
-      </w:r>
-      <w:r>
-        <w:rPr>
-          <w:rFonts w:eastAsia="ＭＳ Ｐゴシック" w:cs="Times New Roman"/>
+        <w:t xml:space="preserve">.  </w:t>
+      </w:r>
+      <w:r>
+        <w:rPr>
+          <w:rFonts w:eastAsia="MS PGothic" w:cs="Times New Roman" w:hint="eastAsia"/>
+          <w:szCs w:val="24"/>
+        </w:rPr>
+        <w:t>T</w:t>
+      </w:r>
+      <w:r>
+        <w:rPr>
+          <w:rFonts w:eastAsia="MS PGothic" w:cs="Times New Roman"/>
           <w:szCs w:val="24"/>
           <w:lang w:eastAsia="en-US"/>
         </w:rPr>
-        <w:t>expand this venture into a national campaign</w:t>
-      </w:r>
-      <w:r>
-        <w:rPr>
-          <w:rFonts w:eastAsia="ＭＳ Ｐゴシック" w:cs="Times New Roman"/>
+        <w:t xml:space="preserve">he company anticipates that </w:t>
+      </w:r>
+      <w:r>
+        <w:rPr>
+          <w:rFonts w:eastAsia="MS PGothic" w:cs="Times New Roman"/>
           <w:szCs w:val="24"/>
           <w:lang w:eastAsia="en-US"/>
         </w:rPr>
-        <w:t xml:space="preserve">.  </w:t>
-      </w:r>
-      <w:r>
-        <w:rPr>
-          <w:rFonts w:eastAsia="ＭＳ Ｐゴシック" w:cs="Times New Roman"/>
+        <w:t>each</w:t>
+      </w:r>
+      <w:r>
+        <w:rPr>
+          <w:rFonts w:eastAsia="MS PGothic" w:cs="Times New Roman"/>
           <w:szCs w:val="24"/>
           <w:lang w:eastAsia="en-US"/>
         </w:rPr>
-        <w:t>Though studies show Americans’ increasing interest in ethnic foods, t</w:t>
-      </w:r>
-      <w:r>
-        <w:rPr>
-          <w:rFonts w:eastAsia="ＭＳ Ｐゴシック" w:cs="Times New Roman"/>
+        <w:t xml:space="preserve"> state will have differing taste preferences</w:t>
+      </w:r>
+      <w:r>
+        <w:rPr>
+          <w:rFonts w:eastAsia="MS PGothic" w:cs="Times New Roman"/>
           <w:szCs w:val="24"/>
           <w:lang w:eastAsia="en-US"/>
         </w:rPr>
-        <w:t xml:space="preserve">he company anticipates that </w:t>
-      </w:r>
-      <w:r>
-        <w:rPr>
-          <w:rFonts w:eastAsia="ＭＳ Ｐゴシック" w:cs="Times New Roman"/>
+        <w:t xml:space="preserve"> and thus, </w:t>
+      </w:r>
+      <w:r>
+        <w:rPr>
+          <w:rFonts w:eastAsia="MS PGothic" w:cs="Times New Roman"/>
           <w:szCs w:val="24"/>
           <w:lang w:eastAsia="en-US"/>
         </w:rPr>
-        <w:t>each</w:t>
-      </w:r>
-      <w:r>
-        <w:rPr>
-          <w:rFonts w:eastAsia="ＭＳ Ｐゴシック" w:cs="Times New Roman"/>
+        <w:t xml:space="preserve">realizes </w:t>
+      </w:r>
+      <w:r>
+        <w:rPr>
+          <w:rFonts w:eastAsia="MS PGothic" w:cs="Times New Roman"/>
           <w:szCs w:val="24"/>
           <w:lang w:eastAsia="en-US"/>
         </w:rPr>
-        <w:t xml:space="preserve"> state will have differing taste preferences</w:t>
-      </w:r>
-      <w:r>
-        <w:rPr>
-          <w:rFonts w:eastAsia="ＭＳ Ｐゴシック" w:cs="Times New Roman"/>
+        <w:t>the</w:t>
+      </w:r>
+      <w:r>
+        <w:rPr>
+          <w:rFonts w:eastAsia="MS PGothic" w:cs="Times New Roman"/>
           <w:szCs w:val="24"/>
           <w:lang w:eastAsia="en-US"/>
         </w:rPr>
-        <w:t xml:space="preserve"> and thus, </w:t>
-      </w:r>
-      <w:r>
-        <w:rPr>
-          <w:rFonts w:eastAsia="ＭＳ Ｐゴシック" w:cs="Times New Roman"/>
+        <w:t xml:space="preserve"> need to conduct a detailed analysis on the state of Oregon.  </w:t>
+      </w:r>
+      <w:r>
+        <w:rPr>
+          <w:rFonts w:eastAsia="MS PGothic" w:cs="Times New Roman"/>
           <w:szCs w:val="24"/>
           <w:lang w:eastAsia="en-US"/>
         </w:rPr>
-        <w:t xml:space="preserve">realizes </w:t>
-      </w:r>
-      <w:r>
-        <w:rPr>
-          <w:rFonts w:eastAsia="ＭＳ Ｐゴシック" w:cs="Times New Roman"/>
+        <w:t xml:space="preserve">Therefore, </w:t>
+      </w:r>
+      <w:r>
+        <w:rPr>
+          <w:rFonts w:eastAsia="MS PGothic" w:cs="Times New Roman"/>
           <w:szCs w:val="24"/>
           <w:lang w:eastAsia="en-US"/>
         </w:rPr>
-        <w:t>the</w:t>
-      </w:r>
-      <w:r>
-        <w:rPr>
-          <w:rFonts w:eastAsia="ＭＳ Ｐゴシック" w:cs="Times New Roman"/>
+        <w:t xml:space="preserve">Corbett Upton, the Vice President of Operations, has asked the marketing department to conduct </w:t>
+      </w:r>
+      <w:r>
+        <w:rPr>
+          <w:rFonts w:eastAsia="MS PGothic" w:cs="Times New Roman"/>
           <w:szCs w:val="24"/>
           <w:lang w:eastAsia="en-US"/>
         </w:rPr>
-        <w:t xml:space="preserve"> need to conduct a detailed analysis on the state of Oregon.  </w:t>
-      </w:r>
-      <w:r>
-        <w:rPr>
-          <w:rFonts w:eastAsia="ＭＳ Ｐゴシック" w:cs="Times New Roman"/>
+        <w:t>this analysis</w:t>
+      </w:r>
+      <w:r>
+        <w:rPr>
+          <w:rFonts w:eastAsia="MS PGothic" w:cs="Times New Roman"/>
           <w:szCs w:val="24"/>
           <w:lang w:eastAsia="en-US"/>
         </w:rPr>
-        <w:t xml:space="preserve">Therefore, </w:t>
-      </w:r>
-      <w:r>
-        <w:rPr>
-          <w:rFonts w:eastAsia="ＭＳ Ｐゴシック" w:cs="Times New Roman"/>
+        <w:t xml:space="preserve"> and provide </w:t>
+      </w:r>
+      <w:r>
+        <w:rPr>
+          <w:rFonts w:eastAsia="MS PGothic" w:cs="Times New Roman"/>
           <w:szCs w:val="24"/>
           <w:lang w:eastAsia="en-US"/>
         </w:rPr>
-        <w:t xml:space="preserve">Corbett Upton, the Vice President of Operations, has asked the marketing department to conduct </w:t>
-      </w:r>
-      <w:r>
-        <w:rPr>
-          <w:rFonts w:eastAsia="ＭＳ Ｐゴシック" w:cs="Times New Roman"/>
+        <w:t xml:space="preserve">three </w:t>
+      </w:r>
+      <w:r>
+        <w:rPr>
+          <w:rFonts w:eastAsia="MS PGothic" w:cs="Times New Roman"/>
           <w:szCs w:val="24"/>
           <w:lang w:eastAsia="en-US"/>
         </w:rPr>
-        <w:t>this analysis</w:t>
-      </w:r>
-      <w:r>
-        <w:rPr>
-          <w:rFonts w:eastAsia="ＭＳ Ｐゴシック" w:cs="Times New Roman"/>
+        <w:t>menu items that could be featured</w:t>
+      </w:r>
+      <w:r>
+        <w:rPr>
+          <w:rFonts w:eastAsia="MS PGothic" w:cs="Times New Roman"/>
           <w:szCs w:val="24"/>
           <w:lang w:eastAsia="en-US"/>
         </w:rPr>
-        <w:t xml:space="preserve"> and provide </w:t>
-      </w:r>
-      <w:r>
-        <w:rPr>
-          <w:rFonts w:eastAsia="ＭＳ Ｐゴシック" w:cs="Times New Roman"/>
+        <w:t xml:space="preserve"> in </w:t>
+      </w:r>
+      <w:r>
+        <w:rPr>
+          <w:rFonts w:eastAsia="MS PGothic" w:cs="Times New Roman"/>
           <w:szCs w:val="24"/>
           <w:lang w:eastAsia="en-US"/>
         </w:rPr>
-        <w:t xml:space="preserve">three </w:t>
-      </w:r>
-      <w:r>
-        <w:rPr>
-          <w:rFonts w:eastAsia="ＭＳ Ｐゴシック" w:cs="Times New Roman"/>
-          <w:szCs w:val="24"/>
-          <w:lang w:eastAsia="en-US"/>
-        </w:rPr>
-        <w:t>menu items that could be featured</w:t>
-      </w:r>
-      <w:r>
-        <w:rPr>
-          <w:rFonts w:eastAsia="ＭＳ Ｐゴシック" w:cs="Times New Roman"/>
-          <w:szCs w:val="24"/>
-          <w:lang w:eastAsia="en-US"/>
-        </w:rPr>
-        <w:t xml:space="preserve"> in </w:t>
-      </w:r>
-      <w:r>
-        <w:rPr>
-          <w:rFonts w:eastAsia="ＭＳ Ｐゴシック" w:cs="Times New Roman"/>
-          <w:szCs w:val="24"/>
-          <w:lang w:eastAsia="en-US"/>
-        </w:rPr>
         <w:t>the campaign in Oregon</w:t>
       </w:r>
       <w:r>
         <w:rPr>
-          <w:rFonts w:eastAsia="ＭＳ Ｐゴシック" w:cs="Times New Roman"/>
+          <w:rFonts w:eastAsia="MS PGothic" w:cs="Times New Roman"/>
           <w:szCs w:val="24"/>
           <w:lang w:eastAsia="en-US"/>
         </w:rPr>
@@ -923,14 +898,14 @@
         <w:spacing w:line="480" w:lineRule="auto"/>
         <w:ind w:firstLine="720"/>
         <w:rPr>
-          <w:rFonts w:eastAsia="ＭＳ Ｐゴシック" w:cs="Times New Roman"/>
+          <w:rFonts w:eastAsia="MS PGothic" w:cs="Times New Roman"/>
           <w:szCs w:val="24"/>
           <w:lang w:eastAsia="en-US"/>
         </w:rPr>
       </w:pPr>
       <w:r>
         <w:rPr>
-          <w:rFonts w:eastAsia="ＭＳ Ｐゴシック" w:cs="Times New Roman"/>
+          <w:rFonts w:eastAsia="MS PGothic" w:cs="Times New Roman"/>
           <w:szCs w:val="24"/>
           <w:lang w:eastAsia="en-US"/>
         </w:rPr>
@@ -938,23 +913,38 @@
       </w:r>
       <w:r>
         <w:rPr>
-          <w:rFonts w:eastAsia="ＭＳ Ｐゴシック" w:cs="Times New Roman"/>
+          <w:rFonts w:eastAsia="MS PGothic" w:cs="Times New Roman"/>
           <w:szCs w:val="24"/>
           <w:lang w:eastAsia="en-US"/>
         </w:rPr>
-        <w:t xml:space="preserve"> items from McDonald’s international menus that best fit with Oregonians’ </w:t>
-      </w:r>
-      <w:r>
-        <w:rPr>
-          <w:rFonts w:eastAsia="ＭＳ Ｐゴシック" w:cs="Times New Roman"/>
+        <w:t xml:space="preserve"> items from McDonald’s international menus that best </w:t>
+      </w:r>
+      <w:r>
+        <w:rPr>
+          <w:rFonts w:eastAsia="MS PGothic" w:cs="Times New Roman" w:hint="eastAsia"/>
+          <w:szCs w:val="24"/>
+        </w:rPr>
+        <w:t>align with</w:t>
+      </w:r>
+      <w:r>
+        <w:rPr>
+          <w:rFonts w:eastAsia="MS PGothic" w:cs="Times New Roman"/>
           <w:szCs w:val="24"/>
           <w:lang w:eastAsia="en-US"/>
         </w:rPr>
+        <w:t xml:space="preserve"> Oregonians’ </w:t>
+      </w:r>
+      <w:r>
+        <w:rPr>
+          <w:rFonts w:eastAsia="MS PGothic" w:cs="Times New Roman"/>
+          <w:szCs w:val="24"/>
+          <w:lang w:eastAsia="en-US"/>
+        </w:rPr>
         <w:t>taste preferences</w:t>
       </w:r>
       <w:r>
         <w:rPr>
-          <w:rFonts w:eastAsia="ＭＳ Ｐゴシック" w:cs="Times New Roman"/>
+          <w:rFonts w:eastAsia="MS PGothic" w:cs="Times New Roman"/>
           <w:szCs w:val="24"/>
           <w:lang w:eastAsia="en-US"/>
         </w:rPr>
@@ -962,7 +952,7 @@
       </w:r>
       <w:r>
         <w:rPr>
-          <w:rFonts w:eastAsia="ＭＳ Ｐゴシック" w:cs="Times New Roman"/>
+          <w:rFonts w:eastAsia="MS PGothic" w:cs="Times New Roman"/>
           <w:szCs w:val="24"/>
           <w:lang w:eastAsia="en-US"/>
         </w:rPr>
@@ -970,7 +960,7 @@
       </w:r>
       <w:r>
         <w:rPr>
-          <w:rFonts w:eastAsia="ＭＳ Ｐゴシック" w:cs="Times New Roman"/>
+          <w:rFonts w:eastAsia="MS PGothic" w:cs="Times New Roman"/>
           <w:szCs w:val="24"/>
           <w:lang w:eastAsia="en-US"/>
         </w:rPr>
@@ -978,7 +968,7 @@
       </w:r>
       <w:r>
         <w:rPr>
-          <w:rFonts w:eastAsia="ＭＳ Ｐゴシック" w:cs="Times New Roman"/>
+          <w:rFonts w:eastAsia="MS PGothic" w:cs="Times New Roman"/>
           <w:szCs w:val="24"/>
           <w:lang w:eastAsia="en-US"/>
         </w:rPr>
@@ -986,7 +976,7 @@
       </w:r>
       <w:r>
         <w:rPr>
-          <w:rFonts w:eastAsia="ＭＳ Ｐゴシック" w:cs="Times New Roman"/>
+          <w:rFonts w:eastAsia="MS PGothic" w:cs="Times New Roman"/>
           <w:szCs w:val="24"/>
           <w:lang w:eastAsia="en-US"/>
         </w:rPr>
@@ -994,7 +984,7 @@
       </w:r>
       <w:r>
         <w:rPr>
-          <w:rFonts w:eastAsia="ＭＳ Ｐゴシック" w:cs="Times New Roman"/>
+          <w:rFonts w:eastAsia="MS PGothic" w:cs="Times New Roman"/>
           <w:szCs w:val="24"/>
           <w:lang w:eastAsia="en-US"/>
         </w:rPr>
@@ -1002,7 +992,7 @@
       </w:r>
       <w:r>
         <w:rPr>
-          <w:rFonts w:eastAsia="ＭＳ Ｐゴシック" w:cs="Times New Roman"/>
+          <w:rFonts w:eastAsia="MS PGothic" w:cs="Times New Roman"/>
           <w:szCs w:val="24"/>
           <w:lang w:eastAsia="en-US"/>
         </w:rPr>
@@ -1010,7 +1000,7 @@
       </w:r>
       <w:r>
         <w:rPr>
-          <w:rFonts w:eastAsia="ＭＳ Ｐゴシック" w:cs="Times New Roman"/>
+          <w:rFonts w:eastAsia="MS PGothic" w:cs="Times New Roman"/>
           <w:szCs w:val="24"/>
           <w:lang w:eastAsia="en-US"/>
         </w:rPr>
@@ -1018,7 +1008,7 @@
       </w:r>
       <w:r>
         <w:rPr>
-          <w:rFonts w:eastAsia="ＭＳ Ｐゴシック" w:cs="Times New Roman"/>
+          <w:rFonts w:eastAsia="MS PGothic" w:cs="Times New Roman"/>
           <w:szCs w:val="24"/>
           <w:lang w:eastAsia="en-US"/>
         </w:rPr>
@@ -1026,7 +1016,7 @@
       </w:r>
       <w:r>
         <w:rPr>
-          <w:rFonts w:eastAsia="ＭＳ Ｐゴシック" w:cs="Times New Roman"/>
+          <w:rFonts w:eastAsia="MS PGothic" w:cs="Times New Roman"/>
           <w:szCs w:val="24"/>
           <w:lang w:eastAsia="en-US"/>
         </w:rPr>
@@ -1034,7 +1024,7 @@
       </w:r>
       <w:r>
         <w:rPr>
-          <w:rFonts w:eastAsia="ＭＳ Ｐゴシック" w:cs="Times New Roman"/>
+          <w:rFonts w:eastAsia="MS PGothic" w:cs="Times New Roman"/>
           <w:szCs w:val="24"/>
           <w:lang w:eastAsia="en-US"/>
         </w:rPr>
@@ -1042,7 +1032,7 @@
       </w:r>
       <w:r>
         <w:rPr>
-          <w:rFonts w:eastAsia="ＭＳ Ｐゴシック" w:cs="Times New Roman"/>
+          <w:rFonts w:eastAsia="MS PGothic" w:cs="Times New Roman"/>
           <w:szCs w:val="24"/>
           <w:lang w:eastAsia="en-US"/>
         </w:rPr>
@@ -1050,7 +1040,7 @@
       </w:r>
       <w:r>
         <w:rPr>
-          <w:rFonts w:eastAsia="ＭＳ Ｐゴシック" w:cs="Times New Roman"/>
+          <w:rFonts w:eastAsia="MS PGothic" w:cs="Times New Roman"/>
           <w:szCs w:val="24"/>
           <w:lang w:eastAsia="en-US"/>
         </w:rPr>
@@ -1058,7 +1048,7 @@
       </w:r>
       <w:r>
         <w:rPr>
-          <w:rFonts w:eastAsia="ＭＳ Ｐゴシック" w:cs="Times New Roman"/>
+          <w:rFonts w:eastAsia="MS PGothic" w:cs="Times New Roman"/>
           <w:szCs w:val="24"/>
           <w:lang w:eastAsia="en-US"/>
         </w:rPr>
@@ -1066,7 +1056,7 @@
       </w:r>
       <w:r>
         <w:rPr>
-          <w:rFonts w:eastAsia="ＭＳ Ｐゴシック" w:cs="Times New Roman"/>
+          <w:rFonts w:eastAsia="MS PGothic" w:cs="Times New Roman"/>
           <w:szCs w:val="24"/>
           <w:lang w:eastAsia="en-US"/>
         </w:rPr>
@@ -1074,7 +1064,7 @@
       </w:r>
       <w:r>
         <w:rPr>
-          <w:rFonts w:eastAsia="ＭＳ Ｐゴシック" w:cs="Times New Roman"/>
+          <w:rFonts w:eastAsia="MS PGothic" w:cs="Times New Roman"/>
           <w:szCs w:val="24"/>
           <w:lang w:eastAsia="en-US"/>
         </w:rPr>
@@ -1086,175 +1076,174 @@
         <w:spacing w:line="480" w:lineRule="auto"/>
         <w:ind w:firstLine="720"/>
         <w:rPr>
-          <w:rFonts w:eastAsia="ＭＳ Ｐゴシック" w:cs="Times New Roman"/>
+          <w:rFonts w:eastAsia="MS PGothic" w:cs="Times New Roman"/>
+          <w:szCs w:val="24"/>
+        </w:rPr>
+      </w:pPr>
+      <w:r>
+        <w:rPr>
+          <w:rFonts w:eastAsia="MS PGothic" w:cs="Times New Roman"/>
           <w:szCs w:val="24"/>
           <w:lang w:eastAsia="en-US"/>
         </w:rPr>
-      </w:pPr>
-      <w:r>
-        <w:rPr>
-          <w:rFonts w:eastAsia="ＭＳ Ｐゴシック" w:cs="Times New Roman"/>
+        <w:t xml:space="preserve">In preparing this report, the marketing department analyzed </w:t>
+      </w:r>
+      <w:r>
+        <w:rPr>
+          <w:rFonts w:eastAsia="MS PGothic" w:cs="Times New Roman"/>
           <w:szCs w:val="24"/>
           <w:lang w:eastAsia="en-US"/>
         </w:rPr>
+        <w:t xml:space="preserve">Oregon’s climate &amp; geography, demographics, natural resources, </w:t>
+      </w:r>
+      <w:r>
+        <w:rPr>
+          <w:rFonts w:eastAsia="MS PGothic" w:cs="Times New Roman"/>
+          <w:szCs w:val="24"/>
+          <w:lang w:eastAsia="en-US"/>
+        </w:rPr>
+        <w:t xml:space="preserve">and </w:t>
+      </w:r>
+      <w:r>
+        <w:rPr>
+          <w:rFonts w:eastAsia="MS PGothic" w:cs="Times New Roman"/>
+          <w:szCs w:val="24"/>
+          <w:lang w:eastAsia="en-US"/>
+        </w:rPr>
+        <w:t>primary food industries</w:t>
+      </w:r>
+      <w:r>
+        <w:rPr>
+          <w:rFonts w:eastAsia="MS PGothic" w:cs="Times New Roman"/>
+          <w:szCs w:val="24"/>
+          <w:lang w:eastAsia="en-US"/>
+        </w:rPr>
+        <w:t xml:space="preserve">.  To determine the </w:t>
+      </w:r>
+      <w:r>
+        <w:rPr>
+          <w:rFonts w:eastAsia="MS PGothic" w:cs="Times New Roman"/>
+          <w:szCs w:val="24"/>
+          <w:lang w:eastAsia="en-US"/>
+        </w:rPr>
         <w:lastRenderedPageBreak/>
-        <w:t xml:space="preserve">In preparing this report, the marketing department analyzed </w:t>
-      </w:r>
-      <w:r>
-        <w:rPr>
-          <w:rFonts w:eastAsia="ＭＳ Ｐゴシック" w:cs="Times New Roman"/>
+        <w:t xml:space="preserve">eating preferences of </w:t>
+      </w:r>
+      <w:r>
+        <w:rPr>
+          <w:rFonts w:eastAsia="MS PGothic" w:cs="Times New Roman"/>
           <w:szCs w:val="24"/>
           <w:lang w:eastAsia="en-US"/>
         </w:rPr>
-        <w:t xml:space="preserve">Oregon’s climate &amp; geography, demographics, natural resources, </w:t>
-      </w:r>
-      <w:r>
-        <w:rPr>
-          <w:rFonts w:eastAsia="ＭＳ Ｐゴシック" w:cs="Times New Roman"/>
+        <w:t xml:space="preserve">Oregonians, we distributed </w:t>
+      </w:r>
+      <w:r>
+        <w:rPr>
+          <w:rFonts w:eastAsia="MS PGothic" w:cs="Times New Roman"/>
           <w:szCs w:val="24"/>
           <w:lang w:eastAsia="en-US"/>
         </w:rPr>
-        <w:t xml:space="preserve">and </w:t>
-      </w:r>
-      <w:r>
-        <w:rPr>
-          <w:rFonts w:eastAsia="ＭＳ Ｐゴシック" w:cs="Times New Roman"/>
+        <w:t>200,000</w:t>
+      </w:r>
+      <w:r>
+        <w:rPr>
+          <w:rFonts w:eastAsia="MS PGothic" w:cs="Times New Roman"/>
           <w:szCs w:val="24"/>
           <w:lang w:eastAsia="en-US"/>
         </w:rPr>
-        <w:t>primary food industries</w:t>
-      </w:r>
-      <w:r>
-        <w:rPr>
-          <w:rFonts w:eastAsia="ＭＳ Ｐゴシック" w:cs="Times New Roman"/>
+        <w:t xml:space="preserve"> questionnaires to the state’s local </w:t>
+      </w:r>
+      <w:r>
+        <w:rPr>
+          <w:rFonts w:eastAsia="MS PGothic" w:cs="Times New Roman"/>
           <w:szCs w:val="24"/>
           <w:lang w:eastAsia="en-US"/>
         </w:rPr>
-        <w:t xml:space="preserve">.  To determine the </w:t>
-      </w:r>
-      <w:r>
-        <w:rPr>
-          <w:rFonts w:eastAsia="ＭＳ Ｐゴシック" w:cs="Times New Roman"/>
+        <w:t>citizens</w:t>
+      </w:r>
+      <w:r>
+        <w:rPr>
+          <w:rFonts w:eastAsia="MS PGothic" w:cs="Times New Roman"/>
           <w:szCs w:val="24"/>
           <w:lang w:eastAsia="en-US"/>
         </w:rPr>
-        <w:t xml:space="preserve">eating preferences of </w:t>
-      </w:r>
-      <w:r>
-        <w:rPr>
-          <w:rFonts w:eastAsia="ＭＳ Ｐゴシック" w:cs="Times New Roman"/>
+        <w:t>—</w:t>
+      </w:r>
+      <w:r>
+        <w:rPr>
+          <w:rFonts w:eastAsia="MS PGothic" w:cs="Times New Roman"/>
           <w:szCs w:val="24"/>
           <w:lang w:eastAsia="en-US"/>
         </w:rPr>
-        <w:t xml:space="preserve">Oregonians, we distributed </w:t>
-      </w:r>
-      <w:r>
-        <w:rPr>
-          <w:rFonts w:eastAsia="ＭＳ Ｐゴシック" w:cs="Times New Roman"/>
+        <w:t xml:space="preserve">of which </w:t>
+      </w:r>
+      <w:r>
+        <w:rPr>
+          <w:rFonts w:eastAsia="MS PGothic" w:cs="Times New Roman"/>
           <w:szCs w:val="24"/>
           <w:lang w:eastAsia="en-US"/>
         </w:rPr>
-        <w:t>200,000</w:t>
-      </w:r>
-      <w:r>
-        <w:rPr>
-          <w:rFonts w:eastAsia="ＭＳ Ｐゴシック" w:cs="Times New Roman"/>
+        <w:t>the</w:t>
+      </w:r>
+      <w:r>
+        <w:rPr>
+          <w:rFonts w:eastAsia="MS PGothic" w:cs="Times New Roman"/>
           <w:szCs w:val="24"/>
           <w:lang w:eastAsia="en-US"/>
         </w:rPr>
-        <w:t xml:space="preserve"> questionnaires to the state’s local </w:t>
-      </w:r>
-      <w:r>
-        <w:rPr>
-          <w:rFonts w:eastAsia="ＭＳ Ｐゴシック" w:cs="Times New Roman"/>
+        <w:t xml:space="preserve"> tallies of the results</w:t>
+      </w:r>
+      <w:r>
+        <w:rPr>
+          <w:rFonts w:eastAsia="MS PGothic" w:cs="Times New Roman"/>
           <w:szCs w:val="24"/>
           <w:lang w:eastAsia="en-US"/>
         </w:rPr>
-        <w:t>citizens</w:t>
-      </w:r>
-      <w:r>
-        <w:rPr>
-          <w:rFonts w:eastAsia="ＭＳ Ｐゴシック" w:cs="Times New Roman"/>
+        <w:t xml:space="preserve"> and the original survey </w:t>
+      </w:r>
+      <w:r>
+        <w:rPr>
+          <w:rFonts w:eastAsia="MS PGothic" w:cs="Times New Roman"/>
           <w:szCs w:val="24"/>
           <w:lang w:eastAsia="en-US"/>
         </w:rPr>
-        <w:t>—</w:t>
-      </w:r>
-      <w:r>
-        <w:rPr>
-          <w:rFonts w:eastAsia="ＭＳ Ｐゴシック" w:cs="Times New Roman"/>
+        <w:t>can be found in the appendix</w:t>
+      </w:r>
+      <w:r>
+        <w:rPr>
+          <w:rFonts w:eastAsia="MS PGothic" w:cs="Times New Roman"/>
           <w:szCs w:val="24"/>
           <w:lang w:eastAsia="en-US"/>
         </w:rPr>
-        <w:t xml:space="preserve">of which </w:t>
-      </w:r>
-      <w:r>
-        <w:rPr>
-          <w:rFonts w:eastAsia="ＭＳ Ｐゴシック" w:cs="Times New Roman"/>
+        <w:t xml:space="preserve">.  </w:t>
+      </w:r>
+      <w:r>
+        <w:rPr>
+          <w:rFonts w:eastAsia="MS PGothic" w:cs="Times New Roman"/>
           <w:szCs w:val="24"/>
           <w:lang w:eastAsia="en-US"/>
         </w:rPr>
-        <w:t>the</w:t>
-      </w:r>
-      <w:r>
-        <w:rPr>
-          <w:rFonts w:eastAsia="ＭＳ Ｐゴシック" w:cs="Times New Roman"/>
+        <w:t xml:space="preserve">Findings from this research </w:t>
+      </w:r>
+      <w:r>
+        <w:rPr>
+          <w:rFonts w:eastAsia="MS PGothic" w:cs="Times New Roman"/>
           <w:szCs w:val="24"/>
           <w:lang w:eastAsia="en-US"/>
         </w:rPr>
-        <w:t xml:space="preserve"> tallies of the results</w:t>
-      </w:r>
-      <w:r>
-        <w:rPr>
-          <w:rFonts w:eastAsia="ＭＳ Ｐゴシック" w:cs="Times New Roman"/>
+        <w:t>were</w:t>
+      </w:r>
+      <w:r>
+        <w:rPr>
+          <w:rFonts w:eastAsia="MS PGothic" w:cs="Times New Roman"/>
           <w:szCs w:val="24"/>
           <w:lang w:eastAsia="en-US"/>
         </w:rPr>
-        <w:t xml:space="preserve"> and the original survey </w:t>
-      </w:r>
-      <w:r>
-        <w:rPr>
-          <w:rFonts w:eastAsia="ＭＳ Ｐゴシック" w:cs="Times New Roman"/>
-          <w:szCs w:val="24"/>
-          <w:lang w:eastAsia="en-US"/>
-        </w:rPr>
-        <w:t>can be found in the appendix</w:t>
-      </w:r>
-      <w:r>
-        <w:rPr>
-          <w:rFonts w:eastAsia="ＭＳ Ｐゴシック" w:cs="Times New Roman"/>
-          <w:szCs w:val="24"/>
-          <w:lang w:eastAsia="en-US"/>
-        </w:rPr>
-        <w:t xml:space="preserve">.  </w:t>
-      </w:r>
-      <w:r>
-        <w:rPr>
-          <w:rFonts w:eastAsia="ＭＳ Ｐゴシック" w:cs="Times New Roman"/>
-          <w:szCs w:val="24"/>
-          <w:lang w:eastAsia="en-US"/>
-        </w:rPr>
-        <w:t xml:space="preserve">Findings from this research </w:t>
-      </w:r>
-      <w:r>
-        <w:rPr>
-          <w:rFonts w:eastAsia="ＭＳ Ｐゴシック" w:cs="Times New Roman"/>
-          <w:szCs w:val="24"/>
-          <w:lang w:eastAsia="en-US"/>
-        </w:rPr>
-        <w:t>were</w:t>
-      </w:r>
-      <w:r>
-        <w:rPr>
-          <w:rFonts w:eastAsia="ＭＳ Ｐゴシック" w:cs="Times New Roman"/>
-          <w:szCs w:val="24"/>
-          <w:lang w:eastAsia="en-US"/>
-        </w:rPr>
         <w:t xml:space="preserve"> then used </w:t>
       </w:r>
       <w:r>
         <w:rPr>
-          <w:rFonts w:eastAsia="ＭＳ Ｐゴシック" w:cs="Times New Roman"/>
+          <w:rFonts w:eastAsia="MS PGothic" w:cs="Times New Roman"/>
           <w:szCs w:val="24"/>
           <w:lang w:eastAsia="en-US"/>
         </w:rPr>
@@ -1266,9 +1255,8 @@
         <w:spacing w:line="480" w:lineRule="auto"/>
         <w:ind w:firstLine="720"/>
         <w:rPr>
-          <w:rFonts w:eastAsia="ＭＳ Ｐゴシック" w:cs="Times New Roman"/>
-          <w:szCs w:val="24"/>
-          <w:lang w:eastAsia="en-US"/>
+          <w:rFonts w:eastAsia="MS PGothic" w:cs="Times New Roman"/>
+          <w:szCs w:val="24"/>
         </w:rPr>
       </w:pPr>
     </w:p>
@@ -1372,25 +1360,16 @@
         <w:t xml:space="preserve"> </w:t>
       </w:r>
       <w:r>
-        <w:t>recommends the following three menu items from</w:t>
-      </w:r>
-      <w:r>
-        <w:t xml:space="preserve"> </w:t>
-      </w:r>
-      <w:r>
-        <w:t xml:space="preserve">McDonald’s </w:t>
-      </w:r>
-      <w:r>
-        <w:t xml:space="preserve">international menus to feature in </w:t>
-      </w:r>
-      <w:r>
-        <w:t>th</w:t>
-      </w:r>
-      <w:r>
-        <w:t>e</w:t>
-      </w:r>
-      <w:r>
-        <w:t xml:space="preserve"> campaign:</w:t>
+        <w:t xml:space="preserve">recommends the following </w:t>
+      </w:r>
+      <w:r>
+        <w:rPr>
+          <w:rFonts w:hint="eastAsia"/>
+        </w:rPr>
+        <w:t>menu items to feature in the campaign</w:t>
+      </w:r>
+      <w:r>
+        <w:t>:</w:t>
       </w:r>
     </w:p>
     <w:p>
@@ -1465,39 +1444,13 @@
         <w:t>caters towards the Hispanic o</w:t>
       </w:r>
       <w:r>
-        <w:t xml:space="preserve">r Latino population in Oregon and fits with </w:t>
-      </w:r>
-      <w:proofErr w:type="spellStart"/>
-      <w:r>
-        <w:t>Oregonians’s</w:t>
-      </w:r>
-      <w:proofErr w:type="spellEnd"/>
-      <w:r>
-        <w:t xml:space="preserve"> preference for Mexican cuisine.  It is also similar to the </w:t>
-      </w:r>
-      <w:proofErr w:type="spellStart"/>
-      <w:r>
-        <w:t>McMuffin</w:t>
-      </w:r>
-      <w:proofErr w:type="spellEnd"/>
-      <w:r>
-        <w:t xml:space="preserve">, though without an egg and instead with an ethnic twist of refried beans and </w:t>
-      </w:r>
-      <w:proofErr w:type="spellStart"/>
-      <w:r>
-        <w:t>pico</w:t>
-      </w:r>
-      <w:proofErr w:type="spellEnd"/>
-      <w:r>
-        <w:t xml:space="preserve"> de </w:t>
-      </w:r>
-      <w:proofErr w:type="spellStart"/>
-      <w:r>
-        <w:t>gallo</w:t>
-      </w:r>
-      <w:proofErr w:type="spellEnd"/>
-      <w:r>
-        <w:t>.</w:t>
+        <w:t>r Latino population in O</w:t>
+      </w:r>
+      <w:r>
+        <w:t>regon and fits with Oregonians’</w:t>
+      </w:r>
+      <w:r>
+        <w:t xml:space="preserve"> preference for Mexican cuisine.  It is also similar to the McMuffin, though without an egg and instead with an ethnic twist of refried beans and pico de gallo.</w:t>
       </w:r>
     </w:p>
     <w:p>
@@ -1537,6 +1490,14 @@
       </w:r>
       <w:r>
         <w:t xml:space="preserve">Tillamook County Creamery Association to add a local taste to the dish.  </w:t>
+      </w:r>
+    </w:p>
+    <w:p>
+      <w:pPr>
+        <w:spacing w:line="0" w:lineRule="atLeast"/>
+      </w:pPr>
+      <w:r>
+        <w:br w:type="page"/>
       </w:r>
     </w:p>
     <w:p>
@@ -1722,8 +1683,6 @@
                                   <w:szCs w:val="40"/>
                                 </w:rPr>
                               </w:pPr>
-                              <w:proofErr w:type="spellStart"/>
-                              <w:proofErr w:type="gramStart"/>
                               <w:r>
                                 <w:rPr>
                                   <w:rFonts w:asciiTheme="majorHAnsi" w:eastAsiaTheme="majorEastAsia" w:hAnsiTheme="majorHAnsi" w:cs="Arial"/>
@@ -1734,8 +1693,6 @@
                                 </w:rPr>
                                 <w:t>vb</w:t>
                               </w:r>
-                              <w:proofErr w:type="spellEnd"/>
-                              <w:proofErr w:type="gramEnd"/>
                             </w:p>
                           </w:txbxContent>
                         </wps:txbx>
@@ -1937,23 +1894,7 @@
         <w:t xml:space="preserve">working with Italian farmers to add </w:t>
       </w:r>
       <w:r>
-        <w:t xml:space="preserve">the country’s famous </w:t>
-      </w:r>
-      <w:proofErr w:type="spellStart"/>
-      <w:r>
-        <w:t>Parmigiano</w:t>
-      </w:r>
-      <w:proofErr w:type="spellEnd"/>
-      <w:r>
-        <w:t xml:space="preserve"> </w:t>
-      </w:r>
-      <w:proofErr w:type="spellStart"/>
-      <w:r>
-        <w:t>Reggiano</w:t>
-      </w:r>
-      <w:proofErr w:type="spellEnd"/>
-      <w:r>
-        <w:t xml:space="preserve"> Cheese to </w:t>
+        <w:t xml:space="preserve">the country’s famous Parmigiano Reggiano Cheese to </w:t>
       </w:r>
       <w:r>
         <w:t>its</w:t>
@@ -2049,13 +1990,8 @@
         <w:t>,</w:t>
       </w:r>
       <w:r>
-        <w:t xml:space="preserve"> like the </w:t>
-      </w:r>
-      <w:proofErr w:type="spellStart"/>
-      <w:r>
-        <w:t>McRib</w:t>
-      </w:r>
-      <w:proofErr w:type="spellEnd"/>
+        <w:t xml:space="preserve"> like the McRib</w:t>
+      </w:r>
       <w:r>
         <w:t>,</w:t>
       </w:r>
@@ -2084,151 +2020,80 @@
         <w:t xml:space="preserve">.  </w:t>
       </w:r>
       <w:r>
-        <w:t xml:space="preserve">Cuisines such as Japanese or Thai have increased in popularity, while cuisines like Italian, Mexican, and Chinese have </w:t>
-      </w:r>
-      <w:r>
-        <w:t xml:space="preserve">become “typical” </w:t>
-      </w:r>
-      <w:r>
-        <w:t xml:space="preserve">in the States.  </w:t>
-      </w:r>
-      <w:r>
-        <w:t>Further s</w:t>
-      </w:r>
-      <w:r>
-        <w:t xml:space="preserve">tudies show that the </w:t>
-      </w:r>
-      <w:r>
-        <w:t xml:space="preserve">reasons for this increase </w:t>
-      </w:r>
-      <w:r>
-        <w:t xml:space="preserve">can be </w:t>
-      </w:r>
-      <w:r>
-        <w:t>relate</w:t>
-      </w:r>
-      <w:r>
-        <w:t>d</w:t>
-      </w:r>
-      <w:r>
-        <w:t xml:space="preserve"> to the consumer’s ethnic backgrounds, </w:t>
-      </w:r>
-      <w:r>
-        <w:t>culturally diverse</w:t>
-      </w:r>
-      <w:r>
-        <w:t xml:space="preserve"> neighborhoods, a</w:t>
-      </w:r>
-      <w:r>
-        <w:t>nd possibly cookbooks that include a variety of international recipes</w:t>
-      </w:r>
-      <w:r>
-        <w:t>.</w:t>
+        <w:rPr>
+          <w:rFonts w:hint="eastAsia"/>
+        </w:rPr>
+        <w:t>T</w:t>
+      </w:r>
+      <w:r>
+        <w:t xml:space="preserve">o capitalize on </w:t>
+      </w:r>
+      <w:r>
+        <w:rPr>
+          <w:rFonts w:hint="eastAsia"/>
+        </w:rPr>
+        <w:t>these findings</w:t>
+      </w:r>
+      <w:r>
+        <w:t xml:space="preserve">, the company realizes a need to not only promote its current </w:t>
+      </w:r>
+      <w:r>
+        <w:t>menu</w:t>
+      </w:r>
+      <w:r>
+        <w:t xml:space="preserve">, but </w:t>
+      </w:r>
+      <w:r>
+        <w:t xml:space="preserve">to </w:t>
+      </w:r>
+      <w:r>
+        <w:t xml:space="preserve">also expand the menu to include new innovative products (14).  </w:t>
+      </w:r>
+      <w:r>
+        <w:t>To this end, McDonald’s decided to initiate a new “Taste of the World” campaign</w:t>
+      </w:r>
+      <w:r>
+        <w:rPr>
+          <w:rFonts w:hint="eastAsia"/>
+        </w:rPr>
+        <w:t xml:space="preserve">, using the state of Oregon as its first experimental ground.  The state of Oregon is a suitable testing ground, </w:t>
+      </w:r>
+      <w:r>
+        <w:rPr>
+          <w:rFonts w:hint="eastAsia"/>
+        </w:rPr>
+        <w:t>readily able to provide over 250 types of foods as possible ingredients</w:t>
+      </w:r>
+      <w:r>
+        <w:rPr>
+          <w:rFonts w:hint="eastAsia"/>
+        </w:rPr>
+        <w:t xml:space="preserve">.  Oregon is also located near the coast, </w:t>
+      </w:r>
+      <w:r>
+        <w:rPr>
+          <w:rFonts w:hint="eastAsia"/>
+        </w:rPr>
+        <w:t xml:space="preserve">which </w:t>
+      </w:r>
+      <w:r>
+        <w:rPr>
+          <w:rFonts w:hint="eastAsia"/>
+        </w:rPr>
+        <w:t>opens the possibility of including seafood menu items into the campaign.</w:t>
       </w:r>
     </w:p>
     <w:p>
       <w:pPr>
-        <w:spacing w:line="480" w:lineRule="auto"/>
-        <w:ind w:firstLine="720"/>
+        <w:spacing w:line="0" w:lineRule="atLeast"/>
       </w:pPr>
       <w:r>
-        <w:t xml:space="preserve">For the coming year, McDonald’s will continue to focus on “serving great-tasting, high-quality food in contemporary restaurants” (“2012 Annual Report” 13).  </w:t>
-      </w:r>
-      <w:r>
-        <w:t>Specifically, in the U.S., the company will continue its remodeling program and promote its Dollar Menu, while</w:t>
-      </w:r>
-      <w:r>
-        <w:t xml:space="preserve"> </w:t>
-      </w:r>
-      <w:r>
-        <w:lastRenderedPageBreak/>
-        <w:t xml:space="preserve">immersing itself in children’s well-being and community involvement.  </w:t>
-      </w:r>
-      <w:r>
-        <w:t xml:space="preserve">However, to capitalize on </w:t>
-      </w:r>
-      <w:r>
-        <w:t>Americans’ increasing interest in ethnic foods</w:t>
-      </w:r>
-      <w:r>
-        <w:t xml:space="preserve">, the company realizes a need to not only promote its current </w:t>
-      </w:r>
-      <w:r>
-        <w:t>menu</w:t>
-      </w:r>
-      <w:r>
-        <w:t xml:space="preserve">, but </w:t>
-      </w:r>
-      <w:r>
-        <w:t xml:space="preserve">to </w:t>
-      </w:r>
-      <w:r>
-        <w:t xml:space="preserve">also expand the menu to include new innovative products (14).  </w:t>
-      </w:r>
-      <w:r>
-        <w:t>To this end, McDonald’s decided to initiate a new “Taste of the World” campaign</w:t>
-      </w:r>
-      <w:r>
-        <w:t>.</w:t>
+        <w:br w:type="page"/>
       </w:r>
     </w:p>
     <w:p>
       <w:pPr>
-        <w:spacing w:line="480" w:lineRule="auto"/>
-      </w:pPr>
-      <w:r>
-        <w:tab/>
-      </w:r>
-      <w:r>
-        <w:t xml:space="preserve">To minimize risk, McDonald’s </w:t>
-      </w:r>
-      <w:r>
-        <w:t>chose to first test the success of the campaign on</w:t>
-      </w:r>
-      <w:r>
-        <w:t xml:space="preserve"> a </w:t>
-      </w:r>
-      <w:r>
-        <w:t>state, rather the entire nation</w:t>
-      </w:r>
-      <w:r>
-        <w:t xml:space="preserve">.  Upon analysis, McDonald’s found the state of Oregon to be the most suitable.  </w:t>
-      </w:r>
-      <w:r>
-        <w:t>The state of Oregon contains a duality in climates</w:t>
-      </w:r>
-      <w:r>
-        <w:t xml:space="preserve"> and landforms</w:t>
-      </w:r>
-      <w:r>
-        <w:t xml:space="preserve"> in its Eastern and Western portions, allowing McDonald’s to test the campaign in two diverse, but nearby areas.  Besides being a producer of over 250 types of foods, the state is also located near the coast, which allows McDonald’s to readily test its seafood </w:t>
-      </w:r>
-      <w:r>
-        <w:t>products</w:t>
-      </w:r>
-      <w:r>
-        <w:t xml:space="preserve"> in this campaign.   In addition, the population is fairly diverse, with a reputable population of its citizens with ethnic origins.  Lastly, Oregon is a state known to be receptive towards new ideas, which will allow McDonald’s to collect greater amounts of information from curious</w:t>
-      </w:r>
-      <w:r>
-        <w:t>, receptive</w:t>
-      </w:r>
-      <w:r>
-        <w:t xml:space="preserve"> consumers.</w:t>
-      </w:r>
-      <w:r>
-        <w:br w:type="page"/>
-      </w:r>
-    </w:p>
-    <w:p>
-      <w:pPr>
-        <w:tabs>
-          <w:tab w:val="left" w:pos="4020"/>
-        </w:tabs>
-        <w:spacing w:line="840" w:lineRule="auto"/>
-        <w:rPr>
-          <w:b/>
-          <w:bCs/>
-        </w:rPr>
+        <w:spacing w:line="720" w:lineRule="auto"/>
       </w:pPr>
       <w:r>
         <w:rPr>
@@ -2240,13 +2105,13 @@
         <mc:AlternateContent>
           <mc:Choice Requires="wpg">
             <w:drawing>
-              <wp:anchor distT="0" distB="0" distL="114300" distR="114300" simplePos="0" relativeHeight="251674624" behindDoc="0" locked="0" layoutInCell="1" allowOverlap="1" wp14:anchorId="05155E1A" wp14:editId="1FC7CAD6">
+              <wp:anchor distT="0" distB="0" distL="114300" distR="114300" simplePos="0" relativeHeight="251674624" behindDoc="0" locked="0" layoutInCell="1" allowOverlap="1" wp14:anchorId="67BF9BDD" wp14:editId="3CCB6E3D">
                 <wp:simplePos x="0" y="0"/>
                 <wp:positionH relativeFrom="column">
-                  <wp:posOffset>-914400</wp:posOffset>
+                  <wp:posOffset>-906780</wp:posOffset>
                 </wp:positionH>
                 <wp:positionV relativeFrom="paragraph">
-                  <wp:posOffset>15240</wp:posOffset>
+                  <wp:posOffset>6350</wp:posOffset>
                 </wp:positionV>
                 <wp:extent cx="2636520" cy="280670"/>
                 <wp:effectExtent l="0" t="0" r="0" b="5080"/>
@@ -2378,8 +2243,6 @@
                                   <w:szCs w:val="40"/>
                                 </w:rPr>
                               </w:pPr>
-                              <w:proofErr w:type="spellStart"/>
-                              <w:proofErr w:type="gramStart"/>
                               <w:r>
                                 <w:rPr>
                                   <w:rFonts w:asciiTheme="majorHAnsi" w:eastAsiaTheme="majorEastAsia" w:hAnsiTheme="majorHAnsi" w:cs="Arial"/>
@@ -2390,8 +2253,6 @@
                                 </w:rPr>
                                 <w:t>vb</w:t>
                               </w:r>
-                              <w:proofErr w:type="spellEnd"/>
-                              <w:proofErr w:type="gramEnd"/>
                             </w:p>
                           </w:txbxContent>
                         </wps:txbx>
@@ -2413,7 +2274,7 @@
           </mc:Choice>
           <mc:Fallback>
             <w:pict>
-              <v:group id="Group 20" o:spid="_x0000_s1035" style="position:absolute;margin-left:-1in;margin-top:1.2pt;width:207.6pt;height:22.1pt;z-index:251674624;mso-width-relative:margin;mso-height-relative:margin" coordorigin=",799" coordsize="39706,2932" o:gfxdata="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">
+              <v:group id="Group 20" o:spid="_x0000_s1035" style="position:absolute;margin-left:-71.4pt;margin-top:.5pt;width:207.6pt;height:22.1pt;z-index:251674624;mso-width-relative:margin;mso-height-relative:margin" coordorigin=",799" coordsize="39706,2932" o:gfxdata="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">
                 <v:shape id="Rectangle 16" o:spid="_x0000_s1036" style="position:absolute;top:799;width:39706;height:2933;visibility:visible;mso-wrap-style:square;v-text-anchor:top" coordsize="3970655,293294" o:spt="100" o:gfxdata="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" adj="-11796480,,5400" path="m,l3921772,r48883,48883l3970655,293294r,l48883,293294,,244411,,xe" fillcolor="#890003" stroked="f" strokeweight="3pt">
                   <v:stroke joinstyle="miter"/>
                   <v:formulas/>
@@ -2482,8 +2343,6 @@
                             <w:szCs w:val="40"/>
                           </w:rPr>
                         </w:pPr>
-                        <w:proofErr w:type="spellStart"/>
-                        <w:proofErr w:type="gramStart"/>
                         <w:r>
                           <w:rPr>
                             <w:rFonts w:asciiTheme="majorHAnsi" w:eastAsiaTheme="majorEastAsia" w:hAnsiTheme="majorHAnsi" w:cs="Arial"/>
@@ -2494,8 +2353,6 @@
                           </w:rPr>
                           <w:t>vb</w:t>
                         </w:r>
-                        <w:proofErr w:type="spellEnd"/>
-                        <w:proofErr w:type="gramEnd"/>
                       </w:p>
                     </w:txbxContent>
                   </v:textbox>
@@ -2510,12 +2367,6 @@
     <w:p>
       <w:pPr>
         <w:spacing w:line="480" w:lineRule="auto"/>
-        <w:rPr>
-          <w:rFonts w:ascii="Arial" w:hAnsi="Arial" w:cs="Arial"/>
-          <w:b/>
-          <w:sz w:val="28"/>
-          <w:szCs w:val="28"/>
-        </w:rPr>
       </w:pPr>
       <w:r>
         <w:rPr>
@@ -2542,15 +2393,7 @@
         <w:ind w:firstLine="720"/>
       </w:pPr>
       <w:r>
-        <w:t xml:space="preserve">As of 2012, the United States Census Bureau reports 3,899,353 people living in the state of Oregon (“Oregon </w:t>
-      </w:r>
-      <w:proofErr w:type="spellStart"/>
-      <w:r>
-        <w:t>QuickFacts</w:t>
-      </w:r>
-      <w:proofErr w:type="spellEnd"/>
-      <w:r>
-        <w:t>”).  The state is even</w:t>
+        <w:t>As of 2012, the United States Census Bureau reports 3,899,353 people living in the state of Oregon (“Oregon QuickFacts”).  The state is even</w:t>
       </w:r>
       <w:r>
         <w:t xml:space="preserve">ly dispersed between male and female, with a median age of 38.4 years old.  Around 12.2% of the population is either Hispanic or Latino.  In detail, about 484,701 people in Oregon are of ethnic backgrounds.  </w:t>
@@ -2624,8 +2467,8 @@
         <w:tblLook w:val="04A0" w:firstRow="1" w:lastRow="0" w:firstColumn="1" w:lastColumn="0" w:noHBand="0" w:noVBand="1"/>
       </w:tblPr>
       <w:tblGrid>
-        <w:gridCol w:w="4080"/>
-        <w:gridCol w:w="5496"/>
+        <w:gridCol w:w="4307"/>
+        <w:gridCol w:w="5269"/>
       </w:tblGrid>
       <w:tr>
         <w:tc>
@@ -2785,8 +2628,8 @@
               </w:rPr>
               <w:drawing>
                 <wp:inline distT="0" distB="0" distL="0" distR="0" wp14:anchorId="4EBD40D8" wp14:editId="4D6D74C9">
-                  <wp:extent cx="3352800" cy="2484120"/>
-                  <wp:effectExtent l="0" t="0" r="0" b="0"/>
+                  <wp:extent cx="3208815" cy="2377440"/>
+                  <wp:effectExtent l="0" t="0" r="0" b="3810"/>
                   <wp:docPr id="2" name="Picture 2" descr="C:\Users\Melody\Dropbox\WR321\WR321_Assign_FormalReport\Pictures\oregon-map.jpg"/>
                   <wp:cNvGraphicFramePr>
                     <a:graphicFrameLocks xmlns:a="http://schemas.openxmlformats.org/drawingml/2006/main" noChangeAspect="1"/>
@@ -2825,7 +2668,7 @@
                         <pic:spPr bwMode="auto">
                           <a:xfrm>
                             <a:off x="0" y="0"/>
-                            <a:ext cx="3352800" cy="2484120"/>
+                            <a:ext cx="3209544" cy="2377980"/>
                           </a:xfrm>
                           <a:prstGeom prst="rect">
                             <a:avLst/>
@@ -2854,7 +2697,7 @@
         <w:t xml:space="preserve">Oregon’s climate and geography </w:t>
       </w:r>
       <w:r>
-        <w:t xml:space="preserve">further splits the state into </w:t>
+        <w:t xml:space="preserve">splits the state into </w:t>
       </w:r>
       <w:r>
         <w:t>seven</w:t>
@@ -2887,47 +2730,26 @@
         <w:t xml:space="preserve">hay, </w:t>
       </w:r>
       <w:r>
-        <w:t xml:space="preserve">berries, pears, potatoes, eggs, </w:t>
+        <w:t>berries, pears, potatoes, eggs, onions, peppermint, wine grapes, and sweet corn.</w:t>
+      </w:r>
+      <w:r>
+        <w:t xml:space="preserve">  </w:t>
+      </w:r>
+      <w:r>
+        <w:t>One</w:t>
+      </w:r>
+      <w:r>
+        <w:t xml:space="preserve"> of the state’s famous products </w:t>
+      </w:r>
+      <w:r>
+        <w:t>is</w:t>
+      </w:r>
+      <w:r>
+        <w:t xml:space="preserve"> Rogue </w:t>
       </w:r>
       <w:r>
         <w:lastRenderedPageBreak/>
-        <w:t>onions, peppermint, wine grapes, and sweet corn.</w:t>
-      </w:r>
-      <w:r>
-        <w:t xml:space="preserve">  </w:t>
-      </w:r>
-      <w:r>
-        <w:t xml:space="preserve">United States Department of Agriculture reports that </w:t>
-      </w:r>
-      <w:r>
-        <w:t>Oregon is the nation’s number one producer of foods such as blackberries, hazelnuts, peppermint, and Christmas trees</w:t>
-      </w:r>
-      <w:r>
-        <w:t xml:space="preserve"> (“</w:t>
-      </w:r>
-      <w:r>
-        <w:t>Oregon Agriculture</w:t>
-      </w:r>
-      <w:r>
-        <w:t>”)</w:t>
-      </w:r>
-      <w:r>
-        <w:t>.</w:t>
-      </w:r>
-      <w:r>
-        <w:t xml:space="preserve">  </w:t>
-      </w:r>
-      <w:r>
-        <w:t>One</w:t>
-      </w:r>
-      <w:r>
-        <w:t xml:space="preserve"> of the state’s famous products </w:t>
-      </w:r>
-      <w:r>
-        <w:t>is</w:t>
-      </w:r>
-      <w:r>
-        <w:t xml:space="preserve"> Rogue Creamery’s Oregon Blue cheese, which won the London World Cheese Award, also marking it as the first American cheese to </w:t>
+        <w:t xml:space="preserve">Creamery’s Oregon Blue cheese, which won the London World Cheese Award, also marking it as the first American cheese to </w:t>
       </w:r>
       <w:r>
         <w:t xml:space="preserve">ever </w:t>
@@ -2987,46 +2809,58 @@
         <w:t xml:space="preserve"> </w:t>
       </w:r>
       <w:r>
-        <w:t>In 2012, Oregon reported a harvest value of over 145 million dollars for all Oregon fisheries (“Oregon Department of Agriculture – Oregon’s Seafood”).</w:t>
+        <w:t>The state also ranks as one of the top producers of Dungeness crab worldwide</w:t>
+      </w:r>
+      <w:r>
+        <w:t xml:space="preserve">, making the </w:t>
+      </w:r>
+      <w:r>
+        <w:t>Dungeness crab</w:t>
+      </w:r>
+      <w:r>
+        <w:t xml:space="preserve"> the number one </w:t>
+      </w:r>
+      <w:r>
+        <w:t>crustacean</w:t>
+      </w:r>
+      <w:r>
+        <w:t xml:space="preserve"> of the state</w:t>
+      </w:r>
+      <w:r>
+        <w:t xml:space="preserve"> </w:t>
+      </w:r>
+      <w:r>
+        <w:t>(Oregon Department of Fish and Wildlife, “Oregon's Ocean Commercial Fisheries”)</w:t>
+      </w:r>
+      <w:r>
+        <w:t>.</w:t>
       </w:r>
       <w:r>
         <w:t xml:space="preserve">  </w:t>
       </w:r>
       <w:r>
-        <w:t>The state also ranks as one of the top producers of Dungeness crab worldwide</w:t>
-      </w:r>
-      <w:r>
-        <w:t xml:space="preserve">, making the </w:t>
-      </w:r>
-      <w:r>
-        <w:t>Dungeness crab</w:t>
-      </w:r>
-      <w:r>
-        <w:t xml:space="preserve"> the number one </w:t>
-      </w:r>
-      <w:r>
-        <w:t>crustacean</w:t>
-      </w:r>
-      <w:r>
-        <w:t xml:space="preserve"> of the state</w:t>
-      </w:r>
-      <w:r>
-        <w:t xml:space="preserve"> </w:t>
-      </w:r>
-      <w:r>
-        <w:t>(Oregon Department of Fish and Wildlife, “Oregon's Ocean Commercial Fisheries”)</w:t>
-      </w:r>
-      <w:r>
-        <w:t>.</w:t>
-      </w:r>
-      <w:r>
-        <w:t xml:space="preserve">  </w:t>
-      </w:r>
-      <w:r>
-        <w:t xml:space="preserve">Coming in second to the Dungeness crab, the state caught 49.1 million pounds of pink shrimp in 2012, </w:t>
-      </w:r>
-      <w:r>
-        <w:t>contributing</w:t>
+        <w:rPr>
+          <w:rFonts w:hint="eastAsia"/>
+        </w:rPr>
+        <w:t xml:space="preserve">Second to the </w:t>
+      </w:r>
+      <w:r>
+        <w:t xml:space="preserve">Dungeness crab, the state caught 49.1 million pounds of pink shrimp in 2012, </w:t>
+      </w:r>
+      <w:r>
+        <w:rPr>
+          <w:rFonts w:hint="eastAsia"/>
+        </w:rPr>
+        <w:t xml:space="preserve">which </w:t>
+      </w:r>
+      <w:r>
+        <w:t>contribut</w:t>
+      </w:r>
+      <w:r>
+        <w:rPr>
+          <w:rFonts w:hint="eastAsia"/>
+        </w:rPr>
+        <w:t>ed</w:t>
       </w:r>
       <w:r>
         <w:t xml:space="preserve"> 24 million dollars </w:t>
@@ -3573,7 +3407,6 @@
     </w:tbl>
     <w:p>
       <w:pPr>
-        <w:spacing w:line="0" w:lineRule="atLeast"/>
         <w:rPr>
           <w:rFonts w:ascii="Arial" w:hAnsi="Arial" w:cs="Arial"/>
           <w:b/>
@@ -3581,34 +3414,24 @@
           <w:szCs w:val="28"/>
         </w:rPr>
       </w:pPr>
-      <w:r>
+    </w:p>
+    <w:p>
+      <w:pPr>
+        <w:spacing w:line="480" w:lineRule="auto"/>
         <w:rPr>
           <w:rFonts w:ascii="Arial" w:hAnsi="Arial" w:cs="Arial"/>
           <w:b/>
           <w:sz w:val="28"/>
           <w:szCs w:val="28"/>
         </w:rPr>
-        <w:br w:type="page"/>
-      </w:r>
-    </w:p>
-    <w:p>
-      <w:pPr>
-        <w:spacing w:line="480" w:lineRule="auto"/>
+      </w:pPr>
+      <w:r>
         <w:rPr>
           <w:rFonts w:ascii="Arial" w:hAnsi="Arial" w:cs="Arial"/>
           <w:b/>
           <w:sz w:val="28"/>
           <w:szCs w:val="28"/>
         </w:rPr>
-      </w:pPr>
-      <w:r>
-        <w:rPr>
-          <w:rFonts w:ascii="Arial" w:hAnsi="Arial" w:cs="Arial"/>
-          <w:b/>
-          <w:sz w:val="28"/>
-          <w:szCs w:val="28"/>
-        </w:rPr>
-        <w:lastRenderedPageBreak/>
         <w:t>Eating Preferences of Oregonians</w:t>
       </w:r>
     </w:p>
@@ -3618,7 +3441,7 @@
         <w:ind w:firstLine="720"/>
       </w:pPr>
       <w:r>
-        <w:t xml:space="preserve">In addition to statistical research, a questionnaire was given out to </w:t>
+        <w:t xml:space="preserve">In addition to statistical research, a questionnaire was given to </w:t>
       </w:r>
       <w:r>
         <w:t>20</w:t>
@@ -3639,7 +3462,13 @@
         <w:t xml:space="preserve">.  </w:t>
       </w:r>
       <w:r>
-        <w:t>Results from this questionnaire are</w:t>
+        <w:t xml:space="preserve">Results from this questionnaire </w:t>
+      </w:r>
+      <w:r>
+        <w:rPr>
+          <w:rFonts w:hint="eastAsia"/>
+        </w:rPr>
+        <w:t>were</w:t>
       </w:r>
       <w:r>
         <w:t xml:space="preserve"> </w:t>
@@ -3672,1538 +3501,29 @@
         <w:ind w:firstLine="720"/>
       </w:pPr>
       <w:r>
-        <w:t xml:space="preserve">Though the survey was broadcasted to all Oregonians, most of the volunteers for the survey were male, between the ages of 19 to 30.  Survey results show that participants do not have a preference for red or white meats, and a majority of them consume seafood.  Further results show that </w:t>
-      </w:r>
-      <w:r>
-        <w:t>18</w:t>
-      </w:r>
-      <w:r>
-        <w:t xml:space="preserve">% of the participants are vegetarians of some kind.  </w:t>
-      </w:r>
-      <w:r>
-        <w:t>In addition, the results report that around 24% of participants were either lactose intolerant or allergic to eggs, fish, or certain cheeses</w:t>
-      </w:r>
-      <w:r>
-        <w:t xml:space="preserve"> (see Table 1)</w:t>
-      </w:r>
-      <w:r>
-        <w:t>.</w:t>
-      </w:r>
-    </w:p>
-    <w:tbl>
-      <w:tblPr>
-        <w:tblStyle w:val="TableGrid"/>
-        <w:tblW w:w="0" w:type="auto"/>
-        <w:tblLayout w:type="fixed"/>
-        <w:tblLook w:val="04A0" w:firstRow="1" w:lastRow="0" w:firstColumn="1" w:lastColumn="0" w:noHBand="0" w:noVBand="1"/>
-      </w:tblPr>
-      <w:tblGrid>
-        <w:gridCol w:w="9576"/>
-      </w:tblGrid>
-      <w:tr>
-        <w:tc>
-          <w:tcPr>
-            <w:tcW w:w="9576" w:type="dxa"/>
-            <w:tcBorders>
-              <w:top w:val="nil"/>
-              <w:left w:val="nil"/>
-              <w:bottom w:val="nil"/>
-              <w:right w:val="nil"/>
-            </w:tcBorders>
-          </w:tcPr>
-          <w:tbl>
-            <w:tblPr>
-              <w:tblStyle w:val="QTable"/>
-              <w:tblW w:w="5000" w:type="pct"/>
-              <w:tblInd w:w="0" w:type="dxa"/>
-              <w:tblBorders>
-                <w:top w:val="dotted" w:sz="4" w:space="0" w:color="BFBFBF" w:themeColor="background1" w:themeShade="BF"/>
-                <w:left w:val="dotted" w:sz="4" w:space="0" w:color="BFBFBF" w:themeColor="background1" w:themeShade="BF"/>
-                <w:bottom w:val="dotted" w:sz="4" w:space="0" w:color="BFBFBF" w:themeColor="background1" w:themeShade="BF"/>
-                <w:right w:val="dotted" w:sz="4" w:space="0" w:color="BFBFBF" w:themeColor="background1" w:themeShade="BF"/>
-                <w:insideH w:val="dotted" w:sz="4" w:space="0" w:color="BFBFBF" w:themeColor="background1" w:themeShade="BF"/>
-                <w:insideV w:val="dotted" w:sz="4" w:space="0" w:color="BFBFBF" w:themeColor="background1" w:themeShade="BF"/>
-              </w:tblBorders>
-              <w:tblLayout w:type="fixed"/>
-              <w:tblLook w:val="04A0" w:firstRow="1" w:lastRow="0" w:firstColumn="1" w:lastColumn="0" w:noHBand="0" w:noVBand="1"/>
-            </w:tblPr>
-            <w:tblGrid>
-              <w:gridCol w:w="4495"/>
-              <w:gridCol w:w="3510"/>
-              <w:gridCol w:w="1345"/>
-            </w:tblGrid>
-            <w:tr>
-              <w:trPr>
-                <w:trHeight w:val="432"/>
-              </w:trPr>
-              <w:tc>
-                <w:tcPr>
-                  <w:tcW w:w="5000" w:type="pct"/>
-                  <w:gridSpan w:val="3"/>
-                  <w:tcBorders>
-                    <w:top w:val="dotted" w:sz="4" w:space="0" w:color="BFBFBF" w:themeColor="background1" w:themeShade="BF"/>
-                    <w:left w:val="dotted" w:sz="4" w:space="0" w:color="BFBFBF" w:themeColor="background1" w:themeShade="BF"/>
-                    <w:bottom w:val="dotted" w:sz="4" w:space="0" w:color="BFBFBF" w:themeColor="background1" w:themeShade="BF"/>
-                    <w:right w:val="dotted" w:sz="4" w:space="0" w:color="BFBFBF" w:themeColor="background1" w:themeShade="BF"/>
-                  </w:tcBorders>
-                  <w:shd w:val="clear" w:color="auto" w:fill="632423" w:themeFill="accent2" w:themeFillShade="80"/>
-                </w:tcPr>
-                <w:p>
-                  <w:pPr>
-                    <w:keepNext/>
-                    <w:rPr>
-                      <w:rFonts w:cs="Arial"/>
-                      <w:b/>
-                      <w:color w:val="FFFFFF"/>
-                    </w:rPr>
-                  </w:pPr>
-                  <w:r>
-                    <w:rPr>
-                      <w:rFonts w:cs="Arial"/>
-                      <w:b/>
-                      <w:color w:val="FFFFFF"/>
-                    </w:rPr>
-                    <w:t>Survey Results: Participants with Dietary Issues</w:t>
-                  </w:r>
-                </w:p>
-              </w:tc>
-            </w:tr>
-            <w:tr>
-              <w:trPr>
-                <w:trHeight w:val="144"/>
-              </w:trPr>
-              <w:tc>
-                <w:tcPr>
-                  <w:tcW w:w="2404" w:type="pct"/>
-                  <w:tcBorders>
-                    <w:top w:val="dotted" w:sz="4" w:space="0" w:color="BFBFBF" w:themeColor="background1" w:themeShade="BF"/>
-                    <w:left w:val="dotted" w:sz="4" w:space="0" w:color="BFBFBF" w:themeColor="background1" w:themeShade="BF"/>
-                    <w:bottom w:val="dotted" w:sz="4" w:space="0" w:color="BFBFBF" w:themeColor="background1" w:themeShade="BF"/>
-                    <w:right w:val="dotted" w:sz="4" w:space="0" w:color="BFBFBF" w:themeColor="background1" w:themeShade="BF"/>
-                  </w:tcBorders>
-                  <w:shd w:val="clear" w:color="auto" w:fill="58595B"/>
-                  <w:hideMark/>
-                </w:tcPr>
-                <w:p>
-                  <w:pPr>
-                    <w:keepNext/>
-                    <w:rPr>
-                      <w:rFonts w:cs="Arial"/>
-                      <w:color w:val="FFFFFF"/>
-                      <w:sz w:val="24"/>
-                      <w:szCs w:val="24"/>
-                    </w:rPr>
-                  </w:pPr>
-                  <w:r>
-                    <w:rPr>
-                      <w:rFonts w:cs="Arial"/>
-                      <w:color w:val="FFFFFF"/>
-                      <w:sz w:val="24"/>
-                      <w:szCs w:val="24"/>
-                    </w:rPr>
-                    <w:t>Answer</w:t>
-                  </w:r>
-                </w:p>
-              </w:tc>
-              <w:tc>
-                <w:tcPr>
-                  <w:tcW w:w="1877" w:type="pct"/>
-                  <w:tcBorders>
-                    <w:top w:val="dotted" w:sz="4" w:space="0" w:color="BFBFBF" w:themeColor="background1" w:themeShade="BF"/>
-                    <w:left w:val="dotted" w:sz="4" w:space="0" w:color="BFBFBF" w:themeColor="background1" w:themeShade="BF"/>
-                    <w:bottom w:val="dotted" w:sz="4" w:space="0" w:color="BFBFBF" w:themeColor="background1" w:themeShade="BF"/>
-                    <w:right w:val="dotted" w:sz="4" w:space="0" w:color="BFBFBF" w:themeColor="background1" w:themeShade="BF"/>
-                  </w:tcBorders>
-                  <w:shd w:val="clear" w:color="auto" w:fill="58595B"/>
-                  <w:noWrap/>
-                  <w:tcMar>
-                    <w:top w:w="0" w:type="dxa"/>
-                    <w:left w:w="0" w:type="dxa"/>
-                    <w:bottom w:w="0" w:type="dxa"/>
-                    <w:right w:w="0" w:type="dxa"/>
-                  </w:tcMar>
-                  <w:hideMark/>
-                </w:tcPr>
-                <w:p/>
-              </w:tc>
-              <w:tc>
-                <w:tcPr>
-                  <w:tcW w:w="719" w:type="pct"/>
-                  <w:tcBorders>
-                    <w:top w:val="dotted" w:sz="4" w:space="0" w:color="BFBFBF" w:themeColor="background1" w:themeShade="BF"/>
-                    <w:left w:val="dotted" w:sz="4" w:space="0" w:color="BFBFBF" w:themeColor="background1" w:themeShade="BF"/>
-                    <w:bottom w:val="dotted" w:sz="4" w:space="0" w:color="BFBFBF" w:themeColor="background1" w:themeShade="BF"/>
-                    <w:right w:val="dotted" w:sz="4" w:space="0" w:color="BFBFBF" w:themeColor="background1" w:themeShade="BF"/>
-                  </w:tcBorders>
-                  <w:shd w:val="clear" w:color="auto" w:fill="58595B"/>
-                  <w:hideMark/>
-                </w:tcPr>
-                <w:p>
-                  <w:pPr>
-                    <w:keepNext/>
-                    <w:jc w:val="center"/>
-                    <w:rPr>
-                      <w:rFonts w:cs="Arial"/>
-                      <w:color w:val="FFFFFF"/>
-                      <w:sz w:val="24"/>
-                      <w:szCs w:val="24"/>
-                    </w:rPr>
-                  </w:pPr>
-                  <w:r>
-                    <w:rPr>
-                      <w:rFonts w:cs="Arial"/>
-                      <w:color w:val="FFFFFF"/>
-                      <w:sz w:val="24"/>
-                      <w:szCs w:val="24"/>
-                    </w:rPr>
-                    <w:t>%</w:t>
-                  </w:r>
-                </w:p>
-              </w:tc>
-            </w:tr>
-            <w:tr>
-              <w:trPr>
-                <w:trHeight w:val="144"/>
-              </w:trPr>
-              <w:tc>
-                <w:tcPr>
-                  <w:tcW w:w="2404" w:type="pct"/>
-                  <w:tcBorders>
-                    <w:top w:val="dotted" w:sz="4" w:space="0" w:color="BFBFBF" w:themeColor="background1" w:themeShade="BF"/>
-                    <w:left w:val="dotted" w:sz="4" w:space="0" w:color="BFBFBF" w:themeColor="background1" w:themeShade="BF"/>
-                    <w:bottom w:val="dotted" w:sz="4" w:space="0" w:color="BFBFBF" w:themeColor="background1" w:themeShade="BF"/>
-                    <w:right w:val="dotted" w:sz="4" w:space="0" w:color="BFBFBF" w:themeColor="background1" w:themeShade="BF"/>
-                  </w:tcBorders>
-                  <w:shd w:val="clear" w:color="auto" w:fill="F2F2F2" w:themeFill="background1" w:themeFillShade="F2"/>
-                  <w:hideMark/>
-                </w:tcPr>
-                <w:p>
-                  <w:pPr>
-                    <w:keepNext/>
-                    <w:rPr>
-                      <w:rFonts w:cs="Arial"/>
-                      <w:sz w:val="20"/>
-                      <w:szCs w:val="20"/>
-                    </w:rPr>
-                  </w:pPr>
-                  <w:r>
-                    <w:rPr>
-                      <w:rFonts w:cs="Arial"/>
-                      <w:sz w:val="20"/>
-                      <w:szCs w:val="20"/>
-                    </w:rPr>
-                    <w:t>I have no dietary issues</w:t>
-                  </w:r>
-                </w:p>
-              </w:tc>
-              <w:tc>
-                <w:tcPr>
-                  <w:tcW w:w="1877" w:type="pct"/>
-                  <w:tcBorders>
-                    <w:top w:val="dotted" w:sz="4" w:space="0" w:color="BFBFBF" w:themeColor="background1" w:themeShade="BF"/>
-                    <w:left w:val="dotted" w:sz="4" w:space="0" w:color="BFBFBF" w:themeColor="background1" w:themeShade="BF"/>
-                    <w:bottom w:val="dotted" w:sz="4" w:space="0" w:color="BFBFBF" w:themeColor="background1" w:themeShade="BF"/>
-                    <w:right w:val="dotted" w:sz="4" w:space="0" w:color="BFBFBF" w:themeColor="background1" w:themeShade="BF"/>
-                  </w:tcBorders>
-                  <w:shd w:val="clear" w:color="auto" w:fill="F2F2F2" w:themeFill="background1" w:themeFillShade="F2"/>
-                  <w:noWrap/>
-                  <w:tcMar>
-                    <w:top w:w="0" w:type="dxa"/>
-                    <w:left w:w="0" w:type="dxa"/>
-                    <w:bottom w:w="0" w:type="dxa"/>
-                    <w:right w:w="0" w:type="dxa"/>
-                  </w:tcMar>
-                  <w:hideMark/>
-                </w:tcPr>
-                <w:tbl>
-                  <w:tblPr>
-                    <w:tblStyle w:val="QBar"/>
-                    <w:tblW w:w="0" w:type="auto"/>
-                    <w:tblInd w:w="0" w:type="dxa"/>
-                    <w:tblLayout w:type="fixed"/>
-                    <w:tblLook w:val="04A0" w:firstRow="1" w:lastRow="0" w:firstColumn="1" w:lastColumn="0" w:noHBand="0" w:noVBand="1"/>
-                  </w:tblPr>
-                  <w:tblGrid>
-                    <w:gridCol w:w="2684"/>
-                    <w:gridCol w:w="895"/>
-                  </w:tblGrid>
-                  <w:tr>
-                    <w:tc>
-                      <w:tcPr>
-                        <w:cnfStyle w:val="001000000000" w:firstRow="0" w:lastRow="0" w:firstColumn="1" w:lastColumn="0" w:oddVBand="0" w:evenVBand="0" w:oddHBand="0" w:evenHBand="0" w:firstRowFirstColumn="0" w:firstRowLastColumn="0" w:lastRowFirstColumn="0" w:lastRowLastColumn="0"/>
-                        <w:tcW w:w="2684" w:type="dxa"/>
-                        <w:shd w:val="clear" w:color="auto" w:fill="632423" w:themeFill="accent2" w:themeFillShade="80"/>
-                      </w:tcPr>
-                      <w:p>
-                        <w:pPr>
-                          <w:rPr>
-                            <w:rFonts w:cs="Arial"/>
-                            <w:color w:val="FFFFFF"/>
-                            <w:sz w:val="20"/>
-                          </w:rPr>
-                        </w:pPr>
-                      </w:p>
-                    </w:tc>
-                    <w:tc>
-                      <w:tcPr>
-                        <w:tcW w:w="895" w:type="dxa"/>
-                      </w:tcPr>
-                      <w:p>
-                        <w:pPr>
-                          <w:cnfStyle w:val="000000000000" w:firstRow="0" w:lastRow="0" w:firstColumn="0" w:lastColumn="0" w:oddVBand="0" w:evenVBand="0" w:oddHBand="0" w:evenHBand="0" w:firstRowFirstColumn="0" w:firstRowLastColumn="0" w:lastRowFirstColumn="0" w:lastRowLastColumn="0"/>
-                          <w:rPr>
-                            <w:rFonts w:cs="Arial"/>
-                            <w:color w:val="FFFFFF"/>
-                            <w:sz w:val="20"/>
-                          </w:rPr>
-                        </w:pPr>
-                      </w:p>
-                    </w:tc>
-                  </w:tr>
-                </w:tbl>
-                <w:p>
-                  <w:pPr>
-                    <w:rPr>
-                      <w:sz w:val="20"/>
-                      <w:szCs w:val="20"/>
-                    </w:rPr>
-                  </w:pPr>
-                </w:p>
-              </w:tc>
-              <w:tc>
-                <w:tcPr>
-                  <w:tcW w:w="719" w:type="pct"/>
-                  <w:tcBorders>
-                    <w:top w:val="dotted" w:sz="4" w:space="0" w:color="BFBFBF" w:themeColor="background1" w:themeShade="BF"/>
-                    <w:left w:val="dotted" w:sz="4" w:space="0" w:color="BFBFBF" w:themeColor="background1" w:themeShade="BF"/>
-                    <w:bottom w:val="dotted" w:sz="4" w:space="0" w:color="BFBFBF" w:themeColor="background1" w:themeShade="BF"/>
-                    <w:right w:val="dotted" w:sz="4" w:space="0" w:color="BFBFBF" w:themeColor="background1" w:themeShade="BF"/>
-                  </w:tcBorders>
-                  <w:shd w:val="clear" w:color="auto" w:fill="F2F2F2" w:themeFill="background1" w:themeFillShade="F2"/>
-                  <w:hideMark/>
-                </w:tcPr>
-                <w:p>
-                  <w:pPr>
-                    <w:keepNext/>
-                    <w:jc w:val="center"/>
-                    <w:rPr>
-                      <w:rFonts w:cs="Arial"/>
-                      <w:sz w:val="20"/>
-                      <w:szCs w:val="20"/>
-                    </w:rPr>
-                  </w:pPr>
-                  <w:r>
-                    <w:rPr>
-                      <w:rFonts w:cs="Arial"/>
-                      <w:sz w:val="20"/>
-                      <w:szCs w:val="20"/>
-                    </w:rPr>
-                    <w:t>75%</w:t>
-                  </w:r>
-                </w:p>
-              </w:tc>
-            </w:tr>
-            <w:tr>
-              <w:trPr>
-                <w:trHeight w:val="144"/>
-              </w:trPr>
-              <w:tc>
-                <w:tcPr>
-                  <w:tcW w:w="2404" w:type="pct"/>
-                  <w:tcBorders>
-                    <w:top w:val="dotted" w:sz="4" w:space="0" w:color="BFBFBF" w:themeColor="background1" w:themeShade="BF"/>
-                    <w:left w:val="dotted" w:sz="4" w:space="0" w:color="BFBFBF" w:themeColor="background1" w:themeShade="BF"/>
-                    <w:bottom w:val="dotted" w:sz="4" w:space="0" w:color="BFBFBF" w:themeColor="background1" w:themeShade="BF"/>
-                    <w:right w:val="dotted" w:sz="4" w:space="0" w:color="BFBFBF" w:themeColor="background1" w:themeShade="BF"/>
-                  </w:tcBorders>
-                  <w:hideMark/>
-                </w:tcPr>
-                <w:p>
-                  <w:pPr>
-                    <w:keepNext/>
-                    <w:rPr>
-                      <w:rFonts w:cs="Arial"/>
-                      <w:sz w:val="20"/>
-                      <w:szCs w:val="20"/>
-                    </w:rPr>
-                  </w:pPr>
-                  <w:r>
-                    <w:rPr>
-                      <w:rFonts w:cs="Arial"/>
-                      <w:sz w:val="20"/>
-                      <w:szCs w:val="20"/>
-                    </w:rPr>
-                    <w:t>Lactose intolerant</w:t>
-                  </w:r>
-                </w:p>
-              </w:tc>
-              <w:tc>
-                <w:tcPr>
-                  <w:tcW w:w="1877" w:type="pct"/>
-                  <w:tcBorders>
-                    <w:top w:val="dotted" w:sz="4" w:space="0" w:color="BFBFBF" w:themeColor="background1" w:themeShade="BF"/>
-                    <w:left w:val="dotted" w:sz="4" w:space="0" w:color="BFBFBF" w:themeColor="background1" w:themeShade="BF"/>
-                    <w:bottom w:val="dotted" w:sz="4" w:space="0" w:color="BFBFBF" w:themeColor="background1" w:themeShade="BF"/>
-                    <w:right w:val="dotted" w:sz="4" w:space="0" w:color="BFBFBF" w:themeColor="background1" w:themeShade="BF"/>
-                  </w:tcBorders>
-                  <w:noWrap/>
-                  <w:tcMar>
-                    <w:top w:w="0" w:type="dxa"/>
-                    <w:left w:w="0" w:type="dxa"/>
-                    <w:bottom w:w="0" w:type="dxa"/>
-                    <w:right w:w="0" w:type="dxa"/>
-                  </w:tcMar>
-                  <w:hideMark/>
-                </w:tcPr>
-                <w:tbl>
-                  <w:tblPr>
-                    <w:tblStyle w:val="QBar"/>
-                    <w:tblW w:w="0" w:type="auto"/>
-                    <w:tblInd w:w="0" w:type="dxa"/>
-                    <w:tblLayout w:type="fixed"/>
-                    <w:tblLook w:val="04A0" w:firstRow="1" w:lastRow="0" w:firstColumn="1" w:lastColumn="0" w:noHBand="0" w:noVBand="1"/>
-                  </w:tblPr>
-                  <w:tblGrid>
-                    <w:gridCol w:w="224"/>
-                    <w:gridCol w:w="3354"/>
-                  </w:tblGrid>
-                  <w:tr>
-                    <w:tc>
-                      <w:tcPr>
-                        <w:cnfStyle w:val="001000000000" w:firstRow="0" w:lastRow="0" w:firstColumn="1" w:lastColumn="0" w:oddVBand="0" w:evenVBand="0" w:oddHBand="0" w:evenHBand="0" w:firstRowFirstColumn="0" w:firstRowLastColumn="0" w:lastRowFirstColumn="0" w:lastRowLastColumn="0"/>
-                        <w:tcW w:w="224" w:type="dxa"/>
-                        <w:shd w:val="clear" w:color="auto" w:fill="632423" w:themeFill="accent2" w:themeFillShade="80"/>
-                      </w:tcPr>
-                      <w:p>
-                        <w:pPr>
-                          <w:rPr>
-                            <w:rFonts w:cs="Arial"/>
-                            <w:color w:val="FFFFFF"/>
-                            <w:sz w:val="20"/>
-                          </w:rPr>
-                        </w:pPr>
-                      </w:p>
-                    </w:tc>
-                    <w:tc>
-                      <w:tcPr>
-                        <w:tcW w:w="3354" w:type="dxa"/>
-                      </w:tcPr>
-                      <w:p>
-                        <w:pPr>
-                          <w:cnfStyle w:val="000000000000" w:firstRow="0" w:lastRow="0" w:firstColumn="0" w:lastColumn="0" w:oddVBand="0" w:evenVBand="0" w:oddHBand="0" w:evenHBand="0" w:firstRowFirstColumn="0" w:firstRowLastColumn="0" w:lastRowFirstColumn="0" w:lastRowLastColumn="0"/>
-                          <w:rPr>
-                            <w:rFonts w:cs="Arial"/>
-                            <w:color w:val="FFFFFF"/>
-                            <w:sz w:val="20"/>
-                          </w:rPr>
-                        </w:pPr>
-                      </w:p>
-                    </w:tc>
-                  </w:tr>
-                </w:tbl>
-                <w:p>
-                  <w:pPr>
-                    <w:rPr>
-                      <w:sz w:val="20"/>
-                      <w:szCs w:val="20"/>
-                    </w:rPr>
-                  </w:pPr>
-                </w:p>
-              </w:tc>
-              <w:tc>
-                <w:tcPr>
-                  <w:tcW w:w="719" w:type="pct"/>
-                  <w:tcBorders>
-                    <w:top w:val="dotted" w:sz="4" w:space="0" w:color="BFBFBF" w:themeColor="background1" w:themeShade="BF"/>
-                    <w:left w:val="dotted" w:sz="4" w:space="0" w:color="BFBFBF" w:themeColor="background1" w:themeShade="BF"/>
-                    <w:bottom w:val="dotted" w:sz="4" w:space="0" w:color="BFBFBF" w:themeColor="background1" w:themeShade="BF"/>
-                    <w:right w:val="dotted" w:sz="4" w:space="0" w:color="BFBFBF" w:themeColor="background1" w:themeShade="BF"/>
-                  </w:tcBorders>
-                  <w:hideMark/>
-                </w:tcPr>
-                <w:p>
-                  <w:pPr>
-                    <w:keepNext/>
-                    <w:jc w:val="center"/>
-                    <w:rPr>
-                      <w:rFonts w:cs="Arial"/>
-                      <w:sz w:val="20"/>
-                      <w:szCs w:val="20"/>
-                    </w:rPr>
-                  </w:pPr>
-                  <w:r>
-                    <w:rPr>
-                      <w:rFonts w:cs="Arial"/>
-                      <w:sz w:val="20"/>
-                      <w:szCs w:val="20"/>
-                    </w:rPr>
-                    <w:t>6%</w:t>
-                  </w:r>
-                </w:p>
-              </w:tc>
-            </w:tr>
-            <w:tr>
-              <w:trPr>
-                <w:trHeight w:val="144"/>
-              </w:trPr>
-              <w:tc>
-                <w:tcPr>
-                  <w:tcW w:w="2404" w:type="pct"/>
-                  <w:tcBorders>
-                    <w:top w:val="dotted" w:sz="4" w:space="0" w:color="BFBFBF" w:themeColor="background1" w:themeShade="BF"/>
-                    <w:left w:val="dotted" w:sz="4" w:space="0" w:color="BFBFBF" w:themeColor="background1" w:themeShade="BF"/>
-                    <w:bottom w:val="dotted" w:sz="4" w:space="0" w:color="BFBFBF" w:themeColor="background1" w:themeShade="BF"/>
-                    <w:right w:val="dotted" w:sz="4" w:space="0" w:color="BFBFBF" w:themeColor="background1" w:themeShade="BF"/>
-                  </w:tcBorders>
-                  <w:shd w:val="clear" w:color="auto" w:fill="F2F2F2" w:themeFill="background1" w:themeFillShade="F2"/>
-                  <w:hideMark/>
-                </w:tcPr>
-                <w:p>
-                  <w:pPr>
-                    <w:keepNext/>
-                    <w:rPr>
-                      <w:rFonts w:cs="Arial"/>
-                      <w:sz w:val="20"/>
-                      <w:szCs w:val="20"/>
-                    </w:rPr>
-                  </w:pPr>
-                  <w:r>
-                    <w:rPr>
-                      <w:rFonts w:cs="Arial"/>
-                      <w:sz w:val="20"/>
-                      <w:szCs w:val="20"/>
-                    </w:rPr>
-                    <w:t>Wheat sensitivity or allergy (celiac disease)</w:t>
-                  </w:r>
-                </w:p>
-              </w:tc>
-              <w:tc>
-                <w:tcPr>
-                  <w:tcW w:w="1877" w:type="pct"/>
-                  <w:tcBorders>
-                    <w:top w:val="dotted" w:sz="4" w:space="0" w:color="BFBFBF" w:themeColor="background1" w:themeShade="BF"/>
-                    <w:left w:val="dotted" w:sz="4" w:space="0" w:color="BFBFBF" w:themeColor="background1" w:themeShade="BF"/>
-                    <w:bottom w:val="dotted" w:sz="4" w:space="0" w:color="BFBFBF" w:themeColor="background1" w:themeShade="BF"/>
-                    <w:right w:val="dotted" w:sz="4" w:space="0" w:color="BFBFBF" w:themeColor="background1" w:themeShade="BF"/>
-                  </w:tcBorders>
-                  <w:shd w:val="clear" w:color="auto" w:fill="F2F2F2" w:themeFill="background1" w:themeFillShade="F2"/>
-                  <w:noWrap/>
-                  <w:tcMar>
-                    <w:top w:w="0" w:type="dxa"/>
-                    <w:left w:w="0" w:type="dxa"/>
-                    <w:bottom w:w="0" w:type="dxa"/>
-                    <w:right w:w="0" w:type="dxa"/>
-                  </w:tcMar>
-                  <w:hideMark/>
-                </w:tcPr>
-                <w:p>
-                  <w:pPr>
-                    <w:rPr>
-                      <w:sz w:val="20"/>
-                      <w:szCs w:val="20"/>
-                    </w:rPr>
-                  </w:pPr>
-                </w:p>
-              </w:tc>
-              <w:tc>
-                <w:tcPr>
-                  <w:tcW w:w="719" w:type="pct"/>
-                  <w:tcBorders>
-                    <w:top w:val="dotted" w:sz="4" w:space="0" w:color="BFBFBF" w:themeColor="background1" w:themeShade="BF"/>
-                    <w:left w:val="dotted" w:sz="4" w:space="0" w:color="BFBFBF" w:themeColor="background1" w:themeShade="BF"/>
-                    <w:bottom w:val="dotted" w:sz="4" w:space="0" w:color="BFBFBF" w:themeColor="background1" w:themeShade="BF"/>
-                    <w:right w:val="dotted" w:sz="4" w:space="0" w:color="BFBFBF" w:themeColor="background1" w:themeShade="BF"/>
-                  </w:tcBorders>
-                  <w:shd w:val="clear" w:color="auto" w:fill="F2F2F2" w:themeFill="background1" w:themeFillShade="F2"/>
-                  <w:hideMark/>
-                </w:tcPr>
-                <w:p>
-                  <w:pPr>
-                    <w:keepNext/>
-                    <w:jc w:val="center"/>
-                    <w:rPr>
-                      <w:rFonts w:cs="Arial"/>
-                      <w:sz w:val="20"/>
-                      <w:szCs w:val="20"/>
-                    </w:rPr>
-                  </w:pPr>
-                  <w:r>
-                    <w:rPr>
-                      <w:rFonts w:cs="Arial"/>
-                      <w:sz w:val="20"/>
-                      <w:szCs w:val="20"/>
-                    </w:rPr>
-                    <w:t>0%</w:t>
-                  </w:r>
-                </w:p>
-              </w:tc>
-            </w:tr>
-            <w:tr>
-              <w:trPr>
-                <w:trHeight w:val="144"/>
-              </w:trPr>
-              <w:tc>
-                <w:tcPr>
-                  <w:tcW w:w="2404" w:type="pct"/>
-                  <w:tcBorders>
-                    <w:top w:val="dotted" w:sz="4" w:space="0" w:color="BFBFBF" w:themeColor="background1" w:themeShade="BF"/>
-                    <w:left w:val="dotted" w:sz="4" w:space="0" w:color="BFBFBF" w:themeColor="background1" w:themeShade="BF"/>
-                    <w:bottom w:val="dotted" w:sz="4" w:space="0" w:color="BFBFBF" w:themeColor="background1" w:themeShade="BF"/>
-                    <w:right w:val="dotted" w:sz="4" w:space="0" w:color="BFBFBF" w:themeColor="background1" w:themeShade="BF"/>
-                  </w:tcBorders>
-                  <w:hideMark/>
-                </w:tcPr>
-                <w:p>
-                  <w:pPr>
-                    <w:keepNext/>
-                    <w:rPr>
-                      <w:rFonts w:cs="Arial"/>
-                      <w:sz w:val="20"/>
-                      <w:szCs w:val="20"/>
-                    </w:rPr>
-                  </w:pPr>
-                  <w:r>
-                    <w:rPr>
-                      <w:rFonts w:cs="Arial"/>
-                      <w:sz w:val="20"/>
-                      <w:szCs w:val="20"/>
-                    </w:rPr>
-                    <w:t>Phenylketonuria</w:t>
-                  </w:r>
-                </w:p>
-              </w:tc>
-              <w:tc>
-                <w:tcPr>
-                  <w:tcW w:w="1877" w:type="pct"/>
-                  <w:tcBorders>
-                    <w:top w:val="dotted" w:sz="4" w:space="0" w:color="BFBFBF" w:themeColor="background1" w:themeShade="BF"/>
-                    <w:left w:val="dotted" w:sz="4" w:space="0" w:color="BFBFBF" w:themeColor="background1" w:themeShade="BF"/>
-                    <w:bottom w:val="dotted" w:sz="4" w:space="0" w:color="BFBFBF" w:themeColor="background1" w:themeShade="BF"/>
-                    <w:right w:val="dotted" w:sz="4" w:space="0" w:color="BFBFBF" w:themeColor="background1" w:themeShade="BF"/>
-                  </w:tcBorders>
-                  <w:noWrap/>
-                  <w:tcMar>
-                    <w:top w:w="0" w:type="dxa"/>
-                    <w:left w:w="0" w:type="dxa"/>
-                    <w:bottom w:w="0" w:type="dxa"/>
-                    <w:right w:w="0" w:type="dxa"/>
-                  </w:tcMar>
-                  <w:hideMark/>
-                </w:tcPr>
-                <w:p>
-                  <w:pPr>
-                    <w:rPr>
-                      <w:sz w:val="20"/>
-                      <w:szCs w:val="20"/>
-                    </w:rPr>
-                  </w:pPr>
-                </w:p>
-              </w:tc>
-              <w:tc>
-                <w:tcPr>
-                  <w:tcW w:w="719" w:type="pct"/>
-                  <w:tcBorders>
-                    <w:top w:val="dotted" w:sz="4" w:space="0" w:color="BFBFBF" w:themeColor="background1" w:themeShade="BF"/>
-                    <w:left w:val="dotted" w:sz="4" w:space="0" w:color="BFBFBF" w:themeColor="background1" w:themeShade="BF"/>
-                    <w:bottom w:val="dotted" w:sz="4" w:space="0" w:color="BFBFBF" w:themeColor="background1" w:themeShade="BF"/>
-                    <w:right w:val="dotted" w:sz="4" w:space="0" w:color="BFBFBF" w:themeColor="background1" w:themeShade="BF"/>
-                  </w:tcBorders>
-                  <w:hideMark/>
-                </w:tcPr>
-                <w:p>
-                  <w:pPr>
-                    <w:keepNext/>
-                    <w:jc w:val="center"/>
-                    <w:rPr>
-                      <w:rFonts w:cs="Arial"/>
-                      <w:sz w:val="20"/>
-                      <w:szCs w:val="20"/>
-                    </w:rPr>
-                  </w:pPr>
-                  <w:r>
-                    <w:rPr>
-                      <w:rFonts w:cs="Arial"/>
-                      <w:sz w:val="20"/>
-                      <w:szCs w:val="20"/>
-                    </w:rPr>
-                    <w:t>0%</w:t>
-                  </w:r>
-                </w:p>
-              </w:tc>
-            </w:tr>
-            <w:tr>
-              <w:trPr>
-                <w:trHeight w:val="144"/>
-              </w:trPr>
-              <w:tc>
-                <w:tcPr>
-                  <w:tcW w:w="2404" w:type="pct"/>
-                  <w:tcBorders>
-                    <w:top w:val="dotted" w:sz="4" w:space="0" w:color="BFBFBF" w:themeColor="background1" w:themeShade="BF"/>
-                    <w:left w:val="dotted" w:sz="4" w:space="0" w:color="BFBFBF" w:themeColor="background1" w:themeShade="BF"/>
-                    <w:bottom w:val="dotted" w:sz="4" w:space="0" w:color="BFBFBF" w:themeColor="background1" w:themeShade="BF"/>
-                    <w:right w:val="dotted" w:sz="4" w:space="0" w:color="BFBFBF" w:themeColor="background1" w:themeShade="BF"/>
-                  </w:tcBorders>
-                  <w:shd w:val="clear" w:color="auto" w:fill="F2F2F2" w:themeFill="background1" w:themeFillShade="F2"/>
-                  <w:hideMark/>
-                </w:tcPr>
-                <w:p>
-                  <w:pPr>
-                    <w:keepNext/>
-                    <w:rPr>
-                      <w:rFonts w:cs="Arial"/>
-                      <w:sz w:val="20"/>
-                      <w:szCs w:val="20"/>
-                    </w:rPr>
-                  </w:pPr>
-                  <w:r>
-                    <w:rPr>
-                      <w:rFonts w:cs="Arial"/>
-                      <w:sz w:val="20"/>
-                      <w:szCs w:val="20"/>
-                    </w:rPr>
-                    <w:t>Yeast allergy</w:t>
-                  </w:r>
-                </w:p>
-              </w:tc>
-              <w:tc>
-                <w:tcPr>
-                  <w:tcW w:w="1877" w:type="pct"/>
-                  <w:tcBorders>
-                    <w:top w:val="dotted" w:sz="4" w:space="0" w:color="BFBFBF" w:themeColor="background1" w:themeShade="BF"/>
-                    <w:left w:val="dotted" w:sz="4" w:space="0" w:color="BFBFBF" w:themeColor="background1" w:themeShade="BF"/>
-                    <w:bottom w:val="dotted" w:sz="4" w:space="0" w:color="BFBFBF" w:themeColor="background1" w:themeShade="BF"/>
-                    <w:right w:val="dotted" w:sz="4" w:space="0" w:color="BFBFBF" w:themeColor="background1" w:themeShade="BF"/>
-                  </w:tcBorders>
-                  <w:shd w:val="clear" w:color="auto" w:fill="F2F2F2" w:themeFill="background1" w:themeFillShade="F2"/>
-                  <w:noWrap/>
-                  <w:tcMar>
-                    <w:top w:w="0" w:type="dxa"/>
-                    <w:left w:w="0" w:type="dxa"/>
-                    <w:bottom w:w="0" w:type="dxa"/>
-                    <w:right w:w="0" w:type="dxa"/>
-                  </w:tcMar>
-                  <w:hideMark/>
-                </w:tcPr>
-                <w:p>
-                  <w:pPr>
-                    <w:rPr>
-                      <w:sz w:val="20"/>
-                      <w:szCs w:val="20"/>
-                    </w:rPr>
-                  </w:pPr>
-                </w:p>
-              </w:tc>
-              <w:tc>
-                <w:tcPr>
-                  <w:tcW w:w="719" w:type="pct"/>
-                  <w:tcBorders>
-                    <w:top w:val="dotted" w:sz="4" w:space="0" w:color="BFBFBF" w:themeColor="background1" w:themeShade="BF"/>
-                    <w:left w:val="dotted" w:sz="4" w:space="0" w:color="BFBFBF" w:themeColor="background1" w:themeShade="BF"/>
-                    <w:bottom w:val="dotted" w:sz="4" w:space="0" w:color="BFBFBF" w:themeColor="background1" w:themeShade="BF"/>
-                    <w:right w:val="dotted" w:sz="4" w:space="0" w:color="BFBFBF" w:themeColor="background1" w:themeShade="BF"/>
-                  </w:tcBorders>
-                  <w:shd w:val="clear" w:color="auto" w:fill="F2F2F2" w:themeFill="background1" w:themeFillShade="F2"/>
-                  <w:hideMark/>
-                </w:tcPr>
-                <w:p>
-                  <w:pPr>
-                    <w:keepNext/>
-                    <w:jc w:val="center"/>
-                    <w:rPr>
-                      <w:rFonts w:cs="Arial"/>
-                      <w:sz w:val="20"/>
-                      <w:szCs w:val="20"/>
-                    </w:rPr>
-                  </w:pPr>
-                  <w:r>
-                    <w:rPr>
-                      <w:rFonts w:cs="Arial"/>
-                      <w:sz w:val="20"/>
-                      <w:szCs w:val="20"/>
-                    </w:rPr>
-                    <w:t>0%</w:t>
-                  </w:r>
-                </w:p>
-              </w:tc>
-            </w:tr>
-            <w:tr>
-              <w:trPr>
-                <w:trHeight w:val="144"/>
-              </w:trPr>
-              <w:tc>
-                <w:tcPr>
-                  <w:tcW w:w="2404" w:type="pct"/>
-                  <w:tcBorders>
-                    <w:top w:val="dotted" w:sz="4" w:space="0" w:color="BFBFBF" w:themeColor="background1" w:themeShade="BF"/>
-                    <w:left w:val="dotted" w:sz="4" w:space="0" w:color="BFBFBF" w:themeColor="background1" w:themeShade="BF"/>
-                    <w:bottom w:val="dotted" w:sz="4" w:space="0" w:color="BFBFBF" w:themeColor="background1" w:themeShade="BF"/>
-                    <w:right w:val="dotted" w:sz="4" w:space="0" w:color="BFBFBF" w:themeColor="background1" w:themeShade="BF"/>
-                  </w:tcBorders>
-                  <w:hideMark/>
-                </w:tcPr>
-                <w:p>
-                  <w:pPr>
-                    <w:keepNext/>
-                    <w:rPr>
-                      <w:rFonts w:cs="Arial"/>
-                      <w:sz w:val="20"/>
-                      <w:szCs w:val="20"/>
-                    </w:rPr>
-                  </w:pPr>
-                  <w:r>
-                    <w:rPr>
-                      <w:rFonts w:cs="Arial"/>
-                      <w:sz w:val="20"/>
-                      <w:szCs w:val="20"/>
-                    </w:rPr>
-                    <w:t>Peanut (or other nut) allergy</w:t>
-                  </w:r>
-                </w:p>
-              </w:tc>
-              <w:tc>
-                <w:tcPr>
-                  <w:tcW w:w="1877" w:type="pct"/>
-                  <w:tcBorders>
-                    <w:top w:val="dotted" w:sz="4" w:space="0" w:color="BFBFBF" w:themeColor="background1" w:themeShade="BF"/>
-                    <w:left w:val="dotted" w:sz="4" w:space="0" w:color="BFBFBF" w:themeColor="background1" w:themeShade="BF"/>
-                    <w:bottom w:val="dotted" w:sz="4" w:space="0" w:color="BFBFBF" w:themeColor="background1" w:themeShade="BF"/>
-                    <w:right w:val="dotted" w:sz="4" w:space="0" w:color="BFBFBF" w:themeColor="background1" w:themeShade="BF"/>
-                  </w:tcBorders>
-                  <w:noWrap/>
-                  <w:tcMar>
-                    <w:top w:w="0" w:type="dxa"/>
-                    <w:left w:w="0" w:type="dxa"/>
-                    <w:bottom w:w="0" w:type="dxa"/>
-                    <w:right w:w="0" w:type="dxa"/>
-                  </w:tcMar>
-                  <w:hideMark/>
-                </w:tcPr>
-                <w:p>
-                  <w:pPr>
-                    <w:rPr>
-                      <w:sz w:val="20"/>
-                      <w:szCs w:val="20"/>
-                    </w:rPr>
-                  </w:pPr>
-                </w:p>
-              </w:tc>
-              <w:tc>
-                <w:tcPr>
-                  <w:tcW w:w="719" w:type="pct"/>
-                  <w:tcBorders>
-                    <w:top w:val="dotted" w:sz="4" w:space="0" w:color="BFBFBF" w:themeColor="background1" w:themeShade="BF"/>
-                    <w:left w:val="dotted" w:sz="4" w:space="0" w:color="BFBFBF" w:themeColor="background1" w:themeShade="BF"/>
-                    <w:bottom w:val="dotted" w:sz="4" w:space="0" w:color="BFBFBF" w:themeColor="background1" w:themeShade="BF"/>
-                    <w:right w:val="dotted" w:sz="4" w:space="0" w:color="BFBFBF" w:themeColor="background1" w:themeShade="BF"/>
-                  </w:tcBorders>
-                  <w:hideMark/>
-                </w:tcPr>
-                <w:p>
-                  <w:pPr>
-                    <w:keepNext/>
-                    <w:jc w:val="center"/>
-                    <w:rPr>
-                      <w:rFonts w:cs="Arial"/>
-                      <w:sz w:val="20"/>
-                      <w:szCs w:val="20"/>
-                    </w:rPr>
-                  </w:pPr>
-                  <w:r>
-                    <w:rPr>
-                      <w:rFonts w:cs="Arial"/>
-                      <w:sz w:val="20"/>
-                      <w:szCs w:val="20"/>
-                    </w:rPr>
-                    <w:t>0%</w:t>
-                  </w:r>
-                </w:p>
-              </w:tc>
-            </w:tr>
-            <w:tr>
-              <w:trPr>
-                <w:trHeight w:val="144"/>
-              </w:trPr>
-              <w:tc>
-                <w:tcPr>
-                  <w:tcW w:w="2404" w:type="pct"/>
-                  <w:tcBorders>
-                    <w:top w:val="dotted" w:sz="4" w:space="0" w:color="BFBFBF" w:themeColor="background1" w:themeShade="BF"/>
-                    <w:left w:val="dotted" w:sz="4" w:space="0" w:color="BFBFBF" w:themeColor="background1" w:themeShade="BF"/>
-                    <w:bottom w:val="dotted" w:sz="4" w:space="0" w:color="BFBFBF" w:themeColor="background1" w:themeShade="BF"/>
-                    <w:right w:val="dotted" w:sz="4" w:space="0" w:color="BFBFBF" w:themeColor="background1" w:themeShade="BF"/>
-                  </w:tcBorders>
-                  <w:shd w:val="clear" w:color="auto" w:fill="F2F2F2" w:themeFill="background1" w:themeFillShade="F2"/>
-                  <w:hideMark/>
-                </w:tcPr>
-                <w:p>
-                  <w:pPr>
-                    <w:keepNext/>
-                    <w:rPr>
-                      <w:rFonts w:cs="Arial"/>
-                      <w:sz w:val="20"/>
-                      <w:szCs w:val="20"/>
-                    </w:rPr>
-                  </w:pPr>
-                  <w:r>
-                    <w:rPr>
-                      <w:rFonts w:cs="Arial"/>
-                      <w:sz w:val="20"/>
-                      <w:szCs w:val="20"/>
-                    </w:rPr>
-                    <w:t>Egg allergy</w:t>
-                  </w:r>
-                </w:p>
-              </w:tc>
-              <w:tc>
-                <w:tcPr>
-                  <w:tcW w:w="1877" w:type="pct"/>
-                  <w:tcBorders>
-                    <w:top w:val="dotted" w:sz="4" w:space="0" w:color="BFBFBF" w:themeColor="background1" w:themeShade="BF"/>
-                    <w:left w:val="dotted" w:sz="4" w:space="0" w:color="BFBFBF" w:themeColor="background1" w:themeShade="BF"/>
-                    <w:bottom w:val="dotted" w:sz="4" w:space="0" w:color="BFBFBF" w:themeColor="background1" w:themeShade="BF"/>
-                    <w:right w:val="dotted" w:sz="4" w:space="0" w:color="BFBFBF" w:themeColor="background1" w:themeShade="BF"/>
-                  </w:tcBorders>
-                  <w:shd w:val="clear" w:color="auto" w:fill="F2F2F2" w:themeFill="background1" w:themeFillShade="F2"/>
-                  <w:noWrap/>
-                  <w:tcMar>
-                    <w:top w:w="0" w:type="dxa"/>
-                    <w:left w:w="0" w:type="dxa"/>
-                    <w:bottom w:w="0" w:type="dxa"/>
-                    <w:right w:w="0" w:type="dxa"/>
-                  </w:tcMar>
-                  <w:hideMark/>
-                </w:tcPr>
-                <w:tbl>
-                  <w:tblPr>
-                    <w:tblStyle w:val="QBar"/>
-                    <w:tblW w:w="0" w:type="auto"/>
-                    <w:tblInd w:w="0" w:type="dxa"/>
-                    <w:tblLayout w:type="fixed"/>
-                    <w:tblLook w:val="04A0" w:firstRow="1" w:lastRow="0" w:firstColumn="1" w:lastColumn="0" w:noHBand="0" w:noVBand="1"/>
-                  </w:tblPr>
-                  <w:tblGrid>
-                    <w:gridCol w:w="224"/>
-                    <w:gridCol w:w="3354"/>
-                  </w:tblGrid>
-                  <w:tr>
-                    <w:tc>
-                      <w:tcPr>
-                        <w:cnfStyle w:val="001000000000" w:firstRow="0" w:lastRow="0" w:firstColumn="1" w:lastColumn="0" w:oddVBand="0" w:evenVBand="0" w:oddHBand="0" w:evenHBand="0" w:firstRowFirstColumn="0" w:firstRowLastColumn="0" w:lastRowFirstColumn="0" w:lastRowLastColumn="0"/>
-                        <w:tcW w:w="224" w:type="dxa"/>
-                        <w:shd w:val="clear" w:color="auto" w:fill="632423" w:themeFill="accent2" w:themeFillShade="80"/>
-                      </w:tcPr>
-                      <w:p>
-                        <w:pPr>
-                          <w:rPr>
-                            <w:rFonts w:cs="Arial"/>
-                            <w:color w:val="FFFFFF"/>
-                            <w:sz w:val="20"/>
-                          </w:rPr>
-                        </w:pPr>
-                      </w:p>
-                    </w:tc>
-                    <w:tc>
-                      <w:tcPr>
-                        <w:tcW w:w="3354" w:type="dxa"/>
-                      </w:tcPr>
-                      <w:p>
-                        <w:pPr>
-                          <w:cnfStyle w:val="000000000000" w:firstRow="0" w:lastRow="0" w:firstColumn="0" w:lastColumn="0" w:oddVBand="0" w:evenVBand="0" w:oddHBand="0" w:evenHBand="0" w:firstRowFirstColumn="0" w:firstRowLastColumn="0" w:lastRowFirstColumn="0" w:lastRowLastColumn="0"/>
-                          <w:rPr>
-                            <w:rFonts w:cs="Arial"/>
-                            <w:color w:val="FFFFFF"/>
-                            <w:sz w:val="20"/>
-                          </w:rPr>
-                        </w:pPr>
-                      </w:p>
-                    </w:tc>
-                  </w:tr>
-                </w:tbl>
-                <w:p>
-                  <w:pPr>
-                    <w:rPr>
-                      <w:sz w:val="20"/>
-                      <w:szCs w:val="20"/>
-                    </w:rPr>
-                  </w:pPr>
-                </w:p>
-              </w:tc>
-              <w:tc>
-                <w:tcPr>
-                  <w:tcW w:w="719" w:type="pct"/>
-                  <w:tcBorders>
-                    <w:top w:val="dotted" w:sz="4" w:space="0" w:color="BFBFBF" w:themeColor="background1" w:themeShade="BF"/>
-                    <w:left w:val="dotted" w:sz="4" w:space="0" w:color="BFBFBF" w:themeColor="background1" w:themeShade="BF"/>
-                    <w:bottom w:val="dotted" w:sz="4" w:space="0" w:color="BFBFBF" w:themeColor="background1" w:themeShade="BF"/>
-                    <w:right w:val="dotted" w:sz="4" w:space="0" w:color="BFBFBF" w:themeColor="background1" w:themeShade="BF"/>
-                  </w:tcBorders>
-                  <w:shd w:val="clear" w:color="auto" w:fill="F2F2F2" w:themeFill="background1" w:themeFillShade="F2"/>
-                  <w:hideMark/>
-                </w:tcPr>
-                <w:p>
-                  <w:pPr>
-                    <w:keepNext/>
-                    <w:jc w:val="center"/>
-                    <w:rPr>
-                      <w:rFonts w:cs="Arial"/>
-                      <w:sz w:val="20"/>
-                      <w:szCs w:val="20"/>
-                    </w:rPr>
-                  </w:pPr>
-                  <w:r>
-                    <w:rPr>
-                      <w:rFonts w:cs="Arial"/>
-                      <w:sz w:val="20"/>
-                      <w:szCs w:val="20"/>
-                    </w:rPr>
-                    <w:t>6%</w:t>
-                  </w:r>
-                </w:p>
-              </w:tc>
-            </w:tr>
-            <w:tr>
-              <w:trPr>
-                <w:trHeight w:val="144"/>
-              </w:trPr>
-              <w:tc>
-                <w:tcPr>
-                  <w:tcW w:w="2404" w:type="pct"/>
-                  <w:tcBorders>
-                    <w:top w:val="dotted" w:sz="4" w:space="0" w:color="BFBFBF" w:themeColor="background1" w:themeShade="BF"/>
-                    <w:left w:val="dotted" w:sz="4" w:space="0" w:color="BFBFBF" w:themeColor="background1" w:themeShade="BF"/>
-                    <w:bottom w:val="dotted" w:sz="4" w:space="0" w:color="BFBFBF" w:themeColor="background1" w:themeShade="BF"/>
-                    <w:right w:val="dotted" w:sz="4" w:space="0" w:color="BFBFBF" w:themeColor="background1" w:themeShade="BF"/>
-                  </w:tcBorders>
-                  <w:hideMark/>
-                </w:tcPr>
-                <w:p>
-                  <w:pPr>
-                    <w:keepNext/>
-                    <w:rPr>
-                      <w:rFonts w:cs="Arial"/>
-                      <w:sz w:val="20"/>
-                      <w:szCs w:val="20"/>
-                    </w:rPr>
-                  </w:pPr>
-                  <w:r>
-                    <w:rPr>
-                      <w:rFonts w:cs="Arial"/>
-                      <w:sz w:val="20"/>
-                      <w:szCs w:val="20"/>
-                    </w:rPr>
-                    <w:t>Fish or shellfish allergy</w:t>
-                  </w:r>
-                </w:p>
-              </w:tc>
-              <w:tc>
-                <w:tcPr>
-                  <w:tcW w:w="1877" w:type="pct"/>
-                  <w:tcBorders>
-                    <w:top w:val="dotted" w:sz="4" w:space="0" w:color="BFBFBF" w:themeColor="background1" w:themeShade="BF"/>
-                    <w:left w:val="dotted" w:sz="4" w:space="0" w:color="BFBFBF" w:themeColor="background1" w:themeShade="BF"/>
-                    <w:bottom w:val="dotted" w:sz="4" w:space="0" w:color="BFBFBF" w:themeColor="background1" w:themeShade="BF"/>
-                    <w:right w:val="dotted" w:sz="4" w:space="0" w:color="BFBFBF" w:themeColor="background1" w:themeShade="BF"/>
-                  </w:tcBorders>
-                  <w:noWrap/>
-                  <w:tcMar>
-                    <w:top w:w="0" w:type="dxa"/>
-                    <w:left w:w="0" w:type="dxa"/>
-                    <w:bottom w:w="0" w:type="dxa"/>
-                    <w:right w:w="0" w:type="dxa"/>
-                  </w:tcMar>
-                  <w:hideMark/>
-                </w:tcPr>
-                <w:tbl>
-                  <w:tblPr>
-                    <w:tblStyle w:val="QBar"/>
-                    <w:tblW w:w="0" w:type="auto"/>
-                    <w:tblInd w:w="0" w:type="dxa"/>
-                    <w:tblLayout w:type="fixed"/>
-                    <w:tblLook w:val="04A0" w:firstRow="1" w:lastRow="0" w:firstColumn="1" w:lastColumn="0" w:noHBand="0" w:noVBand="1"/>
-                  </w:tblPr>
-                  <w:tblGrid>
-                    <w:gridCol w:w="224"/>
-                    <w:gridCol w:w="3354"/>
-                  </w:tblGrid>
-                  <w:tr>
-                    <w:tc>
-                      <w:tcPr>
-                        <w:cnfStyle w:val="001000000000" w:firstRow="0" w:lastRow="0" w:firstColumn="1" w:lastColumn="0" w:oddVBand="0" w:evenVBand="0" w:oddHBand="0" w:evenHBand="0" w:firstRowFirstColumn="0" w:firstRowLastColumn="0" w:lastRowFirstColumn="0" w:lastRowLastColumn="0"/>
-                        <w:tcW w:w="224" w:type="dxa"/>
-                        <w:shd w:val="clear" w:color="auto" w:fill="632423" w:themeFill="accent2" w:themeFillShade="80"/>
-                      </w:tcPr>
-                      <w:p>
-                        <w:pPr>
-                          <w:rPr>
-                            <w:rFonts w:cs="Arial"/>
-                            <w:color w:val="FFFFFF"/>
-                            <w:sz w:val="20"/>
-                          </w:rPr>
-                        </w:pPr>
-                      </w:p>
-                    </w:tc>
-                    <w:tc>
-                      <w:tcPr>
-                        <w:tcW w:w="3354" w:type="dxa"/>
-                      </w:tcPr>
-                      <w:p>
-                        <w:pPr>
-                          <w:cnfStyle w:val="000000000000" w:firstRow="0" w:lastRow="0" w:firstColumn="0" w:lastColumn="0" w:oddVBand="0" w:evenVBand="0" w:oddHBand="0" w:evenHBand="0" w:firstRowFirstColumn="0" w:firstRowLastColumn="0" w:lastRowFirstColumn="0" w:lastRowLastColumn="0"/>
-                          <w:rPr>
-                            <w:rFonts w:cs="Arial"/>
-                            <w:color w:val="FFFFFF"/>
-                            <w:sz w:val="20"/>
-                          </w:rPr>
-                        </w:pPr>
-                      </w:p>
-                    </w:tc>
-                  </w:tr>
-                </w:tbl>
-                <w:p>
-                  <w:pPr>
-                    <w:rPr>
-                      <w:sz w:val="20"/>
-                      <w:szCs w:val="20"/>
-                    </w:rPr>
-                  </w:pPr>
-                </w:p>
-              </w:tc>
-              <w:tc>
-                <w:tcPr>
-                  <w:tcW w:w="719" w:type="pct"/>
-                  <w:tcBorders>
-                    <w:top w:val="dotted" w:sz="4" w:space="0" w:color="BFBFBF" w:themeColor="background1" w:themeShade="BF"/>
-                    <w:left w:val="dotted" w:sz="4" w:space="0" w:color="BFBFBF" w:themeColor="background1" w:themeShade="BF"/>
-                    <w:bottom w:val="dotted" w:sz="4" w:space="0" w:color="BFBFBF" w:themeColor="background1" w:themeShade="BF"/>
-                    <w:right w:val="dotted" w:sz="4" w:space="0" w:color="BFBFBF" w:themeColor="background1" w:themeShade="BF"/>
-                  </w:tcBorders>
-                  <w:hideMark/>
-                </w:tcPr>
-                <w:p>
-                  <w:pPr>
-                    <w:keepNext/>
-                    <w:jc w:val="center"/>
-                    <w:rPr>
-                      <w:rFonts w:cs="Arial"/>
-                      <w:sz w:val="20"/>
-                      <w:szCs w:val="20"/>
-                    </w:rPr>
-                  </w:pPr>
-                  <w:r>
-                    <w:rPr>
-                      <w:rFonts w:cs="Arial"/>
-                      <w:sz w:val="20"/>
-                      <w:szCs w:val="20"/>
-                    </w:rPr>
-                    <w:t>6%</w:t>
-                  </w:r>
-                </w:p>
-              </w:tc>
-            </w:tr>
-            <w:tr>
-              <w:trPr>
-                <w:trHeight w:val="144"/>
-              </w:trPr>
-              <w:tc>
-                <w:tcPr>
-                  <w:tcW w:w="2404" w:type="pct"/>
-                  <w:tcBorders>
-                    <w:top w:val="dotted" w:sz="4" w:space="0" w:color="BFBFBF" w:themeColor="background1" w:themeShade="BF"/>
-                    <w:left w:val="dotted" w:sz="4" w:space="0" w:color="BFBFBF" w:themeColor="background1" w:themeShade="BF"/>
-                    <w:bottom w:val="dotted" w:sz="4" w:space="0" w:color="BFBFBF" w:themeColor="background1" w:themeShade="BF"/>
-                    <w:right w:val="dotted" w:sz="4" w:space="0" w:color="BFBFBF" w:themeColor="background1" w:themeShade="BF"/>
-                  </w:tcBorders>
-                  <w:shd w:val="clear" w:color="auto" w:fill="F2F2F2" w:themeFill="background1" w:themeFillShade="F2"/>
-                  <w:hideMark/>
-                </w:tcPr>
-                <w:p>
-                  <w:pPr>
-                    <w:keepNext/>
-                    <w:rPr>
-                      <w:rFonts w:cs="Arial"/>
-                      <w:sz w:val="20"/>
-                      <w:szCs w:val="20"/>
-                    </w:rPr>
-                  </w:pPr>
-                  <w:r>
-                    <w:rPr>
-                      <w:rFonts w:cs="Arial"/>
-                      <w:sz w:val="20"/>
-                      <w:szCs w:val="20"/>
-                    </w:rPr>
-                    <w:t>Soy allergy</w:t>
-                  </w:r>
-                </w:p>
-              </w:tc>
-              <w:tc>
-                <w:tcPr>
-                  <w:tcW w:w="1877" w:type="pct"/>
-                  <w:tcBorders>
-                    <w:top w:val="dotted" w:sz="4" w:space="0" w:color="BFBFBF" w:themeColor="background1" w:themeShade="BF"/>
-                    <w:left w:val="dotted" w:sz="4" w:space="0" w:color="BFBFBF" w:themeColor="background1" w:themeShade="BF"/>
-                    <w:bottom w:val="dotted" w:sz="4" w:space="0" w:color="BFBFBF" w:themeColor="background1" w:themeShade="BF"/>
-                    <w:right w:val="dotted" w:sz="4" w:space="0" w:color="BFBFBF" w:themeColor="background1" w:themeShade="BF"/>
-                  </w:tcBorders>
-                  <w:shd w:val="clear" w:color="auto" w:fill="F2F2F2" w:themeFill="background1" w:themeFillShade="F2"/>
-                  <w:noWrap/>
-                  <w:tcMar>
-                    <w:top w:w="0" w:type="dxa"/>
-                    <w:left w:w="0" w:type="dxa"/>
-                    <w:bottom w:w="0" w:type="dxa"/>
-                    <w:right w:w="0" w:type="dxa"/>
-                  </w:tcMar>
-                  <w:hideMark/>
-                </w:tcPr>
-                <w:p>
-                  <w:pPr>
-                    <w:rPr>
-                      <w:sz w:val="20"/>
-                      <w:szCs w:val="20"/>
-                    </w:rPr>
-                  </w:pPr>
-                </w:p>
-              </w:tc>
-              <w:tc>
-                <w:tcPr>
-                  <w:tcW w:w="719" w:type="pct"/>
-                  <w:tcBorders>
-                    <w:top w:val="dotted" w:sz="4" w:space="0" w:color="BFBFBF" w:themeColor="background1" w:themeShade="BF"/>
-                    <w:left w:val="dotted" w:sz="4" w:space="0" w:color="BFBFBF" w:themeColor="background1" w:themeShade="BF"/>
-                    <w:bottom w:val="dotted" w:sz="4" w:space="0" w:color="BFBFBF" w:themeColor="background1" w:themeShade="BF"/>
-                    <w:right w:val="dotted" w:sz="4" w:space="0" w:color="BFBFBF" w:themeColor="background1" w:themeShade="BF"/>
-                  </w:tcBorders>
-                  <w:shd w:val="clear" w:color="auto" w:fill="F2F2F2" w:themeFill="background1" w:themeFillShade="F2"/>
-                  <w:hideMark/>
-                </w:tcPr>
-                <w:p>
-                  <w:pPr>
-                    <w:keepNext/>
-                    <w:jc w:val="center"/>
-                    <w:rPr>
-                      <w:rFonts w:cs="Arial"/>
-                      <w:sz w:val="20"/>
-                      <w:szCs w:val="20"/>
-                    </w:rPr>
-                  </w:pPr>
-                  <w:r>
-                    <w:rPr>
-                      <w:rFonts w:cs="Arial"/>
-                      <w:sz w:val="20"/>
-                      <w:szCs w:val="20"/>
-                    </w:rPr>
-                    <w:t>0%</w:t>
-                  </w:r>
-                </w:p>
-              </w:tc>
-            </w:tr>
-            <w:tr>
-              <w:trPr>
-                <w:trHeight w:val="144"/>
-              </w:trPr>
-              <w:tc>
-                <w:tcPr>
-                  <w:tcW w:w="2404" w:type="pct"/>
-                  <w:tcBorders>
-                    <w:top w:val="dotted" w:sz="4" w:space="0" w:color="BFBFBF" w:themeColor="background1" w:themeShade="BF"/>
-                    <w:left w:val="dotted" w:sz="4" w:space="0" w:color="BFBFBF" w:themeColor="background1" w:themeShade="BF"/>
-                    <w:bottom w:val="dotted" w:sz="4" w:space="0" w:color="BFBFBF" w:themeColor="background1" w:themeShade="BF"/>
-                    <w:right w:val="dotted" w:sz="4" w:space="0" w:color="BFBFBF" w:themeColor="background1" w:themeShade="BF"/>
-                  </w:tcBorders>
-                  <w:hideMark/>
-                </w:tcPr>
-                <w:p>
-                  <w:pPr>
-                    <w:keepNext/>
-                    <w:rPr>
-                      <w:rFonts w:cs="Arial"/>
-                      <w:sz w:val="20"/>
-                      <w:szCs w:val="20"/>
-                    </w:rPr>
-                  </w:pPr>
-                  <w:r>
-                    <w:rPr>
-                      <w:rFonts w:cs="Arial"/>
-                      <w:sz w:val="20"/>
-                      <w:szCs w:val="20"/>
-                    </w:rPr>
-                    <w:t xml:space="preserve">Other </w:t>
-                  </w:r>
-                </w:p>
-              </w:tc>
-              <w:tc>
-                <w:tcPr>
-                  <w:tcW w:w="1877" w:type="pct"/>
-                  <w:tcBorders>
-                    <w:top w:val="dotted" w:sz="4" w:space="0" w:color="BFBFBF" w:themeColor="background1" w:themeShade="BF"/>
-                    <w:left w:val="dotted" w:sz="4" w:space="0" w:color="BFBFBF" w:themeColor="background1" w:themeShade="BF"/>
-                    <w:bottom w:val="dotted" w:sz="4" w:space="0" w:color="BFBFBF" w:themeColor="background1" w:themeShade="BF"/>
-                    <w:right w:val="dotted" w:sz="4" w:space="0" w:color="BFBFBF" w:themeColor="background1" w:themeShade="BF"/>
-                  </w:tcBorders>
-                  <w:noWrap/>
-                  <w:tcMar>
-                    <w:top w:w="0" w:type="dxa"/>
-                    <w:left w:w="0" w:type="dxa"/>
-                    <w:bottom w:w="0" w:type="dxa"/>
-                    <w:right w:w="0" w:type="dxa"/>
-                  </w:tcMar>
-                  <w:hideMark/>
-                </w:tcPr>
-                <w:tbl>
-                  <w:tblPr>
-                    <w:tblStyle w:val="QBar"/>
-                    <w:tblW w:w="0" w:type="auto"/>
-                    <w:tblInd w:w="0" w:type="dxa"/>
-                    <w:tblLayout w:type="fixed"/>
-                    <w:tblLook w:val="04A0" w:firstRow="1" w:lastRow="0" w:firstColumn="1" w:lastColumn="0" w:noHBand="0" w:noVBand="1"/>
-                  </w:tblPr>
-                  <w:tblGrid>
-                    <w:gridCol w:w="224"/>
-                    <w:gridCol w:w="3354"/>
-                  </w:tblGrid>
-                  <w:tr>
-                    <w:tc>
-                      <w:tcPr>
-                        <w:cnfStyle w:val="001000000000" w:firstRow="0" w:lastRow="0" w:firstColumn="1" w:lastColumn="0" w:oddVBand="0" w:evenVBand="0" w:oddHBand="0" w:evenHBand="0" w:firstRowFirstColumn="0" w:firstRowLastColumn="0" w:lastRowFirstColumn="0" w:lastRowLastColumn="0"/>
-                        <w:tcW w:w="224" w:type="dxa"/>
-                        <w:shd w:val="clear" w:color="auto" w:fill="632423" w:themeFill="accent2" w:themeFillShade="80"/>
-                      </w:tcPr>
-                      <w:p>
-                        <w:pPr>
-                          <w:rPr>
-                            <w:rFonts w:cs="Arial"/>
-                            <w:color w:val="FFFFFF"/>
-                            <w:sz w:val="20"/>
-                          </w:rPr>
-                        </w:pPr>
-                      </w:p>
-                    </w:tc>
-                    <w:tc>
-                      <w:tcPr>
-                        <w:tcW w:w="3354" w:type="dxa"/>
-                      </w:tcPr>
-                      <w:p>
-                        <w:pPr>
-                          <w:cnfStyle w:val="000000000000" w:firstRow="0" w:lastRow="0" w:firstColumn="0" w:lastColumn="0" w:oddVBand="0" w:evenVBand="0" w:oddHBand="0" w:evenHBand="0" w:firstRowFirstColumn="0" w:firstRowLastColumn="0" w:lastRowFirstColumn="0" w:lastRowLastColumn="0"/>
-                          <w:rPr>
-                            <w:rFonts w:cs="Arial"/>
-                            <w:color w:val="FFFFFF"/>
-                            <w:sz w:val="20"/>
-                          </w:rPr>
-                        </w:pPr>
-                      </w:p>
-                    </w:tc>
-                  </w:tr>
-                </w:tbl>
-                <w:p>
-                  <w:pPr>
-                    <w:rPr>
-                      <w:sz w:val="20"/>
-                      <w:szCs w:val="20"/>
-                    </w:rPr>
-                  </w:pPr>
-                </w:p>
-              </w:tc>
-              <w:tc>
-                <w:tcPr>
-                  <w:tcW w:w="719" w:type="pct"/>
-                  <w:tcBorders>
-                    <w:top w:val="dotted" w:sz="4" w:space="0" w:color="BFBFBF" w:themeColor="background1" w:themeShade="BF"/>
-                    <w:left w:val="dotted" w:sz="4" w:space="0" w:color="BFBFBF" w:themeColor="background1" w:themeShade="BF"/>
-                    <w:bottom w:val="dotted" w:sz="4" w:space="0" w:color="BFBFBF" w:themeColor="background1" w:themeShade="BF"/>
-                    <w:right w:val="dotted" w:sz="4" w:space="0" w:color="BFBFBF" w:themeColor="background1" w:themeShade="BF"/>
-                  </w:tcBorders>
-                  <w:hideMark/>
-                </w:tcPr>
-                <w:p>
-                  <w:pPr>
-                    <w:keepNext/>
-                    <w:jc w:val="center"/>
-                    <w:rPr>
-                      <w:rFonts w:cs="Arial"/>
-                      <w:sz w:val="20"/>
-                      <w:szCs w:val="20"/>
-                    </w:rPr>
-                  </w:pPr>
-                  <w:r>
-                    <w:rPr>
-                      <w:rFonts w:cs="Arial"/>
-                      <w:sz w:val="20"/>
-                      <w:szCs w:val="20"/>
-                    </w:rPr>
-                    <w:t>6%</w:t>
-                  </w:r>
-                </w:p>
-              </w:tc>
-            </w:tr>
-          </w:tbl>
-          <w:p>
-            <w:pPr>
-              <w:spacing w:before="240" w:line="276" w:lineRule="auto"/>
-              <w:rPr>
-                <w:rFonts w:ascii="Arial" w:hAnsi="Arial" w:cs="Arial"/>
-                <w:b/>
-                <w:sz w:val="22"/>
-              </w:rPr>
-            </w:pPr>
-            <w:r>
-              <w:rPr>
-                <w:rFonts w:ascii="Arial" w:hAnsi="Arial" w:cs="Arial"/>
-                <w:b/>
-                <w:sz w:val="22"/>
-              </w:rPr>
-              <w:t>Table</w:t>
-            </w:r>
-            <w:r>
-              <w:rPr>
-                <w:rFonts w:ascii="Arial" w:hAnsi="Arial" w:cs="Arial"/>
-                <w:b/>
-                <w:sz w:val="22"/>
-              </w:rPr>
-              <w:t xml:space="preserve"> 1</w:t>
-            </w:r>
-          </w:p>
-          <w:p>
-            <w:pPr>
-              <w:spacing w:line="276" w:lineRule="auto"/>
-              <w:rPr>
-                <w:rFonts w:ascii="Arial" w:hAnsi="Arial" w:cs="Arial"/>
-                <w:sz w:val="20"/>
-                <w:szCs w:val="20"/>
-              </w:rPr>
-            </w:pPr>
-            <w:r>
-              <w:rPr>
-                <w:rFonts w:ascii="Arial" w:hAnsi="Arial" w:cs="Arial"/>
-                <w:sz w:val="20"/>
-                <w:szCs w:val="20"/>
-              </w:rPr>
-              <w:t>R</w:t>
-            </w:r>
-            <w:r>
-              <w:rPr>
-                <w:rFonts w:ascii="Arial" w:hAnsi="Arial" w:cs="Arial"/>
-                <w:sz w:val="20"/>
-                <w:szCs w:val="20"/>
-              </w:rPr>
-              <w:t>esponse</w:t>
-            </w:r>
-            <w:r>
-              <w:rPr>
-                <w:rFonts w:ascii="Arial" w:hAnsi="Arial" w:cs="Arial"/>
-                <w:sz w:val="20"/>
-                <w:szCs w:val="20"/>
-              </w:rPr>
-              <w:t>s</w:t>
-            </w:r>
-            <w:r>
-              <w:rPr>
-                <w:rFonts w:ascii="Arial" w:hAnsi="Arial" w:cs="Arial"/>
-                <w:sz w:val="20"/>
-                <w:szCs w:val="20"/>
-              </w:rPr>
-              <w:t xml:space="preserve"> from </w:t>
-            </w:r>
-            <w:r>
-              <w:rPr>
-                <w:rFonts w:ascii="Arial" w:hAnsi="Arial" w:cs="Arial"/>
-                <w:sz w:val="20"/>
-                <w:szCs w:val="20"/>
-              </w:rPr>
-              <w:t>200,000</w:t>
-            </w:r>
-            <w:r>
-              <w:rPr>
-                <w:rFonts w:ascii="Arial" w:hAnsi="Arial" w:cs="Arial"/>
-                <w:sz w:val="20"/>
-                <w:szCs w:val="20"/>
-              </w:rPr>
-              <w:t xml:space="preserve"> Oregonian</w:t>
-            </w:r>
-            <w:r>
-              <w:rPr>
-                <w:rFonts w:ascii="Arial" w:hAnsi="Arial" w:cs="Arial"/>
-                <w:sz w:val="20"/>
-                <w:szCs w:val="20"/>
-              </w:rPr>
-              <w:t xml:space="preserve">s regarding their </w:t>
-            </w:r>
-            <w:r>
-              <w:rPr>
-                <w:rFonts w:ascii="Arial" w:hAnsi="Arial" w:cs="Arial"/>
-                <w:sz w:val="20"/>
-                <w:szCs w:val="20"/>
-              </w:rPr>
-              <w:t>dietary issues</w:t>
-            </w:r>
-          </w:p>
-          <w:p>
-            <w:pPr>
-              <w:spacing w:line="276" w:lineRule="auto"/>
-              <w:rPr>
-                <w:rFonts w:ascii="Arial" w:hAnsi="Arial" w:cs="Arial"/>
-                <w:sz w:val="20"/>
-                <w:szCs w:val="20"/>
-              </w:rPr>
-            </w:pPr>
-          </w:p>
-          <w:p>
-            <w:pPr>
-              <w:spacing w:line="276" w:lineRule="auto"/>
-              <w:rPr>
-                <w:rFonts w:ascii="Arial" w:hAnsi="Arial" w:cs="Arial"/>
-                <w:sz w:val="20"/>
-                <w:szCs w:val="20"/>
-              </w:rPr>
-            </w:pPr>
-            <w:r>
-              <w:rPr>
-                <w:rFonts w:ascii="Arial" w:hAnsi="Arial" w:cs="Arial"/>
-                <w:sz w:val="20"/>
-                <w:szCs w:val="20"/>
-              </w:rPr>
-              <w:t xml:space="preserve">*Question Given: </w:t>
-            </w:r>
-            <w:r>
-              <w:rPr>
-                <w:rFonts w:ascii="Arial" w:hAnsi="Arial" w:cs="Arial"/>
-                <w:sz w:val="20"/>
-                <w:szCs w:val="20"/>
-              </w:rPr>
-              <w:t>Please check all dietary issues you currently have</w:t>
-            </w:r>
-          </w:p>
-        </w:tc>
-      </w:tr>
-    </w:tbl>
-    <w:p>
-      <w:pPr>
-        <w:spacing w:line="480" w:lineRule="auto"/>
-      </w:pPr>
-    </w:p>
-    <w:p>
-      <w:pPr>
-        <w:spacing w:line="480" w:lineRule="auto"/>
-        <w:ind w:firstLine="720"/>
-      </w:pPr>
-      <w:r>
-        <w:t>The second half of the survey asks questions regarding McDonald’s</w:t>
-      </w:r>
-      <w:r>
-        <w:t xml:space="preserve">, </w:t>
-      </w:r>
-      <w:r>
-        <w:t xml:space="preserve">particularly </w:t>
-      </w:r>
-      <w:r>
-        <w:t>gauging</w:t>
-      </w:r>
-      <w:r>
-        <w:t xml:space="preserve"> their receptiveness towards the possibility of international menu choices being added to their </w:t>
-      </w:r>
-      <w:r>
+        <w:rPr>
+          <w:rFonts w:hint="eastAsia"/>
+        </w:rPr>
         <w:lastRenderedPageBreak/>
-        <w:t xml:space="preserve">local McDonald’s.  </w:t>
+        <w:t>M</w:t>
+      </w:r>
+      <w:r>
+        <w:t xml:space="preserve">ost of the volunteers for the survey were male, between the ages of 19 to 30.  Survey results show that participants do not have a preference for red or white meats, and a majority of them consume seafood.  </w:t>
+      </w:r>
+      <w:r>
+        <w:rPr>
+          <w:rFonts w:hint="eastAsia"/>
+        </w:rPr>
+        <w:t>In regards to their opinion of McDonald</w:t>
+      </w:r>
+      <w:r>
+        <w:t>’</w:t>
+      </w:r>
+      <w:r>
+        <w:rPr>
+          <w:rFonts w:hint="eastAsia"/>
+        </w:rPr>
+        <w:t xml:space="preserve">s, </w:t>
       </w:r>
       <w:r>
         <w:t xml:space="preserve">38% of the </w:t>
@@ -5212,7 +3532,16 @@
         <w:t>200,000</w:t>
       </w:r>
       <w:r>
-        <w:t xml:space="preserve"> participants stated they were satisfied with the variety of menu choices at their local McDonald’s, while 44% responded with “I don’t know.”  Most importantly, </w:t>
+        <w:t xml:space="preserve"> participants stated they were satisfied with the variety of menu choices at their local McDonald’s</w:t>
+      </w:r>
+      <w:r>
+        <w:rPr>
+          <w:rFonts w:hint="eastAsia"/>
+        </w:rPr>
+        <w:t xml:space="preserve">.  </w:t>
+      </w:r>
+      <w:r>
+        <w:t xml:space="preserve">Most importantly, </w:t>
       </w:r>
       <w:r>
         <w:t xml:space="preserve">a majority of the participants, </w:t>
@@ -5230,16 +3559,37 @@
         <w:t>,</w:t>
       </w:r>
       <w:r>
-        <w:t xml:space="preserve"> responded they would be willing to try the ethnic food choices if their local McDonald’s were to include them into their menus.  </w:t>
-      </w:r>
-      <w:r>
-        <w:t>Generally, there was not a particular preference for breakfast, lunch or dinner, snacks, or desert options.  Finally, when asked about the types of international cuisines they would like added</w:t>
+        <w:t xml:space="preserve"> responded they would be willing to try the ethnic food choices if McDonald’s were to include them into their men</w:t>
+      </w:r>
+      <w:r>
+        <w:t>us.</w:t>
+      </w:r>
+      <w:r>
+        <w:t xml:space="preserve">  </w:t>
+      </w:r>
+      <w:r>
+        <w:rPr>
+          <w:rFonts w:hint="eastAsia"/>
+        </w:rPr>
+        <w:t>Most importantly</w:t>
+      </w:r>
+      <w:r>
+        <w:t>, when asked about the types of international cuisines they would like added</w:t>
       </w:r>
       <w:r>
         <w:t xml:space="preserve"> </w:t>
       </w:r>
       <w:r>
-        <w:t>to their local McDonald’s menus, the top four answers include Chinese, Italian, Japanese, and Mexican</w:t>
+        <w:t xml:space="preserve">to their local McDonald’s menus, the top four answers </w:t>
+      </w:r>
+      <w:r>
+        <w:rPr>
+          <w:rFonts w:hint="eastAsia"/>
+        </w:rPr>
+        <w:t>were</w:t>
+      </w:r>
+      <w:r>
+        <w:t xml:space="preserve"> Chinese, Italian, Japanese, and Mexican</w:t>
       </w:r>
       <w:r>
         <w:t xml:space="preserve"> (see Table 2)</w:t>
@@ -6739,7 +5089,7 @@
                 <w:b/>
                 <w:sz w:val="22"/>
               </w:rPr>
-              <w:t>2</w:t>
+              <w:t>1</w:t>
             </w:r>
           </w:p>
           <w:p>
@@ -6865,25 +5215,7 @@
                 <w:sz w:val="20"/>
                 <w:szCs w:val="20"/>
               </w:rPr>
-              <w:t xml:space="preserve">If </w:t>
-            </w:r>
-            <w:proofErr w:type="gramStart"/>
-            <w:r>
-              <w:rPr>
-                <w:rFonts w:ascii="Arial" w:hAnsi="Arial" w:cs="Arial"/>
-                <w:sz w:val="20"/>
-                <w:szCs w:val="20"/>
-              </w:rPr>
-              <w:t>your</w:t>
-            </w:r>
-            <w:proofErr w:type="gramEnd"/>
-            <w:r>
-              <w:rPr>
-                <w:rFonts w:ascii="Arial" w:hAnsi="Arial" w:cs="Arial"/>
-                <w:sz w:val="20"/>
-                <w:szCs w:val="20"/>
-              </w:rPr>
-              <w:t xml:space="preserve"> local McDonald’s were to add international food choices to its menu, what kinds of cuisines would you like to see? </w:t>
+              <w:t xml:space="preserve">If your local McDonald’s were to add international food choices to its menu, what kinds of cuisines would you like to see? </w:t>
             </w:r>
           </w:p>
         </w:tc>
@@ -6891,7 +5223,7 @@
     </w:tbl>
     <w:p>
       <w:pPr>
-        <w:spacing w:line="480" w:lineRule="auto"/>
+        <w:spacing w:line="360" w:lineRule="auto"/>
       </w:pPr>
     </w:p>
     <w:p>
@@ -6959,11 +5291,6 @@
       <w:r>
         <w:t xml:space="preserve">  </w:t>
       </w:r>
-    </w:p>
-    <w:p>
-      <w:pPr>
-        <w:spacing w:line="480" w:lineRule="auto"/>
-      </w:pPr>
     </w:p>
     <w:p>
       <w:pPr>
@@ -7131,8 +5458,6 @@
                                   <w:szCs w:val="40"/>
                                 </w:rPr>
                               </w:pPr>
-                              <w:proofErr w:type="spellStart"/>
-                              <w:proofErr w:type="gramStart"/>
                               <w:r>
                                 <w:rPr>
                                   <w:rFonts w:asciiTheme="majorHAnsi" w:eastAsiaTheme="majorEastAsia" w:hAnsiTheme="majorHAnsi" w:cs="Arial"/>
@@ -7143,8 +5468,6 @@
                                 </w:rPr>
                                 <w:t>vb</w:t>
                               </w:r>
-                              <w:proofErr w:type="spellEnd"/>
-                              <w:proofErr w:type="gramEnd"/>
                             </w:p>
                           </w:txbxContent>
                         </wps:txbx>
@@ -7283,14 +5606,93 @@
           <w:rFonts w:cs="Times New Roman"/>
           <w:szCs w:val="24"/>
         </w:rPr>
-        <w:t>The marketing team used these findings along with the findings on their research from Oregon to filter for menu items from McDonald’s international menus that best cater to Oregonians.  While there were many factors to consider, the team weighed their decisions heavily based on the surveys.  We reason that th</w:t>
+        <w:t xml:space="preserve">The marketing team used these </w:t>
+      </w:r>
+      <w:r>
+        <w:rPr>
+          <w:rFonts w:cs="Times New Roman" w:hint="eastAsia"/>
+          <w:szCs w:val="24"/>
+        </w:rPr>
+        <w:t>findings</w:t>
       </w:r>
       <w:r>
         <w:rPr>
           <w:rFonts w:cs="Times New Roman"/>
           <w:szCs w:val="24"/>
         </w:rPr>
-        <w:t xml:space="preserve">e questionnaire most accurately presents current opinions from Oregonians; it was tailored to provide information that directly relates to McDonald’s, </w:t>
+        <w:t xml:space="preserve"> to filter fo</w:t>
+      </w:r>
+      <w:bookmarkStart w:id="1" w:name="_GoBack"/>
+      <w:bookmarkEnd w:id="1"/>
+      <w:r>
+        <w:rPr>
+          <w:rFonts w:cs="Times New Roman"/>
+          <w:szCs w:val="24"/>
+        </w:rPr>
+        <w:t xml:space="preserve">r menu items from McDonald’s international menus that best </w:t>
+      </w:r>
+      <w:r>
+        <w:rPr>
+          <w:rFonts w:cs="Times New Roman"/>
+          <w:szCs w:val="24"/>
+        </w:rPr>
+        <w:t>cater</w:t>
+      </w:r>
+      <w:r>
+        <w:rPr>
+          <w:rFonts w:cs="Times New Roman"/>
+          <w:szCs w:val="24"/>
+        </w:rPr>
+        <w:t xml:space="preserve"> to Oregonians.  While there were many factors to consider, the team weighed their decisions heavily based on </w:t>
+      </w:r>
+      <w:r>
+        <w:rPr>
+          <w:rFonts w:cs="Times New Roman" w:hint="eastAsia"/>
+          <w:szCs w:val="24"/>
+        </w:rPr>
+        <w:t>the results from the survey</w:t>
+      </w:r>
+      <w:r>
+        <w:rPr>
+          <w:rFonts w:cs="Times New Roman"/>
+          <w:szCs w:val="24"/>
+        </w:rPr>
+        <w:t>.  We reason that th</w:t>
+      </w:r>
+      <w:r>
+        <w:rPr>
+          <w:rFonts w:cs="Times New Roman"/>
+          <w:szCs w:val="24"/>
+        </w:rPr>
+        <w:t>e questionnaire most accurately presents current</w:t>
+      </w:r>
+      <w:r>
+        <w:rPr>
+          <w:rFonts w:cs="Times New Roman" w:hint="eastAsia"/>
+          <w:szCs w:val="24"/>
+        </w:rPr>
+        <w:t xml:space="preserve"> </w:t>
+      </w:r>
+      <w:r>
+        <w:rPr>
+          <w:rFonts w:cs="Times New Roman" w:hint="eastAsia"/>
+          <w:szCs w:val="24"/>
+        </w:rPr>
+        <w:t>opinions</w:t>
+      </w:r>
+      <w:r>
+        <w:rPr>
+          <w:rFonts w:cs="Times New Roman" w:hint="eastAsia"/>
+          <w:szCs w:val="24"/>
+        </w:rPr>
+        <w:t>.  It</w:t>
+      </w:r>
+      <w:r>
+        <w:rPr>
+          <w:rFonts w:cs="Times New Roman"/>
+          <w:szCs w:val="24"/>
+        </w:rPr>
+        <w:t xml:space="preserve"> was tailored to provide information that directly relates to McDonald’s, </w:t>
       </w:r>
       <w:r>
         <w:rPr>
@@ -7520,7 +5922,84 @@
           <w:rFonts w:cs="Times New Roman"/>
           <w:szCs w:val="24"/>
         </w:rPr>
-        <w:t xml:space="preserve">Besides the following items we recommend, the team also proposes a focus on using ingredients provided by local producers or harvesters produce.  This also localizes the food, making McDonald’s feel “closer to home.”  </w:t>
+        <w:t xml:space="preserve">Besides the following items we recommend, the team also proposes a focus on using ingredients provided by local producers or harvesters produce.  This </w:t>
+      </w:r>
+      <w:r>
+        <w:rPr>
+          <w:rFonts w:cs="Times New Roman" w:hint="eastAsia"/>
+          <w:szCs w:val="24"/>
+        </w:rPr>
+        <w:t>not only</w:t>
+      </w:r>
+      <w:r>
+        <w:rPr>
+          <w:rFonts w:cs="Times New Roman"/>
+          <w:szCs w:val="24"/>
+        </w:rPr>
+        <w:t xml:space="preserve"> localizes the food, making </w:t>
+      </w:r>
+      <w:r>
+        <w:rPr>
+          <w:rFonts w:cs="Times New Roman"/>
+          <w:szCs w:val="24"/>
+        </w:rPr>
+        <w:t>McDonald’s feel “closer to home</w:t>
+      </w:r>
+      <w:r>
+        <w:rPr>
+          <w:rFonts w:cs="Times New Roman" w:hint="eastAsia"/>
+          <w:szCs w:val="24"/>
+        </w:rPr>
+        <w:t>,</w:t>
+      </w:r>
+      <w:r>
+        <w:rPr>
+          <w:rFonts w:cs="Times New Roman"/>
+          <w:szCs w:val="24"/>
+        </w:rPr>
+        <w:t>”</w:t>
+      </w:r>
+      <w:r>
+        <w:rPr>
+          <w:rFonts w:cs="Times New Roman" w:hint="eastAsia"/>
+          <w:szCs w:val="24"/>
+        </w:rPr>
+        <w:t xml:space="preserve"> but it also provide</w:t>
+      </w:r>
+      <w:r>
+        <w:rPr>
+          <w:rFonts w:cs="Times New Roman" w:hint="eastAsia"/>
+          <w:szCs w:val="24"/>
+        </w:rPr>
+        <w:t>s</w:t>
+      </w:r>
+      <w:r>
+        <w:rPr>
+          <w:rFonts w:cs="Times New Roman" w:hint="eastAsia"/>
+          <w:szCs w:val="24"/>
+        </w:rPr>
+        <w:t xml:space="preserve"> McDonald</w:t>
+      </w:r>
+      <w:r>
+        <w:rPr>
+          <w:rFonts w:cs="Times New Roman"/>
+          <w:szCs w:val="24"/>
+        </w:rPr>
+        <w:t>’</w:t>
+      </w:r>
+      <w:r>
+        <w:rPr>
+          <w:rFonts w:cs="Times New Roman" w:hint="eastAsia"/>
+          <w:szCs w:val="24"/>
+        </w:rPr>
+        <w:t>s with fresh ingredients.</w:t>
+      </w:r>
+      <w:r>
+        <w:rPr>
+          <w:rFonts w:cs="Times New Roman"/>
+          <w:szCs w:val="24"/>
+        </w:rPr>
+        <w:t xml:space="preserve">  </w:t>
       </w:r>
       <w:r>
         <w:rPr>
@@ -7547,11 +6026,10 @@
     <w:p>
       <w:pPr>
         <w:spacing w:line="480" w:lineRule="auto"/>
-        <w:rPr>
-          <w:rFonts w:ascii="Arial" w:hAnsi="Arial" w:cs="Arial"/>
-          <w:b/>
-          <w:sz w:val="28"/>
-          <w:szCs w:val="28"/>
+        <w:ind w:firstLine="720"/>
+        <w:rPr>
+          <w:rFonts w:cs="Times New Roman"/>
+          <w:szCs w:val="24"/>
         </w:rPr>
       </w:pPr>
     </w:p>
@@ -7584,6 +6062,89 @@
         </w:rPr>
         <w:t>McMolletes</w:t>
       </w:r>
+    </w:p>
+    <w:p>
+      <w:pPr>
+        <w:spacing w:line="480" w:lineRule="auto"/>
+      </w:pPr>
+      <w:r>
+        <w:rPr>
+          <w:rFonts w:hint="eastAsia"/>
+        </w:rPr>
+        <w:tab/>
+        <w:t xml:space="preserve">Our first recommendation is </w:t>
+      </w:r>
+      <w:r>
+        <w:rPr>
+          <w:rFonts w:hint="eastAsia"/>
+        </w:rPr>
+        <w:t>McDonald</w:t>
+      </w:r>
+      <w:r>
+        <w:t>’</w:t>
+      </w:r>
+      <w:r>
+        <w:rPr>
+          <w:rFonts w:hint="eastAsia"/>
+        </w:rPr>
+        <w:t xml:space="preserve">s </w:t>
+      </w:r>
+      <w:r>
+        <w:rPr>
+          <w:rFonts w:hint="eastAsia"/>
+        </w:rPr>
+        <w:t>Mexico</w:t>
+      </w:r>
+      <w:r>
+        <w:t>’</w:t>
+      </w:r>
+      <w:r>
+        <w:rPr>
+          <w:rFonts w:hint="eastAsia"/>
+        </w:rPr>
+        <w:t>s McMollettes</w:t>
+      </w:r>
+      <w:r>
+        <w:t xml:space="preserve"> (see Figure 5)</w:t>
+      </w:r>
+      <w:r>
+        <w:rPr>
+          <w:rFonts w:hint="eastAsia"/>
+        </w:rPr>
+        <w:t xml:space="preserve">.  </w:t>
+      </w:r>
+      <w:r>
+        <w:t xml:space="preserve">Similar to the McMuffin (but without an egg), the McMolletes is a breakfast option.  </w:t>
+      </w:r>
+      <w:r>
+        <w:rPr>
+          <w:rFonts w:hint="eastAsia"/>
+        </w:rPr>
+        <w:t>It</w:t>
+      </w:r>
+      <w:r>
+        <w:t>’</w:t>
+      </w:r>
+      <w:r>
+        <w:rPr>
+          <w:rFonts w:hint="eastAsia"/>
+        </w:rPr>
+        <w:t xml:space="preserve">s main ingredients consist of refried beans, cheese, and pico de gallo.  </w:t>
+      </w:r>
+      <w:r>
+        <w:t>An extremely popular menu item, the McMolletes accounts for 22% of the revenue at McDonald’s Mexico franchises.  The marketing team is eager to recommend this item, which caters to the Hispanic or Latino population in Oregon and also fits with Oregonians’ preference of Mexican cuisine.</w:t>
+      </w:r>
+      <w:r>
+        <w:rPr>
+          <w:rFonts w:hint="eastAsia"/>
+        </w:rPr>
+        <w:t xml:space="preserve">  Based on comparisons with similar breakfast options, we suggest a retail price of $2.29.</w:t>
+      </w:r>
+    </w:p>
+    <w:p>
+      <w:pPr>
+        <w:spacing w:line="480" w:lineRule="auto"/>
+      </w:pPr>
     </w:p>
     <w:tbl>
       <w:tblPr>
@@ -7601,18 +6162,20 @@
         <w:tblLook w:val="04A0" w:firstRow="1" w:lastRow="0" w:firstColumn="1" w:lastColumn="0" w:noHBand="0" w:noVBand="1"/>
       </w:tblPr>
       <w:tblGrid>
-        <w:gridCol w:w="4788"/>
-        <w:gridCol w:w="4788"/>
+        <w:gridCol w:w="5508"/>
+        <w:gridCol w:w="4068"/>
       </w:tblGrid>
       <w:tr>
+        <w:trPr>
+          <w:trHeight w:val="2936"/>
+        </w:trPr>
         <w:tc>
           <w:tcPr>
-            <w:tcW w:w="4788" w:type="dxa"/>
+            <w:tcW w:w="5508" w:type="dxa"/>
             <w:tcBorders>
               <w:right w:val="nil"/>
             </w:tcBorders>
             <w:shd w:val="clear" w:color="auto" w:fill="auto"/>
-            <w:vAlign w:val="center"/>
           </w:tcPr>
           <w:p>
             <w:pPr>
@@ -7621,7 +6184,6 @@
                 <w:tab w:val="left" w:pos="2347"/>
               </w:tabs>
               <w:spacing w:line="276" w:lineRule="auto"/>
-              <w:ind w:firstLine="180"/>
             </w:pPr>
             <w:r>
               <w:rPr>
@@ -7648,6 +6210,12 @@
             </w:r>
             <w:r>
               <w:t xml:space="preserve"> </w:t>
+            </w:r>
+            <w:r>
+              <w:rPr>
+                <w:rFonts w:hint="eastAsia"/>
+              </w:rPr>
+              <w:tab/>
             </w:r>
             <w:r>
               <w:t>McMolletes</w:t>
@@ -7660,13 +6228,34 @@
                 <w:tab w:val="left" w:pos="2347"/>
               </w:tabs>
               <w:spacing w:line="276" w:lineRule="auto"/>
-              <w:ind w:firstLine="180"/>
+            </w:pPr>
+            <w:r>
               <w:rPr>
                 <w:rFonts w:ascii="Arial" w:hAnsi="Arial" w:cs="Arial"/>
                 <w:b/>
                 <w:sz w:val="22"/>
               </w:rPr>
-            </w:pPr>
+              <w:t>Origin</w:t>
+            </w:r>
+            <w:r>
+              <w:rPr>
+                <w:b/>
+                <w:sz w:val="22"/>
+              </w:rPr>
+              <w:t>:</w:t>
+            </w:r>
+            <w:r>
+              <w:t xml:space="preserve"> </w:t>
+            </w:r>
+            <w:r>
+              <w:rPr>
+                <w:rFonts w:hint="eastAsia"/>
+              </w:rPr>
+              <w:tab/>
+            </w:r>
+            <w:r>
+              <w:t>McDonald’s Mexico</w:t>
+            </w:r>
           </w:p>
           <w:p>
             <w:pPr>
@@ -7675,7 +6264,6 @@
                 <w:tab w:val="left" w:pos="2347"/>
               </w:tabs>
               <w:spacing w:line="276" w:lineRule="auto"/>
-              <w:ind w:firstLine="180"/>
             </w:pPr>
             <w:r>
               <w:rPr>
@@ -7683,17 +6271,107 @@
                 <w:b/>
                 <w:sz w:val="22"/>
               </w:rPr>
-              <w:t>Origin</w:t>
-            </w:r>
-            <w:r>
-              <w:rPr>
+              <w:t>Meal Option Type</w:t>
+            </w:r>
+            <w:r>
+              <w:t xml:space="preserve">: </w:t>
+            </w:r>
+            <w:r>
+              <w:rPr>
+                <w:rFonts w:hint="eastAsia"/>
+              </w:rPr>
+              <w:tab/>
+            </w:r>
+            <w:r>
+              <w:t>Breakfast</w:t>
+            </w:r>
+          </w:p>
+          <w:p>
+            <w:pPr>
+              <w:tabs>
+                <w:tab w:val="left" w:pos="2040"/>
+                <w:tab w:val="left" w:pos="2347"/>
+              </w:tabs>
+              <w:spacing w:line="276" w:lineRule="auto"/>
+            </w:pPr>
+            <w:r>
+              <w:rPr>
+                <w:rFonts w:ascii="Arial" w:hAnsi="Arial" w:cs="Arial"/>
                 <w:b/>
                 <w:sz w:val="22"/>
               </w:rPr>
+              <w:t>Main Ingredients:</w:t>
+            </w:r>
+            <w:r>
+              <w:t xml:space="preserve"> </w:t>
+            </w:r>
+            <w:r>
+              <w:rPr>
+                <w:rFonts w:hint="eastAsia"/>
+              </w:rPr>
+              <w:tab/>
+            </w:r>
+            <w:r>
+              <w:t xml:space="preserve">Refried beans, cheese, </w:t>
+            </w:r>
+          </w:p>
+          <w:p>
+            <w:pPr>
+              <w:tabs>
+                <w:tab w:val="left" w:pos="2040"/>
+                <w:tab w:val="left" w:pos="2347"/>
+              </w:tabs>
+              <w:spacing w:line="276" w:lineRule="auto"/>
+              <w:ind w:left="522" w:hanging="365"/>
+            </w:pPr>
+            <w:r>
+              <w:tab/>
+            </w:r>
+            <w:r>
+              <w:rPr>
+                <w:rFonts w:hint="eastAsia"/>
+              </w:rPr>
+              <w:tab/>
+            </w:r>
+            <w:r>
+              <w:t>pico de gallo</w:t>
+            </w:r>
+          </w:p>
+          <w:p>
+            <w:pPr>
+              <w:tabs>
+                <w:tab w:val="left" w:pos="2040"/>
+                <w:tab w:val="left" w:pos="2347"/>
+              </w:tabs>
+              <w:spacing w:line="276" w:lineRule="auto"/>
+            </w:pPr>
+            <w:r>
+              <w:rPr>
+                <w:rFonts w:ascii="Arial" w:hAnsi="Arial" w:cs="Arial"/>
+                <w:b/>
+                <w:sz w:val="22"/>
+              </w:rPr>
+              <w:t>Suggested Price</w:t>
+            </w:r>
+            <w:r>
+              <w:rPr>
+                <w:rFonts w:ascii="Arial" w:hAnsi="Arial" w:cs="Arial"/>
+                <w:b/>
+                <w:sz w:val="22"/>
+              </w:rPr>
               <w:t>:</w:t>
             </w:r>
             <w:r>
-              <w:t xml:space="preserve"> McDonald’s Mexico</w:t>
+              <w:t xml:space="preserve"> </w:t>
+            </w:r>
+            <w:r>
+              <w:rPr>
+                <w:rFonts w:hint="eastAsia"/>
+              </w:rPr>
+              <w:tab/>
+            </w:r>
+            <w:r>
+              <w:t>$2.29</w:t>
             </w:r>
           </w:p>
           <w:p>
@@ -7708,23 +6386,37 @@
           </w:p>
           <w:p>
             <w:pPr>
-              <w:tabs>
-                <w:tab w:val="left" w:pos="2040"/>
-                <w:tab w:val="left" w:pos="2347"/>
-              </w:tabs>
               <w:spacing w:line="276" w:lineRule="auto"/>
-              <w:ind w:left="522" w:hanging="365"/>
-            </w:pPr>
-            <w:r>
               <w:rPr>
                 <w:rFonts w:ascii="Arial" w:hAnsi="Arial" w:cs="Arial"/>
                 <w:b/>
                 <w:sz w:val="22"/>
               </w:rPr>
-              <w:t>Meal Option Type</w:t>
-            </w:r>
-            <w:r>
-              <w:t>: Breakfast</w:t>
+            </w:pPr>
+            <w:r>
+              <w:rPr>
+                <w:rFonts w:ascii="Arial" w:hAnsi="Arial" w:cs="Arial"/>
+                <w:b/>
+                <w:sz w:val="22"/>
+              </w:rPr>
+              <w:t>Figure 5</w:t>
+            </w:r>
+          </w:p>
+          <w:p>
+            <w:pPr>
+              <w:rPr>
+                <w:rFonts w:ascii="Arial" w:hAnsi="Arial" w:cs="Arial"/>
+                <w:sz w:val="20"/>
+                <w:szCs w:val="20"/>
+              </w:rPr>
+            </w:pPr>
+            <w:r>
+              <w:rPr>
+                <w:rFonts w:ascii="Arial" w:hAnsi="Arial" w:cs="Arial"/>
+                <w:sz w:val="20"/>
+                <w:szCs w:val="20"/>
+              </w:rPr>
+              <w:t>McDonald’s Mexico’s McMolletes</w:t>
             </w:r>
           </w:p>
           <w:p>
@@ -7733,100 +6425,29 @@
                 <w:tab w:val="left" w:pos="2040"/>
                 <w:tab w:val="left" w:pos="2347"/>
               </w:tabs>
-              <w:spacing w:line="276" w:lineRule="auto"/>
-              <w:ind w:left="522" w:hanging="365"/>
             </w:pPr>
-          </w:p>
-          <w:p>
-            <w:pPr>
-              <w:tabs>
-                <w:tab w:val="left" w:pos="2040"/>
-                <w:tab w:val="left" w:pos="2347"/>
-              </w:tabs>
-              <w:spacing w:line="276" w:lineRule="auto"/>
-              <w:ind w:left="522" w:hanging="365"/>
-            </w:pPr>
-            <w:r>
-              <w:rPr>
-                <w:rFonts w:ascii="Arial" w:hAnsi="Arial" w:cs="Arial"/>
-                <w:b/>
-                <w:sz w:val="22"/>
-              </w:rPr>
-              <w:t>Main Ingredients:</w:t>
-            </w:r>
-            <w:r>
-              <w:t xml:space="preserve"> Refried beans, cheese, </w:t>
-            </w:r>
-          </w:p>
-          <w:p>
-            <w:pPr>
-              <w:tabs>
-                <w:tab w:val="left" w:pos="2040"/>
-                <w:tab w:val="left" w:pos="2347"/>
-              </w:tabs>
-              <w:spacing w:line="276" w:lineRule="auto"/>
-              <w:ind w:left="522" w:hanging="365"/>
-            </w:pPr>
-            <w:r>
-              <w:tab/>
-            </w:r>
-            <w:proofErr w:type="spellStart"/>
-            <w:r>
-              <w:t>pico</w:t>
-            </w:r>
-            <w:proofErr w:type="spellEnd"/>
-            <w:r>
-              <w:t xml:space="preserve"> de </w:t>
-            </w:r>
-            <w:proofErr w:type="spellStart"/>
-            <w:r>
-              <w:t>gallo</w:t>
-            </w:r>
-            <w:proofErr w:type="spellEnd"/>
-          </w:p>
-          <w:p>
-            <w:pPr>
-              <w:tabs>
-                <w:tab w:val="left" w:pos="2040"/>
-                <w:tab w:val="left" w:pos="2347"/>
-              </w:tabs>
-              <w:spacing w:line="276" w:lineRule="auto"/>
-              <w:ind w:left="522" w:hanging="365"/>
-            </w:pPr>
-          </w:p>
-          <w:p>
-            <w:pPr>
-              <w:tabs>
-                <w:tab w:val="left" w:pos="2040"/>
-                <w:tab w:val="left" w:pos="2347"/>
-              </w:tabs>
-              <w:spacing w:line="276" w:lineRule="auto"/>
-              <w:ind w:left="522" w:hanging="365"/>
-            </w:pPr>
-            <w:r>
-              <w:rPr>
-                <w:rFonts w:ascii="Arial" w:hAnsi="Arial" w:cs="Arial"/>
-                <w:b/>
-                <w:sz w:val="22"/>
-              </w:rPr>
-              <w:t>Suggested Price</w:t>
-            </w:r>
-            <w:r>
-              <w:rPr>
-                <w:rFonts w:ascii="Arial" w:hAnsi="Arial" w:cs="Arial"/>
-                <w:b/>
-                <w:sz w:val="22"/>
-              </w:rPr>
-              <w:t>:</w:t>
-            </w:r>
-            <w:r>
-              <w:t xml:space="preserve"> $2.29</w:t>
+            <w:r>
+              <w:rPr>
+                <w:rFonts w:ascii="Arial" w:hAnsi="Arial" w:cs="Arial"/>
+                <w:sz w:val="20"/>
+                <w:szCs w:val="20"/>
+              </w:rPr>
+              <w:t xml:space="preserve">Source: </w:t>
+            </w:r>
+            <w:r>
+              <w:rPr>
+                <w:rFonts w:ascii="Arial" w:hAnsi="Arial" w:cs="Arial"/>
+                <w:i/>
+                <w:sz w:val="20"/>
+                <w:szCs w:val="20"/>
+              </w:rPr>
+              <w:t>mcdonalds.com.mx</w:t>
             </w:r>
           </w:p>
         </w:tc>
         <w:tc>
           <w:tcPr>
-            <w:tcW w:w="4788" w:type="dxa"/>
+            <w:tcW w:w="4068" w:type="dxa"/>
             <w:tcBorders>
               <w:top w:val="nil"/>
               <w:left w:val="nil"/>
@@ -7854,9 +6475,9 @@
                 <w:noProof/>
               </w:rPr>
               <w:drawing>
-                <wp:inline distT="0" distB="0" distL="0" distR="0" wp14:anchorId="158C3C76" wp14:editId="3FF82CB2">
-                  <wp:extent cx="2881150" cy="2116666"/>
-                  <wp:effectExtent l="0" t="0" r="0" b="0"/>
+                <wp:inline distT="0" distB="0" distL="0" distR="0" wp14:anchorId="3541EDFE" wp14:editId="3D53E7FE">
+                  <wp:extent cx="2427081" cy="1783080"/>
+                  <wp:effectExtent l="0" t="0" r="0" b="7620"/>
                   <wp:docPr id="28" name="Picture 28" descr="C:\Users\Melody\Dropbox\WR321\WR321_Assign_FormalReport\Pictures\mc-molletes.jpg"/>
                   <wp:cNvGraphicFramePr>
                     <a:graphicFrameLocks xmlns:a="http://schemas.openxmlformats.org/drawingml/2006/main" noChangeAspect="1"/>
@@ -7886,7 +6507,7 @@
                         <pic:spPr bwMode="auto">
                           <a:xfrm>
                             <a:off x="0" y="0"/>
-                            <a:ext cx="2881150" cy="2116666"/>
+                            <a:ext cx="2427081" cy="1783080"/>
                           </a:xfrm>
                           <a:prstGeom prst="rect">
                             <a:avLst/>
@@ -7903,78 +6524,6 @@
               </w:drawing>
             </w:r>
           </w:p>
-          <w:p>
-            <w:pPr>
-              <w:spacing w:line="276" w:lineRule="auto"/>
-              <w:rPr>
-                <w:rFonts w:ascii="Arial" w:hAnsi="Arial" w:cs="Arial"/>
-                <w:b/>
-                <w:sz w:val="22"/>
-              </w:rPr>
-            </w:pPr>
-            <w:r>
-              <w:rPr>
-                <w:rFonts w:ascii="Arial" w:hAnsi="Arial" w:cs="Arial"/>
-                <w:b/>
-                <w:sz w:val="22"/>
-              </w:rPr>
-              <w:t>Figure 5</w:t>
-            </w:r>
-          </w:p>
-          <w:p>
-            <w:pPr>
-              <w:spacing w:line="276" w:lineRule="auto"/>
-              <w:rPr>
-                <w:rFonts w:ascii="Arial" w:hAnsi="Arial" w:cs="Arial"/>
-                <w:sz w:val="20"/>
-                <w:szCs w:val="20"/>
-              </w:rPr>
-            </w:pPr>
-            <w:r>
-              <w:rPr>
-                <w:rFonts w:ascii="Arial" w:hAnsi="Arial" w:cs="Arial"/>
-                <w:sz w:val="20"/>
-                <w:szCs w:val="20"/>
-              </w:rPr>
-              <w:t>McDonald’s Mexico’s McMolletes</w:t>
-            </w:r>
-          </w:p>
-          <w:p>
-            <w:pPr>
-              <w:spacing w:line="276" w:lineRule="auto"/>
-              <w:rPr>
-                <w:rFonts w:ascii="Arial" w:hAnsi="Arial" w:cs="Arial"/>
-                <w:sz w:val="20"/>
-                <w:szCs w:val="20"/>
-              </w:rPr>
-            </w:pPr>
-          </w:p>
-          <w:p>
-            <w:pPr>
-              <w:tabs>
-                <w:tab w:val="left" w:pos="2040"/>
-                <w:tab w:val="left" w:pos="2347"/>
-              </w:tabs>
-              <w:spacing w:line="360" w:lineRule="auto"/>
-            </w:pPr>
-            <w:r>
-              <w:rPr>
-                <w:rFonts w:ascii="Arial" w:hAnsi="Arial" w:cs="Arial"/>
-                <w:sz w:val="20"/>
-                <w:szCs w:val="20"/>
-              </w:rPr>
-              <w:t xml:space="preserve">Source: </w:t>
-            </w:r>
-            <w:r>
-              <w:rPr>
-                <w:rFonts w:ascii="Arial" w:hAnsi="Arial" w:cs="Arial"/>
-                <w:i/>
-                <w:sz w:val="20"/>
-                <w:szCs w:val="20"/>
-              </w:rPr>
-              <w:t>mcdonalds.com.mx</w:t>
-            </w:r>
-          </w:p>
         </w:tc>
       </w:tr>
     </w:tbl>
@@ -7985,55 +6534,22 @@
     </w:p>
     <w:p>
       <w:pPr>
-        <w:spacing w:line="480" w:lineRule="auto"/>
+        <w:spacing w:line="0" w:lineRule="atLeast"/>
+        <w:rPr>
+          <w:rFonts w:ascii="Arial" w:hAnsi="Arial" w:cs="Arial"/>
+          <w:b/>
+          <w:sz w:val="28"/>
+          <w:szCs w:val="28"/>
+        </w:rPr>
       </w:pPr>
       <w:r>
-        <w:tab/>
-        <w:t xml:space="preserve">Similar to the </w:t>
-      </w:r>
-      <w:proofErr w:type="spellStart"/>
-      <w:r>
-        <w:t>McMuffin</w:t>
-      </w:r>
-      <w:proofErr w:type="spellEnd"/>
-      <w:r>
-        <w:t xml:space="preserve"> (but without an egg),</w:t>
-      </w:r>
-      <w:r>
-        <w:t xml:space="preserve"> the</w:t>
-      </w:r>
-      <w:r>
-        <w:t xml:space="preserve"> McMolletes is a breakfast option.  An extremely popular </w:t>
-      </w:r>
-      <w:r>
-        <w:t>menu item</w:t>
-      </w:r>
-      <w:r>
-        <w:t xml:space="preserve">, the McMolletes accounts for 22% of the revenue at McDonald’s Mexico franchises.  </w:t>
-      </w:r>
-      <w:r>
-        <w:t xml:space="preserve">The marketing team is eager to recommend this item, which caters to </w:t>
-      </w:r>
-      <w:r>
-        <w:t>the Hispanic or Latino population in Oregon and</w:t>
-      </w:r>
-      <w:r>
-        <w:t xml:space="preserve"> also</w:t>
-      </w:r>
-      <w:r>
-        <w:t xml:space="preserve"> fits </w:t>
-      </w:r>
-      <w:r>
-        <w:t xml:space="preserve">with Oregonians’ </w:t>
-      </w:r>
-      <w:r>
-        <w:t xml:space="preserve">preference </w:t>
-      </w:r>
-      <w:r>
-        <w:t>of</w:t>
-      </w:r>
-      <w:r>
-        <w:t xml:space="preserve"> Mexican cuisine.  </w:t>
+        <w:rPr>
+          <w:rFonts w:ascii="Arial" w:hAnsi="Arial" w:cs="Arial"/>
+          <w:b/>
+          <w:sz w:val="28"/>
+          <w:szCs w:val="28"/>
+        </w:rPr>
+        <w:br w:type="page"/>
       </w:r>
     </w:p>
     <w:p>
@@ -8053,38 +6569,132 @@
           <w:sz w:val="28"/>
           <w:szCs w:val="28"/>
         </w:rPr>
-        <w:br w:type="page"/>
+        <w:lastRenderedPageBreak/>
+        <w:t xml:space="preserve">Second Recommendation: </w:t>
+      </w:r>
+      <w:r>
+        <w:rPr>
+          <w:rFonts w:ascii="Arial" w:hAnsi="Arial" w:cs="Arial"/>
+          <w:b/>
+          <w:sz w:val="28"/>
+          <w:szCs w:val="28"/>
+        </w:rPr>
+        <w:t>Spinach and Parmesan Cheese Nuggets</w:t>
       </w:r>
     </w:p>
     <w:p>
       <w:pPr>
         <w:spacing w:line="480" w:lineRule="auto"/>
-        <w:rPr>
-          <w:rFonts w:ascii="Arial" w:hAnsi="Arial" w:cs="Arial"/>
-          <w:b/>
-          <w:sz w:val="28"/>
-          <w:szCs w:val="28"/>
-        </w:rPr>
+        <w:ind w:firstLine="720"/>
       </w:pPr>
       <w:r>
         <w:rPr>
-          <w:rFonts w:ascii="Arial" w:hAnsi="Arial" w:cs="Arial"/>
-          <w:b/>
-          <w:sz w:val="28"/>
-          <w:szCs w:val="28"/>
-        </w:rPr>
-        <w:lastRenderedPageBreak/>
-        <w:t xml:space="preserve">Second Recommendation: </w:t>
-      </w:r>
-      <w:r>
-        <w:rPr>
-          <w:rFonts w:ascii="Arial" w:hAnsi="Arial" w:cs="Arial"/>
-          <w:b/>
-          <w:sz w:val="28"/>
-          <w:szCs w:val="28"/>
-        </w:rPr>
+          <w:rFonts w:hint="eastAsia"/>
+        </w:rPr>
+        <w:t xml:space="preserve">Our second recommendation is </w:t>
+      </w:r>
+      <w:r>
+        <w:rPr>
+          <w:rFonts w:hint="eastAsia"/>
+        </w:rPr>
+        <w:t>McDonald</w:t>
+      </w:r>
+      <w:r>
+        <w:t>’</w:t>
+      </w:r>
+      <w:r>
+        <w:rPr>
+          <w:rFonts w:hint="eastAsia"/>
+        </w:rPr>
+        <w:t xml:space="preserve">s </w:t>
+      </w:r>
+      <w:r>
+        <w:rPr>
+          <w:rFonts w:hint="eastAsia"/>
+        </w:rPr>
+        <w:t>Italy</w:t>
+      </w:r>
+      <w:r>
+        <w:t>’</w:t>
+      </w:r>
+      <w:r>
+        <w:rPr>
+          <w:rFonts w:hint="eastAsia"/>
+        </w:rPr>
+        <w:t xml:space="preserve">s </w:t>
+      </w:r>
+      <w:r>
         <w:t>Spinach and Parmesan Cheese Nuggets</w:t>
       </w:r>
+      <w:r>
+        <w:rPr>
+          <w:rFonts w:hint="eastAsia"/>
+        </w:rPr>
+        <w:t xml:space="preserve">, which are known </w:t>
+      </w:r>
+      <w:r>
+        <w:t>Crocchette di Spinaci Parmigiano Reggiano</w:t>
+      </w:r>
+      <w:r>
+        <w:rPr>
+          <w:rFonts w:hint="eastAsia"/>
+        </w:rPr>
+        <w:t xml:space="preserve"> in Italy</w:t>
+      </w:r>
+      <w:r>
+        <w:t xml:space="preserve"> (see Figure 6)</w:t>
+      </w:r>
+      <w:r>
+        <w:rPr>
+          <w:rFonts w:hint="eastAsia"/>
+        </w:rPr>
+        <w:t xml:space="preserve">.  </w:t>
+      </w:r>
+      <w:r>
+        <w:t>Another highly popular item in its home country, these appetizers</w:t>
+      </w:r>
+      <w:r>
+        <w:rPr>
+          <w:rFonts w:hint="eastAsia"/>
+        </w:rPr>
+        <w:t xml:space="preserve"> are made primarily with spinach and </w:t>
+      </w:r>
+      <w:r>
+        <w:t>parmesan</w:t>
+      </w:r>
+      <w:r>
+        <w:rPr>
+          <w:rFonts w:hint="eastAsia"/>
+        </w:rPr>
+        <w:t xml:space="preserve"> cheese.  This dish ultimately </w:t>
+      </w:r>
+      <w:r>
+        <w:t xml:space="preserve">caters towards Oregonian’s preference for Italian cuisine.  The marketing team also sees an opportunity for McDonald’s to work closely with Oregon’s famous creameries such as Rogue Creamery or Tillamook County Creamery Association to add a local taste to the dish.  </w:t>
+      </w:r>
+      <w:r>
+        <w:rPr>
+          <w:rFonts w:hint="eastAsia"/>
+        </w:rPr>
+        <w:t xml:space="preserve">Based on comparisons with similar </w:t>
+      </w:r>
+      <w:r>
+        <w:rPr>
+          <w:rFonts w:hint="eastAsia"/>
+        </w:rPr>
+        <w:t>appetizer</w:t>
+      </w:r>
+      <w:r>
+        <w:rPr>
+          <w:rFonts w:hint="eastAsia"/>
+        </w:rPr>
+        <w:t xml:space="preserve"> options, we suggest a retail price of $4.95.</w:t>
+      </w:r>
+    </w:p>
+    <w:p>
+      <w:pPr>
+        <w:spacing w:line="480" w:lineRule="auto"/>
+        <w:ind w:firstLine="720"/>
+      </w:pPr>
     </w:p>
     <w:tbl>
       <w:tblPr>
@@ -8102,13 +6712,13 @@
         <w:tblLook w:val="04A0" w:firstRow="1" w:lastRow="0" w:firstColumn="1" w:lastColumn="0" w:noHBand="0" w:noVBand="1"/>
       </w:tblPr>
       <w:tblGrid>
-        <w:gridCol w:w="4788"/>
-        <w:gridCol w:w="4788"/>
+        <w:gridCol w:w="5508"/>
+        <w:gridCol w:w="4068"/>
       </w:tblGrid>
       <w:tr>
         <w:tc>
           <w:tcPr>
-            <w:tcW w:w="4788" w:type="dxa"/>
+            <w:tcW w:w="5508" w:type="dxa"/>
             <w:tcBorders>
               <w:right w:val="nil"/>
             </w:tcBorders>
@@ -8122,7 +6732,6 @@
                 <w:tab w:val="left" w:pos="2347"/>
               </w:tabs>
               <w:spacing w:line="276" w:lineRule="auto"/>
-              <w:ind w:left="522" w:hanging="365"/>
               <w:rPr>
                 <w:rFonts w:ascii="Arial" w:hAnsi="Arial" w:cs="Arial"/>
                 <w:b/>
@@ -8153,35 +6762,26 @@
               </w:rPr>
               <w:t xml:space="preserve">: </w:t>
             </w:r>
-            <w:proofErr w:type="spellStart"/>
-            <w:r>
-              <w:t>Crocchette</w:t>
-            </w:r>
-            <w:proofErr w:type="spellEnd"/>
-            <w:r>
-              <w:t xml:space="preserve"> di </w:t>
-            </w:r>
-            <w:proofErr w:type="spellStart"/>
-            <w:r>
-              <w:t>Spinaci</w:t>
-            </w:r>
-            <w:proofErr w:type="spellEnd"/>
-            <w:r>
-              <w:t xml:space="preserve"> </w:t>
-            </w:r>
-            <w:proofErr w:type="spellStart"/>
-            <w:r>
-              <w:t>Parmigiano</w:t>
-            </w:r>
-            <w:proofErr w:type="spellEnd"/>
-            <w:r>
-              <w:t xml:space="preserve"> </w:t>
-            </w:r>
-            <w:proofErr w:type="spellStart"/>
+            <w:r>
+              <w:rPr>
+                <w:rFonts w:ascii="Arial" w:hAnsi="Arial" w:cs="Arial" w:hint="eastAsia"/>
+                <w:b/>
+                <w:sz w:val="22"/>
+              </w:rPr>
+              <w:tab/>
+            </w:r>
+            <w:r>
+              <w:t xml:space="preserve">Crocchette di Spinaci Parmigiano </w:t>
+            </w:r>
+            <w:r>
+              <w:rPr>
+                <w:rFonts w:hint="eastAsia"/>
+              </w:rPr>
+              <w:tab/>
+            </w:r>
             <w:r>
               <w:t>Reggiano</w:t>
             </w:r>
-            <w:proofErr w:type="spellEnd"/>
           </w:p>
           <w:p>
             <w:pPr>
@@ -8190,13 +6790,37 @@
                 <w:tab w:val="left" w:pos="2347"/>
               </w:tabs>
               <w:spacing w:line="276" w:lineRule="auto"/>
-              <w:ind w:left="522" w:hanging="365"/>
+            </w:pPr>
+            <w:r>
               <w:rPr>
                 <w:rFonts w:ascii="Arial" w:hAnsi="Arial" w:cs="Arial"/>
                 <w:b/>
                 <w:sz w:val="22"/>
               </w:rPr>
-            </w:pPr>
+              <w:t>Origin</w:t>
+            </w:r>
+            <w:r>
+              <w:rPr>
+                <w:b/>
+                <w:sz w:val="22"/>
+              </w:rPr>
+              <w:t>:</w:t>
+            </w:r>
+            <w:r>
+              <w:t xml:space="preserve"> </w:t>
+            </w:r>
+            <w:r>
+              <w:rPr>
+                <w:rFonts w:hint="eastAsia"/>
+              </w:rPr>
+              <w:tab/>
+            </w:r>
+            <w:r>
+              <w:t xml:space="preserve">McDonald’s </w:t>
+            </w:r>
+            <w:r>
+              <w:t>Italy</w:t>
+            </w:r>
           </w:p>
           <w:p>
             <w:pPr>
@@ -8205,7 +6829,6 @@
                 <w:tab w:val="left" w:pos="2347"/>
               </w:tabs>
               <w:spacing w:line="276" w:lineRule="auto"/>
-              <w:ind w:left="522" w:hanging="365"/>
             </w:pPr>
             <w:r>
               <w:rPr>
@@ -8213,20 +6836,761 @@
                 <w:b/>
                 <w:sz w:val="22"/>
               </w:rPr>
-              <w:t>Origin</w:t>
-            </w:r>
-            <w:r>
-              <w:rPr>
+              <w:t>Meal Option Type</w:t>
+            </w:r>
+            <w:r>
+              <w:t xml:space="preserve">: </w:t>
+            </w:r>
+            <w:r>
+              <w:rPr>
+                <w:rFonts w:hint="eastAsia"/>
+              </w:rPr>
+              <w:tab/>
+            </w:r>
+            <w:r>
+              <w:t>Snack or Appetizer</w:t>
+            </w:r>
+          </w:p>
+          <w:p>
+            <w:pPr>
+              <w:tabs>
+                <w:tab w:val="left" w:pos="2040"/>
+                <w:tab w:val="left" w:pos="2347"/>
+              </w:tabs>
+              <w:spacing w:line="276" w:lineRule="auto"/>
+            </w:pPr>
+            <w:r>
+              <w:rPr>
+                <w:rFonts w:ascii="Arial" w:hAnsi="Arial" w:cs="Arial"/>
                 <w:b/>
                 <w:sz w:val="22"/>
               </w:rPr>
+              <w:t>Main Ingredients:</w:t>
+            </w:r>
+            <w:r>
+              <w:t xml:space="preserve"> </w:t>
+            </w:r>
+            <w:r>
+              <w:rPr>
+                <w:rFonts w:hint="eastAsia"/>
+              </w:rPr>
+              <w:tab/>
+            </w:r>
+            <w:r>
+              <w:t>Spinach, Parmesan Cheese</w:t>
+            </w:r>
+          </w:p>
+          <w:p>
+            <w:pPr>
+              <w:tabs>
+                <w:tab w:val="left" w:pos="2040"/>
+                <w:tab w:val="left" w:pos="2347"/>
+              </w:tabs>
+              <w:spacing w:line="276" w:lineRule="auto"/>
+              <w:rPr>
+                <w:rFonts w:ascii="Arial" w:hAnsi="Arial" w:cs="Arial"/>
+                <w:b/>
+                <w:sz w:val="22"/>
+              </w:rPr>
+            </w:pPr>
+            <w:r>
+              <w:rPr>
+                <w:rFonts w:ascii="Arial" w:hAnsi="Arial" w:cs="Arial"/>
+                <w:b/>
+                <w:sz w:val="22"/>
+              </w:rPr>
+              <w:t xml:space="preserve">Suggested </w:t>
+            </w:r>
+          </w:p>
+          <w:p>
+            <w:pPr>
+              <w:tabs>
+                <w:tab w:val="left" w:pos="2040"/>
+                <w:tab w:val="left" w:pos="2347"/>
+              </w:tabs>
+              <w:spacing w:line="276" w:lineRule="auto"/>
+            </w:pPr>
+            <w:r>
+              <w:rPr>
+                <w:rFonts w:ascii="Arial" w:hAnsi="Arial" w:cs="Arial"/>
+                <w:b/>
+                <w:sz w:val="22"/>
+              </w:rPr>
+              <w:t>Price</w:t>
+            </w:r>
+            <w:r>
+              <w:rPr>
+                <w:rFonts w:ascii="Arial" w:hAnsi="Arial" w:cs="Arial"/>
+                <w:b/>
+                <w:sz w:val="22"/>
+              </w:rPr>
+              <w:t xml:space="preserve"> (9 pcs)</w:t>
+            </w:r>
+            <w:r>
+              <w:rPr>
+                <w:rFonts w:ascii="Arial" w:hAnsi="Arial" w:cs="Arial"/>
+                <w:b/>
+                <w:sz w:val="22"/>
+              </w:rPr>
               <w:t>:</w:t>
             </w:r>
             <w:r>
-              <w:t xml:space="preserve"> McDonald’s </w:t>
-            </w:r>
-            <w:r>
-              <w:t>Italy</w:t>
+              <w:t xml:space="preserve"> </w:t>
+            </w:r>
+            <w:r>
+              <w:rPr>
+                <w:rFonts w:hint="eastAsia"/>
+              </w:rPr>
+              <w:tab/>
+            </w:r>
+            <w:r>
+              <w:t>$</w:t>
+            </w:r>
+            <w:r>
+              <w:t>4.95</w:t>
+            </w:r>
+          </w:p>
+          <w:p>
+            <w:pPr>
+              <w:tabs>
+                <w:tab w:val="left" w:pos="2040"/>
+                <w:tab w:val="left" w:pos="2347"/>
+              </w:tabs>
+              <w:spacing w:line="276" w:lineRule="auto"/>
+            </w:pPr>
+          </w:p>
+          <w:p>
+            <w:pPr>
+              <w:spacing w:line="276" w:lineRule="auto"/>
+              <w:rPr>
+                <w:rFonts w:ascii="Arial" w:hAnsi="Arial" w:cs="Arial"/>
+                <w:b/>
+                <w:sz w:val="22"/>
+              </w:rPr>
+            </w:pPr>
+            <w:r>
+              <w:rPr>
+                <w:rFonts w:ascii="Arial" w:hAnsi="Arial" w:cs="Arial"/>
+                <w:b/>
+                <w:sz w:val="22"/>
+              </w:rPr>
+              <w:t>Figure 6</w:t>
+            </w:r>
+          </w:p>
+          <w:p>
+            <w:pPr>
+              <w:spacing w:line="276" w:lineRule="auto"/>
+              <w:rPr>
+                <w:rFonts w:ascii="Arial" w:hAnsi="Arial" w:cs="Arial"/>
+                <w:sz w:val="20"/>
+                <w:szCs w:val="20"/>
+              </w:rPr>
+            </w:pPr>
+            <w:r>
+              <w:rPr>
+                <w:rFonts w:ascii="Arial" w:hAnsi="Arial" w:cs="Arial"/>
+                <w:sz w:val="20"/>
+                <w:szCs w:val="20"/>
+              </w:rPr>
+              <w:t>McDonald’s Italy</w:t>
+            </w:r>
+            <w:r>
+              <w:rPr>
+                <w:rFonts w:ascii="Arial" w:hAnsi="Arial" w:cs="Arial"/>
+                <w:sz w:val="20"/>
+                <w:szCs w:val="20"/>
+              </w:rPr>
+              <w:t xml:space="preserve">’s </w:t>
+            </w:r>
+            <w:r>
+              <w:rPr>
+                <w:rFonts w:ascii="Arial" w:hAnsi="Arial" w:cs="Arial"/>
+                <w:sz w:val="20"/>
+                <w:szCs w:val="20"/>
+              </w:rPr>
+              <w:t>Spinach and Parmesan Cheese Nuggets</w:t>
+            </w:r>
+          </w:p>
+          <w:p>
+            <w:pPr>
+              <w:tabs>
+                <w:tab w:val="left" w:pos="2040"/>
+                <w:tab w:val="left" w:pos="2347"/>
+              </w:tabs>
+              <w:spacing w:line="276" w:lineRule="auto"/>
+            </w:pPr>
+            <w:r>
+              <w:rPr>
+                <w:rFonts w:ascii="Arial" w:hAnsi="Arial" w:cs="Arial"/>
+                <w:sz w:val="20"/>
+                <w:szCs w:val="20"/>
+              </w:rPr>
+              <w:t xml:space="preserve">Source: </w:t>
+            </w:r>
+            <w:r>
+              <w:rPr>
+                <w:rFonts w:ascii="Arial" w:hAnsi="Arial" w:cs="Arial"/>
+                <w:i/>
+                <w:sz w:val="20"/>
+                <w:szCs w:val="20"/>
+              </w:rPr>
+              <w:t>www.mcdonalds.it</w:t>
+            </w:r>
+          </w:p>
+        </w:tc>
+        <w:tc>
+          <w:tcPr>
+            <w:tcW w:w="4068" w:type="dxa"/>
+            <w:tcBorders>
+              <w:top w:val="nil"/>
+              <w:left w:val="nil"/>
+              <w:bottom w:val="nil"/>
+              <w:right w:val="nil"/>
+            </w:tcBorders>
+            <w:shd w:val="clear" w:color="auto" w:fill="632423" w:themeFill="accent2" w:themeFillShade="80"/>
+            <w:tcMar>
+              <w:top w:w="115" w:type="dxa"/>
+              <w:left w:w="115" w:type="dxa"/>
+              <w:right w:w="115" w:type="dxa"/>
+            </w:tcMar>
+            <w:vAlign w:val="center"/>
+          </w:tcPr>
+          <w:p>
+            <w:pPr>
+              <w:tabs>
+                <w:tab w:val="left" w:pos="2040"/>
+                <w:tab w:val="left" w:pos="2347"/>
+              </w:tabs>
+              <w:spacing w:line="276" w:lineRule="auto"/>
+              <w:ind w:left="522" w:hanging="522"/>
+            </w:pPr>
+            <w:r>
+              <w:rPr>
+                <w:noProof/>
+              </w:rPr>
+              <w:drawing>
+                <wp:inline distT="0" distB="0" distL="0" distR="0" wp14:anchorId="435A4A91" wp14:editId="79EB7CF5">
+                  <wp:extent cx="2423160" cy="1859102"/>
+                  <wp:effectExtent l="0" t="0" r="0" b="8255"/>
+                  <wp:docPr id="32" name="Picture 32"/>
+                  <wp:cNvGraphicFramePr>
+                    <a:graphicFrameLocks xmlns:a="http://schemas.openxmlformats.org/drawingml/2006/main" noChangeAspect="1"/>
+                  </wp:cNvGraphicFramePr>
+                  <a:graphic xmlns:a="http://schemas.openxmlformats.org/drawingml/2006/main">
+                    <a:graphicData uri="http://schemas.openxmlformats.org/drawingml/2006/picture">
+                      <pic:pic xmlns:pic="http://schemas.openxmlformats.org/drawingml/2006/picture">
+                        <pic:nvPicPr>
+                          <pic:cNvPr id="0" name="261076-mcdonalds-italy.jpg"/>
+                          <pic:cNvPicPr/>
+                        </pic:nvPicPr>
+                        <pic:blipFill>
+                          <a:blip r:embed="rId18" cstate="print">
+                            <a:extLst>
+                              <a:ext uri="{28A0092B-C50C-407E-A947-70E740481C1C}">
+                                <a14:useLocalDpi xmlns:a14="http://schemas.microsoft.com/office/drawing/2010/main" val="0"/>
+                              </a:ext>
+                            </a:extLst>
+                          </a:blip>
+                          <a:stretch>
+                            <a:fillRect/>
+                          </a:stretch>
+                        </pic:blipFill>
+                        <pic:spPr>
+                          <a:xfrm>
+                            <a:off x="0" y="0"/>
+                            <a:ext cx="2422097" cy="1858286"/>
+                          </a:xfrm>
+                          <a:prstGeom prst="rect">
+                            <a:avLst/>
+                          </a:prstGeom>
+                        </pic:spPr>
+                      </pic:pic>
+                    </a:graphicData>
+                  </a:graphic>
+                </wp:inline>
+              </w:drawing>
+            </w:r>
+          </w:p>
+        </w:tc>
+      </w:tr>
+    </w:tbl>
+    <w:p>
+      <w:pPr>
+        <w:spacing w:line="480" w:lineRule="auto"/>
+      </w:pPr>
+    </w:p>
+    <w:p>
+      <w:pPr>
+        <w:spacing w:line="0" w:lineRule="atLeast"/>
+        <w:rPr>
+          <w:rFonts w:ascii="Arial" w:hAnsi="Arial" w:cs="Arial"/>
+          <w:b/>
+          <w:sz w:val="28"/>
+          <w:szCs w:val="28"/>
+        </w:rPr>
+      </w:pPr>
+      <w:r>
+        <w:rPr>
+          <w:rFonts w:ascii="Arial" w:hAnsi="Arial" w:cs="Arial"/>
+          <w:b/>
+          <w:sz w:val="28"/>
+          <w:szCs w:val="28"/>
+        </w:rPr>
+        <w:br w:type="page"/>
+      </w:r>
+    </w:p>
+    <w:p>
+      <w:pPr>
+        <w:spacing w:line="480" w:lineRule="auto"/>
+        <w:rPr>
+          <w:rFonts w:ascii="Arial" w:hAnsi="Arial" w:cs="Arial"/>
+          <w:b/>
+          <w:sz w:val="28"/>
+          <w:szCs w:val="28"/>
+        </w:rPr>
+      </w:pPr>
+      <w:r>
+        <w:rPr>
+          <w:rFonts w:ascii="Arial" w:hAnsi="Arial" w:cs="Arial"/>
+          <w:b/>
+          <w:sz w:val="28"/>
+          <w:szCs w:val="28"/>
+        </w:rPr>
+        <w:lastRenderedPageBreak/>
+        <w:t xml:space="preserve">Third Recommendation: </w:t>
+      </w:r>
+      <w:r>
+        <w:rPr>
+          <w:rFonts w:ascii="Arial" w:hAnsi="Arial" w:cs="Arial"/>
+          <w:b/>
+          <w:sz w:val="28"/>
+          <w:szCs w:val="28"/>
+        </w:rPr>
+        <w:t>Korokke</w:t>
+      </w:r>
+      <w:r>
+        <w:rPr>
+          <w:rFonts w:ascii="Arial" w:hAnsi="Arial" w:cs="Arial"/>
+          <w:b/>
+          <w:sz w:val="28"/>
+          <w:szCs w:val="28"/>
+        </w:rPr>
+        <w:t xml:space="preserve"> (</w:t>
+      </w:r>
+      <w:r>
+        <w:rPr>
+          <w:rFonts w:ascii="Arial" w:hAnsi="Arial" w:cs="Arial"/>
+          <w:b/>
+          <w:sz w:val="28"/>
+          <w:szCs w:val="28"/>
+        </w:rPr>
+        <w:t>C</w:t>
+      </w:r>
+      <w:r>
+        <w:rPr>
+          <w:rFonts w:ascii="Arial" w:hAnsi="Arial" w:cs="Arial"/>
+          <w:b/>
+          <w:sz w:val="28"/>
+          <w:szCs w:val="28"/>
+        </w:rPr>
+        <w:t>roquette)</w:t>
+      </w:r>
+      <w:r>
+        <w:rPr>
+          <w:rFonts w:ascii="Arial" w:hAnsi="Arial" w:cs="Arial"/>
+          <w:b/>
+          <w:sz w:val="28"/>
+          <w:szCs w:val="28"/>
+        </w:rPr>
+        <w:t xml:space="preserve"> Burger</w:t>
+      </w:r>
+    </w:p>
+    <w:p>
+      <w:pPr>
+        <w:spacing w:line="480" w:lineRule="auto"/>
+        <w:ind w:firstLine="720"/>
+      </w:pPr>
+      <w:r>
+        <w:rPr>
+          <w:rFonts w:hint="eastAsia"/>
+        </w:rPr>
+        <w:t xml:space="preserve">Our third and last recommendation is </w:t>
+      </w:r>
+      <w:r>
+        <w:rPr>
+          <w:rFonts w:hint="eastAsia"/>
+        </w:rPr>
+        <w:t>McDonald</w:t>
+      </w:r>
+      <w:r>
+        <w:t>’</w:t>
+      </w:r>
+      <w:r>
+        <w:rPr>
+          <w:rFonts w:hint="eastAsia"/>
+        </w:rPr>
+        <w:t xml:space="preserve">s </w:t>
+      </w:r>
+      <w:r>
+        <w:rPr>
+          <w:rFonts w:hint="eastAsia"/>
+        </w:rPr>
+        <w:t>Japan</w:t>
+      </w:r>
+      <w:r>
+        <w:t>’</w:t>
+      </w:r>
+      <w:r>
+        <w:rPr>
+          <w:rFonts w:hint="eastAsia"/>
+        </w:rPr>
+        <w:t>s Korokke</w:t>
+      </w:r>
+      <w:r>
+        <w:rPr>
+          <w:rFonts w:hint="eastAsia"/>
+        </w:rPr>
+        <w:t xml:space="preserve"> or Gurako</w:t>
+      </w:r>
+      <w:r>
+        <w:rPr>
+          <w:rFonts w:hint="eastAsia"/>
+        </w:rPr>
+        <w:t xml:space="preserve"> Burger</w:t>
+      </w:r>
+      <w:r>
+        <w:t xml:space="preserve"> (see Figure 7)</w:t>
+      </w:r>
+      <w:r>
+        <w:rPr>
+          <w:rFonts w:hint="eastAsia"/>
+        </w:rPr>
+        <w:t xml:space="preserve">.  </w:t>
+      </w:r>
+      <w:r>
+        <w:t xml:space="preserve">The term “Gurako” is a Japanese term made of two words, gratin and korokke (croquette), which is used to describe this burger’s particularly creamy consistency.  </w:t>
+      </w:r>
+      <w:r>
+        <w:t xml:space="preserve">Similar to the McRibs, this </w:t>
+      </w:r>
+      <w:r>
+        <w:rPr>
+          <w:rFonts w:hint="eastAsia"/>
+        </w:rPr>
+        <w:t xml:space="preserve">item is also </w:t>
+      </w:r>
+      <w:r>
+        <w:t xml:space="preserve">popular </w:t>
+      </w:r>
+      <w:r>
+        <w:t xml:space="preserve">seasonal item at the McDonald’s franchises in Japan.  </w:t>
+      </w:r>
+      <w:r>
+        <w:rPr>
+          <w:rFonts w:hint="eastAsia"/>
+        </w:rPr>
+        <w:t>The burger is made primarily of pink shrimp, potatoes, cheese, and cabbage, which</w:t>
+      </w:r>
+      <w:r>
+        <w:t xml:space="preserve"> can be easily and freshly provided by </w:t>
+      </w:r>
+      <w:r>
+        <w:t>Oregon’s farmers and seafood harvesters</w:t>
+      </w:r>
+      <w:r>
+        <w:t xml:space="preserve">.  </w:t>
+      </w:r>
+      <w:r>
+        <w:t xml:space="preserve">The marketing team chose this more exotic option to cater towards Oregonians’ preference for Japanese cuisine.  </w:t>
+      </w:r>
+      <w:r>
+        <w:rPr>
+          <w:rFonts w:hint="eastAsia"/>
+        </w:rPr>
+        <w:t>Based on comparisons with similar burger options, we suggest a retail price of $2.75.</w:t>
+      </w:r>
+    </w:p>
+    <w:p>
+      <w:pPr>
+        <w:spacing w:line="480" w:lineRule="auto"/>
+        <w:rPr>
+          <w:rFonts w:ascii="Arial" w:hAnsi="Arial" w:cs="Arial"/>
+          <w:b/>
+          <w:sz w:val="28"/>
+          <w:szCs w:val="28"/>
+        </w:rPr>
+      </w:pPr>
+    </w:p>
+    <w:tbl>
+      <w:tblPr>
+        <w:tblStyle w:val="TableGrid"/>
+        <w:tblW w:w="0" w:type="auto"/>
+        <w:tblBorders>
+          <w:top w:val="dotted" w:sz="4" w:space="0" w:color="BFBFBF" w:themeColor="background1" w:themeShade="BF"/>
+          <w:left w:val="dotted" w:sz="4" w:space="0" w:color="BFBFBF" w:themeColor="background1" w:themeShade="BF"/>
+          <w:bottom w:val="dotted" w:sz="4" w:space="0" w:color="BFBFBF" w:themeColor="background1" w:themeShade="BF"/>
+          <w:right w:val="dotted" w:sz="4" w:space="0" w:color="BFBFBF" w:themeColor="background1" w:themeShade="BF"/>
+          <w:insideH w:val="dotted" w:sz="4" w:space="0" w:color="BFBFBF" w:themeColor="background1" w:themeShade="BF"/>
+          <w:insideV w:val="dotted" w:sz="4" w:space="0" w:color="BFBFBF" w:themeColor="background1" w:themeShade="BF"/>
+        </w:tblBorders>
+        <w:tblLayout w:type="fixed"/>
+        <w:tblLook w:val="04A0" w:firstRow="1" w:lastRow="0" w:firstColumn="1" w:lastColumn="0" w:noHBand="0" w:noVBand="1"/>
+      </w:tblPr>
+      <w:tblGrid>
+        <w:gridCol w:w="5508"/>
+        <w:gridCol w:w="4068"/>
+      </w:tblGrid>
+      <w:tr>
+        <w:trPr>
+          <w:trHeight w:val="3512"/>
+        </w:trPr>
+        <w:tc>
+          <w:tcPr>
+            <w:tcW w:w="5508" w:type="dxa"/>
+            <w:tcBorders>
+              <w:right w:val="nil"/>
+            </w:tcBorders>
+            <w:shd w:val="clear" w:color="auto" w:fill="auto"/>
+          </w:tcPr>
+          <w:p>
+            <w:pPr>
+              <w:tabs>
+                <w:tab w:val="left" w:pos="2040"/>
+                <w:tab w:val="left" w:pos="2347"/>
+              </w:tabs>
+              <w:spacing w:line="276" w:lineRule="auto"/>
+              <w:rPr>
+                <w:rFonts w:ascii="Arial" w:hAnsi="Arial" w:cs="Arial"/>
+                <w:b/>
+                <w:sz w:val="22"/>
+              </w:rPr>
+            </w:pPr>
+            <w:r>
+              <w:rPr>
+                <w:rFonts w:ascii="Arial" w:hAnsi="Arial" w:cs="Arial"/>
+                <w:b/>
+                <w:sz w:val="22"/>
+              </w:rPr>
+              <w:t xml:space="preserve">Official </w:t>
+            </w:r>
+            <w:r>
+              <w:rPr>
+                <w:rFonts w:ascii="Arial" w:hAnsi="Arial" w:cs="Arial"/>
+                <w:b/>
+                <w:sz w:val="22"/>
+              </w:rPr>
+              <w:t>Name</w:t>
+            </w:r>
+            <w:r>
+              <w:rPr>
+                <w:rFonts w:ascii="Arial" w:hAnsi="Arial" w:cs="Arial"/>
+                <w:b/>
+                <w:sz w:val="22"/>
+              </w:rPr>
+              <w:t xml:space="preserve">: </w:t>
+            </w:r>
+            <w:r>
+              <w:rPr>
+                <w:rFonts w:ascii="Arial" w:hAnsi="Arial" w:cs="Arial" w:hint="eastAsia"/>
+                <w:b/>
+                <w:sz w:val="22"/>
+              </w:rPr>
+              <w:tab/>
+            </w:r>
+            <w:r>
+              <w:t xml:space="preserve">Gurako </w:t>
+            </w:r>
+            <w:r>
+              <w:rPr>
+                <w:rFonts w:hint="eastAsia"/>
+              </w:rPr>
+              <w:t xml:space="preserve">or Korokke </w:t>
+            </w:r>
+            <w:r>
+              <w:t>Burger</w:t>
+            </w:r>
+          </w:p>
+          <w:p>
+            <w:pPr>
+              <w:tabs>
+                <w:tab w:val="left" w:pos="2040"/>
+                <w:tab w:val="left" w:pos="2347"/>
+              </w:tabs>
+              <w:spacing w:line="276" w:lineRule="auto"/>
+            </w:pPr>
+            <w:r>
+              <w:rPr>
+                <w:rFonts w:ascii="Arial" w:hAnsi="Arial" w:cs="Arial"/>
+                <w:b/>
+                <w:sz w:val="22"/>
+              </w:rPr>
+              <w:t>Origin</w:t>
+            </w:r>
+            <w:r>
+              <w:rPr>
+                <w:b/>
+                <w:sz w:val="22"/>
+              </w:rPr>
+              <w:t>:</w:t>
+            </w:r>
+            <w:r>
+              <w:t xml:space="preserve"> </w:t>
+            </w:r>
+            <w:r>
+              <w:rPr>
+                <w:rFonts w:hint="eastAsia"/>
+              </w:rPr>
+              <w:tab/>
+            </w:r>
+            <w:r>
+              <w:t xml:space="preserve">McDonald’s </w:t>
+            </w:r>
+            <w:r>
+              <w:t>Japan</w:t>
+            </w:r>
+          </w:p>
+          <w:p>
+            <w:pPr>
+              <w:tabs>
+                <w:tab w:val="left" w:pos="2040"/>
+                <w:tab w:val="left" w:pos="2347"/>
+              </w:tabs>
+              <w:spacing w:line="276" w:lineRule="auto"/>
+            </w:pPr>
+            <w:r>
+              <w:rPr>
+                <w:rFonts w:ascii="Arial" w:hAnsi="Arial" w:cs="Arial"/>
+                <w:b/>
+                <w:sz w:val="22"/>
+              </w:rPr>
+              <w:t>Meal Option Type</w:t>
+            </w:r>
+            <w:r>
+              <w:t xml:space="preserve">: </w:t>
+            </w:r>
+            <w:r>
+              <w:rPr>
+                <w:rFonts w:hint="eastAsia"/>
+              </w:rPr>
+              <w:tab/>
+            </w:r>
+            <w:r>
+              <w:t>Lunch or Dinner</w:t>
+            </w:r>
+          </w:p>
+          <w:p>
+            <w:pPr>
+              <w:tabs>
+                <w:tab w:val="left" w:pos="2040"/>
+                <w:tab w:val="left" w:pos="2347"/>
+              </w:tabs>
+              <w:spacing w:line="276" w:lineRule="auto"/>
+            </w:pPr>
+            <w:r>
+              <w:rPr>
+                <w:rFonts w:ascii="Arial" w:hAnsi="Arial" w:cs="Arial"/>
+                <w:b/>
+                <w:sz w:val="22"/>
+              </w:rPr>
+              <w:t>Main Ingredients:</w:t>
+            </w:r>
+            <w:r>
+              <w:t xml:space="preserve"> </w:t>
+            </w:r>
+            <w:r>
+              <w:rPr>
+                <w:rFonts w:hint="eastAsia"/>
+              </w:rPr>
+              <w:tab/>
+              <w:t>P</w:t>
+            </w:r>
+            <w:r>
+              <w:t xml:space="preserve">ink </w:t>
+            </w:r>
+            <w:r>
+              <w:rPr>
+                <w:rFonts w:hint="eastAsia"/>
+              </w:rPr>
+              <w:t>S</w:t>
+            </w:r>
+            <w:r>
+              <w:t xml:space="preserve">hrimp, </w:t>
+            </w:r>
+            <w:r>
+              <w:rPr>
+                <w:rFonts w:hint="eastAsia"/>
+              </w:rPr>
+              <w:t>P</w:t>
+            </w:r>
+            <w:r>
+              <w:t xml:space="preserve">otatoes, </w:t>
+            </w:r>
+            <w:r>
+              <w:rPr>
+                <w:rFonts w:hint="eastAsia"/>
+              </w:rPr>
+              <w:t>C</w:t>
+            </w:r>
+            <w:r>
+              <w:t xml:space="preserve">heese, </w:t>
+            </w:r>
+            <w:r>
+              <w:rPr>
+                <w:rFonts w:hint="eastAsia"/>
+              </w:rPr>
+              <w:tab/>
+            </w:r>
+            <w:r>
+              <w:rPr>
+                <w:rFonts w:hint="eastAsia"/>
+              </w:rPr>
+              <w:t>C</w:t>
+            </w:r>
+            <w:r>
+              <w:t>abbage</w:t>
+            </w:r>
+          </w:p>
+          <w:p>
+            <w:pPr>
+              <w:tabs>
+                <w:tab w:val="left" w:pos="2040"/>
+                <w:tab w:val="left" w:pos="2347"/>
+              </w:tabs>
+              <w:spacing w:line="276" w:lineRule="auto"/>
+            </w:pPr>
+            <w:r>
+              <w:rPr>
+                <w:rFonts w:ascii="Arial" w:hAnsi="Arial" w:cs="Arial"/>
+                <w:b/>
+                <w:sz w:val="22"/>
+              </w:rPr>
+              <w:t>Suggested Price</w:t>
+            </w:r>
+            <w:r>
+              <w:rPr>
+                <w:rFonts w:ascii="Arial" w:hAnsi="Arial" w:cs="Arial"/>
+                <w:b/>
+                <w:sz w:val="22"/>
+              </w:rPr>
+              <w:t>:</w:t>
+            </w:r>
+            <w:r>
+              <w:t xml:space="preserve"> </w:t>
+            </w:r>
+            <w:r>
+              <w:rPr>
+                <w:rFonts w:hint="eastAsia"/>
+              </w:rPr>
+              <w:tab/>
+            </w:r>
+            <w:r>
+              <w:t>$2.</w:t>
+            </w:r>
+            <w:r>
+              <w:t>7</w:t>
+            </w:r>
+            <w:r>
+              <w:t>5</w:t>
             </w:r>
           </w:p>
           <w:p>
@@ -8241,26 +7605,56 @@
           </w:p>
           <w:p>
             <w:pPr>
-              <w:tabs>
-                <w:tab w:val="left" w:pos="2040"/>
-                <w:tab w:val="left" w:pos="2347"/>
-              </w:tabs>
               <w:spacing w:line="276" w:lineRule="auto"/>
-              <w:ind w:left="522" w:hanging="365"/>
-            </w:pPr>
-            <w:r>
               <w:rPr>
                 <w:rFonts w:ascii="Arial" w:hAnsi="Arial" w:cs="Arial"/>
                 <w:b/>
                 <w:sz w:val="22"/>
               </w:rPr>
-              <w:t>Meal Option Type</w:t>
-            </w:r>
-            <w:r>
-              <w:t xml:space="preserve">: </w:t>
-            </w:r>
-            <w:r>
-              <w:t>Snack or Appetizer</w:t>
+            </w:pPr>
+          </w:p>
+          <w:p>
+            <w:pPr>
+              <w:spacing w:line="276" w:lineRule="auto"/>
+              <w:rPr>
+                <w:rFonts w:ascii="Arial" w:hAnsi="Arial" w:cs="Arial"/>
+                <w:b/>
+                <w:sz w:val="22"/>
+              </w:rPr>
+            </w:pPr>
+            <w:r>
+              <w:rPr>
+                <w:rFonts w:ascii="Arial" w:hAnsi="Arial" w:cs="Arial"/>
+                <w:b/>
+                <w:sz w:val="22"/>
+              </w:rPr>
+              <w:t>Figure 7</w:t>
+            </w:r>
+          </w:p>
+          <w:p>
+            <w:pPr>
+              <w:spacing w:line="276" w:lineRule="auto"/>
+              <w:rPr>
+                <w:rFonts w:ascii="Arial" w:hAnsi="Arial" w:cs="Arial"/>
+                <w:sz w:val="20"/>
+                <w:szCs w:val="20"/>
+              </w:rPr>
+            </w:pPr>
+            <w:r>
+              <w:rPr>
+                <w:rFonts w:ascii="Arial" w:hAnsi="Arial" w:cs="Arial"/>
+                <w:sz w:val="20"/>
+                <w:szCs w:val="20"/>
+              </w:rPr>
+              <w:t xml:space="preserve">McDonald’s Japan’s </w:t>
+            </w:r>
+            <w:r>
+              <w:rPr>
+                <w:rFonts w:ascii="Arial" w:hAnsi="Arial" w:cs="Arial"/>
+                <w:sz w:val="20"/>
+                <w:szCs w:val="20"/>
+              </w:rPr>
+              <w:t>Korokke Burger</w:t>
             </w:r>
           </w:p>
           <w:p>
@@ -8270,87 +7664,29 @@
                 <w:tab w:val="left" w:pos="2347"/>
               </w:tabs>
               <w:spacing w:line="276" w:lineRule="auto"/>
-              <w:ind w:left="522" w:hanging="365"/>
             </w:pPr>
-          </w:p>
-          <w:p>
-            <w:pPr>
-              <w:tabs>
-                <w:tab w:val="left" w:pos="2040"/>
-                <w:tab w:val="left" w:pos="2347"/>
-              </w:tabs>
-              <w:spacing w:line="276" w:lineRule="auto"/>
-              <w:ind w:left="522" w:hanging="365"/>
-            </w:pPr>
-            <w:r>
-              <w:rPr>
-                <w:rFonts w:ascii="Arial" w:hAnsi="Arial" w:cs="Arial"/>
-                <w:b/>
-                <w:sz w:val="22"/>
-              </w:rPr>
-              <w:t>Main Ingredients:</w:t>
-            </w:r>
-            <w:r>
-              <w:t xml:space="preserve"> </w:t>
-            </w:r>
-            <w:r>
-              <w:t>Spinach, Parmesan Cheese</w:t>
-            </w:r>
-          </w:p>
-          <w:p>
-            <w:pPr>
-              <w:tabs>
-                <w:tab w:val="left" w:pos="2040"/>
-                <w:tab w:val="left" w:pos="2347"/>
-              </w:tabs>
-              <w:spacing w:line="276" w:lineRule="auto"/>
-              <w:ind w:left="522" w:hanging="365"/>
-            </w:pPr>
-          </w:p>
-          <w:p>
-            <w:pPr>
-              <w:tabs>
-                <w:tab w:val="left" w:pos="2040"/>
-                <w:tab w:val="left" w:pos="2347"/>
-              </w:tabs>
-              <w:spacing w:line="276" w:lineRule="auto"/>
-              <w:ind w:left="522" w:hanging="365"/>
-            </w:pPr>
-            <w:r>
-              <w:rPr>
-                <w:rFonts w:ascii="Arial" w:hAnsi="Arial" w:cs="Arial"/>
-                <w:b/>
-                <w:sz w:val="22"/>
-              </w:rPr>
-              <w:t>Suggested Price</w:t>
-            </w:r>
-            <w:r>
-              <w:rPr>
-                <w:rFonts w:ascii="Arial" w:hAnsi="Arial" w:cs="Arial"/>
-                <w:b/>
-                <w:sz w:val="22"/>
-              </w:rPr>
-              <w:t xml:space="preserve"> (9 pcs)</w:t>
-            </w:r>
-            <w:r>
-              <w:rPr>
-                <w:rFonts w:ascii="Arial" w:hAnsi="Arial" w:cs="Arial"/>
-                <w:b/>
-                <w:sz w:val="22"/>
-              </w:rPr>
-              <w:t>:</w:t>
-            </w:r>
-            <w:r>
-              <w:t xml:space="preserve"> $</w:t>
-            </w:r>
-            <w:r>
-              <w:t>4.95</w:t>
+            <w:r>
+              <w:rPr>
+                <w:rFonts w:ascii="Arial" w:hAnsi="Arial" w:cs="Arial"/>
+                <w:sz w:val="20"/>
+                <w:szCs w:val="20"/>
+              </w:rPr>
+              <w:t xml:space="preserve">Source: </w:t>
+            </w:r>
+            <w:r>
+              <w:rPr>
+                <w:rFonts w:ascii="Arial" w:hAnsi="Arial" w:cs="Arial"/>
+                <w:i/>
+                <w:sz w:val="20"/>
+                <w:szCs w:val="20"/>
+              </w:rPr>
+              <w:t>www.mcdonalds.co.jp</w:t>
             </w:r>
           </w:p>
         </w:tc>
         <w:tc>
           <w:tcPr>
-            <w:tcW w:w="4788" w:type="dxa"/>
+            <w:tcW w:w="4068" w:type="dxa"/>
             <w:tcBorders>
               <w:top w:val="nil"/>
               <w:left w:val="nil"/>
@@ -8378,575 +7714,9 @@
                 <w:noProof/>
               </w:rPr>
               <w:drawing>
-                <wp:inline distT="0" distB="0" distL="0" distR="0" wp14:anchorId="2ED77A7D" wp14:editId="1B82CE60">
-                  <wp:extent cx="2894330" cy="2220595"/>
-                  <wp:effectExtent l="0" t="0" r="1270" b="8255"/>
-                  <wp:docPr id="32" name="Picture 32"/>
-                  <wp:cNvGraphicFramePr>
-                    <a:graphicFrameLocks xmlns:a="http://schemas.openxmlformats.org/drawingml/2006/main" noChangeAspect="1"/>
-                  </wp:cNvGraphicFramePr>
-                  <a:graphic xmlns:a="http://schemas.openxmlformats.org/drawingml/2006/main">
-                    <a:graphicData uri="http://schemas.openxmlformats.org/drawingml/2006/picture">
-                      <pic:pic xmlns:pic="http://schemas.openxmlformats.org/drawingml/2006/picture">
-                        <pic:nvPicPr>
-                          <pic:cNvPr id="0" name="261076-mcdonalds-italy.jpg"/>
-                          <pic:cNvPicPr/>
-                        </pic:nvPicPr>
-                        <pic:blipFill>
-                          <a:blip r:embed="rId18">
-                            <a:extLst>
-                              <a:ext uri="{28A0092B-C50C-407E-A947-70E740481C1C}">
-                                <a14:useLocalDpi xmlns:a14="http://schemas.microsoft.com/office/drawing/2010/main" val="0"/>
-                              </a:ext>
-                            </a:extLst>
-                          </a:blip>
-                          <a:stretch>
-                            <a:fillRect/>
-                          </a:stretch>
-                        </pic:blipFill>
-                        <pic:spPr>
-                          <a:xfrm>
-                            <a:off x="0" y="0"/>
-                            <a:ext cx="2894330" cy="2220595"/>
-                          </a:xfrm>
-                          <a:prstGeom prst="rect">
-                            <a:avLst/>
-                          </a:prstGeom>
-                        </pic:spPr>
-                      </pic:pic>
-                    </a:graphicData>
-                  </a:graphic>
-                </wp:inline>
-              </w:drawing>
-            </w:r>
-          </w:p>
-          <w:p>
-            <w:pPr>
-              <w:spacing w:line="276" w:lineRule="auto"/>
-              <w:rPr>
-                <w:rFonts w:ascii="Arial" w:hAnsi="Arial" w:cs="Arial"/>
-                <w:b/>
-                <w:sz w:val="22"/>
-              </w:rPr>
-            </w:pPr>
-            <w:r>
-              <w:rPr>
-                <w:rFonts w:ascii="Arial" w:hAnsi="Arial" w:cs="Arial"/>
-                <w:b/>
-                <w:sz w:val="22"/>
-              </w:rPr>
-              <w:t xml:space="preserve">Figure </w:t>
-            </w:r>
-            <w:r>
-              <w:rPr>
-                <w:rFonts w:ascii="Arial" w:hAnsi="Arial" w:cs="Arial"/>
-                <w:b/>
-                <w:sz w:val="22"/>
-              </w:rPr>
-              <w:t>6</w:t>
-            </w:r>
-          </w:p>
-          <w:p>
-            <w:pPr>
-              <w:spacing w:line="276" w:lineRule="auto"/>
-              <w:rPr>
-                <w:rFonts w:ascii="Arial" w:hAnsi="Arial" w:cs="Arial"/>
-                <w:sz w:val="20"/>
-                <w:szCs w:val="20"/>
-              </w:rPr>
-            </w:pPr>
-            <w:r>
-              <w:rPr>
-                <w:rFonts w:ascii="Arial" w:hAnsi="Arial" w:cs="Arial"/>
-                <w:sz w:val="20"/>
-                <w:szCs w:val="20"/>
-              </w:rPr>
-              <w:t>McDonald’s Italy</w:t>
-            </w:r>
-            <w:r>
-              <w:rPr>
-                <w:rFonts w:ascii="Arial" w:hAnsi="Arial" w:cs="Arial"/>
-                <w:sz w:val="20"/>
-                <w:szCs w:val="20"/>
-              </w:rPr>
-              <w:t xml:space="preserve">’s </w:t>
-            </w:r>
-            <w:r>
-              <w:rPr>
-                <w:rFonts w:ascii="Arial" w:hAnsi="Arial" w:cs="Arial"/>
-                <w:sz w:val="20"/>
-                <w:szCs w:val="20"/>
-              </w:rPr>
-              <w:t>Spinach and Parmesan Cheese Nuggets</w:t>
-            </w:r>
-          </w:p>
-          <w:p>
-            <w:pPr>
-              <w:spacing w:line="276" w:lineRule="auto"/>
-              <w:rPr>
-                <w:rFonts w:ascii="Arial" w:hAnsi="Arial" w:cs="Arial"/>
-                <w:sz w:val="20"/>
-                <w:szCs w:val="20"/>
-              </w:rPr>
-            </w:pPr>
-          </w:p>
-          <w:p>
-            <w:pPr>
-              <w:tabs>
-                <w:tab w:val="left" w:pos="2040"/>
-                <w:tab w:val="left" w:pos="2347"/>
-              </w:tabs>
-              <w:spacing w:line="360" w:lineRule="auto"/>
-            </w:pPr>
-            <w:r>
-              <w:rPr>
-                <w:rFonts w:ascii="Arial" w:hAnsi="Arial" w:cs="Arial"/>
-                <w:sz w:val="20"/>
-                <w:szCs w:val="20"/>
-              </w:rPr>
-              <w:t xml:space="preserve">Source: </w:t>
-            </w:r>
-            <w:r>
-              <w:rPr>
-                <w:rFonts w:ascii="Arial" w:hAnsi="Arial" w:cs="Arial"/>
-                <w:i/>
-                <w:sz w:val="20"/>
-                <w:szCs w:val="20"/>
-              </w:rPr>
-              <w:t>www.mcdonalds.it</w:t>
-            </w:r>
-          </w:p>
-        </w:tc>
-      </w:tr>
-    </w:tbl>
-    <w:p>
-      <w:pPr>
-        <w:tabs>
-          <w:tab w:val="left" w:pos="2040"/>
-          <w:tab w:val="left" w:pos="2347"/>
-        </w:tabs>
-      </w:pPr>
-    </w:p>
-    <w:p>
-      <w:pPr>
-        <w:spacing w:line="480" w:lineRule="auto"/>
-      </w:pPr>
-      <w:r>
-        <w:tab/>
-      </w:r>
-      <w:r>
-        <w:t>Another highly popular item in its home country, these Spinach an</w:t>
-      </w:r>
-      <w:r>
-        <w:t>d Parmesan Cheese Nuggets are appetizers</w:t>
-      </w:r>
-      <w:r>
-        <w:t>, which caters towards Oregonian’s p</w:t>
-      </w:r>
-      <w:r>
-        <w:t xml:space="preserve">reference for Italian cuisine.  </w:t>
-      </w:r>
-      <w:r>
-        <w:t xml:space="preserve">The marketing team also sees an opportunity </w:t>
-      </w:r>
-      <w:r>
-        <w:t xml:space="preserve">for McDonald’s to work closely with Oregon’s famous creameries such as </w:t>
-      </w:r>
-      <w:r>
-        <w:t>Rogue Creamery or</w:t>
-      </w:r>
-      <w:r>
-        <w:t xml:space="preserve"> Tillamook County Creamery Associa</w:t>
-      </w:r>
-      <w:r>
-        <w:t xml:space="preserve">tion to add a local taste to </w:t>
-      </w:r>
-      <w:r>
-        <w:t>the</w:t>
-      </w:r>
-      <w:r>
-        <w:t xml:space="preserve"> dish.  </w:t>
-      </w:r>
-    </w:p>
-    <w:p>
-      <w:pPr>
-        <w:tabs>
-          <w:tab w:val="left" w:pos="2040"/>
-          <w:tab w:val="left" w:pos="2347"/>
-        </w:tabs>
-        <w:rPr>
-          <w:rFonts w:ascii="Arial" w:hAnsi="Arial" w:cs="Arial"/>
-          <w:sz w:val="28"/>
-          <w:szCs w:val="28"/>
-        </w:rPr>
-      </w:pPr>
-    </w:p>
-    <w:p>
-      <w:pPr>
-        <w:spacing w:line="0" w:lineRule="atLeast"/>
-        <w:rPr>
-          <w:rFonts w:ascii="Arial" w:hAnsi="Arial" w:cs="Arial"/>
-          <w:b/>
-          <w:sz w:val="28"/>
-          <w:szCs w:val="28"/>
-        </w:rPr>
-      </w:pPr>
-      <w:r>
-        <w:rPr>
-          <w:rFonts w:ascii="Arial" w:hAnsi="Arial" w:cs="Arial"/>
-          <w:b/>
-          <w:sz w:val="28"/>
-          <w:szCs w:val="28"/>
-        </w:rPr>
-        <w:br w:type="page"/>
-      </w:r>
-    </w:p>
-    <w:p>
-      <w:pPr>
-        <w:spacing w:line="480" w:lineRule="auto"/>
-        <w:rPr>
-          <w:rFonts w:ascii="Arial" w:hAnsi="Arial" w:cs="Arial"/>
-          <w:b/>
-          <w:sz w:val="28"/>
-          <w:szCs w:val="28"/>
-        </w:rPr>
-      </w:pPr>
-      <w:r>
-        <w:rPr>
-          <w:rFonts w:ascii="Arial" w:hAnsi="Arial" w:cs="Arial"/>
-          <w:b/>
-          <w:sz w:val="28"/>
-          <w:szCs w:val="28"/>
-        </w:rPr>
-        <w:lastRenderedPageBreak/>
-        <w:t xml:space="preserve">Third Recommendation: </w:t>
-      </w:r>
-      <w:r>
-        <w:rPr>
-          <w:rFonts w:ascii="Arial" w:hAnsi="Arial" w:cs="Arial"/>
-          <w:b/>
-          <w:sz w:val="28"/>
-          <w:szCs w:val="28"/>
-        </w:rPr>
-        <w:t>Korokke</w:t>
-      </w:r>
-      <w:r>
-        <w:rPr>
-          <w:rFonts w:ascii="Arial" w:hAnsi="Arial" w:cs="Arial"/>
-          <w:b/>
-          <w:sz w:val="28"/>
-          <w:szCs w:val="28"/>
-        </w:rPr>
-        <w:t xml:space="preserve"> (</w:t>
-      </w:r>
-      <w:r>
-        <w:rPr>
-          <w:rFonts w:ascii="Arial" w:hAnsi="Arial" w:cs="Arial"/>
-          <w:b/>
-          <w:sz w:val="28"/>
-          <w:szCs w:val="28"/>
-        </w:rPr>
-        <w:t>C</w:t>
-      </w:r>
-      <w:r>
-        <w:rPr>
-          <w:rFonts w:ascii="Arial" w:hAnsi="Arial" w:cs="Arial"/>
-          <w:b/>
-          <w:sz w:val="28"/>
-          <w:szCs w:val="28"/>
-        </w:rPr>
-        <w:t>roquette)</w:t>
-      </w:r>
-      <w:r>
-        <w:rPr>
-          <w:rFonts w:ascii="Arial" w:hAnsi="Arial" w:cs="Arial"/>
-          <w:b/>
-          <w:sz w:val="28"/>
-          <w:szCs w:val="28"/>
-        </w:rPr>
-        <w:t xml:space="preserve"> Burger</w:t>
-      </w:r>
-    </w:p>
-    <w:tbl>
-      <w:tblPr>
-        <w:tblStyle w:val="TableGrid"/>
-        <w:tblW w:w="0" w:type="auto"/>
-        <w:tblBorders>
-          <w:top w:val="dotted" w:sz="4" w:space="0" w:color="BFBFBF" w:themeColor="background1" w:themeShade="BF"/>
-          <w:left w:val="dotted" w:sz="4" w:space="0" w:color="BFBFBF" w:themeColor="background1" w:themeShade="BF"/>
-          <w:bottom w:val="dotted" w:sz="4" w:space="0" w:color="BFBFBF" w:themeColor="background1" w:themeShade="BF"/>
-          <w:right w:val="dotted" w:sz="4" w:space="0" w:color="BFBFBF" w:themeColor="background1" w:themeShade="BF"/>
-          <w:insideH w:val="dotted" w:sz="4" w:space="0" w:color="BFBFBF" w:themeColor="background1" w:themeShade="BF"/>
-          <w:insideV w:val="dotted" w:sz="4" w:space="0" w:color="BFBFBF" w:themeColor="background1" w:themeShade="BF"/>
-        </w:tblBorders>
-        <w:tblLayout w:type="fixed"/>
-        <w:tblLook w:val="04A0" w:firstRow="1" w:lastRow="0" w:firstColumn="1" w:lastColumn="0" w:noHBand="0" w:noVBand="1"/>
-      </w:tblPr>
-      <w:tblGrid>
-        <w:gridCol w:w="4788"/>
-        <w:gridCol w:w="4788"/>
-      </w:tblGrid>
-      <w:tr>
-        <w:tc>
-          <w:tcPr>
-            <w:tcW w:w="4788" w:type="dxa"/>
-            <w:tcBorders>
-              <w:right w:val="nil"/>
-            </w:tcBorders>
-            <w:shd w:val="clear" w:color="auto" w:fill="auto"/>
-            <w:vAlign w:val="center"/>
-          </w:tcPr>
-          <w:p>
-            <w:pPr>
-              <w:tabs>
-                <w:tab w:val="left" w:pos="2040"/>
-                <w:tab w:val="left" w:pos="2347"/>
-              </w:tabs>
-              <w:spacing w:line="276" w:lineRule="auto"/>
-              <w:ind w:left="522" w:hanging="365"/>
-              <w:rPr>
-                <w:rFonts w:ascii="Arial" w:hAnsi="Arial" w:cs="Arial"/>
-                <w:b/>
-                <w:sz w:val="22"/>
-              </w:rPr>
-            </w:pPr>
-            <w:r>
-              <w:rPr>
-                <w:rFonts w:ascii="Arial" w:hAnsi="Arial" w:cs="Arial"/>
-                <w:b/>
-                <w:sz w:val="22"/>
-              </w:rPr>
-              <w:t xml:space="preserve">Official </w:t>
-            </w:r>
-            <w:r>
-              <w:rPr>
-                <w:rFonts w:ascii="Arial" w:hAnsi="Arial" w:cs="Arial"/>
-                <w:b/>
-                <w:sz w:val="22"/>
-              </w:rPr>
-              <w:t>Name</w:t>
-            </w:r>
-            <w:r>
-              <w:rPr>
-                <w:rFonts w:ascii="Arial" w:hAnsi="Arial" w:cs="Arial"/>
-                <w:b/>
-                <w:sz w:val="22"/>
-              </w:rPr>
-              <w:t xml:space="preserve">: </w:t>
-            </w:r>
-            <w:proofErr w:type="spellStart"/>
-            <w:r>
-              <w:t>Gurako</w:t>
-            </w:r>
-            <w:proofErr w:type="spellEnd"/>
-            <w:r>
-              <w:t xml:space="preserve"> </w:t>
-            </w:r>
-            <w:r>
-              <w:t>(</w:t>
-            </w:r>
-            <w:proofErr w:type="spellStart"/>
-            <w:r>
-              <w:t>Gracoro</w:t>
-            </w:r>
-            <w:proofErr w:type="spellEnd"/>
-            <w:r>
-              <w:t>) Burger</w:t>
-            </w:r>
-          </w:p>
-          <w:p>
-            <w:pPr>
-              <w:tabs>
-                <w:tab w:val="left" w:pos="2040"/>
-                <w:tab w:val="left" w:pos="2347"/>
-              </w:tabs>
-              <w:spacing w:line="276" w:lineRule="auto"/>
-              <w:ind w:left="522" w:hanging="365"/>
-              <w:rPr>
-                <w:rFonts w:ascii="Arial" w:hAnsi="Arial" w:cs="Arial"/>
-                <w:b/>
-                <w:sz w:val="22"/>
-              </w:rPr>
-            </w:pPr>
-          </w:p>
-          <w:p>
-            <w:pPr>
-              <w:tabs>
-                <w:tab w:val="left" w:pos="2040"/>
-                <w:tab w:val="left" w:pos="2347"/>
-              </w:tabs>
-              <w:spacing w:line="276" w:lineRule="auto"/>
-              <w:ind w:left="522" w:hanging="365"/>
-            </w:pPr>
-            <w:r>
-              <w:rPr>
-                <w:rFonts w:ascii="Arial" w:hAnsi="Arial" w:cs="Arial"/>
-                <w:b/>
-                <w:sz w:val="22"/>
-              </w:rPr>
-              <w:t>Origin</w:t>
-            </w:r>
-            <w:r>
-              <w:rPr>
-                <w:b/>
-                <w:sz w:val="22"/>
-              </w:rPr>
-              <w:t>:</w:t>
-            </w:r>
-            <w:r>
-              <w:t xml:space="preserve"> McDonald’s </w:t>
-            </w:r>
-            <w:r>
-              <w:t>Japan</w:t>
-            </w:r>
-          </w:p>
-          <w:p>
-            <w:pPr>
-              <w:tabs>
-                <w:tab w:val="left" w:pos="2040"/>
-                <w:tab w:val="left" w:pos="2347"/>
-              </w:tabs>
-              <w:spacing w:line="276" w:lineRule="auto"/>
-              <w:ind w:left="522" w:hanging="365"/>
-            </w:pPr>
-          </w:p>
-          <w:p>
-            <w:pPr>
-              <w:tabs>
-                <w:tab w:val="left" w:pos="2040"/>
-                <w:tab w:val="left" w:pos="2347"/>
-              </w:tabs>
-              <w:spacing w:line="276" w:lineRule="auto"/>
-              <w:ind w:left="522" w:hanging="365"/>
-            </w:pPr>
-            <w:r>
-              <w:rPr>
-                <w:rFonts w:ascii="Arial" w:hAnsi="Arial" w:cs="Arial"/>
-                <w:b/>
-                <w:sz w:val="22"/>
-              </w:rPr>
-              <w:t>Meal Option Type</w:t>
-            </w:r>
-            <w:r>
-              <w:t xml:space="preserve">: </w:t>
-            </w:r>
-            <w:r>
-              <w:t>Lunch or Dinner</w:t>
-            </w:r>
-          </w:p>
-          <w:p>
-            <w:pPr>
-              <w:tabs>
-                <w:tab w:val="left" w:pos="2040"/>
-                <w:tab w:val="left" w:pos="2347"/>
-              </w:tabs>
-              <w:spacing w:line="276" w:lineRule="auto"/>
-              <w:ind w:left="522" w:hanging="365"/>
-            </w:pPr>
-          </w:p>
-          <w:p>
-            <w:pPr>
-              <w:tabs>
-                <w:tab w:val="left" w:pos="2040"/>
-                <w:tab w:val="left" w:pos="2347"/>
-              </w:tabs>
-              <w:spacing w:line="276" w:lineRule="auto"/>
-              <w:ind w:left="522" w:hanging="365"/>
-            </w:pPr>
-            <w:r>
-              <w:rPr>
-                <w:rFonts w:ascii="Arial" w:hAnsi="Arial" w:cs="Arial"/>
-                <w:b/>
-                <w:sz w:val="22"/>
-              </w:rPr>
-              <w:t>Main Ingredients:</w:t>
-            </w:r>
-            <w:r>
-              <w:t xml:space="preserve"> </w:t>
-            </w:r>
-            <w:r>
-              <w:t>pink shrimp, potatoes, cheese, cabbage</w:t>
-            </w:r>
-          </w:p>
-          <w:p>
-            <w:pPr>
-              <w:tabs>
-                <w:tab w:val="left" w:pos="2040"/>
-                <w:tab w:val="left" w:pos="2347"/>
-              </w:tabs>
-              <w:spacing w:line="276" w:lineRule="auto"/>
-              <w:ind w:left="522" w:hanging="365"/>
-            </w:pPr>
-          </w:p>
-          <w:p>
-            <w:pPr>
-              <w:tabs>
-                <w:tab w:val="left" w:pos="2040"/>
-                <w:tab w:val="left" w:pos="2347"/>
-              </w:tabs>
-              <w:spacing w:line="276" w:lineRule="auto"/>
-              <w:ind w:left="522" w:hanging="365"/>
-            </w:pPr>
-            <w:r>
-              <w:rPr>
-                <w:rFonts w:ascii="Arial" w:hAnsi="Arial" w:cs="Arial"/>
-                <w:b/>
-                <w:sz w:val="22"/>
-              </w:rPr>
-              <w:t>Suggested Price</w:t>
-            </w:r>
-            <w:r>
-              <w:rPr>
-                <w:rFonts w:ascii="Arial" w:hAnsi="Arial" w:cs="Arial"/>
-                <w:b/>
-                <w:sz w:val="22"/>
-              </w:rPr>
-              <w:t>:</w:t>
-            </w:r>
-            <w:r>
-              <w:t xml:space="preserve"> $2.</w:t>
-            </w:r>
-            <w:r>
-              <w:t>7</w:t>
-            </w:r>
-            <w:r>
-              <w:t>5</w:t>
-            </w:r>
-          </w:p>
-        </w:tc>
-        <w:tc>
-          <w:tcPr>
-            <w:tcW w:w="4788" w:type="dxa"/>
-            <w:tcBorders>
-              <w:top w:val="nil"/>
-              <w:left w:val="nil"/>
-              <w:bottom w:val="nil"/>
-              <w:right w:val="nil"/>
-            </w:tcBorders>
-            <w:shd w:val="clear" w:color="auto" w:fill="632423" w:themeFill="accent2" w:themeFillShade="80"/>
-            <w:tcMar>
-              <w:top w:w="115" w:type="dxa"/>
-              <w:left w:w="115" w:type="dxa"/>
-              <w:right w:w="115" w:type="dxa"/>
-            </w:tcMar>
-          </w:tcPr>
-          <w:p>
-            <w:pPr>
-              <w:tabs>
-                <w:tab w:val="left" w:pos="2040"/>
-                <w:tab w:val="left" w:pos="2347"/>
-              </w:tabs>
-              <w:spacing w:line="276" w:lineRule="auto"/>
-              <w:ind w:left="522" w:hanging="522"/>
-            </w:pPr>
-            <w:r>
-              <w:rPr>
-                <w:noProof/>
-              </w:rPr>
-              <w:drawing>
-                <wp:inline distT="0" distB="0" distL="0" distR="0" wp14:anchorId="0433FEDD" wp14:editId="59C50A6C">
-                  <wp:extent cx="2865120" cy="2519812"/>
-                  <wp:effectExtent l="0" t="0" r="0" b="0"/>
+                <wp:inline distT="0" distB="0" distL="0" distR="0" wp14:anchorId="4CAAF522" wp14:editId="558B0386">
+                  <wp:extent cx="2415153" cy="2124075"/>
+                  <wp:effectExtent l="0" t="0" r="4445" b="0"/>
                   <wp:docPr id="31" name="Picture 31"/>
                   <wp:cNvGraphicFramePr>
                     <a:graphicFrameLocks xmlns:a="http://schemas.openxmlformats.org/drawingml/2006/main" noChangeAspect="1"/>
@@ -8973,7 +7743,7 @@
                         <pic:spPr>
                           <a:xfrm>
                             <a:off x="0" y="0"/>
-                            <a:ext cx="2868005" cy="2522349"/>
+                            <a:ext cx="2415979" cy="2124801"/>
                           </a:xfrm>
                           <a:prstGeom prst="rect">
                             <a:avLst/>
@@ -8984,110 +7754,6 @@
                   </a:graphic>
                 </wp:inline>
               </w:drawing>
-            </w:r>
-          </w:p>
-          <w:p>
-            <w:pPr>
-              <w:spacing w:line="276" w:lineRule="auto"/>
-              <w:rPr>
-                <w:rFonts w:ascii="Arial" w:hAnsi="Arial" w:cs="Arial"/>
-                <w:b/>
-                <w:sz w:val="22"/>
-              </w:rPr>
-            </w:pPr>
-            <w:r>
-              <w:rPr>
-                <w:rFonts w:ascii="Arial" w:hAnsi="Arial" w:cs="Arial"/>
-                <w:b/>
-                <w:sz w:val="22"/>
-              </w:rPr>
-              <w:t xml:space="preserve">Figure </w:t>
-            </w:r>
-            <w:r>
-              <w:rPr>
-                <w:rFonts w:ascii="Arial" w:hAnsi="Arial" w:cs="Arial"/>
-                <w:b/>
-                <w:sz w:val="22"/>
-              </w:rPr>
-              <w:t>7</w:t>
-            </w:r>
-          </w:p>
-          <w:p>
-            <w:pPr>
-              <w:spacing w:line="276" w:lineRule="auto"/>
-              <w:rPr>
-                <w:rFonts w:ascii="Arial" w:hAnsi="Arial" w:cs="Arial"/>
-                <w:sz w:val="20"/>
-                <w:szCs w:val="20"/>
-              </w:rPr>
-            </w:pPr>
-            <w:r>
-              <w:rPr>
-                <w:rFonts w:ascii="Arial" w:hAnsi="Arial" w:cs="Arial"/>
-                <w:sz w:val="20"/>
-                <w:szCs w:val="20"/>
-              </w:rPr>
-              <w:t xml:space="preserve">McDonald’s </w:t>
-            </w:r>
-            <w:r>
-              <w:rPr>
-                <w:rFonts w:ascii="Arial" w:hAnsi="Arial" w:cs="Arial"/>
-                <w:sz w:val="20"/>
-                <w:szCs w:val="20"/>
-              </w:rPr>
-              <w:t>Japan’s</w:t>
-            </w:r>
-            <w:r>
-              <w:rPr>
-                <w:rFonts w:ascii="Arial" w:hAnsi="Arial" w:cs="Arial"/>
-                <w:sz w:val="20"/>
-                <w:szCs w:val="20"/>
-              </w:rPr>
-              <w:t xml:space="preserve"> </w:t>
-            </w:r>
-            <w:r>
-              <w:rPr>
-                <w:rFonts w:ascii="Arial" w:hAnsi="Arial" w:cs="Arial"/>
-                <w:sz w:val="20"/>
-                <w:szCs w:val="20"/>
-              </w:rPr>
-              <w:t>Korokke Burger</w:t>
-            </w:r>
-          </w:p>
-          <w:p>
-            <w:pPr>
-              <w:spacing w:line="276" w:lineRule="auto"/>
-              <w:rPr>
-                <w:rFonts w:ascii="Arial" w:hAnsi="Arial" w:cs="Arial"/>
-                <w:sz w:val="20"/>
-                <w:szCs w:val="20"/>
-              </w:rPr>
-            </w:pPr>
-          </w:p>
-          <w:p>
-            <w:pPr>
-              <w:tabs>
-                <w:tab w:val="left" w:pos="2040"/>
-                <w:tab w:val="left" w:pos="2347"/>
-              </w:tabs>
-              <w:spacing w:line="360" w:lineRule="auto"/>
-            </w:pPr>
-            <w:r>
-              <w:rPr>
-                <w:rFonts w:ascii="Arial" w:hAnsi="Arial" w:cs="Arial"/>
-                <w:sz w:val="20"/>
-                <w:szCs w:val="20"/>
-              </w:rPr>
-              <w:t xml:space="preserve">Source: </w:t>
-            </w:r>
-            <w:r>
-              <w:rPr>
-                <w:rFonts w:ascii="Arial" w:hAnsi="Arial" w:cs="Arial"/>
-                <w:i/>
-                <w:sz w:val="20"/>
-                <w:szCs w:val="20"/>
-              </w:rPr>
-              <w:t>www.mcdonalds.co.jp</w:t>
             </w:r>
           </w:p>
         </w:tc>
@@ -9103,92 +7769,9 @@
     </w:p>
     <w:p>
       <w:pPr>
-        <w:spacing w:line="480" w:lineRule="auto"/>
-        <w:ind w:firstLine="720"/>
+        <w:spacing w:line="0" w:lineRule="atLeast"/>
       </w:pPr>
       <w:r>
-        <w:t xml:space="preserve">Similar to the </w:t>
-      </w:r>
-      <w:proofErr w:type="spellStart"/>
-      <w:r>
-        <w:t>McRibs</w:t>
-      </w:r>
-      <w:proofErr w:type="spellEnd"/>
-      <w:r>
-        <w:t xml:space="preserve">, this is a </w:t>
-      </w:r>
-      <w:r>
-        <w:t xml:space="preserve">popular </w:t>
-      </w:r>
-      <w:r>
-        <w:t xml:space="preserve">seasonal item at the McDonald’s franchises in Japan.  </w:t>
-      </w:r>
-      <w:r>
-        <w:t>The term “</w:t>
-      </w:r>
-      <w:proofErr w:type="spellStart"/>
-      <w:r>
-        <w:t>Gurako</w:t>
-      </w:r>
-      <w:proofErr w:type="spellEnd"/>
-      <w:r>
-        <w:t xml:space="preserve">” is a Japanese term made of two words, gratin and </w:t>
-      </w:r>
-      <w:proofErr w:type="spellStart"/>
-      <w:r>
-        <w:t>korokke</w:t>
-      </w:r>
-      <w:proofErr w:type="spellEnd"/>
-      <w:r>
-        <w:t xml:space="preserve"> (croquette), which is used to describe this burger</w:t>
-      </w:r>
-      <w:r>
-        <w:t xml:space="preserve">’s </w:t>
-      </w:r>
-      <w:r>
-        <w:t xml:space="preserve">particularly </w:t>
-      </w:r>
-      <w:r>
-        <w:t>creamy</w:t>
-      </w:r>
-      <w:r>
-        <w:t xml:space="preserve"> consistency.  The marketing team chose this more exotic option to cater towards Oregonians’ preference for Japanese cuisine.  All of the main ingredients can also be easily and freshly provided by </w:t>
-      </w:r>
-      <w:r>
-        <w:t>Oregon’s farmers and seafood harvesters</w:t>
-      </w:r>
-      <w:r>
-        <w:t xml:space="preserve">.  </w:t>
-      </w:r>
-    </w:p>
-    <w:p>
-      <w:pPr>
-        <w:tabs>
-          <w:tab w:val="left" w:pos="2040"/>
-          <w:tab w:val="left" w:pos="2347"/>
-        </w:tabs>
-        <w:rPr>
-          <w:rFonts w:ascii="Arial" w:hAnsi="Arial" w:cs="Arial"/>
-          <w:sz w:val="28"/>
-          <w:szCs w:val="28"/>
-        </w:rPr>
-      </w:pPr>
-    </w:p>
-    <w:p>
-      <w:pPr>
-        <w:spacing w:line="0" w:lineRule="atLeast"/>
-        <w:rPr>
-          <w:rFonts w:ascii="Arial" w:hAnsi="Arial" w:cs="Arial"/>
-          <w:sz w:val="28"/>
-          <w:szCs w:val="28"/>
-        </w:rPr>
-      </w:pPr>
-      <w:r>
-        <w:rPr>
-          <w:rFonts w:ascii="Arial" w:hAnsi="Arial" w:cs="Arial"/>
-          <w:sz w:val="28"/>
-          <w:szCs w:val="28"/>
-        </w:rPr>
         <w:br w:type="page"/>
       </w:r>
     </w:p>
@@ -9352,8 +7935,6 @@
                                   <w:szCs w:val="40"/>
                                 </w:rPr>
                               </w:pPr>
-                              <w:proofErr w:type="spellStart"/>
-                              <w:proofErr w:type="gramStart"/>
                               <w:r>
                                 <w:rPr>
                                   <w:rFonts w:asciiTheme="majorHAnsi" w:eastAsiaTheme="majorEastAsia" w:hAnsiTheme="majorHAnsi" w:cs="Arial"/>
@@ -9364,8 +7945,6 @@
                                 </w:rPr>
                                 <w:t>vb</w:t>
                               </w:r>
-                              <w:proofErr w:type="spellEnd"/>
-                              <w:proofErr w:type="gramEnd"/>
                             </w:p>
                           </w:txbxContent>
                         </wps:txbx>
@@ -9598,59 +8177,10 @@
       </w:r>
       <w:r>
         <w:rPr>
-          <w:rFonts w:cs="Times New Roman"/>
-          <w:szCs w:val="24"/>
-        </w:rPr>
-        <w:t>.  T</w:t>
-      </w:r>
-      <w:r>
-        <w:rPr>
-          <w:rFonts w:cs="Times New Roman"/>
-          <w:szCs w:val="24"/>
-        </w:rPr>
-        <w:t xml:space="preserve">o minimize risk, </w:t>
-      </w:r>
-      <w:r>
-        <w:rPr>
-          <w:rFonts w:cs="Times New Roman"/>
-          <w:szCs w:val="24"/>
-        </w:rPr>
-        <w:t>McDonald’s decided to test the campaign’s success on a small area</w:t>
-      </w:r>
-      <w:r>
-        <w:rPr>
-          <w:rFonts w:cs="Times New Roman"/>
-          <w:szCs w:val="24"/>
-        </w:rPr>
-        <w:t>,</w:t>
-      </w:r>
-      <w:r>
-        <w:rPr>
-          <w:rFonts w:cs="Times New Roman"/>
-          <w:szCs w:val="24"/>
-        </w:rPr>
-        <w:t xml:space="preserve"> rather than the entire nation</w:t>
-      </w:r>
-      <w:r>
-        <w:rPr>
-          <w:rFonts w:cs="Times New Roman"/>
-          <w:szCs w:val="24"/>
-        </w:rPr>
-        <w:t>,</w:t>
-      </w:r>
-      <w:r>
-        <w:rPr>
-          <w:rFonts w:cs="Times New Roman"/>
-          <w:szCs w:val="24"/>
-        </w:rPr>
-        <w:t xml:space="preserve"> and selected </w:t>
-      </w:r>
-      <w:r>
-        <w:rPr>
-          <w:rFonts w:cs="Times New Roman"/>
-          <w:szCs w:val="24"/>
-        </w:rPr>
-        <w:t xml:space="preserve">the state of Oregon as its first experimental ground.  </w:t>
+          <w:rFonts w:cs="Times New Roman" w:hint="eastAsia"/>
+          <w:szCs w:val="24"/>
+        </w:rPr>
+        <w:t xml:space="preserve">, using the state of Oregon as its first experimental ground.  </w:t>
       </w:r>
       <w:r>
         <w:rPr>
@@ -9723,7 +8253,42 @@
           <w:rFonts w:cs="Times New Roman"/>
           <w:szCs w:val="24"/>
         </w:rPr>
-        <w:t>items that were Italian, Mexican, or Japanese</w:t>
+        <w:t xml:space="preserve">items </w:t>
+      </w:r>
+      <w:r>
+        <w:rPr>
+          <w:rFonts w:cs="Times New Roman" w:hint="eastAsia"/>
+          <w:szCs w:val="24"/>
+        </w:rPr>
+        <w:t xml:space="preserve">from cuisines such as Chinese, </w:t>
+      </w:r>
+      <w:r>
+        <w:rPr>
+          <w:rFonts w:cs="Times New Roman"/>
+          <w:szCs w:val="24"/>
+        </w:rPr>
+        <w:t xml:space="preserve">Italian, </w:t>
+      </w:r>
+      <w:r>
+        <w:rPr>
+          <w:rFonts w:cs="Times New Roman"/>
+          <w:szCs w:val="24"/>
+        </w:rPr>
+        <w:t>Japanese</w:t>
+      </w:r>
+      <w:r>
+        <w:rPr>
+          <w:rFonts w:cs="Times New Roman" w:hint="eastAsia"/>
+          <w:szCs w:val="24"/>
+        </w:rPr>
+        <w:t xml:space="preserve">, or </w:t>
+      </w:r>
+      <w:r>
+        <w:rPr>
+          <w:rFonts w:cs="Times New Roman"/>
+          <w:szCs w:val="24"/>
+        </w:rPr>
+        <w:t>Mexican</w:t>
       </w:r>
       <w:r>
         <w:rPr>
@@ -9742,20 +8307,46 @@
           <w:szCs w:val="24"/>
         </w:rPr>
       </w:pPr>
-      <w:bookmarkStart w:id="1" w:name="_GoBack"/>
-      <w:bookmarkEnd w:id="1"/>
       <w:r>
         <w:rPr>
           <w:rFonts w:cs="Times New Roman"/>
           <w:szCs w:val="24"/>
         </w:rPr>
-        <w:t xml:space="preserve">In searching McDonald’s international menus, we found </w:t>
+        <w:t xml:space="preserve">In </w:t>
+      </w:r>
+      <w:r>
+        <w:rPr>
+          <w:rFonts w:cs="Times New Roman" w:hint="eastAsia"/>
+          <w:szCs w:val="24"/>
+        </w:rPr>
+        <w:t>exploring</w:t>
       </w:r>
       <w:r>
         <w:rPr>
           <w:rFonts w:cs="Times New Roman"/>
           <w:szCs w:val="24"/>
         </w:rPr>
+        <w:t xml:space="preserve"> McDonald’s international menus, </w:t>
+      </w:r>
+      <w:r>
+        <w:rPr>
+          <w:rFonts w:cs="Times New Roman" w:hint="eastAsia"/>
+          <w:szCs w:val="24"/>
+        </w:rPr>
+        <w:t>the marketing team</w:t>
+      </w:r>
+      <w:r>
+        <w:rPr>
+          <w:rFonts w:cs="Times New Roman"/>
+          <w:szCs w:val="24"/>
+        </w:rPr>
+        <w:t xml:space="preserve"> found </w:t>
+      </w:r>
+      <w:r>
+        <w:rPr>
+          <w:rFonts w:cs="Times New Roman"/>
+          <w:szCs w:val="24"/>
+        </w:rPr>
         <w:t>Japan’s Korokke Burger, Mexico’s McMollettes, and Italy’s Spinach and Parmesan Cheese Nuggets</w:t>
       </w:r>
       <w:r>
@@ -9781,48 +8372,32 @@
       </w:r>
       <w:r>
         <w:rPr>
+          <w:rFonts w:cs="Times New Roman" w:hint="eastAsia"/>
+          <w:szCs w:val="24"/>
+        </w:rPr>
+        <w:t xml:space="preserve">We </w:t>
+      </w:r>
+      <w:r>
+        <w:rPr>
           <w:rFonts w:cs="Times New Roman"/>
           <w:szCs w:val="24"/>
         </w:rPr>
-        <w:t xml:space="preserve">These recommendations </w:t>
-      </w:r>
-      <w:r>
-        <w:rPr>
-          <w:rFonts w:eastAsia="ＭＳ Ｐゴシック" w:cs="Times New Roman"/>
+        <w:t>also recommend working with Oregon’s local producers to localize these menu items for Oregonians</w:t>
+      </w:r>
+      <w:r>
+        <w:rPr>
+          <w:rFonts w:cs="Times New Roman" w:hint="eastAsia"/>
+          <w:szCs w:val="24"/>
+        </w:rPr>
+        <w:t>.  These recommendations aim</w:t>
+      </w:r>
+      <w:r>
+        <w:rPr>
+          <w:rFonts w:eastAsia="MS PGothic" w:cs="Times New Roman"/>
           <w:szCs w:val="24"/>
           <w:lang w:eastAsia="en-US"/>
         </w:rPr>
-        <w:t xml:space="preserve">seek to maximize Oregonians’ receptiveness towards this the “Taste of the World” campaign in Oregon, USA.  </w:t>
-      </w:r>
-      <w:r>
-        <w:rPr>
-          <w:rFonts w:cs="Times New Roman"/>
-          <w:szCs w:val="24"/>
-        </w:rPr>
-        <w:t xml:space="preserve">The marketing team also recommended working with Oregon’s local producers to localize these menu items for Oregonians. </w:t>
-      </w:r>
-      <w:r>
-        <w:rPr>
-          <w:rFonts w:cs="Times New Roman"/>
-          <w:szCs w:val="24"/>
-        </w:rPr>
-        <w:t xml:space="preserve"> </w:t>
-      </w:r>
-    </w:p>
-    <w:p>
-      <w:pPr>
-        <w:spacing w:line="480" w:lineRule="auto"/>
-        <w:rPr>
-          <w:rFonts w:cs="Times New Roman"/>
-          <w:szCs w:val="24"/>
-        </w:rPr>
-      </w:pPr>
-      <w:r>
-        <w:rPr>
-          <w:rFonts w:cs="Times New Roman"/>
-          <w:szCs w:val="24"/>
-        </w:rPr>
-        <w:tab/>
+        <w:t xml:space="preserve"> to maximize Oregonians’ receptiveness towards this the “Taste of the World” campaign in Oregon, USA.  </w:t>
       </w:r>
     </w:p>
     <w:sectPr>
@@ -9895,7 +8470,7 @@
           </w:pPr>
           <w:r>
             <w:rPr>
-              <w:rFonts w:ascii="Calibri" w:eastAsia="ＭＳ Ｐゴシック" w:hAnsi="Calibri" w:cs="Times New Roman"/>
+              <w:rFonts w:ascii="Calibri" w:eastAsia="MS PGothic" w:hAnsi="Calibri" w:cs="Times New Roman"/>
               <w:spacing w:val="20"/>
               <w:sz w:val="20"/>
               <w:szCs w:val="20"/>
@@ -9905,7 +8480,7 @@
           </w:r>
           <w:r>
             <w:rPr>
-              <w:rFonts w:ascii="Calibri" w:eastAsia="ＭＳ Ｐゴシック" w:hAnsi="Calibri" w:cs="Times New Roman"/>
+              <w:rFonts w:ascii="Calibri" w:eastAsia="MS PGothic" w:hAnsi="Calibri" w:cs="Times New Roman"/>
               <w:b/>
               <w:spacing w:val="20"/>
               <w:sz w:val="20"/>
@@ -9969,7 +8544,7 @@
                   <w:sz w:val="20"/>
                   <w:szCs w:val="20"/>
                 </w:rPr>
-                <w:t>13</w:t>
+                <w:t>1</w:t>
               </w:r>
               <w:r>
                 <w:rPr>
@@ -10056,7 +8631,7 @@
               <w:tab w:val="right" w:pos="9360"/>
             </w:tabs>
             <w:rPr>
-              <w:rFonts w:ascii="Calibri" w:eastAsia="ＭＳ Ｐゴシック" w:hAnsi="Calibri" w:cs="Times New Roman"/>
+              <w:rFonts w:ascii="Calibri" w:eastAsia="MS PGothic" w:hAnsi="Calibri" w:cs="Times New Roman"/>
               <w:b/>
               <w:bCs/>
               <w:color w:val="FFFFFF"/>
@@ -10068,7 +8643,7 @@
           </w:pPr>
           <w:r>
             <w:rPr>
-              <w:rFonts w:ascii="Calibri" w:eastAsia="ＭＳ Ｐゴシック" w:hAnsi="Calibri" w:cs="Times New Roman"/>
+              <w:rFonts w:ascii="Calibri" w:eastAsia="MS PGothic" w:hAnsi="Calibri" w:cs="Times New Roman"/>
               <w:spacing w:val="20"/>
               <w:sz w:val="20"/>
               <w:szCs w:val="20"/>
@@ -10078,7 +8653,7 @@
           </w:r>
           <w:r>
             <w:rPr>
-              <w:rFonts w:ascii="Calibri" w:eastAsia="ＭＳ Ｐゴシック" w:hAnsi="Calibri" w:cs="Times New Roman"/>
+              <w:rFonts w:ascii="Calibri" w:eastAsia="MS PGothic" w:hAnsi="Calibri" w:cs="Times New Roman"/>
               <w:b/>
               <w:spacing w:val="20"/>
               <w:sz w:val="20"/>
@@ -10089,7 +8664,7 @@
           </w:r>
           <w:r>
             <w:rPr>
-              <w:rFonts w:ascii="Calibri" w:eastAsia="ＭＳ Ｐゴシック" w:hAnsi="Calibri" w:cs="Times New Roman"/>
+              <w:rFonts w:ascii="Calibri" w:eastAsia="MS PGothic" w:hAnsi="Calibri" w:cs="Times New Roman"/>
               <w:b/>
               <w:color w:val="FFFFFF"/>
               <w:spacing w:val="20"/>
@@ -10114,7 +8689,7 @@
               <w:tab w:val="right" w:pos="9360"/>
             </w:tabs>
             <w:rPr>
-              <w:rFonts w:ascii="Calibri" w:eastAsia="ＭＳ Ｐゴシック" w:hAnsi="Calibri" w:cs="Times New Roman"/>
+              <w:rFonts w:ascii="Calibri" w:eastAsia="MS PGothic" w:hAnsi="Calibri" w:cs="Times New Roman"/>
               <w:i/>
               <w:sz w:val="20"/>
               <w:szCs w:val="20"/>
@@ -10123,7 +8698,7 @@
           </w:pPr>
           <w:r>
             <w:rPr>
-              <w:rFonts w:ascii="Calibri" w:eastAsia="ＭＳ Ｐゴシック" w:hAnsi="Calibri" w:cs="Times New Roman"/>
+              <w:rFonts w:ascii="Calibri" w:eastAsia="MS PGothic" w:hAnsi="Calibri" w:cs="Times New Roman"/>
               <w:i/>
               <w:sz w:val="20"/>
               <w:szCs w:val="20"/>
@@ -10450,6 +9025,7 @@
   <w:style w:type="character" w:default="1" w:styleId="DefaultParagraphFont">
     <w:name w:val="Default Paragraph Font"/>
     <w:uiPriority w:val="1"/>
+    <w:semiHidden/>
     <w:unhideWhenUsed/>
   </w:style>
   <w:style w:type="table" w:default="1" w:styleId="TableNormal">
@@ -10662,7 +9238,7 @@
       <w:spacing w:line="240" w:lineRule="auto"/>
     </w:pPr>
     <w:rPr>
-      <w:rFonts w:ascii="Arial" w:eastAsia="ＭＳ 明朝" w:hAnsi="Arial" w:cs="Times New Roman"/>
+      <w:rFonts w:ascii="Arial" w:eastAsia="MS Mincho" w:hAnsi="Arial" w:cs="Times New Roman"/>
       <w:sz w:val="22"/>
       <w:lang w:eastAsia="en-US"/>
     </w:rPr>
@@ -10695,7 +9271,7 @@
       <w:spacing w:line="240" w:lineRule="auto"/>
     </w:pPr>
     <w:rPr>
-      <w:rFonts w:ascii="Arial" w:eastAsia="ＭＳ 明朝" w:hAnsi="Arial" w:cs="Times New Roman"/>
+      <w:rFonts w:ascii="Arial" w:eastAsia="MS Mincho" w:hAnsi="Arial" w:cs="Times New Roman"/>
       <w:sz w:val="18"/>
       <w:szCs w:val="20"/>
       <w:lang w:eastAsia="en-US"/>
@@ -10885,6 +9461,7 @@
   <w:style w:type="character" w:default="1" w:styleId="DefaultParagraphFont">
     <w:name w:val="Default Paragraph Font"/>
     <w:uiPriority w:val="1"/>
+    <w:semiHidden/>
     <w:unhideWhenUsed/>
   </w:style>
   <w:style w:type="table" w:default="1" w:styleId="TableNormal">
@@ -11097,7 +9674,7 @@
       <w:spacing w:line="240" w:lineRule="auto"/>
     </w:pPr>
     <w:rPr>
-      <w:rFonts w:ascii="Arial" w:eastAsia="ＭＳ 明朝" w:hAnsi="Arial" w:cs="Times New Roman"/>
+      <w:rFonts w:ascii="Arial" w:eastAsia="MS Mincho" w:hAnsi="Arial" w:cs="Times New Roman"/>
       <w:sz w:val="22"/>
       <w:lang w:eastAsia="en-US"/>
     </w:rPr>
@@ -11130,7 +9707,7 @@
       <w:spacing w:line="240" w:lineRule="auto"/>
     </w:pPr>
     <w:rPr>
-      <w:rFonts w:ascii="Arial" w:eastAsia="ＭＳ 明朝" w:hAnsi="Arial" w:cs="Times New Roman"/>
+      <w:rFonts w:ascii="Arial" w:eastAsia="MS Mincho" w:hAnsi="Arial" w:cs="Times New Roman"/>
       <w:sz w:val="18"/>
       <w:szCs w:val="20"/>
       <w:lang w:eastAsia="en-US"/>
@@ -11443,7 +10020,7 @@
 </file>
 
 <file path=customXml/itemProps1.xml><?xml version="1.0" encoding="utf-8"?>
-<ds:datastoreItem xmlns:ds="http://schemas.openxmlformats.org/officeDocument/2006/customXml" ds:itemID="{DB60F285-EE43-4D2A-A499-0C8ACB03D939}">
+<ds:datastoreItem xmlns:ds="http://schemas.openxmlformats.org/officeDocument/2006/customXml" ds:itemID="{514815DB-CBF5-49FA-A849-38A47D31CF96}">
   <ds:schemaRefs>
     <ds:schemaRef ds:uri="http://schemas.openxmlformats.org/officeDocument/2006/bibliography"/>
   </ds:schemaRefs>

--- a/3body.docx
+++ b/3body.docx
@@ -9,7 +9,7 @@
         <w:keepLines/>
         <w:outlineLvl w:val="0"/>
         <w:rPr>
-          <w:rFonts w:ascii="Calibri" w:eastAsia="MS PGothic" w:hAnsi="Calibri" w:cs="Times New Roman"/>
+          <w:rFonts w:ascii="Calibri" w:eastAsia="ＭＳ Ｐゴシック" w:hAnsi="Calibri" w:cs="Times New Roman"/>
           <w:b/>
           <w:bCs/>
           <w:color w:val="8F0000"/>
@@ -20,7 +20,7 @@
       </w:pPr>
       <w:r>
         <w:rPr>
-          <w:rFonts w:ascii="Calibri" w:eastAsia="MS PGothic" w:hAnsi="Calibri" w:cs="Times New Roman"/>
+          <w:rFonts w:ascii="Calibri" w:eastAsia="ＭＳ Ｐゴシック" w:hAnsi="Calibri" w:cs="Times New Roman"/>
           <w:b/>
           <w:bCs/>
           <w:noProof/>
@@ -164,6 +164,8 @@
                                   <w:szCs w:val="40"/>
                                 </w:rPr>
                               </w:pPr>
+                              <w:proofErr w:type="spellStart"/>
+                              <w:proofErr w:type="gramStart"/>
                               <w:r>
                                 <w:rPr>
                                   <w:rFonts w:asciiTheme="majorHAnsi" w:eastAsiaTheme="majorEastAsia" w:hAnsiTheme="majorHAnsi" w:cs="Arial"/>
@@ -174,6 +176,8 @@
                                 </w:rPr>
                                 <w:t>vb</w:t>
                               </w:r>
+                              <w:proofErr w:type="spellEnd"/>
+                              <w:proofErr w:type="gramEnd"/>
                             </w:p>
                           </w:txbxContent>
                         </wps:txbx>
@@ -291,7 +295,7 @@
         <w:spacing w:line="840" w:lineRule="auto"/>
         <w:outlineLvl w:val="0"/>
         <w:rPr>
-          <w:rFonts w:ascii="Calibri" w:eastAsia="MS PGothic" w:hAnsi="Calibri" w:cs="Times New Roman"/>
+          <w:rFonts w:ascii="Calibri" w:eastAsia="ＭＳ Ｐゴシック" w:hAnsi="Calibri" w:cs="Times New Roman"/>
           <w:b/>
           <w:bCs/>
           <w:color w:val="8F0000"/>
@@ -307,7 +311,7 @@
         <w:keepLines/>
         <w:outlineLvl w:val="0"/>
         <w:rPr>
-          <w:rFonts w:ascii="Calibri" w:eastAsia="MS PGothic" w:hAnsi="Calibri" w:cs="Times New Roman"/>
+          <w:rFonts w:ascii="Calibri" w:eastAsia="ＭＳ Ｐゴシック" w:hAnsi="Calibri" w:cs="Times New Roman"/>
           <w:b/>
           <w:bCs/>
           <w:color w:val="8F0000"/>
@@ -318,7 +322,7 @@
       </w:pPr>
       <w:r>
         <w:rPr>
-          <w:rFonts w:ascii="Calibri" w:eastAsia="MS PGothic" w:hAnsi="Calibri" w:cs="Times New Roman"/>
+          <w:rFonts w:ascii="Calibri" w:eastAsia="ＭＳ Ｐゴシック" w:hAnsi="Calibri" w:cs="Times New Roman"/>
           <w:b/>
           <w:bCs/>
           <w:noProof/>
@@ -452,6 +456,8 @@
                                   <w:szCs w:val="40"/>
                                 </w:rPr>
                               </w:pPr>
+                              <w:proofErr w:type="spellStart"/>
+                              <w:proofErr w:type="gramStart"/>
                               <w:r>
                                 <w:rPr>
                                   <w:rFonts w:asciiTheme="majorHAnsi" w:eastAsiaTheme="majorEastAsia" w:hAnsiTheme="majorHAnsi" w:cs="Arial"/>
@@ -462,6 +468,8 @@
                                 </w:rPr>
                                 <w:t>vb</w:t>
                               </w:r>
+                              <w:proofErr w:type="spellEnd"/>
+                              <w:proofErr w:type="gramEnd"/>
                             </w:p>
                           </w:txbxContent>
                         </wps:txbx>
@@ -570,7 +578,7 @@
         </w:tabs>
         <w:spacing w:line="480" w:lineRule="auto"/>
         <w:rPr>
-          <w:rFonts w:eastAsia="MS PGothic" w:cs="Times New Roman"/>
+          <w:rFonts w:eastAsia="ＭＳ Ｐゴシック" w:cs="Times New Roman"/>
           <w:szCs w:val="24"/>
           <w:lang w:eastAsia="en-US"/>
         </w:rPr>
@@ -581,14 +589,14 @@
         <w:spacing w:line="480" w:lineRule="auto"/>
         <w:ind w:firstLine="720"/>
         <w:rPr>
-          <w:rFonts w:eastAsia="MS PGothic" w:cs="Times New Roman"/>
+          <w:rFonts w:eastAsia="ＭＳ Ｐゴシック" w:cs="Times New Roman"/>
           <w:szCs w:val="24"/>
           <w:lang w:eastAsia="en-US"/>
         </w:rPr>
       </w:pPr>
       <w:r>
         <w:rPr>
-          <w:rFonts w:eastAsia="MS PGothic" w:cs="Times New Roman"/>
+          <w:rFonts w:eastAsia="ＭＳ Ｐゴシック" w:cs="Times New Roman"/>
           <w:szCs w:val="24"/>
           <w:lang w:eastAsia="en-US"/>
         </w:rPr>
@@ -596,7 +604,7 @@
       </w:r>
       <w:r>
         <w:rPr>
-          <w:rFonts w:eastAsia="MS PGothic" w:cs="Times New Roman"/>
+          <w:rFonts w:eastAsia="ＭＳ Ｐゴシック" w:cs="Times New Roman"/>
           <w:szCs w:val="24"/>
           <w:lang w:eastAsia="en-US"/>
         </w:rPr>
@@ -604,7 +612,7 @@
       </w:r>
       <w:r>
         <w:rPr>
-          <w:rFonts w:eastAsia="MS PGothic" w:cs="Times New Roman"/>
+          <w:rFonts w:eastAsia="ＭＳ Ｐゴシック" w:cs="Times New Roman"/>
           <w:szCs w:val="24"/>
           <w:lang w:eastAsia="en-US"/>
         </w:rPr>
@@ -612,7 +620,7 @@
       </w:r>
       <w:r>
         <w:rPr>
-          <w:rFonts w:eastAsia="MS PGothic" w:cs="Times New Roman"/>
+          <w:rFonts w:eastAsia="ＭＳ Ｐゴシック" w:cs="Times New Roman"/>
           <w:szCs w:val="24"/>
           <w:lang w:eastAsia="en-US"/>
         </w:rPr>
@@ -620,7 +628,7 @@
       </w:r>
       <w:r>
         <w:rPr>
-          <w:rFonts w:eastAsia="MS PGothic" w:cs="Times New Roman"/>
+          <w:rFonts w:eastAsia="ＭＳ Ｐゴシック" w:cs="Times New Roman"/>
           <w:szCs w:val="24"/>
           <w:lang w:eastAsia="en-US"/>
         </w:rPr>
@@ -628,7 +636,7 @@
       </w:r>
       <w:r>
         <w:rPr>
-          <w:rFonts w:eastAsia="MS PGothic" w:cs="Times New Roman"/>
+          <w:rFonts w:eastAsia="ＭＳ Ｐゴシック" w:cs="Times New Roman"/>
           <w:szCs w:val="24"/>
           <w:lang w:eastAsia="en-US"/>
         </w:rPr>
@@ -636,7 +644,7 @@
       </w:r>
       <w:r>
         <w:rPr>
-          <w:rFonts w:eastAsia="MS PGothic" w:cs="Times New Roman"/>
+          <w:rFonts w:eastAsia="ＭＳ Ｐゴシック" w:cs="Times New Roman"/>
           <w:szCs w:val="24"/>
           <w:lang w:eastAsia="en-US"/>
         </w:rPr>
@@ -644,7 +652,7 @@
       </w:r>
       <w:r>
         <w:rPr>
-          <w:rFonts w:eastAsia="MS PGothic" w:cs="Times New Roman"/>
+          <w:rFonts w:eastAsia="ＭＳ Ｐゴシック" w:cs="Times New Roman"/>
           <w:szCs w:val="24"/>
           <w:lang w:eastAsia="en-US"/>
         </w:rPr>
@@ -652,7 +660,7 @@
       </w:r>
       <w:r>
         <w:rPr>
-          <w:rFonts w:eastAsia="MS PGothic" w:cs="Times New Roman"/>
+          <w:rFonts w:eastAsia="ＭＳ Ｐゴシック" w:cs="Times New Roman"/>
           <w:szCs w:val="24"/>
           <w:lang w:eastAsia="en-US"/>
         </w:rPr>
@@ -660,7 +668,7 @@
       </w:r>
       <w:r>
         <w:rPr>
-          <w:rFonts w:eastAsia="MS PGothic" w:cs="Times New Roman"/>
+          <w:rFonts w:eastAsia="ＭＳ Ｐゴシック" w:cs="Times New Roman"/>
           <w:szCs w:val="24"/>
           <w:lang w:eastAsia="en-US"/>
         </w:rPr>
@@ -668,7 +676,7 @@
       </w:r>
       <w:r>
         <w:rPr>
-          <w:rFonts w:eastAsia="MS PGothic" w:cs="Times New Roman"/>
+          <w:rFonts w:eastAsia="ＭＳ Ｐゴシック" w:cs="Times New Roman"/>
           <w:szCs w:val="24"/>
           <w:lang w:eastAsia="en-US"/>
         </w:rPr>
@@ -676,7 +684,7 @@
       </w:r>
       <w:r>
         <w:rPr>
-          <w:rFonts w:eastAsia="MS PGothic" w:cs="Times New Roman"/>
+          <w:rFonts w:eastAsia="ＭＳ Ｐゴシック" w:cs="Times New Roman"/>
           <w:szCs w:val="24"/>
           <w:lang w:eastAsia="en-US"/>
         </w:rPr>
@@ -688,14 +696,14 @@
         <w:spacing w:line="480" w:lineRule="auto"/>
         <w:ind w:firstLine="720"/>
         <w:rPr>
-          <w:rFonts w:eastAsia="MS PGothic" w:cs="Times New Roman"/>
+          <w:rFonts w:eastAsia="ＭＳ Ｐゴシック" w:cs="Times New Roman"/>
           <w:szCs w:val="24"/>
           <w:lang w:eastAsia="en-US"/>
         </w:rPr>
       </w:pPr>
       <w:r>
         <w:rPr>
-          <w:rFonts w:eastAsia="MS PGothic" w:cs="Times New Roman"/>
+          <w:rFonts w:eastAsia="ＭＳ Ｐゴシック" w:cs="Times New Roman"/>
           <w:szCs w:val="24"/>
           <w:lang w:eastAsia="en-US"/>
         </w:rPr>
@@ -703,7 +711,7 @@
       </w:r>
       <w:r>
         <w:rPr>
-          <w:rFonts w:eastAsia="MS PGothic" w:cs="Times New Roman"/>
+          <w:rFonts w:eastAsia="ＭＳ Ｐゴシック" w:cs="Times New Roman"/>
           <w:szCs w:val="24"/>
           <w:lang w:eastAsia="en-US"/>
         </w:rPr>
@@ -711,7 +719,7 @@
       </w:r>
       <w:r>
         <w:rPr>
-          <w:rFonts w:eastAsia="MS PGothic" w:cs="Times New Roman"/>
+          <w:rFonts w:eastAsia="ＭＳ Ｐゴシック" w:cs="Times New Roman"/>
           <w:szCs w:val="24"/>
           <w:lang w:eastAsia="en-US"/>
         </w:rPr>
@@ -719,7 +727,7 @@
       </w:r>
       <w:r>
         <w:rPr>
-          <w:rFonts w:eastAsia="MS PGothic" w:cs="Times New Roman"/>
+          <w:rFonts w:eastAsia="ＭＳ Ｐゴシック" w:cs="Times New Roman"/>
           <w:szCs w:val="24"/>
           <w:lang w:eastAsia="en-US"/>
         </w:rPr>
@@ -727,7 +735,7 @@
       </w:r>
       <w:r>
         <w:rPr>
-          <w:rFonts w:eastAsia="MS PGothic" w:cs="Times New Roman"/>
+          <w:rFonts w:eastAsia="ＭＳ Ｐゴシック" w:cs="Times New Roman"/>
           <w:szCs w:val="24"/>
           <w:lang w:eastAsia="en-US"/>
         </w:rPr>
@@ -735,7 +743,7 @@
       </w:r>
       <w:r>
         <w:rPr>
-          <w:rFonts w:eastAsia="MS PGothic" w:cs="Times New Roman"/>
+          <w:rFonts w:eastAsia="ＭＳ Ｐゴシック" w:cs="Times New Roman"/>
           <w:szCs w:val="24"/>
           <w:lang w:eastAsia="en-US"/>
         </w:rPr>
@@ -743,7 +751,7 @@
       </w:r>
       <w:r>
         <w:rPr>
-          <w:rFonts w:eastAsia="MS PGothic" w:cs="Times New Roman"/>
+          <w:rFonts w:eastAsia="ＭＳ Ｐゴシック" w:cs="Times New Roman"/>
           <w:szCs w:val="24"/>
           <w:lang w:eastAsia="en-US"/>
         </w:rPr>
@@ -751,7 +759,7 @@
       </w:r>
       <w:r>
         <w:rPr>
-          <w:rFonts w:eastAsia="MS PGothic" w:cs="Times New Roman"/>
+          <w:rFonts w:eastAsia="ＭＳ Ｐゴシック" w:cs="Times New Roman"/>
           <w:szCs w:val="24"/>
           <w:lang w:eastAsia="en-US"/>
         </w:rPr>
@@ -759,14 +767,14 @@
       </w:r>
       <w:r>
         <w:rPr>
-          <w:rFonts w:eastAsia="MS PGothic" w:cs="Times New Roman" w:hint="eastAsia"/>
+          <w:rFonts w:eastAsia="ＭＳ Ｐゴシック" w:cs="Times New Roman" w:hint="eastAsia"/>
           <w:szCs w:val="24"/>
         </w:rPr>
         <w:t>T</w:t>
       </w:r>
       <w:r>
         <w:rPr>
-          <w:rFonts w:eastAsia="MS PGothic" w:cs="Times New Roman"/>
+          <w:rFonts w:eastAsia="ＭＳ Ｐゴシック" w:cs="Times New Roman"/>
           <w:szCs w:val="24"/>
           <w:lang w:eastAsia="en-US"/>
         </w:rPr>
@@ -774,7 +782,7 @@
       </w:r>
       <w:r>
         <w:rPr>
-          <w:rFonts w:eastAsia="MS PGothic" w:cs="Times New Roman"/>
+          <w:rFonts w:eastAsia="ＭＳ Ｐゴシック" w:cs="Times New Roman"/>
           <w:szCs w:val="24"/>
           <w:lang w:eastAsia="en-US"/>
         </w:rPr>
@@ -782,7 +790,7 @@
       </w:r>
       <w:r>
         <w:rPr>
-          <w:rFonts w:eastAsia="MS PGothic" w:cs="Times New Roman"/>
+          <w:rFonts w:eastAsia="ＭＳ Ｐゴシック" w:cs="Times New Roman"/>
           <w:szCs w:val="24"/>
           <w:lang w:eastAsia="en-US"/>
         </w:rPr>
@@ -790,7 +798,7 @@
       </w:r>
       <w:r>
         <w:rPr>
-          <w:rFonts w:eastAsia="MS PGothic" w:cs="Times New Roman"/>
+          <w:rFonts w:eastAsia="ＭＳ Ｐゴシック" w:cs="Times New Roman"/>
           <w:szCs w:val="24"/>
           <w:lang w:eastAsia="en-US"/>
         </w:rPr>
@@ -798,7 +806,7 @@
       </w:r>
       <w:r>
         <w:rPr>
-          <w:rFonts w:eastAsia="MS PGothic" w:cs="Times New Roman"/>
+          <w:rFonts w:eastAsia="ＭＳ Ｐゴシック" w:cs="Times New Roman"/>
           <w:szCs w:val="24"/>
           <w:lang w:eastAsia="en-US"/>
         </w:rPr>
@@ -806,7 +814,7 @@
       </w:r>
       <w:r>
         <w:rPr>
-          <w:rFonts w:eastAsia="MS PGothic" w:cs="Times New Roman"/>
+          <w:rFonts w:eastAsia="ＭＳ Ｐゴシック" w:cs="Times New Roman"/>
           <w:szCs w:val="24"/>
           <w:lang w:eastAsia="en-US"/>
         </w:rPr>
@@ -814,7 +822,7 @@
       </w:r>
       <w:r>
         <w:rPr>
-          <w:rFonts w:eastAsia="MS PGothic" w:cs="Times New Roman"/>
+          <w:rFonts w:eastAsia="ＭＳ Ｐゴシック" w:cs="Times New Roman"/>
           <w:szCs w:val="24"/>
           <w:lang w:eastAsia="en-US"/>
         </w:rPr>
@@ -822,7 +830,7 @@
       </w:r>
       <w:r>
         <w:rPr>
-          <w:rFonts w:eastAsia="MS PGothic" w:cs="Times New Roman"/>
+          <w:rFonts w:eastAsia="ＭＳ Ｐゴシック" w:cs="Times New Roman"/>
           <w:szCs w:val="24"/>
           <w:lang w:eastAsia="en-US"/>
         </w:rPr>
@@ -830,7 +838,7 @@
       </w:r>
       <w:r>
         <w:rPr>
-          <w:rFonts w:eastAsia="MS PGothic" w:cs="Times New Roman"/>
+          <w:rFonts w:eastAsia="ＭＳ Ｐゴシック" w:cs="Times New Roman"/>
           <w:szCs w:val="24"/>
           <w:lang w:eastAsia="en-US"/>
         </w:rPr>
@@ -838,7 +846,7 @@
       </w:r>
       <w:r>
         <w:rPr>
-          <w:rFonts w:eastAsia="MS PGothic" w:cs="Times New Roman"/>
+          <w:rFonts w:eastAsia="ＭＳ Ｐゴシック" w:cs="Times New Roman"/>
           <w:szCs w:val="24"/>
           <w:lang w:eastAsia="en-US"/>
         </w:rPr>
@@ -846,7 +854,7 @@
       </w:r>
       <w:r>
         <w:rPr>
-          <w:rFonts w:eastAsia="MS PGothic" w:cs="Times New Roman"/>
+          <w:rFonts w:eastAsia="ＭＳ Ｐゴシック" w:cs="Times New Roman"/>
           <w:szCs w:val="24"/>
           <w:lang w:eastAsia="en-US"/>
         </w:rPr>
@@ -854,7 +862,7 @@
       </w:r>
       <w:r>
         <w:rPr>
-          <w:rFonts w:eastAsia="MS PGothic" w:cs="Times New Roman"/>
+          <w:rFonts w:eastAsia="ＭＳ Ｐゴシック" w:cs="Times New Roman"/>
           <w:szCs w:val="24"/>
           <w:lang w:eastAsia="en-US"/>
         </w:rPr>
@@ -862,7 +870,7 @@
       </w:r>
       <w:r>
         <w:rPr>
-          <w:rFonts w:eastAsia="MS PGothic" w:cs="Times New Roman"/>
+          <w:rFonts w:eastAsia="ＭＳ Ｐゴシック" w:cs="Times New Roman"/>
           <w:szCs w:val="24"/>
           <w:lang w:eastAsia="en-US"/>
         </w:rPr>
@@ -870,7 +878,7 @@
       </w:r>
       <w:r>
         <w:rPr>
-          <w:rFonts w:eastAsia="MS PGothic" w:cs="Times New Roman"/>
+          <w:rFonts w:eastAsia="ＭＳ Ｐゴシック" w:cs="Times New Roman"/>
           <w:szCs w:val="24"/>
           <w:lang w:eastAsia="en-US"/>
         </w:rPr>
@@ -878,7 +886,7 @@
       </w:r>
       <w:r>
         <w:rPr>
-          <w:rFonts w:eastAsia="MS PGothic" w:cs="Times New Roman"/>
+          <w:rFonts w:eastAsia="ＭＳ Ｐゴシック" w:cs="Times New Roman"/>
           <w:szCs w:val="24"/>
           <w:lang w:eastAsia="en-US"/>
         </w:rPr>
@@ -886,7 +894,7 @@
       </w:r>
       <w:r>
         <w:rPr>
-          <w:rFonts w:eastAsia="MS PGothic" w:cs="Times New Roman"/>
+          <w:rFonts w:eastAsia="ＭＳ Ｐゴシック" w:cs="Times New Roman"/>
           <w:szCs w:val="24"/>
           <w:lang w:eastAsia="en-US"/>
         </w:rPr>
@@ -898,14 +906,14 @@
         <w:spacing w:line="480" w:lineRule="auto"/>
         <w:ind w:firstLine="720"/>
         <w:rPr>
-          <w:rFonts w:eastAsia="MS PGothic" w:cs="Times New Roman"/>
+          <w:rFonts w:eastAsia="ＭＳ Ｐゴシック" w:cs="Times New Roman"/>
           <w:szCs w:val="24"/>
           <w:lang w:eastAsia="en-US"/>
         </w:rPr>
       </w:pPr>
       <w:r>
         <w:rPr>
-          <w:rFonts w:eastAsia="MS PGothic" w:cs="Times New Roman"/>
+          <w:rFonts w:eastAsia="ＭＳ Ｐゴシック" w:cs="Times New Roman"/>
           <w:szCs w:val="24"/>
           <w:lang w:eastAsia="en-US"/>
         </w:rPr>
@@ -913,7 +921,7 @@
       </w:r>
       <w:r>
         <w:rPr>
-          <w:rFonts w:eastAsia="MS PGothic" w:cs="Times New Roman"/>
+          <w:rFonts w:eastAsia="ＭＳ Ｐゴシック" w:cs="Times New Roman"/>
           <w:szCs w:val="24"/>
           <w:lang w:eastAsia="en-US"/>
         </w:rPr>
@@ -921,14 +929,14 @@
       </w:r>
       <w:r>
         <w:rPr>
-          <w:rFonts w:eastAsia="MS PGothic" w:cs="Times New Roman" w:hint="eastAsia"/>
+          <w:rFonts w:eastAsia="ＭＳ Ｐゴシック" w:cs="Times New Roman" w:hint="eastAsia"/>
           <w:szCs w:val="24"/>
         </w:rPr>
         <w:t>align with</w:t>
       </w:r>
       <w:r>
         <w:rPr>
-          <w:rFonts w:eastAsia="MS PGothic" w:cs="Times New Roman"/>
+          <w:rFonts w:eastAsia="ＭＳ Ｐゴシック" w:cs="Times New Roman"/>
           <w:szCs w:val="24"/>
           <w:lang w:eastAsia="en-US"/>
         </w:rPr>
@@ -936,7 +944,7 @@
       </w:r>
       <w:r>
         <w:rPr>
-          <w:rFonts w:eastAsia="MS PGothic" w:cs="Times New Roman"/>
+          <w:rFonts w:eastAsia="ＭＳ Ｐゴシック" w:cs="Times New Roman"/>
           <w:szCs w:val="24"/>
           <w:lang w:eastAsia="en-US"/>
         </w:rPr>
@@ -944,7 +952,7 @@
       </w:r>
       <w:r>
         <w:rPr>
-          <w:rFonts w:eastAsia="MS PGothic" w:cs="Times New Roman"/>
+          <w:rFonts w:eastAsia="ＭＳ Ｐゴシック" w:cs="Times New Roman"/>
           <w:szCs w:val="24"/>
           <w:lang w:eastAsia="en-US"/>
         </w:rPr>
@@ -952,7 +960,7 @@
       </w:r>
       <w:r>
         <w:rPr>
-          <w:rFonts w:eastAsia="MS PGothic" w:cs="Times New Roman"/>
+          <w:rFonts w:eastAsia="ＭＳ Ｐゴシック" w:cs="Times New Roman"/>
           <w:szCs w:val="24"/>
           <w:lang w:eastAsia="en-US"/>
         </w:rPr>
@@ -960,7 +968,7 @@
       </w:r>
       <w:r>
         <w:rPr>
-          <w:rFonts w:eastAsia="MS PGothic" w:cs="Times New Roman"/>
+          <w:rFonts w:eastAsia="ＭＳ Ｐゴシック" w:cs="Times New Roman"/>
           <w:szCs w:val="24"/>
           <w:lang w:eastAsia="en-US"/>
         </w:rPr>
@@ -968,7 +976,7 @@
       </w:r>
       <w:r>
         <w:rPr>
-          <w:rFonts w:eastAsia="MS PGothic" w:cs="Times New Roman"/>
+          <w:rFonts w:eastAsia="ＭＳ Ｐゴシック" w:cs="Times New Roman"/>
           <w:szCs w:val="24"/>
           <w:lang w:eastAsia="en-US"/>
         </w:rPr>
@@ -976,7 +984,7 @@
       </w:r>
       <w:r>
         <w:rPr>
-          <w:rFonts w:eastAsia="MS PGothic" w:cs="Times New Roman"/>
+          <w:rFonts w:eastAsia="ＭＳ Ｐゴシック" w:cs="Times New Roman"/>
           <w:szCs w:val="24"/>
           <w:lang w:eastAsia="en-US"/>
         </w:rPr>
@@ -984,7 +992,7 @@
       </w:r>
       <w:r>
         <w:rPr>
-          <w:rFonts w:eastAsia="MS PGothic" w:cs="Times New Roman"/>
+          <w:rFonts w:eastAsia="ＭＳ Ｐゴシック" w:cs="Times New Roman"/>
           <w:szCs w:val="24"/>
           <w:lang w:eastAsia="en-US"/>
         </w:rPr>
@@ -992,7 +1000,7 @@
       </w:r>
       <w:r>
         <w:rPr>
-          <w:rFonts w:eastAsia="MS PGothic" w:cs="Times New Roman"/>
+          <w:rFonts w:eastAsia="ＭＳ Ｐゴシック" w:cs="Times New Roman"/>
           <w:szCs w:val="24"/>
           <w:lang w:eastAsia="en-US"/>
         </w:rPr>
@@ -1000,7 +1008,7 @@
       </w:r>
       <w:r>
         <w:rPr>
-          <w:rFonts w:eastAsia="MS PGothic" w:cs="Times New Roman"/>
+          <w:rFonts w:eastAsia="ＭＳ Ｐゴシック" w:cs="Times New Roman"/>
           <w:szCs w:val="24"/>
           <w:lang w:eastAsia="en-US"/>
         </w:rPr>
@@ -1008,7 +1016,7 @@
       </w:r>
       <w:r>
         <w:rPr>
-          <w:rFonts w:eastAsia="MS PGothic" w:cs="Times New Roman"/>
+          <w:rFonts w:eastAsia="ＭＳ Ｐゴシック" w:cs="Times New Roman"/>
           <w:szCs w:val="24"/>
           <w:lang w:eastAsia="en-US"/>
         </w:rPr>
@@ -1016,7 +1024,7 @@
       </w:r>
       <w:r>
         <w:rPr>
-          <w:rFonts w:eastAsia="MS PGothic" w:cs="Times New Roman"/>
+          <w:rFonts w:eastAsia="ＭＳ Ｐゴシック" w:cs="Times New Roman"/>
           <w:szCs w:val="24"/>
           <w:lang w:eastAsia="en-US"/>
         </w:rPr>
@@ -1024,7 +1032,7 @@
       </w:r>
       <w:r>
         <w:rPr>
-          <w:rFonts w:eastAsia="MS PGothic" w:cs="Times New Roman"/>
+          <w:rFonts w:eastAsia="ＭＳ Ｐゴシック" w:cs="Times New Roman"/>
           <w:szCs w:val="24"/>
           <w:lang w:eastAsia="en-US"/>
         </w:rPr>
@@ -1032,7 +1040,7 @@
       </w:r>
       <w:r>
         <w:rPr>
-          <w:rFonts w:eastAsia="MS PGothic" w:cs="Times New Roman"/>
+          <w:rFonts w:eastAsia="ＭＳ Ｐゴシック" w:cs="Times New Roman"/>
           <w:szCs w:val="24"/>
           <w:lang w:eastAsia="en-US"/>
         </w:rPr>
@@ -1040,7 +1048,7 @@
       </w:r>
       <w:r>
         <w:rPr>
-          <w:rFonts w:eastAsia="MS PGothic" w:cs="Times New Roman"/>
+          <w:rFonts w:eastAsia="ＭＳ Ｐゴシック" w:cs="Times New Roman"/>
           <w:szCs w:val="24"/>
           <w:lang w:eastAsia="en-US"/>
         </w:rPr>
@@ -1048,7 +1056,7 @@
       </w:r>
       <w:r>
         <w:rPr>
-          <w:rFonts w:eastAsia="MS PGothic" w:cs="Times New Roman"/>
+          <w:rFonts w:eastAsia="ＭＳ Ｐゴシック" w:cs="Times New Roman"/>
           <w:szCs w:val="24"/>
           <w:lang w:eastAsia="en-US"/>
         </w:rPr>
@@ -1056,7 +1064,7 @@
       </w:r>
       <w:r>
         <w:rPr>
-          <w:rFonts w:eastAsia="MS PGothic" w:cs="Times New Roman"/>
+          <w:rFonts w:eastAsia="ＭＳ Ｐゴシック" w:cs="Times New Roman"/>
           <w:szCs w:val="24"/>
           <w:lang w:eastAsia="en-US"/>
         </w:rPr>
@@ -1064,7 +1072,7 @@
       </w:r>
       <w:r>
         <w:rPr>
-          <w:rFonts w:eastAsia="MS PGothic" w:cs="Times New Roman"/>
+          <w:rFonts w:eastAsia="ＭＳ Ｐゴシック" w:cs="Times New Roman"/>
           <w:szCs w:val="24"/>
           <w:lang w:eastAsia="en-US"/>
         </w:rPr>
@@ -1076,13 +1084,13 @@
         <w:spacing w:line="480" w:lineRule="auto"/>
         <w:ind w:firstLine="720"/>
         <w:rPr>
-          <w:rFonts w:eastAsia="MS PGothic" w:cs="Times New Roman"/>
+          <w:rFonts w:eastAsia="ＭＳ Ｐゴシック" w:cs="Times New Roman"/>
           <w:szCs w:val="24"/>
         </w:rPr>
       </w:pPr>
       <w:r>
         <w:rPr>
-          <w:rFonts w:eastAsia="MS PGothic" w:cs="Times New Roman"/>
+          <w:rFonts w:eastAsia="ＭＳ Ｐゴシック" w:cs="Times New Roman"/>
           <w:szCs w:val="24"/>
           <w:lang w:eastAsia="en-US"/>
         </w:rPr>
@@ -1090,7 +1098,7 @@
       </w:r>
       <w:r>
         <w:rPr>
-          <w:rFonts w:eastAsia="MS PGothic" w:cs="Times New Roman"/>
+          <w:rFonts w:eastAsia="ＭＳ Ｐゴシック" w:cs="Times New Roman"/>
           <w:szCs w:val="24"/>
           <w:lang w:eastAsia="en-US"/>
         </w:rPr>
@@ -1098,7 +1106,7 @@
       </w:r>
       <w:r>
         <w:rPr>
-          <w:rFonts w:eastAsia="MS PGothic" w:cs="Times New Roman"/>
+          <w:rFonts w:eastAsia="ＭＳ Ｐゴシック" w:cs="Times New Roman"/>
           <w:szCs w:val="24"/>
           <w:lang w:eastAsia="en-US"/>
         </w:rPr>
@@ -1106,7 +1114,7 @@
       </w:r>
       <w:r>
         <w:rPr>
-          <w:rFonts w:eastAsia="MS PGothic" w:cs="Times New Roman"/>
+          <w:rFonts w:eastAsia="ＭＳ Ｐゴシック" w:cs="Times New Roman"/>
           <w:szCs w:val="24"/>
           <w:lang w:eastAsia="en-US"/>
         </w:rPr>
@@ -1114,7 +1122,7 @@
       </w:r>
       <w:r>
         <w:rPr>
-          <w:rFonts w:eastAsia="MS PGothic" w:cs="Times New Roman"/>
+          <w:rFonts w:eastAsia="ＭＳ Ｐゴシック" w:cs="Times New Roman"/>
           <w:szCs w:val="24"/>
           <w:lang w:eastAsia="en-US"/>
         </w:rPr>
@@ -1122,7 +1130,7 @@
       </w:r>
       <w:r>
         <w:rPr>
-          <w:rFonts w:eastAsia="MS PGothic" w:cs="Times New Roman"/>
+          <w:rFonts w:eastAsia="ＭＳ Ｐゴシック" w:cs="Times New Roman"/>
           <w:szCs w:val="24"/>
           <w:lang w:eastAsia="en-US"/>
         </w:rPr>
@@ -1131,7 +1139,7 @@
       </w:r>
       <w:r>
         <w:rPr>
-          <w:rFonts w:eastAsia="MS PGothic" w:cs="Times New Roman"/>
+          <w:rFonts w:eastAsia="ＭＳ Ｐゴシック" w:cs="Times New Roman"/>
           <w:szCs w:val="24"/>
           <w:lang w:eastAsia="en-US"/>
         </w:rPr>
@@ -1139,7 +1147,7 @@
       </w:r>
       <w:r>
         <w:rPr>
-          <w:rFonts w:eastAsia="MS PGothic" w:cs="Times New Roman"/>
+          <w:rFonts w:eastAsia="ＭＳ Ｐゴシック" w:cs="Times New Roman"/>
           <w:szCs w:val="24"/>
           <w:lang w:eastAsia="en-US"/>
         </w:rPr>
@@ -1147,7 +1155,7 @@
       </w:r>
       <w:r>
         <w:rPr>
-          <w:rFonts w:eastAsia="MS PGothic" w:cs="Times New Roman"/>
+          <w:rFonts w:eastAsia="ＭＳ Ｐゴシック" w:cs="Times New Roman"/>
           <w:szCs w:val="24"/>
           <w:lang w:eastAsia="en-US"/>
         </w:rPr>
@@ -1155,7 +1163,7 @@
       </w:r>
       <w:r>
         <w:rPr>
-          <w:rFonts w:eastAsia="MS PGothic" w:cs="Times New Roman"/>
+          <w:rFonts w:eastAsia="ＭＳ Ｐゴシック" w:cs="Times New Roman"/>
           <w:szCs w:val="24"/>
           <w:lang w:eastAsia="en-US"/>
         </w:rPr>
@@ -1163,7 +1171,7 @@
       </w:r>
       <w:r>
         <w:rPr>
-          <w:rFonts w:eastAsia="MS PGothic" w:cs="Times New Roman"/>
+          <w:rFonts w:eastAsia="ＭＳ Ｐゴシック" w:cs="Times New Roman"/>
           <w:szCs w:val="24"/>
           <w:lang w:eastAsia="en-US"/>
         </w:rPr>
@@ -1171,7 +1179,7 @@
       </w:r>
       <w:r>
         <w:rPr>
-          <w:rFonts w:eastAsia="MS PGothic" w:cs="Times New Roman"/>
+          <w:rFonts w:eastAsia="ＭＳ Ｐゴシック" w:cs="Times New Roman"/>
           <w:szCs w:val="24"/>
           <w:lang w:eastAsia="en-US"/>
         </w:rPr>
@@ -1179,7 +1187,7 @@
       </w:r>
       <w:r>
         <w:rPr>
-          <w:rFonts w:eastAsia="MS PGothic" w:cs="Times New Roman"/>
+          <w:rFonts w:eastAsia="ＭＳ Ｐゴシック" w:cs="Times New Roman"/>
           <w:szCs w:val="24"/>
           <w:lang w:eastAsia="en-US"/>
         </w:rPr>
@@ -1187,7 +1195,7 @@
       </w:r>
       <w:r>
         <w:rPr>
-          <w:rFonts w:eastAsia="MS PGothic" w:cs="Times New Roman"/>
+          <w:rFonts w:eastAsia="ＭＳ Ｐゴシック" w:cs="Times New Roman"/>
           <w:szCs w:val="24"/>
           <w:lang w:eastAsia="en-US"/>
         </w:rPr>
@@ -1195,7 +1203,7 @@
       </w:r>
       <w:r>
         <w:rPr>
-          <w:rFonts w:eastAsia="MS PGothic" w:cs="Times New Roman"/>
+          <w:rFonts w:eastAsia="ＭＳ Ｐゴシック" w:cs="Times New Roman"/>
           <w:szCs w:val="24"/>
           <w:lang w:eastAsia="en-US"/>
         </w:rPr>
@@ -1203,7 +1211,7 @@
       </w:r>
       <w:r>
         <w:rPr>
-          <w:rFonts w:eastAsia="MS PGothic" w:cs="Times New Roman"/>
+          <w:rFonts w:eastAsia="ＭＳ Ｐゴシック" w:cs="Times New Roman"/>
           <w:szCs w:val="24"/>
           <w:lang w:eastAsia="en-US"/>
         </w:rPr>
@@ -1211,7 +1219,7 @@
       </w:r>
       <w:r>
         <w:rPr>
-          <w:rFonts w:eastAsia="MS PGothic" w:cs="Times New Roman"/>
+          <w:rFonts w:eastAsia="ＭＳ Ｐゴシック" w:cs="Times New Roman"/>
           <w:szCs w:val="24"/>
           <w:lang w:eastAsia="en-US"/>
         </w:rPr>
@@ -1219,7 +1227,7 @@
       </w:r>
       <w:r>
         <w:rPr>
-          <w:rFonts w:eastAsia="MS PGothic" w:cs="Times New Roman"/>
+          <w:rFonts w:eastAsia="ＭＳ Ｐゴシック" w:cs="Times New Roman"/>
           <w:szCs w:val="24"/>
           <w:lang w:eastAsia="en-US"/>
         </w:rPr>
@@ -1227,7 +1235,7 @@
       </w:r>
       <w:r>
         <w:rPr>
-          <w:rFonts w:eastAsia="MS PGothic" w:cs="Times New Roman"/>
+          <w:rFonts w:eastAsia="ＭＳ Ｐゴシック" w:cs="Times New Roman"/>
           <w:szCs w:val="24"/>
           <w:lang w:eastAsia="en-US"/>
         </w:rPr>
@@ -1235,7 +1243,7 @@
       </w:r>
       <w:r>
         <w:rPr>
-          <w:rFonts w:eastAsia="MS PGothic" w:cs="Times New Roman"/>
+          <w:rFonts w:eastAsia="ＭＳ Ｐゴシック" w:cs="Times New Roman"/>
           <w:szCs w:val="24"/>
           <w:lang w:eastAsia="en-US"/>
         </w:rPr>
@@ -1243,7 +1251,7 @@
       </w:r>
       <w:r>
         <w:rPr>
-          <w:rFonts w:eastAsia="MS PGothic" w:cs="Times New Roman"/>
+          <w:rFonts w:eastAsia="ＭＳ Ｐゴシック" w:cs="Times New Roman"/>
           <w:szCs w:val="24"/>
           <w:lang w:eastAsia="en-US"/>
         </w:rPr>
@@ -1255,7 +1263,7 @@
         <w:spacing w:line="480" w:lineRule="auto"/>
         <w:ind w:firstLine="720"/>
         <w:rPr>
-          <w:rFonts w:eastAsia="MS PGothic" w:cs="Times New Roman"/>
+          <w:rFonts w:eastAsia="ＭＳ Ｐゴシック" w:cs="Times New Roman"/>
           <w:szCs w:val="24"/>
         </w:rPr>
       </w:pPr>
@@ -1450,7 +1458,31 @@
         <w:t>regon and fits with Oregonians’</w:t>
       </w:r>
       <w:r>
-        <w:t xml:space="preserve"> preference for Mexican cuisine.  It is also similar to the McMuffin, though without an egg and instead with an ethnic twist of refried beans and pico de gallo.</w:t>
+        <w:t xml:space="preserve"> preference for Mexican cuisine.  It is also similar to the </w:t>
+      </w:r>
+      <w:proofErr w:type="spellStart"/>
+      <w:r>
+        <w:t>McMuffin</w:t>
+      </w:r>
+      <w:proofErr w:type="spellEnd"/>
+      <w:r>
+        <w:t xml:space="preserve">, though without an egg and instead with an ethnic twist of refried beans and </w:t>
+      </w:r>
+      <w:proofErr w:type="spellStart"/>
+      <w:r>
+        <w:t>pico</w:t>
+      </w:r>
+      <w:proofErr w:type="spellEnd"/>
+      <w:r>
+        <w:t xml:space="preserve"> de </w:t>
+      </w:r>
+      <w:proofErr w:type="spellStart"/>
+      <w:r>
+        <w:t>gallo</w:t>
+      </w:r>
+      <w:proofErr w:type="spellEnd"/>
+      <w:r>
+        <w:t>.</w:t>
       </w:r>
     </w:p>
     <w:p>
@@ -1683,6 +1715,8 @@
                                   <w:szCs w:val="40"/>
                                 </w:rPr>
                               </w:pPr>
+                              <w:proofErr w:type="spellStart"/>
+                              <w:proofErr w:type="gramStart"/>
                               <w:r>
                                 <w:rPr>
                                   <w:rFonts w:asciiTheme="majorHAnsi" w:eastAsiaTheme="majorEastAsia" w:hAnsiTheme="majorHAnsi" w:cs="Arial"/>
@@ -1693,6 +1727,8 @@
                                 </w:rPr>
                                 <w:t>vb</w:t>
                               </w:r>
+                              <w:proofErr w:type="spellEnd"/>
+                              <w:proofErr w:type="gramEnd"/>
                             </w:p>
                           </w:txbxContent>
                         </wps:txbx>
@@ -1894,7 +1930,23 @@
         <w:t xml:space="preserve">working with Italian farmers to add </w:t>
       </w:r>
       <w:r>
-        <w:t xml:space="preserve">the country’s famous Parmigiano Reggiano Cheese to </w:t>
+        <w:t xml:space="preserve">the country’s famous </w:t>
+      </w:r>
+      <w:proofErr w:type="spellStart"/>
+      <w:r>
+        <w:t>Parmigiano</w:t>
+      </w:r>
+      <w:proofErr w:type="spellEnd"/>
+      <w:r>
+        <w:t xml:space="preserve"> </w:t>
+      </w:r>
+      <w:proofErr w:type="spellStart"/>
+      <w:r>
+        <w:t>Reggiano</w:t>
+      </w:r>
+      <w:proofErr w:type="spellEnd"/>
+      <w:r>
+        <w:t xml:space="preserve"> Cheese to </w:t>
       </w:r>
       <w:r>
         <w:t>its</w:t>
@@ -1990,8 +2042,13 @@
         <w:t>,</w:t>
       </w:r>
       <w:r>
-        <w:t xml:space="preserve"> like the McRib</w:t>
-      </w:r>
+        <w:t xml:space="preserve"> like the </w:t>
+      </w:r>
+      <w:proofErr w:type="spellStart"/>
+      <w:r>
+        <w:t>McRib</w:t>
+      </w:r>
+      <w:proofErr w:type="spellEnd"/>
       <w:r>
         <w:t>,</w:t>
       </w:r>
@@ -2243,6 +2300,8 @@
                                   <w:szCs w:val="40"/>
                                 </w:rPr>
                               </w:pPr>
+                              <w:proofErr w:type="spellStart"/>
+                              <w:proofErr w:type="gramStart"/>
                               <w:r>
                                 <w:rPr>
                                   <w:rFonts w:asciiTheme="majorHAnsi" w:eastAsiaTheme="majorEastAsia" w:hAnsiTheme="majorHAnsi" w:cs="Arial"/>
@@ -2253,6 +2312,8 @@
                                 </w:rPr>
                                 <w:t>vb</w:t>
                               </w:r>
+                              <w:proofErr w:type="spellEnd"/>
+                              <w:proofErr w:type="gramEnd"/>
                             </w:p>
                           </w:txbxContent>
                         </wps:txbx>
@@ -2393,7 +2454,15 @@
         <w:ind w:firstLine="720"/>
       </w:pPr>
       <w:r>
-        <w:t>As of 2012, the United States Census Bureau reports 3,899,353 people living in the state of Oregon (“Oregon QuickFacts”).  The state is even</w:t>
+        <w:t xml:space="preserve">As of 2012, the United States Census Bureau reports 3,899,353 people living in the state of Oregon (“Oregon </w:t>
+      </w:r>
+      <w:proofErr w:type="spellStart"/>
+      <w:r>
+        <w:t>QuickFacts</w:t>
+      </w:r>
+      <w:proofErr w:type="spellEnd"/>
+      <w:r>
+        <w:t>”).  The state is even</w:t>
       </w:r>
       <w:r>
         <w:t xml:space="preserve">ly dispersed between male and female, with a median age of 38.4 years old.  Around 12.2% of the population is either Hispanic or Latino.  In detail, about 484,701 people in Oregon are of ethnic backgrounds.  </w:t>
@@ -3067,7 +3136,7 @@
                 <w:sz w:val="20"/>
                 <w:szCs w:val="20"/>
               </w:rPr>
-              <w:t>RogueC</w:t>
+              <w:t>roguec</w:t>
             </w:r>
             <w:r>
               <w:rPr>
@@ -3076,7 +3145,16 @@
                 <w:sz w:val="20"/>
                 <w:szCs w:val="20"/>
               </w:rPr>
-              <w:t>reamery.com</w:t>
+              <w:t>reamery</w:t>
+            </w:r>
+            <w:r>
+              <w:rPr>
+                <w:rFonts w:ascii="Arial" w:hAnsi="Arial" w:cs="Arial"/>
+                <w:i/>
+                <w:sz w:val="20"/>
+                <w:szCs w:val="20"/>
+              </w:rPr>
+              <w:t>.com</w:t>
             </w:r>
           </w:p>
           <w:p>
@@ -3243,7 +3321,16 @@
                 <w:sz w:val="20"/>
                 <w:szCs w:val="20"/>
               </w:rPr>
-              <w:t>Oregon.gov</w:t>
+              <w:t>oregon</w:t>
+            </w:r>
+            <w:r>
+              <w:rPr>
+                <w:rFonts w:ascii="Arial" w:hAnsi="Arial" w:cs="Arial"/>
+                <w:i/>
+                <w:sz w:val="20"/>
+                <w:szCs w:val="20"/>
+              </w:rPr>
+              <w:t>.gov</w:t>
             </w:r>
           </w:p>
         </w:tc>
@@ -3399,7 +3486,16 @@
                 <w:sz w:val="20"/>
                 <w:szCs w:val="20"/>
               </w:rPr>
-              <w:t>OCZMA.org</w:t>
+              <w:t>oczma</w:t>
+            </w:r>
+            <w:r>
+              <w:rPr>
+                <w:rFonts w:ascii="Arial" w:hAnsi="Arial" w:cs="Arial"/>
+                <w:i/>
+                <w:sz w:val="20"/>
+                <w:szCs w:val="20"/>
+              </w:rPr>
+              <w:t>.org</w:t>
             </w:r>
           </w:p>
         </w:tc>
@@ -3735,52 +3831,6 @@
                   </w:tcMar>
                   <w:hideMark/>
                 </w:tcPr>
-                <w:tbl>
-                  <w:tblPr>
-                    <w:tblStyle w:val="QBar"/>
-                    <w:tblW w:w="0" w:type="auto"/>
-                    <w:tblInd w:w="0" w:type="dxa"/>
-                    <w:tblLook w:val="04A0" w:firstRow="1" w:lastRow="0" w:firstColumn="1" w:lastColumn="0" w:noHBand="0" w:noVBand="1"/>
-                  </w:tblPr>
-                  <w:tblGrid>
-                    <w:gridCol w:w="6"/>
-                    <w:gridCol w:w="3573"/>
-                  </w:tblGrid>
-                  <w:tr>
-                    <w:tc>
-                      <w:tcPr>
-                        <w:cnfStyle w:val="001000000000" w:firstRow="0" w:lastRow="0" w:firstColumn="1" w:lastColumn="0" w:oddVBand="0" w:evenVBand="0" w:oddHBand="0" w:evenHBand="0" w:firstRowFirstColumn="0" w:firstRowLastColumn="0" w:lastRowFirstColumn="0" w:lastRowLastColumn="0"/>
-                        <w:tcW w:w="6" w:type="dxa"/>
-                      </w:tcPr>
-                      <w:p>
-                        <w:pPr>
-                          <w:rPr>
-                            <w:rFonts w:cs="Arial"/>
-                            <w:color w:val="FFFFFF"/>
-                            <w:sz w:val="24"/>
-                            <w:szCs w:val="24"/>
-                          </w:rPr>
-                        </w:pPr>
-                      </w:p>
-                    </w:tc>
-                    <w:tc>
-                      <w:tcPr>
-                        <w:tcW w:w="3578" w:type="dxa"/>
-                      </w:tcPr>
-                      <w:p>
-                        <w:pPr>
-                          <w:cnfStyle w:val="000000000000" w:firstRow="0" w:lastRow="0" w:firstColumn="0" w:lastColumn="0" w:oddVBand="0" w:evenVBand="0" w:oddHBand="0" w:evenHBand="0" w:firstRowFirstColumn="0" w:firstRowLastColumn="0" w:lastRowFirstColumn="0" w:lastRowLastColumn="0"/>
-                          <w:rPr>
-                            <w:rFonts w:cs="Arial"/>
-                            <w:color w:val="FFFFFF"/>
-                            <w:sz w:val="24"/>
-                            <w:szCs w:val="24"/>
-                          </w:rPr>
-                        </w:pPr>
-                      </w:p>
-                    </w:tc>
-                  </w:tr>
-                </w:tbl>
                 <w:p/>
               </w:tc>
               <w:tc>
@@ -5215,7 +5265,25 @@
                 <w:sz w:val="20"/>
                 <w:szCs w:val="20"/>
               </w:rPr>
-              <w:t xml:space="preserve">If your local McDonald’s were to add international food choices to its menu, what kinds of cuisines would you like to see? </w:t>
+              <w:t xml:space="preserve">If </w:t>
+            </w:r>
+            <w:proofErr w:type="gramStart"/>
+            <w:r>
+              <w:rPr>
+                <w:rFonts w:ascii="Arial" w:hAnsi="Arial" w:cs="Arial"/>
+                <w:sz w:val="20"/>
+                <w:szCs w:val="20"/>
+              </w:rPr>
+              <w:t>your</w:t>
+            </w:r>
+            <w:proofErr w:type="gramEnd"/>
+            <w:r>
+              <w:rPr>
+                <w:rFonts w:ascii="Arial" w:hAnsi="Arial" w:cs="Arial"/>
+                <w:sz w:val="20"/>
+                <w:szCs w:val="20"/>
+              </w:rPr>
+              <w:t xml:space="preserve"> local McDonald’s were to add international food choices to its menu, what kinds of cuisines would you like to see? </w:t>
             </w:r>
           </w:p>
         </w:tc>
@@ -5458,6 +5526,8 @@
                                   <w:szCs w:val="40"/>
                                 </w:rPr>
                               </w:pPr>
+                              <w:proofErr w:type="spellStart"/>
+                              <w:proofErr w:type="gramStart"/>
                               <w:r>
                                 <w:rPr>
                                   <w:rFonts w:asciiTheme="majorHAnsi" w:eastAsiaTheme="majorEastAsia" w:hAnsiTheme="majorHAnsi" w:cs="Arial"/>
@@ -5468,6 +5538,8 @@
                                 </w:rPr>
                                 <w:t>vb</w:t>
                               </w:r>
+                              <w:proofErr w:type="spellEnd"/>
+                              <w:proofErr w:type="gramEnd"/>
                             </w:p>
                           </w:txbxContent>
                         </wps:txbx>
@@ -5620,16 +5692,7 @@
           <w:rFonts w:cs="Times New Roman"/>
           <w:szCs w:val="24"/>
         </w:rPr>
-        <w:t xml:space="preserve"> to filter fo</w:t>
-      </w:r>
-      <w:bookmarkStart w:id="1" w:name="_GoBack"/>
-      <w:bookmarkEnd w:id="1"/>
-      <w:r>
-        <w:rPr>
-          <w:rFonts w:cs="Times New Roman"/>
-          <w:szCs w:val="24"/>
-        </w:rPr>
-        <w:t xml:space="preserve">r menu items from McDonald’s international menus that best </w:t>
+        <w:t xml:space="preserve"> to filter for menu items from McDonald’s international menus that best </w:t>
       </w:r>
       <w:r>
         <w:rPr>
@@ -6114,8 +6177,17 @@
         <w:t xml:space="preserve">.  </w:t>
       </w:r>
       <w:r>
-        <w:t xml:space="preserve">Similar to the McMuffin (but without an egg), the McMolletes is a breakfast option.  </w:t>
-      </w:r>
+        <w:t xml:space="preserve">Similar to the </w:t>
+      </w:r>
+      <w:proofErr w:type="spellStart"/>
+      <w:r>
+        <w:t>McMuffin</w:t>
+      </w:r>
+      <w:proofErr w:type="spellEnd"/>
+      <w:r>
+        <w:t xml:space="preserve"> (but without an egg), the McMolletes is a breakfast option.  </w:t>
+      </w:r>
+      <w:proofErr w:type="gramStart"/>
       <w:r>
         <w:rPr>
           <w:rFonts w:hint="eastAsia"/>
@@ -6129,7 +6201,42 @@
         <w:rPr>
           <w:rFonts w:hint="eastAsia"/>
         </w:rPr>
-        <w:t xml:space="preserve">s main ingredients consist of refried beans, cheese, and pico de gallo.  </w:t>
+        <w:t>s</w:t>
+      </w:r>
+      <w:proofErr w:type="gramEnd"/>
+      <w:r>
+        <w:rPr>
+          <w:rFonts w:hint="eastAsia"/>
+        </w:rPr>
+        <w:t xml:space="preserve"> main ingredients consist of refried beans, cheese, and </w:t>
+      </w:r>
+      <w:proofErr w:type="spellStart"/>
+      <w:r>
+        <w:rPr>
+          <w:rFonts w:hint="eastAsia"/>
+        </w:rPr>
+        <w:t>pico</w:t>
+      </w:r>
+      <w:proofErr w:type="spellEnd"/>
+      <w:r>
+        <w:rPr>
+          <w:rFonts w:hint="eastAsia"/>
+        </w:rPr>
+        <w:t xml:space="preserve"> de </w:t>
+      </w:r>
+      <w:proofErr w:type="spellStart"/>
+      <w:r>
+        <w:rPr>
+          <w:rFonts w:hint="eastAsia"/>
+        </w:rPr>
+        <w:t>gallo</w:t>
+      </w:r>
+      <w:proofErr w:type="spellEnd"/>
+      <w:r>
+        <w:rPr>
+          <w:rFonts w:hint="eastAsia"/>
+        </w:rPr>
+        <w:t xml:space="preserve">.  </w:t>
       </w:r>
       <w:r>
         <w:t>An extremely popular menu item, the McMolletes accounts for 22% of the revenue at McDonald’s Mexico franchises.  The marketing team is eager to recommend this item, which caters to the Hispanic or Latino population in Oregon and also fits with Oregonians’ preference of Mexican cuisine.</w:t>
@@ -6271,7 +6378,15 @@
                 <w:b/>
                 <w:sz w:val="22"/>
               </w:rPr>
-              <w:t>Meal Option Type</w:t>
+              <w:t>Meal Opt</w:t>
+            </w:r>
+            <w:r>
+              <w:rPr>
+                <w:rFonts w:ascii="Arial" w:hAnsi="Arial" w:cs="Arial"/>
+                <w:b/>
+                <w:sz w:val="22"/>
+              </w:rPr>
+              <w:t>ion</w:t>
             </w:r>
             <w:r>
               <w:t xml:space="preserve">: </w:t>
@@ -6333,9 +6448,19 @@
               </w:rPr>
               <w:tab/>
             </w:r>
-            <w:r>
-              <w:t>pico de gallo</w:t>
-            </w:r>
+            <w:proofErr w:type="spellStart"/>
+            <w:r>
+              <w:t>pico</w:t>
+            </w:r>
+            <w:proofErr w:type="spellEnd"/>
+            <w:r>
+              <w:t xml:space="preserve"> de </w:t>
+            </w:r>
+            <w:proofErr w:type="spellStart"/>
+            <w:r>
+              <w:t>gallo</w:t>
+            </w:r>
+            <w:proofErr w:type="spellEnd"/>
           </w:p>
           <w:p>
             <w:pPr>
@@ -6551,6 +6676,8 @@
         </w:rPr>
         <w:br w:type="page"/>
       </w:r>
+      <w:bookmarkStart w:id="1" w:name="_GoBack"/>
+      <w:bookmarkEnd w:id="1"/>
     </w:p>
     <w:p>
       <w:pPr>
@@ -6632,9 +6759,35 @@
         </w:rPr>
         <w:t xml:space="preserve">, which are known </w:t>
       </w:r>
-      <w:r>
-        <w:t>Crocchette di Spinaci Parmigiano Reggiano</w:t>
-      </w:r>
+      <w:proofErr w:type="spellStart"/>
+      <w:r>
+        <w:t>Crocchette</w:t>
+      </w:r>
+      <w:proofErr w:type="spellEnd"/>
+      <w:r>
+        <w:t xml:space="preserve"> di </w:t>
+      </w:r>
+      <w:proofErr w:type="spellStart"/>
+      <w:r>
+        <w:t>Spinaci</w:t>
+      </w:r>
+      <w:proofErr w:type="spellEnd"/>
+      <w:r>
+        <w:t xml:space="preserve"> </w:t>
+      </w:r>
+      <w:proofErr w:type="spellStart"/>
+      <w:r>
+        <w:t>Parmigiano</w:t>
+      </w:r>
+      <w:proofErr w:type="spellEnd"/>
+      <w:r>
+        <w:t xml:space="preserve"> </w:t>
+      </w:r>
+      <w:proofErr w:type="spellStart"/>
+      <w:r>
+        <w:t>Reggiano</w:t>
+      </w:r>
+      <w:proofErr w:type="spellEnd"/>
       <w:r>
         <w:rPr>
           <w:rFonts w:hint="eastAsia"/>
@@ -6770,8 +6923,29 @@
               </w:rPr>
               <w:tab/>
             </w:r>
-            <w:r>
-              <w:t xml:space="preserve">Crocchette di Spinaci Parmigiano </w:t>
+            <w:proofErr w:type="spellStart"/>
+            <w:r>
+              <w:t>Crocchette</w:t>
+            </w:r>
+            <w:proofErr w:type="spellEnd"/>
+            <w:r>
+              <w:t xml:space="preserve"> di </w:t>
+            </w:r>
+            <w:proofErr w:type="spellStart"/>
+            <w:r>
+              <w:t>Spinaci</w:t>
+            </w:r>
+            <w:proofErr w:type="spellEnd"/>
+            <w:r>
+              <w:t xml:space="preserve"> </w:t>
+            </w:r>
+            <w:proofErr w:type="spellStart"/>
+            <w:r>
+              <w:t>Parmigiano</w:t>
+            </w:r>
+            <w:proofErr w:type="spellEnd"/>
+            <w:r>
+              <w:t xml:space="preserve"> </w:t>
             </w:r>
             <w:r>
               <w:rPr>
@@ -6779,9 +6953,11 @@
               </w:rPr>
               <w:tab/>
             </w:r>
+            <w:proofErr w:type="spellStart"/>
             <w:r>
               <w:t>Reggiano</w:t>
             </w:r>
+            <w:proofErr w:type="spellEnd"/>
           </w:p>
           <w:p>
             <w:pPr>
@@ -6836,7 +7012,7 @@
                 <w:b/>
                 <w:sz w:val="22"/>
               </w:rPr>
-              <w:t>Meal Option Type</w:t>
+              <w:t>Meal Option</w:t>
             </w:r>
             <w:r>
               <w:t xml:space="preserve">: </w:t>
@@ -7034,7 +7210,7 @@
                 <w:sz w:val="20"/>
                 <w:szCs w:val="20"/>
               </w:rPr>
-              <w:t>www.mcdonalds.it</w:t>
+              <w:t>mcdonalds.it</w:t>
             </w:r>
           </w:p>
         </w:tc>
@@ -7250,12 +7426,20 @@
         <w:rPr>
           <w:rFonts w:hint="eastAsia"/>
         </w:rPr>
-        <w:t xml:space="preserve"> or Gurako</w:t>
-      </w:r>
+        <w:t xml:space="preserve"> or </w:t>
+      </w:r>
+      <w:proofErr w:type="spellStart"/>
       <w:r>
         <w:rPr>
           <w:rFonts w:hint="eastAsia"/>
         </w:rPr>
+        <w:t>Gurako</w:t>
+      </w:r>
+      <w:proofErr w:type="spellEnd"/>
+      <w:r>
+        <w:rPr>
+          <w:rFonts w:hint="eastAsia"/>
+        </w:rPr>
         <w:t xml:space="preserve"> Burger</w:t>
       </w:r>
       <w:r>
@@ -7268,10 +7452,34 @@
         <w:t xml:space="preserve">.  </w:t>
       </w:r>
       <w:r>
-        <w:t xml:space="preserve">The term “Gurako” is a Japanese term made of two words, gratin and korokke (croquette), which is used to describe this burger’s particularly creamy consistency.  </w:t>
-      </w:r>
-      <w:r>
-        <w:t xml:space="preserve">Similar to the McRibs, this </w:t>
+        <w:t>The term “</w:t>
+      </w:r>
+      <w:proofErr w:type="spellStart"/>
+      <w:r>
+        <w:t>Gurako</w:t>
+      </w:r>
+      <w:proofErr w:type="spellEnd"/>
+      <w:r>
+        <w:t xml:space="preserve">” is a Japanese term made of two words, gratin and </w:t>
+      </w:r>
+      <w:proofErr w:type="spellStart"/>
+      <w:r>
+        <w:t>korokke</w:t>
+      </w:r>
+      <w:proofErr w:type="spellEnd"/>
+      <w:r>
+        <w:t xml:space="preserve"> (croquette), which is used to describe this burger’s particularly creamy consistency.  </w:t>
+      </w:r>
+      <w:r>
+        <w:t xml:space="preserve">Similar to the </w:t>
+      </w:r>
+      <w:proofErr w:type="spellStart"/>
+      <w:r>
+        <w:t>McRibs</w:t>
+      </w:r>
+      <w:proofErr w:type="spellEnd"/>
+      <w:r>
+        <w:t xml:space="preserve">, this </w:t>
       </w:r>
       <w:r>
         <w:rPr>
@@ -7397,8 +7605,13 @@
               </w:rPr>
               <w:tab/>
             </w:r>
-            <w:r>
-              <w:t xml:space="preserve">Gurako </w:t>
+            <w:proofErr w:type="spellStart"/>
+            <w:r>
+              <w:t>Gurako</w:t>
+            </w:r>
+            <w:proofErr w:type="spellEnd"/>
+            <w:r>
+              <w:t xml:space="preserve"> </w:t>
             </w:r>
             <w:r>
               <w:rPr>
@@ -7463,7 +7676,7 @@
                 <w:b/>
                 <w:sz w:val="22"/>
               </w:rPr>
-              <w:t>Meal Option Type</w:t>
+              <w:t>Meal Option</w:t>
             </w:r>
             <w:r>
               <w:t xml:space="preserve">: </w:t>
@@ -7680,7 +7893,7 @@
                 <w:sz w:val="20"/>
                 <w:szCs w:val="20"/>
               </w:rPr>
-              <w:t>www.mcdonalds.co.jp</w:t>
+              <w:t>mcdonalds.co.jp</w:t>
             </w:r>
           </w:p>
         </w:tc>
@@ -7935,6 +8148,8 @@
                                   <w:szCs w:val="40"/>
                                 </w:rPr>
                               </w:pPr>
+                              <w:proofErr w:type="spellStart"/>
+                              <w:proofErr w:type="gramStart"/>
                               <w:r>
                                 <w:rPr>
                                   <w:rFonts w:asciiTheme="majorHAnsi" w:eastAsiaTheme="majorEastAsia" w:hAnsiTheme="majorHAnsi" w:cs="Arial"/>
@@ -7945,6 +8160,8 @@
                                 </w:rPr>
                                 <w:t>vb</w:t>
                               </w:r>
+                              <w:proofErr w:type="spellEnd"/>
+                              <w:proofErr w:type="gramEnd"/>
                             </w:p>
                           </w:txbxContent>
                         </wps:txbx>
@@ -8393,7 +8610,7 @@
       </w:r>
       <w:r>
         <w:rPr>
-          <w:rFonts w:eastAsia="MS PGothic" w:cs="Times New Roman"/>
+          <w:rFonts w:eastAsia="ＭＳ Ｐゴシック" w:cs="Times New Roman"/>
           <w:szCs w:val="24"/>
           <w:lang w:eastAsia="en-US"/>
         </w:rPr>
@@ -8470,7 +8687,7 @@
           </w:pPr>
           <w:r>
             <w:rPr>
-              <w:rFonts w:ascii="Calibri" w:eastAsia="MS PGothic" w:hAnsi="Calibri" w:cs="Times New Roman"/>
+              <w:rFonts w:ascii="Calibri" w:eastAsia="ＭＳ Ｐゴシック" w:hAnsi="Calibri" w:cs="Times New Roman"/>
               <w:spacing w:val="20"/>
               <w:sz w:val="20"/>
               <w:szCs w:val="20"/>
@@ -8480,7 +8697,7 @@
           </w:r>
           <w:r>
             <w:rPr>
-              <w:rFonts w:ascii="Calibri" w:eastAsia="MS PGothic" w:hAnsi="Calibri" w:cs="Times New Roman"/>
+              <w:rFonts w:ascii="Calibri" w:eastAsia="ＭＳ Ｐゴシック" w:hAnsi="Calibri" w:cs="Times New Roman"/>
               <w:b/>
               <w:spacing w:val="20"/>
               <w:sz w:val="20"/>
@@ -8544,7 +8761,7 @@
                   <w:sz w:val="20"/>
                   <w:szCs w:val="20"/>
                 </w:rPr>
-                <w:t>1</w:t>
+                <w:t>8</w:t>
               </w:r>
               <w:r>
                 <w:rPr>
@@ -8631,7 +8848,7 @@
               <w:tab w:val="right" w:pos="9360"/>
             </w:tabs>
             <w:rPr>
-              <w:rFonts w:ascii="Calibri" w:eastAsia="MS PGothic" w:hAnsi="Calibri" w:cs="Times New Roman"/>
+              <w:rFonts w:ascii="Calibri" w:eastAsia="ＭＳ Ｐゴシック" w:hAnsi="Calibri" w:cs="Times New Roman"/>
               <w:b/>
               <w:bCs/>
               <w:color w:val="FFFFFF"/>
@@ -8643,7 +8860,7 @@
           </w:pPr>
           <w:r>
             <w:rPr>
-              <w:rFonts w:ascii="Calibri" w:eastAsia="MS PGothic" w:hAnsi="Calibri" w:cs="Times New Roman"/>
+              <w:rFonts w:ascii="Calibri" w:eastAsia="ＭＳ Ｐゴシック" w:hAnsi="Calibri" w:cs="Times New Roman"/>
               <w:spacing w:val="20"/>
               <w:sz w:val="20"/>
               <w:szCs w:val="20"/>
@@ -8653,7 +8870,7 @@
           </w:r>
           <w:r>
             <w:rPr>
-              <w:rFonts w:ascii="Calibri" w:eastAsia="MS PGothic" w:hAnsi="Calibri" w:cs="Times New Roman"/>
+              <w:rFonts w:ascii="Calibri" w:eastAsia="ＭＳ Ｐゴシック" w:hAnsi="Calibri" w:cs="Times New Roman"/>
               <w:b/>
               <w:spacing w:val="20"/>
               <w:sz w:val="20"/>
@@ -8664,7 +8881,7 @@
           </w:r>
           <w:r>
             <w:rPr>
-              <w:rFonts w:ascii="Calibri" w:eastAsia="MS PGothic" w:hAnsi="Calibri" w:cs="Times New Roman"/>
+              <w:rFonts w:ascii="Calibri" w:eastAsia="ＭＳ Ｐゴシック" w:hAnsi="Calibri" w:cs="Times New Roman"/>
               <w:b/>
               <w:color w:val="FFFFFF"/>
               <w:spacing w:val="20"/>
@@ -8689,7 +8906,7 @@
               <w:tab w:val="right" w:pos="9360"/>
             </w:tabs>
             <w:rPr>
-              <w:rFonts w:ascii="Calibri" w:eastAsia="MS PGothic" w:hAnsi="Calibri" w:cs="Times New Roman"/>
+              <w:rFonts w:ascii="Calibri" w:eastAsia="ＭＳ Ｐゴシック" w:hAnsi="Calibri" w:cs="Times New Roman"/>
               <w:i/>
               <w:sz w:val="20"/>
               <w:szCs w:val="20"/>
@@ -8698,7 +8915,7 @@
           </w:pPr>
           <w:r>
             <w:rPr>
-              <w:rFonts w:ascii="Calibri" w:eastAsia="MS PGothic" w:hAnsi="Calibri" w:cs="Times New Roman"/>
+              <w:rFonts w:ascii="Calibri" w:eastAsia="ＭＳ Ｐゴシック" w:hAnsi="Calibri" w:cs="Times New Roman"/>
               <w:i/>
               <w:sz w:val="20"/>
               <w:szCs w:val="20"/>
@@ -9238,7 +9455,7 @@
       <w:spacing w:line="240" w:lineRule="auto"/>
     </w:pPr>
     <w:rPr>
-      <w:rFonts w:ascii="Arial" w:eastAsia="MS Mincho" w:hAnsi="Arial" w:cs="Times New Roman"/>
+      <w:rFonts w:ascii="Arial" w:eastAsia="ＭＳ 明朝" w:hAnsi="Arial" w:cs="Times New Roman"/>
       <w:sz w:val="22"/>
       <w:lang w:eastAsia="en-US"/>
     </w:rPr>
@@ -9271,7 +9488,7 @@
       <w:spacing w:line="240" w:lineRule="auto"/>
     </w:pPr>
     <w:rPr>
-      <w:rFonts w:ascii="Arial" w:eastAsia="MS Mincho" w:hAnsi="Arial" w:cs="Times New Roman"/>
+      <w:rFonts w:ascii="Arial" w:eastAsia="ＭＳ 明朝" w:hAnsi="Arial" w:cs="Times New Roman"/>
       <w:sz w:val="18"/>
       <w:szCs w:val="20"/>
       <w:lang w:eastAsia="en-US"/>
@@ -9674,7 +9891,7 @@
       <w:spacing w:line="240" w:lineRule="auto"/>
     </w:pPr>
     <w:rPr>
-      <w:rFonts w:ascii="Arial" w:eastAsia="MS Mincho" w:hAnsi="Arial" w:cs="Times New Roman"/>
+      <w:rFonts w:ascii="Arial" w:eastAsia="ＭＳ 明朝" w:hAnsi="Arial" w:cs="Times New Roman"/>
       <w:sz w:val="22"/>
       <w:lang w:eastAsia="en-US"/>
     </w:rPr>
@@ -9707,7 +9924,7 @@
       <w:spacing w:line="240" w:lineRule="auto"/>
     </w:pPr>
     <w:rPr>
-      <w:rFonts w:ascii="Arial" w:eastAsia="MS Mincho" w:hAnsi="Arial" w:cs="Times New Roman"/>
+      <w:rFonts w:ascii="Arial" w:eastAsia="ＭＳ 明朝" w:hAnsi="Arial" w:cs="Times New Roman"/>
       <w:sz w:val="18"/>
       <w:szCs w:val="20"/>
       <w:lang w:eastAsia="en-US"/>
@@ -10020,7 +10237,7 @@
 </file>
 
 <file path=customXml/itemProps1.xml><?xml version="1.0" encoding="utf-8"?>
-<ds:datastoreItem xmlns:ds="http://schemas.openxmlformats.org/officeDocument/2006/customXml" ds:itemID="{514815DB-CBF5-49FA-A849-38A47D31CF96}">
+<ds:datastoreItem xmlns:ds="http://schemas.openxmlformats.org/officeDocument/2006/customXml" ds:itemID="{4BFC8FE2-56EA-4AA9-B393-74DC1BFD6978}">
   <ds:schemaRefs>
     <ds:schemaRef ds:uri="http://schemas.openxmlformats.org/officeDocument/2006/bibliography"/>
   </ds:schemaRefs>

--- a/3body.docx
+++ b/3body.docx
@@ -2,14 +2,13 @@
 <file path=word/document.xml><?xml version="1.0" encoding="utf-8"?>
 <w:document xmlns:wpc="http://schemas.microsoft.com/office/word/2010/wordprocessingCanvas" xmlns:mc="http://schemas.openxmlformats.org/markup-compatibility/2006" xmlns:o="urn:schemas-microsoft-com:office:office" xmlns:r="http://schemas.openxmlformats.org/officeDocument/2006/relationships" xmlns:m="http://schemas.openxmlformats.org/officeDocument/2006/math" xmlns:v="urn:schemas-microsoft-com:vml" xmlns:wp14="http://schemas.microsoft.com/office/word/2010/wordprocessingDrawing" xmlns:wp="http://schemas.openxmlformats.org/drawingml/2006/wordprocessingDrawing" xmlns:w10="urn:schemas-microsoft-com:office:word" xmlns:w="http://schemas.openxmlformats.org/wordprocessingml/2006/main" xmlns:w14="http://schemas.microsoft.com/office/word/2010/wordml" xmlns:wpg="http://schemas.microsoft.com/office/word/2010/wordprocessingGroup" xmlns:wpi="http://schemas.microsoft.com/office/word/2010/wordprocessingInk" xmlns:wne="http://schemas.microsoft.com/office/word/2006/wordml" xmlns:wps="http://schemas.microsoft.com/office/word/2010/wordprocessingShape" mc:Ignorable="w14 wp14">
   <w:body>
-    <w:bookmarkStart w:id="0" w:name="_Toc372340249"/>
     <w:p>
       <w:pPr>
         <w:keepNext/>
         <w:keepLines/>
         <w:outlineLvl w:val="0"/>
         <w:rPr>
-          <w:rFonts w:ascii="Calibri" w:eastAsia="ＭＳ Ｐゴシック" w:hAnsi="Calibri" w:cs="Times New Roman"/>
+          <w:rFonts w:ascii="Calibri" w:eastAsia="MS PGothic" w:hAnsi="Calibri" w:cs="Times New Roman"/>
           <w:b/>
           <w:bCs/>
           <w:color w:val="8F0000"/>
@@ -18,9 +17,10 @@
           <w:lang w:eastAsia="en-US"/>
         </w:rPr>
       </w:pPr>
-      <w:r>
-        <w:rPr>
-          <w:rFonts w:ascii="Calibri" w:eastAsia="ＭＳ Ｐゴシック" w:hAnsi="Calibri" w:cs="Times New Roman"/>
+      <w:bookmarkStart w:id="0" w:name="_Toc372340249"/>
+      <w:r>
+        <w:rPr>
+          <w:rFonts w:ascii="Calibri" w:eastAsia="MS PGothic" w:hAnsi="Calibri" w:cs="Times New Roman"/>
           <w:b/>
           <w:bCs/>
           <w:noProof/>
@@ -164,8 +164,6 @@
                                   <w:szCs w:val="40"/>
                                 </w:rPr>
                               </w:pPr>
-                              <w:proofErr w:type="spellStart"/>
-                              <w:proofErr w:type="gramStart"/>
                               <w:r>
                                 <w:rPr>
                                   <w:rFonts w:asciiTheme="majorHAnsi" w:eastAsiaTheme="majorEastAsia" w:hAnsiTheme="majorHAnsi" w:cs="Arial"/>
@@ -176,8 +174,6 @@
                                 </w:rPr>
                                 <w:t>vb</w:t>
                               </w:r>
-                              <w:proofErr w:type="spellEnd"/>
-                              <w:proofErr w:type="gramEnd"/>
                             </w:p>
                           </w:txbxContent>
                         </wps:txbx>
@@ -263,8 +259,6 @@
                             <w:szCs w:val="40"/>
                           </w:rPr>
                         </w:pPr>
-                        <w:proofErr w:type="spellStart"/>
-                        <w:proofErr w:type="gramStart"/>
                         <w:r>
                           <w:rPr>
                             <w:rFonts w:asciiTheme="majorHAnsi" w:eastAsiaTheme="majorEastAsia" w:hAnsiTheme="majorHAnsi" w:cs="Arial"/>
@@ -275,8 +269,6 @@
                           </w:rPr>
                           <w:t>vb</w:t>
                         </w:r>
-                        <w:proofErr w:type="spellEnd"/>
-                        <w:proofErr w:type="gramEnd"/>
                       </w:p>
                     </w:txbxContent>
                   </v:textbox>
@@ -295,7 +287,7 @@
         <w:spacing w:line="840" w:lineRule="auto"/>
         <w:outlineLvl w:val="0"/>
         <w:rPr>
-          <w:rFonts w:ascii="Calibri" w:eastAsia="ＭＳ Ｐゴシック" w:hAnsi="Calibri" w:cs="Times New Roman"/>
+          <w:rFonts w:ascii="Calibri" w:eastAsia="MS PGothic" w:hAnsi="Calibri" w:cs="Times New Roman"/>
           <w:b/>
           <w:bCs/>
           <w:color w:val="8F0000"/>
@@ -311,7 +303,7 @@
         <w:keepLines/>
         <w:outlineLvl w:val="0"/>
         <w:rPr>
-          <w:rFonts w:ascii="Calibri" w:eastAsia="ＭＳ Ｐゴシック" w:hAnsi="Calibri" w:cs="Times New Roman"/>
+          <w:rFonts w:ascii="Calibri" w:eastAsia="MS PGothic" w:hAnsi="Calibri" w:cs="Times New Roman"/>
           <w:b/>
           <w:bCs/>
           <w:color w:val="8F0000"/>
@@ -322,7 +314,7 @@
       </w:pPr>
       <w:r>
         <w:rPr>
-          <w:rFonts w:ascii="Calibri" w:eastAsia="ＭＳ Ｐゴシック" w:hAnsi="Calibri" w:cs="Times New Roman"/>
+          <w:rFonts w:ascii="Calibri" w:eastAsia="MS PGothic" w:hAnsi="Calibri" w:cs="Times New Roman"/>
           <w:b/>
           <w:bCs/>
           <w:noProof/>
@@ -456,8 +448,6 @@
                                   <w:szCs w:val="40"/>
                                 </w:rPr>
                               </w:pPr>
-                              <w:proofErr w:type="spellStart"/>
-                              <w:proofErr w:type="gramStart"/>
                               <w:r>
                                 <w:rPr>
                                   <w:rFonts w:asciiTheme="majorHAnsi" w:eastAsiaTheme="majorEastAsia" w:hAnsiTheme="majorHAnsi" w:cs="Arial"/>
@@ -468,8 +458,6 @@
                                 </w:rPr>
                                 <w:t>vb</w:t>
                               </w:r>
-                              <w:proofErr w:type="spellEnd"/>
-                              <w:proofErr w:type="gramEnd"/>
                             </w:p>
                           </w:txbxContent>
                         </wps:txbx>
@@ -545,8 +533,6 @@
                             <w:szCs w:val="40"/>
                           </w:rPr>
                         </w:pPr>
-                        <w:proofErr w:type="spellStart"/>
-                        <w:proofErr w:type="gramStart"/>
                         <w:r>
                           <w:rPr>
                             <w:rFonts w:asciiTheme="majorHAnsi" w:eastAsiaTheme="majorEastAsia" w:hAnsiTheme="majorHAnsi" w:cs="Arial"/>
@@ -557,8 +543,6 @@
                           </w:rPr>
                           <w:t>vb</w:t>
                         </w:r>
-                        <w:proofErr w:type="spellEnd"/>
-                        <w:proofErr w:type="gramEnd"/>
                       </w:p>
                     </w:txbxContent>
                   </v:textbox>
@@ -578,7 +562,7 @@
         </w:tabs>
         <w:spacing w:line="480" w:lineRule="auto"/>
         <w:rPr>
-          <w:rFonts w:eastAsia="ＭＳ Ｐゴシック" w:cs="Times New Roman"/>
+          <w:rFonts w:eastAsia="MS PGothic" w:cs="Times New Roman"/>
           <w:szCs w:val="24"/>
           <w:lang w:eastAsia="en-US"/>
         </w:rPr>
@@ -589,14 +573,14 @@
         <w:spacing w:line="480" w:lineRule="auto"/>
         <w:ind w:firstLine="720"/>
         <w:rPr>
-          <w:rFonts w:eastAsia="ＭＳ Ｐゴシック" w:cs="Times New Roman"/>
+          <w:rFonts w:eastAsia="MS PGothic" w:cs="Times New Roman"/>
           <w:szCs w:val="24"/>
           <w:lang w:eastAsia="en-US"/>
         </w:rPr>
       </w:pPr>
       <w:r>
         <w:rPr>
-          <w:rFonts w:eastAsia="ＭＳ Ｐゴシック" w:cs="Times New Roman"/>
+          <w:rFonts w:eastAsia="MS PGothic" w:cs="Times New Roman"/>
           <w:szCs w:val="24"/>
           <w:lang w:eastAsia="en-US"/>
         </w:rPr>
@@ -604,7 +588,7 @@
       </w:r>
       <w:r>
         <w:rPr>
-          <w:rFonts w:eastAsia="ＭＳ Ｐゴシック" w:cs="Times New Roman"/>
+          <w:rFonts w:eastAsia="MS PGothic" w:cs="Times New Roman"/>
           <w:szCs w:val="24"/>
           <w:lang w:eastAsia="en-US"/>
         </w:rPr>
@@ -612,7 +596,7 @@
       </w:r>
       <w:r>
         <w:rPr>
-          <w:rFonts w:eastAsia="ＭＳ Ｐゴシック" w:cs="Times New Roman"/>
+          <w:rFonts w:eastAsia="MS PGothic" w:cs="Times New Roman"/>
           <w:szCs w:val="24"/>
           <w:lang w:eastAsia="en-US"/>
         </w:rPr>
@@ -620,7 +604,7 @@
       </w:r>
       <w:r>
         <w:rPr>
-          <w:rFonts w:eastAsia="ＭＳ Ｐゴシック" w:cs="Times New Roman"/>
+          <w:rFonts w:eastAsia="MS PGothic" w:cs="Times New Roman"/>
           <w:szCs w:val="24"/>
           <w:lang w:eastAsia="en-US"/>
         </w:rPr>
@@ -628,7 +612,7 @@
       </w:r>
       <w:r>
         <w:rPr>
-          <w:rFonts w:eastAsia="ＭＳ Ｐゴシック" w:cs="Times New Roman"/>
+          <w:rFonts w:eastAsia="MS PGothic" w:cs="Times New Roman"/>
           <w:szCs w:val="24"/>
           <w:lang w:eastAsia="en-US"/>
         </w:rPr>
@@ -636,7 +620,7 @@
       </w:r>
       <w:r>
         <w:rPr>
-          <w:rFonts w:eastAsia="ＭＳ Ｐゴシック" w:cs="Times New Roman"/>
+          <w:rFonts w:eastAsia="MS PGothic" w:cs="Times New Roman"/>
           <w:szCs w:val="24"/>
           <w:lang w:eastAsia="en-US"/>
         </w:rPr>
@@ -644,7 +628,7 @@
       </w:r>
       <w:r>
         <w:rPr>
-          <w:rFonts w:eastAsia="ＭＳ Ｐゴシック" w:cs="Times New Roman"/>
+          <w:rFonts w:eastAsia="MS PGothic" w:cs="Times New Roman"/>
           <w:szCs w:val="24"/>
           <w:lang w:eastAsia="en-US"/>
         </w:rPr>
@@ -652,7 +636,7 @@
       </w:r>
       <w:r>
         <w:rPr>
-          <w:rFonts w:eastAsia="ＭＳ Ｐゴシック" w:cs="Times New Roman"/>
+          <w:rFonts w:eastAsia="MS PGothic" w:cs="Times New Roman"/>
           <w:szCs w:val="24"/>
           <w:lang w:eastAsia="en-US"/>
         </w:rPr>
@@ -660,7 +644,7 @@
       </w:r>
       <w:r>
         <w:rPr>
-          <w:rFonts w:eastAsia="ＭＳ Ｐゴシック" w:cs="Times New Roman"/>
+          <w:rFonts w:eastAsia="MS PGothic" w:cs="Times New Roman"/>
           <w:szCs w:val="24"/>
           <w:lang w:eastAsia="en-US"/>
         </w:rPr>
@@ -668,7 +652,7 @@
       </w:r>
       <w:r>
         <w:rPr>
-          <w:rFonts w:eastAsia="ＭＳ Ｐゴシック" w:cs="Times New Roman"/>
+          <w:rFonts w:eastAsia="MS PGothic" w:cs="Times New Roman"/>
           <w:szCs w:val="24"/>
           <w:lang w:eastAsia="en-US"/>
         </w:rPr>
@@ -676,7 +660,7 @@
       </w:r>
       <w:r>
         <w:rPr>
-          <w:rFonts w:eastAsia="ＭＳ Ｐゴシック" w:cs="Times New Roman"/>
+          <w:rFonts w:eastAsia="MS PGothic" w:cs="Times New Roman"/>
           <w:szCs w:val="24"/>
           <w:lang w:eastAsia="en-US"/>
         </w:rPr>
@@ -684,7 +668,7 @@
       </w:r>
       <w:r>
         <w:rPr>
-          <w:rFonts w:eastAsia="ＭＳ Ｐゴシック" w:cs="Times New Roman"/>
+          <w:rFonts w:eastAsia="MS PGothic" w:cs="Times New Roman"/>
           <w:szCs w:val="24"/>
           <w:lang w:eastAsia="en-US"/>
         </w:rPr>
@@ -696,14 +680,14 @@
         <w:spacing w:line="480" w:lineRule="auto"/>
         <w:ind w:firstLine="720"/>
         <w:rPr>
-          <w:rFonts w:eastAsia="ＭＳ Ｐゴシック" w:cs="Times New Roman"/>
+          <w:rFonts w:eastAsia="MS PGothic" w:cs="Times New Roman"/>
           <w:szCs w:val="24"/>
           <w:lang w:eastAsia="en-US"/>
         </w:rPr>
       </w:pPr>
       <w:r>
         <w:rPr>
-          <w:rFonts w:eastAsia="ＭＳ Ｐゴシック" w:cs="Times New Roman"/>
+          <w:rFonts w:eastAsia="MS PGothic" w:cs="Times New Roman"/>
           <w:szCs w:val="24"/>
           <w:lang w:eastAsia="en-US"/>
         </w:rPr>
@@ -711,7 +695,7 @@
       </w:r>
       <w:r>
         <w:rPr>
-          <w:rFonts w:eastAsia="ＭＳ Ｐゴシック" w:cs="Times New Roman"/>
+          <w:rFonts w:eastAsia="MS PGothic" w:cs="Times New Roman"/>
           <w:szCs w:val="24"/>
           <w:lang w:eastAsia="en-US"/>
         </w:rPr>
@@ -719,7 +703,7 @@
       </w:r>
       <w:r>
         <w:rPr>
-          <w:rFonts w:eastAsia="ＭＳ Ｐゴシック" w:cs="Times New Roman"/>
+          <w:rFonts w:eastAsia="MS PGothic" w:cs="Times New Roman"/>
           <w:szCs w:val="24"/>
           <w:lang w:eastAsia="en-US"/>
         </w:rPr>
@@ -727,7 +711,7 @@
       </w:r>
       <w:r>
         <w:rPr>
-          <w:rFonts w:eastAsia="ＭＳ Ｐゴシック" w:cs="Times New Roman"/>
+          <w:rFonts w:eastAsia="MS PGothic" w:cs="Times New Roman"/>
           <w:szCs w:val="24"/>
           <w:lang w:eastAsia="en-US"/>
         </w:rPr>
@@ -735,7 +719,7 @@
       </w:r>
       <w:r>
         <w:rPr>
-          <w:rFonts w:eastAsia="ＭＳ Ｐゴシック" w:cs="Times New Roman"/>
+          <w:rFonts w:eastAsia="MS PGothic" w:cs="Times New Roman"/>
           <w:szCs w:val="24"/>
           <w:lang w:eastAsia="en-US"/>
         </w:rPr>
@@ -743,7 +727,7 @@
       </w:r>
       <w:r>
         <w:rPr>
-          <w:rFonts w:eastAsia="ＭＳ Ｐゴシック" w:cs="Times New Roman"/>
+          <w:rFonts w:eastAsia="MS PGothic" w:cs="Times New Roman"/>
           <w:szCs w:val="24"/>
           <w:lang w:eastAsia="en-US"/>
         </w:rPr>
@@ -751,7 +735,7 @@
       </w:r>
       <w:r>
         <w:rPr>
-          <w:rFonts w:eastAsia="ＭＳ Ｐゴシック" w:cs="Times New Roman"/>
+          <w:rFonts w:eastAsia="MS PGothic" w:cs="Times New Roman"/>
           <w:szCs w:val="24"/>
           <w:lang w:eastAsia="en-US"/>
         </w:rPr>
@@ -759,7 +743,7 @@
       </w:r>
       <w:r>
         <w:rPr>
-          <w:rFonts w:eastAsia="ＭＳ Ｐゴシック" w:cs="Times New Roman"/>
+          <w:rFonts w:eastAsia="MS PGothic" w:cs="Times New Roman"/>
           <w:szCs w:val="24"/>
           <w:lang w:eastAsia="en-US"/>
         </w:rPr>
@@ -767,14 +751,14 @@
       </w:r>
       <w:r>
         <w:rPr>
-          <w:rFonts w:eastAsia="ＭＳ Ｐゴシック" w:cs="Times New Roman" w:hint="eastAsia"/>
+          <w:rFonts w:eastAsia="MS PGothic" w:cs="Times New Roman" w:hint="eastAsia"/>
           <w:szCs w:val="24"/>
         </w:rPr>
         <w:t>T</w:t>
       </w:r>
       <w:r>
         <w:rPr>
-          <w:rFonts w:eastAsia="ＭＳ Ｐゴシック" w:cs="Times New Roman"/>
+          <w:rFonts w:eastAsia="MS PGothic" w:cs="Times New Roman"/>
           <w:szCs w:val="24"/>
           <w:lang w:eastAsia="en-US"/>
         </w:rPr>
@@ -782,7 +766,7 @@
       </w:r>
       <w:r>
         <w:rPr>
-          <w:rFonts w:eastAsia="ＭＳ Ｐゴシック" w:cs="Times New Roman"/>
+          <w:rFonts w:eastAsia="MS PGothic" w:cs="Times New Roman"/>
           <w:szCs w:val="24"/>
           <w:lang w:eastAsia="en-US"/>
         </w:rPr>
@@ -790,7 +774,7 @@
       </w:r>
       <w:r>
         <w:rPr>
-          <w:rFonts w:eastAsia="ＭＳ Ｐゴシック" w:cs="Times New Roman"/>
+          <w:rFonts w:eastAsia="MS PGothic" w:cs="Times New Roman"/>
           <w:szCs w:val="24"/>
           <w:lang w:eastAsia="en-US"/>
         </w:rPr>
@@ -798,7 +782,7 @@
       </w:r>
       <w:r>
         <w:rPr>
-          <w:rFonts w:eastAsia="ＭＳ Ｐゴシック" w:cs="Times New Roman"/>
+          <w:rFonts w:eastAsia="MS PGothic" w:cs="Times New Roman"/>
           <w:szCs w:val="24"/>
           <w:lang w:eastAsia="en-US"/>
         </w:rPr>
@@ -806,7 +790,7 @@
       </w:r>
       <w:r>
         <w:rPr>
-          <w:rFonts w:eastAsia="ＭＳ Ｐゴシック" w:cs="Times New Roman"/>
+          <w:rFonts w:eastAsia="MS PGothic" w:cs="Times New Roman"/>
           <w:szCs w:val="24"/>
           <w:lang w:eastAsia="en-US"/>
         </w:rPr>
@@ -814,7 +798,7 @@
       </w:r>
       <w:r>
         <w:rPr>
-          <w:rFonts w:eastAsia="ＭＳ Ｐゴシック" w:cs="Times New Roman"/>
+          <w:rFonts w:eastAsia="MS PGothic" w:cs="Times New Roman"/>
           <w:szCs w:val="24"/>
           <w:lang w:eastAsia="en-US"/>
         </w:rPr>
@@ -822,7 +806,7 @@
       </w:r>
       <w:r>
         <w:rPr>
-          <w:rFonts w:eastAsia="ＭＳ Ｐゴシック" w:cs="Times New Roman"/>
+          <w:rFonts w:eastAsia="MS PGothic" w:cs="Times New Roman"/>
           <w:szCs w:val="24"/>
           <w:lang w:eastAsia="en-US"/>
         </w:rPr>
@@ -830,7 +814,7 @@
       </w:r>
       <w:r>
         <w:rPr>
-          <w:rFonts w:eastAsia="ＭＳ Ｐゴシック" w:cs="Times New Roman"/>
+          <w:rFonts w:eastAsia="MS PGothic" w:cs="Times New Roman"/>
           <w:szCs w:val="24"/>
           <w:lang w:eastAsia="en-US"/>
         </w:rPr>
@@ -838,7 +822,7 @@
       </w:r>
       <w:r>
         <w:rPr>
-          <w:rFonts w:eastAsia="ＭＳ Ｐゴシック" w:cs="Times New Roman"/>
+          <w:rFonts w:eastAsia="MS PGothic" w:cs="Times New Roman"/>
           <w:szCs w:val="24"/>
           <w:lang w:eastAsia="en-US"/>
         </w:rPr>
@@ -846,7 +830,7 @@
       </w:r>
       <w:r>
         <w:rPr>
-          <w:rFonts w:eastAsia="ＭＳ Ｐゴシック" w:cs="Times New Roman"/>
+          <w:rFonts w:eastAsia="MS PGothic" w:cs="Times New Roman"/>
           <w:szCs w:val="24"/>
           <w:lang w:eastAsia="en-US"/>
         </w:rPr>
@@ -854,7 +838,7 @@
       </w:r>
       <w:r>
         <w:rPr>
-          <w:rFonts w:eastAsia="ＭＳ Ｐゴシック" w:cs="Times New Roman"/>
+          <w:rFonts w:eastAsia="MS PGothic" w:cs="Times New Roman"/>
           <w:szCs w:val="24"/>
           <w:lang w:eastAsia="en-US"/>
         </w:rPr>
@@ -862,7 +846,7 @@
       </w:r>
       <w:r>
         <w:rPr>
-          <w:rFonts w:eastAsia="ＭＳ Ｐゴシック" w:cs="Times New Roman"/>
+          <w:rFonts w:eastAsia="MS PGothic" w:cs="Times New Roman"/>
           <w:szCs w:val="24"/>
           <w:lang w:eastAsia="en-US"/>
         </w:rPr>
@@ -870,7 +854,7 @@
       </w:r>
       <w:r>
         <w:rPr>
-          <w:rFonts w:eastAsia="ＭＳ Ｐゴシック" w:cs="Times New Roman"/>
+          <w:rFonts w:eastAsia="MS PGothic" w:cs="Times New Roman"/>
           <w:szCs w:val="24"/>
           <w:lang w:eastAsia="en-US"/>
         </w:rPr>
@@ -878,7 +862,7 @@
       </w:r>
       <w:r>
         <w:rPr>
-          <w:rFonts w:eastAsia="ＭＳ Ｐゴシック" w:cs="Times New Roman"/>
+          <w:rFonts w:eastAsia="MS PGothic" w:cs="Times New Roman"/>
           <w:szCs w:val="24"/>
           <w:lang w:eastAsia="en-US"/>
         </w:rPr>
@@ -886,7 +870,7 @@
       </w:r>
       <w:r>
         <w:rPr>
-          <w:rFonts w:eastAsia="ＭＳ Ｐゴシック" w:cs="Times New Roman"/>
+          <w:rFonts w:eastAsia="MS PGothic" w:cs="Times New Roman"/>
           <w:szCs w:val="24"/>
           <w:lang w:eastAsia="en-US"/>
         </w:rPr>
@@ -894,7 +878,7 @@
       </w:r>
       <w:r>
         <w:rPr>
-          <w:rFonts w:eastAsia="ＭＳ Ｐゴシック" w:cs="Times New Roman"/>
+          <w:rFonts w:eastAsia="MS PGothic" w:cs="Times New Roman"/>
           <w:szCs w:val="24"/>
           <w:lang w:eastAsia="en-US"/>
         </w:rPr>
@@ -906,14 +890,14 @@
         <w:spacing w:line="480" w:lineRule="auto"/>
         <w:ind w:firstLine="720"/>
         <w:rPr>
-          <w:rFonts w:eastAsia="ＭＳ Ｐゴシック" w:cs="Times New Roman"/>
+          <w:rFonts w:eastAsia="MS PGothic" w:cs="Times New Roman"/>
           <w:szCs w:val="24"/>
           <w:lang w:eastAsia="en-US"/>
         </w:rPr>
       </w:pPr>
       <w:r>
         <w:rPr>
-          <w:rFonts w:eastAsia="ＭＳ Ｐゴシック" w:cs="Times New Roman"/>
+          <w:rFonts w:eastAsia="MS PGothic" w:cs="Times New Roman"/>
           <w:szCs w:val="24"/>
           <w:lang w:eastAsia="en-US"/>
         </w:rPr>
@@ -921,7 +905,7 @@
       </w:r>
       <w:r>
         <w:rPr>
-          <w:rFonts w:eastAsia="ＭＳ Ｐゴシック" w:cs="Times New Roman"/>
+          <w:rFonts w:eastAsia="MS PGothic" w:cs="Times New Roman"/>
           <w:szCs w:val="24"/>
           <w:lang w:eastAsia="en-US"/>
         </w:rPr>
@@ -929,14 +913,14 @@
       </w:r>
       <w:r>
         <w:rPr>
-          <w:rFonts w:eastAsia="ＭＳ Ｐゴシック" w:cs="Times New Roman" w:hint="eastAsia"/>
+          <w:rFonts w:eastAsia="MS PGothic" w:cs="Times New Roman" w:hint="eastAsia"/>
           <w:szCs w:val="24"/>
         </w:rPr>
         <w:t>align with</w:t>
       </w:r>
       <w:r>
         <w:rPr>
-          <w:rFonts w:eastAsia="ＭＳ Ｐゴシック" w:cs="Times New Roman"/>
+          <w:rFonts w:eastAsia="MS PGothic" w:cs="Times New Roman"/>
           <w:szCs w:val="24"/>
           <w:lang w:eastAsia="en-US"/>
         </w:rPr>
@@ -944,7 +928,7 @@
       </w:r>
       <w:r>
         <w:rPr>
-          <w:rFonts w:eastAsia="ＭＳ Ｐゴシック" w:cs="Times New Roman"/>
+          <w:rFonts w:eastAsia="MS PGothic" w:cs="Times New Roman"/>
           <w:szCs w:val="24"/>
           <w:lang w:eastAsia="en-US"/>
         </w:rPr>
@@ -952,7 +936,7 @@
       </w:r>
       <w:r>
         <w:rPr>
-          <w:rFonts w:eastAsia="ＭＳ Ｐゴシック" w:cs="Times New Roman"/>
+          <w:rFonts w:eastAsia="MS PGothic" w:cs="Times New Roman"/>
           <w:szCs w:val="24"/>
           <w:lang w:eastAsia="en-US"/>
         </w:rPr>
@@ -960,7 +944,7 @@
       </w:r>
       <w:r>
         <w:rPr>
-          <w:rFonts w:eastAsia="ＭＳ Ｐゴシック" w:cs="Times New Roman"/>
+          <w:rFonts w:eastAsia="MS PGothic" w:cs="Times New Roman"/>
           <w:szCs w:val="24"/>
           <w:lang w:eastAsia="en-US"/>
         </w:rPr>
@@ -968,7 +952,7 @@
       </w:r>
       <w:r>
         <w:rPr>
-          <w:rFonts w:eastAsia="ＭＳ Ｐゴシック" w:cs="Times New Roman"/>
+          <w:rFonts w:eastAsia="MS PGothic" w:cs="Times New Roman"/>
           <w:szCs w:val="24"/>
           <w:lang w:eastAsia="en-US"/>
         </w:rPr>
@@ -976,7 +960,7 @@
       </w:r>
       <w:r>
         <w:rPr>
-          <w:rFonts w:eastAsia="ＭＳ Ｐゴシック" w:cs="Times New Roman"/>
+          <w:rFonts w:eastAsia="MS PGothic" w:cs="Times New Roman"/>
           <w:szCs w:val="24"/>
           <w:lang w:eastAsia="en-US"/>
         </w:rPr>
@@ -984,7 +968,7 @@
       </w:r>
       <w:r>
         <w:rPr>
-          <w:rFonts w:eastAsia="ＭＳ Ｐゴシック" w:cs="Times New Roman"/>
+          <w:rFonts w:eastAsia="MS PGothic" w:cs="Times New Roman"/>
           <w:szCs w:val="24"/>
           <w:lang w:eastAsia="en-US"/>
         </w:rPr>
@@ -992,7 +976,7 @@
       </w:r>
       <w:r>
         <w:rPr>
-          <w:rFonts w:eastAsia="ＭＳ Ｐゴシック" w:cs="Times New Roman"/>
+          <w:rFonts w:eastAsia="MS PGothic" w:cs="Times New Roman"/>
           <w:szCs w:val="24"/>
           <w:lang w:eastAsia="en-US"/>
         </w:rPr>
@@ -1000,7 +984,7 @@
       </w:r>
       <w:r>
         <w:rPr>
-          <w:rFonts w:eastAsia="ＭＳ Ｐゴシック" w:cs="Times New Roman"/>
+          <w:rFonts w:eastAsia="MS PGothic" w:cs="Times New Roman"/>
           <w:szCs w:val="24"/>
           <w:lang w:eastAsia="en-US"/>
         </w:rPr>
@@ -1008,7 +992,7 @@
       </w:r>
       <w:r>
         <w:rPr>
-          <w:rFonts w:eastAsia="ＭＳ Ｐゴシック" w:cs="Times New Roman"/>
+          <w:rFonts w:eastAsia="MS PGothic" w:cs="Times New Roman"/>
           <w:szCs w:val="24"/>
           <w:lang w:eastAsia="en-US"/>
         </w:rPr>
@@ -1016,7 +1000,7 @@
       </w:r>
       <w:r>
         <w:rPr>
-          <w:rFonts w:eastAsia="ＭＳ Ｐゴシック" w:cs="Times New Roman"/>
+          <w:rFonts w:eastAsia="MS PGothic" w:cs="Times New Roman"/>
           <w:szCs w:val="24"/>
           <w:lang w:eastAsia="en-US"/>
         </w:rPr>
@@ -1024,7 +1008,7 @@
       </w:r>
       <w:r>
         <w:rPr>
-          <w:rFonts w:eastAsia="ＭＳ Ｐゴシック" w:cs="Times New Roman"/>
+          <w:rFonts w:eastAsia="MS PGothic" w:cs="Times New Roman"/>
           <w:szCs w:val="24"/>
           <w:lang w:eastAsia="en-US"/>
         </w:rPr>
@@ -1032,7 +1016,7 @@
       </w:r>
       <w:r>
         <w:rPr>
-          <w:rFonts w:eastAsia="ＭＳ Ｐゴシック" w:cs="Times New Roman"/>
+          <w:rFonts w:eastAsia="MS PGothic" w:cs="Times New Roman"/>
           <w:szCs w:val="24"/>
           <w:lang w:eastAsia="en-US"/>
         </w:rPr>
@@ -1040,7 +1024,7 @@
       </w:r>
       <w:r>
         <w:rPr>
-          <w:rFonts w:eastAsia="ＭＳ Ｐゴシック" w:cs="Times New Roman"/>
+          <w:rFonts w:eastAsia="MS PGothic" w:cs="Times New Roman"/>
           <w:szCs w:val="24"/>
           <w:lang w:eastAsia="en-US"/>
         </w:rPr>
@@ -1048,7 +1032,7 @@
       </w:r>
       <w:r>
         <w:rPr>
-          <w:rFonts w:eastAsia="ＭＳ Ｐゴシック" w:cs="Times New Roman"/>
+          <w:rFonts w:eastAsia="MS PGothic" w:cs="Times New Roman"/>
           <w:szCs w:val="24"/>
           <w:lang w:eastAsia="en-US"/>
         </w:rPr>
@@ -1056,7 +1040,7 @@
       </w:r>
       <w:r>
         <w:rPr>
-          <w:rFonts w:eastAsia="ＭＳ Ｐゴシック" w:cs="Times New Roman"/>
+          <w:rFonts w:eastAsia="MS PGothic" w:cs="Times New Roman"/>
           <w:szCs w:val="24"/>
           <w:lang w:eastAsia="en-US"/>
         </w:rPr>
@@ -1064,7 +1048,7 @@
       </w:r>
       <w:r>
         <w:rPr>
-          <w:rFonts w:eastAsia="ＭＳ Ｐゴシック" w:cs="Times New Roman"/>
+          <w:rFonts w:eastAsia="MS PGothic" w:cs="Times New Roman"/>
           <w:szCs w:val="24"/>
           <w:lang w:eastAsia="en-US"/>
         </w:rPr>
@@ -1072,7 +1056,7 @@
       </w:r>
       <w:r>
         <w:rPr>
-          <w:rFonts w:eastAsia="ＭＳ Ｐゴシック" w:cs="Times New Roman"/>
+          <w:rFonts w:eastAsia="MS PGothic" w:cs="Times New Roman"/>
           <w:szCs w:val="24"/>
           <w:lang w:eastAsia="en-US"/>
         </w:rPr>
@@ -1084,13 +1068,13 @@
         <w:spacing w:line="480" w:lineRule="auto"/>
         <w:ind w:firstLine="720"/>
         <w:rPr>
-          <w:rFonts w:eastAsia="ＭＳ Ｐゴシック" w:cs="Times New Roman"/>
+          <w:rFonts w:eastAsia="MS PGothic" w:cs="Times New Roman"/>
           <w:szCs w:val="24"/>
         </w:rPr>
       </w:pPr>
       <w:r>
         <w:rPr>
-          <w:rFonts w:eastAsia="ＭＳ Ｐゴシック" w:cs="Times New Roman"/>
+          <w:rFonts w:eastAsia="MS PGothic" w:cs="Times New Roman"/>
           <w:szCs w:val="24"/>
           <w:lang w:eastAsia="en-US"/>
         </w:rPr>
@@ -1098,7 +1082,7 @@
       </w:r>
       <w:r>
         <w:rPr>
-          <w:rFonts w:eastAsia="ＭＳ Ｐゴシック" w:cs="Times New Roman"/>
+          <w:rFonts w:eastAsia="MS PGothic" w:cs="Times New Roman"/>
           <w:szCs w:val="24"/>
           <w:lang w:eastAsia="en-US"/>
         </w:rPr>
@@ -1106,7 +1090,7 @@
       </w:r>
       <w:r>
         <w:rPr>
-          <w:rFonts w:eastAsia="ＭＳ Ｐゴシック" w:cs="Times New Roman"/>
+          <w:rFonts w:eastAsia="MS PGothic" w:cs="Times New Roman"/>
           <w:szCs w:val="24"/>
           <w:lang w:eastAsia="en-US"/>
         </w:rPr>
@@ -1114,7 +1098,7 @@
       </w:r>
       <w:r>
         <w:rPr>
-          <w:rFonts w:eastAsia="ＭＳ Ｐゴシック" w:cs="Times New Roman"/>
+          <w:rFonts w:eastAsia="MS PGothic" w:cs="Times New Roman"/>
           <w:szCs w:val="24"/>
           <w:lang w:eastAsia="en-US"/>
         </w:rPr>
@@ -1122,7 +1106,7 @@
       </w:r>
       <w:r>
         <w:rPr>
-          <w:rFonts w:eastAsia="ＭＳ Ｐゴシック" w:cs="Times New Roman"/>
+          <w:rFonts w:eastAsia="MS PGothic" w:cs="Times New Roman"/>
           <w:szCs w:val="24"/>
           <w:lang w:eastAsia="en-US"/>
         </w:rPr>
@@ -1130,7 +1114,7 @@
       </w:r>
       <w:r>
         <w:rPr>
-          <w:rFonts w:eastAsia="ＭＳ Ｐゴシック" w:cs="Times New Roman"/>
+          <w:rFonts w:eastAsia="MS PGothic" w:cs="Times New Roman"/>
           <w:szCs w:val="24"/>
           <w:lang w:eastAsia="en-US"/>
         </w:rPr>
@@ -1139,7 +1123,7 @@
       </w:r>
       <w:r>
         <w:rPr>
-          <w:rFonts w:eastAsia="ＭＳ Ｐゴシック" w:cs="Times New Roman"/>
+          <w:rFonts w:eastAsia="MS PGothic" w:cs="Times New Roman"/>
           <w:szCs w:val="24"/>
           <w:lang w:eastAsia="en-US"/>
         </w:rPr>
@@ -1147,7 +1131,7 @@
       </w:r>
       <w:r>
         <w:rPr>
-          <w:rFonts w:eastAsia="ＭＳ Ｐゴシック" w:cs="Times New Roman"/>
+          <w:rFonts w:eastAsia="MS PGothic" w:cs="Times New Roman"/>
           <w:szCs w:val="24"/>
           <w:lang w:eastAsia="en-US"/>
         </w:rPr>
@@ -1155,7 +1139,7 @@
       </w:r>
       <w:r>
         <w:rPr>
-          <w:rFonts w:eastAsia="ＭＳ Ｐゴシック" w:cs="Times New Roman"/>
+          <w:rFonts w:eastAsia="MS PGothic" w:cs="Times New Roman"/>
           <w:szCs w:val="24"/>
           <w:lang w:eastAsia="en-US"/>
         </w:rPr>
@@ -1163,7 +1147,7 @@
       </w:r>
       <w:r>
         <w:rPr>
-          <w:rFonts w:eastAsia="ＭＳ Ｐゴシック" w:cs="Times New Roman"/>
+          <w:rFonts w:eastAsia="MS PGothic" w:cs="Times New Roman"/>
           <w:szCs w:val="24"/>
           <w:lang w:eastAsia="en-US"/>
         </w:rPr>
@@ -1171,7 +1155,7 @@
       </w:r>
       <w:r>
         <w:rPr>
-          <w:rFonts w:eastAsia="ＭＳ Ｐゴシック" w:cs="Times New Roman"/>
+          <w:rFonts w:eastAsia="MS PGothic" w:cs="Times New Roman"/>
           <w:szCs w:val="24"/>
           <w:lang w:eastAsia="en-US"/>
         </w:rPr>
@@ -1179,7 +1163,7 @@
       </w:r>
       <w:r>
         <w:rPr>
-          <w:rFonts w:eastAsia="ＭＳ Ｐゴシック" w:cs="Times New Roman"/>
+          <w:rFonts w:eastAsia="MS PGothic" w:cs="Times New Roman"/>
           <w:szCs w:val="24"/>
           <w:lang w:eastAsia="en-US"/>
         </w:rPr>
@@ -1187,7 +1171,7 @@
       </w:r>
       <w:r>
         <w:rPr>
-          <w:rFonts w:eastAsia="ＭＳ Ｐゴシック" w:cs="Times New Roman"/>
+          <w:rFonts w:eastAsia="MS PGothic" w:cs="Times New Roman"/>
           <w:szCs w:val="24"/>
           <w:lang w:eastAsia="en-US"/>
         </w:rPr>
@@ -1195,7 +1179,7 @@
       </w:r>
       <w:r>
         <w:rPr>
-          <w:rFonts w:eastAsia="ＭＳ Ｐゴシック" w:cs="Times New Roman"/>
+          <w:rFonts w:eastAsia="MS PGothic" w:cs="Times New Roman"/>
           <w:szCs w:val="24"/>
           <w:lang w:eastAsia="en-US"/>
         </w:rPr>
@@ -1203,7 +1187,7 @@
       </w:r>
       <w:r>
         <w:rPr>
-          <w:rFonts w:eastAsia="ＭＳ Ｐゴシック" w:cs="Times New Roman"/>
+          <w:rFonts w:eastAsia="MS PGothic" w:cs="Times New Roman"/>
           <w:szCs w:val="24"/>
           <w:lang w:eastAsia="en-US"/>
         </w:rPr>
@@ -1211,7 +1195,7 @@
       </w:r>
       <w:r>
         <w:rPr>
-          <w:rFonts w:eastAsia="ＭＳ Ｐゴシック" w:cs="Times New Roman"/>
+          <w:rFonts w:eastAsia="MS PGothic" w:cs="Times New Roman"/>
           <w:szCs w:val="24"/>
           <w:lang w:eastAsia="en-US"/>
         </w:rPr>
@@ -1219,7 +1203,7 @@
       </w:r>
       <w:r>
         <w:rPr>
-          <w:rFonts w:eastAsia="ＭＳ Ｐゴシック" w:cs="Times New Roman"/>
+          <w:rFonts w:eastAsia="MS PGothic" w:cs="Times New Roman"/>
           <w:szCs w:val="24"/>
           <w:lang w:eastAsia="en-US"/>
         </w:rPr>
@@ -1227,7 +1211,7 @@
       </w:r>
       <w:r>
         <w:rPr>
-          <w:rFonts w:eastAsia="ＭＳ Ｐゴシック" w:cs="Times New Roman"/>
+          <w:rFonts w:eastAsia="MS PGothic" w:cs="Times New Roman"/>
           <w:szCs w:val="24"/>
           <w:lang w:eastAsia="en-US"/>
         </w:rPr>
@@ -1235,7 +1219,7 @@
       </w:r>
       <w:r>
         <w:rPr>
-          <w:rFonts w:eastAsia="ＭＳ Ｐゴシック" w:cs="Times New Roman"/>
+          <w:rFonts w:eastAsia="MS PGothic" w:cs="Times New Roman"/>
           <w:szCs w:val="24"/>
           <w:lang w:eastAsia="en-US"/>
         </w:rPr>
@@ -1243,7 +1227,7 @@
       </w:r>
       <w:r>
         <w:rPr>
-          <w:rFonts w:eastAsia="ＭＳ Ｐゴシック" w:cs="Times New Roman"/>
+          <w:rFonts w:eastAsia="MS PGothic" w:cs="Times New Roman"/>
           <w:szCs w:val="24"/>
           <w:lang w:eastAsia="en-US"/>
         </w:rPr>
@@ -1251,7 +1235,7 @@
       </w:r>
       <w:r>
         <w:rPr>
-          <w:rFonts w:eastAsia="ＭＳ Ｐゴシック" w:cs="Times New Roman"/>
+          <w:rFonts w:eastAsia="MS PGothic" w:cs="Times New Roman"/>
           <w:szCs w:val="24"/>
           <w:lang w:eastAsia="en-US"/>
         </w:rPr>
@@ -1263,7 +1247,7 @@
         <w:spacing w:line="480" w:lineRule="auto"/>
         <w:ind w:firstLine="720"/>
         <w:rPr>
-          <w:rFonts w:eastAsia="ＭＳ Ｐゴシック" w:cs="Times New Roman"/>
+          <w:rFonts w:eastAsia="MS PGothic" w:cs="Times New Roman"/>
           <w:szCs w:val="24"/>
         </w:rPr>
       </w:pPr>
@@ -1410,10 +1394,13 @@
         <w:t xml:space="preserve">caters towards Oregonians’ preference for Japanese cuisine.  </w:t>
       </w:r>
       <w:r>
-        <w:t xml:space="preserve">It is made primarily of shrimp, potatoes, and cheese—all of which can be easily </w:t>
-      </w:r>
-      <w:r>
-        <w:t xml:space="preserve">and freshly provided by </w:t>
+        <w:t xml:space="preserve">It is made primarily of shrimp, potatoes, and cheese—all of which </w:t>
+      </w:r>
+      <w:r>
+        <w:t>can easily be provided, fresh, by</w:t>
+      </w:r>
+      <w:r>
+        <w:t xml:space="preserve"> </w:t>
       </w:r>
       <w:r>
         <w:t>Oregon’s farmers and seafood harvesters</w:t>
@@ -1458,31 +1445,7 @@
         <w:t>regon and fits with Oregonians’</w:t>
       </w:r>
       <w:r>
-        <w:t xml:space="preserve"> preference for Mexican cuisine.  It is also similar to the </w:t>
-      </w:r>
-      <w:proofErr w:type="spellStart"/>
-      <w:r>
-        <w:t>McMuffin</w:t>
-      </w:r>
-      <w:proofErr w:type="spellEnd"/>
-      <w:r>
-        <w:t xml:space="preserve">, though without an egg and instead with an ethnic twist of refried beans and </w:t>
-      </w:r>
-      <w:proofErr w:type="spellStart"/>
-      <w:r>
-        <w:t>pico</w:t>
-      </w:r>
-      <w:proofErr w:type="spellEnd"/>
-      <w:r>
-        <w:t xml:space="preserve"> de </w:t>
-      </w:r>
-      <w:proofErr w:type="spellStart"/>
-      <w:r>
-        <w:t>gallo</w:t>
-      </w:r>
-      <w:proofErr w:type="spellEnd"/>
-      <w:r>
-        <w:t>.</w:t>
+        <w:t xml:space="preserve"> preference for Mexican cuisine.  It is also similar to the McMuffin, though without an egg and instead with an ethnic twist of refried beans and pico de gallo.</w:t>
       </w:r>
     </w:p>
     <w:p>
@@ -1715,8 +1678,6 @@
                                   <w:szCs w:val="40"/>
                                 </w:rPr>
                               </w:pPr>
-                              <w:proofErr w:type="spellStart"/>
-                              <w:proofErr w:type="gramStart"/>
                               <w:r>
                                 <w:rPr>
                                   <w:rFonts w:asciiTheme="majorHAnsi" w:eastAsiaTheme="majorEastAsia" w:hAnsiTheme="majorHAnsi" w:cs="Arial"/>
@@ -1727,8 +1688,6 @@
                                 </w:rPr>
                                 <w:t>vb</w:t>
                               </w:r>
-                              <w:proofErr w:type="spellEnd"/>
-                              <w:proofErr w:type="gramEnd"/>
                             </w:p>
                           </w:txbxContent>
                         </wps:txbx>
@@ -1843,8 +1802,6 @@
                             <w:szCs w:val="40"/>
                           </w:rPr>
                         </w:pPr>
-                        <w:proofErr w:type="spellStart"/>
-                        <w:proofErr w:type="gramStart"/>
                         <w:r>
                           <w:rPr>
                             <w:rFonts w:asciiTheme="majorHAnsi" w:eastAsiaTheme="majorEastAsia" w:hAnsiTheme="majorHAnsi" w:cs="Arial"/>
@@ -1855,8 +1812,6 @@
                           </w:rPr>
                           <w:t>vb</w:t>
                         </w:r>
-                        <w:proofErr w:type="spellEnd"/>
-                        <w:proofErr w:type="gramEnd"/>
                       </w:p>
                     </w:txbxContent>
                   </v:textbox>
@@ -1930,23 +1885,7 @@
         <w:t xml:space="preserve">working with Italian farmers to add </w:t>
       </w:r>
       <w:r>
-        <w:t xml:space="preserve">the country’s famous </w:t>
-      </w:r>
-      <w:proofErr w:type="spellStart"/>
-      <w:r>
-        <w:t>Parmigiano</w:t>
-      </w:r>
-      <w:proofErr w:type="spellEnd"/>
-      <w:r>
-        <w:t xml:space="preserve"> </w:t>
-      </w:r>
-      <w:proofErr w:type="spellStart"/>
-      <w:r>
-        <w:t>Reggiano</w:t>
-      </w:r>
-      <w:proofErr w:type="spellEnd"/>
-      <w:r>
-        <w:t xml:space="preserve"> Cheese to </w:t>
+        <w:t xml:space="preserve">the country’s famous Parmigiano Reggiano Cheese to </w:t>
       </w:r>
       <w:r>
         <w:t>its</w:t>
@@ -2042,13 +1981,8 @@
         <w:t>,</w:t>
       </w:r>
       <w:r>
-        <w:t xml:space="preserve"> like the </w:t>
-      </w:r>
-      <w:proofErr w:type="spellStart"/>
-      <w:r>
-        <w:t>McRib</w:t>
-      </w:r>
-      <w:proofErr w:type="spellEnd"/>
+        <w:t xml:space="preserve"> like the McRib</w:t>
+      </w:r>
       <w:r>
         <w:t>,</w:t>
       </w:r>
@@ -2300,8 +2234,6 @@
                                   <w:szCs w:val="40"/>
                                 </w:rPr>
                               </w:pPr>
-                              <w:proofErr w:type="spellStart"/>
-                              <w:proofErr w:type="gramStart"/>
                               <w:r>
                                 <w:rPr>
                                   <w:rFonts w:asciiTheme="majorHAnsi" w:eastAsiaTheme="majorEastAsia" w:hAnsiTheme="majorHAnsi" w:cs="Arial"/>
@@ -2312,8 +2244,6 @@
                                 </w:rPr>
                                 <w:t>vb</w:t>
                               </w:r>
-                              <w:proofErr w:type="spellEnd"/>
-                              <w:proofErr w:type="gramEnd"/>
                             </w:p>
                           </w:txbxContent>
                         </wps:txbx>
@@ -2454,15 +2384,7 @@
         <w:ind w:firstLine="720"/>
       </w:pPr>
       <w:r>
-        <w:t xml:space="preserve">As of 2012, the United States Census Bureau reports 3,899,353 people living in the state of Oregon (“Oregon </w:t>
-      </w:r>
-      <w:proofErr w:type="spellStart"/>
-      <w:r>
-        <w:t>QuickFacts</w:t>
-      </w:r>
-      <w:proofErr w:type="spellEnd"/>
-      <w:r>
-        <w:t>”).  The state is even</w:t>
+        <w:t>As of 2012, the United States Census Bureau reports 3,899,353 people living in the state of Oregon (“Oregon QuickFacts”).  The state is even</w:t>
       </w:r>
       <w:r>
         <w:t xml:space="preserve">ly dispersed between male and female, with a median age of 38.4 years old.  Around 12.2% of the population is either Hispanic or Latino.  In detail, about 484,701 people in Oregon are of ethnic backgrounds.  </w:t>
@@ -3452,7 +3374,23 @@
                 <w:sz w:val="20"/>
                 <w:szCs w:val="20"/>
               </w:rPr>
-              <w:t>, accounted for 24 million dollars to the state’s economy in 2012</w:t>
+              <w:t xml:space="preserve">, </w:t>
+            </w:r>
+            <w:r>
+              <w:rPr>
+                <w:rFonts w:ascii="Arial" w:hAnsi="Arial" w:cs="Arial"/>
+                <w:sz w:val="20"/>
+                <w:szCs w:val="20"/>
+              </w:rPr>
+              <w:t>accounting</w:t>
+            </w:r>
+            <w:r>
+              <w:rPr>
+                <w:rFonts w:ascii="Arial" w:hAnsi="Arial" w:cs="Arial"/>
+                <w:sz w:val="20"/>
+                <w:szCs w:val="20"/>
+              </w:rPr>
+              <w:t xml:space="preserve"> for 24 million dollars to the state’s economy in 2012</w:t>
             </w:r>
           </w:p>
           <w:p>
@@ -3605,6 +3543,12 @@
       </w:r>
       <w:r>
         <w:t xml:space="preserve">ost of the volunteers for the survey were male, between the ages of 19 to 30.  Survey results show that participants do not have a preference for red or white meats, and a majority of them consume seafood.  </w:t>
+      </w:r>
+      <w:r>
+        <w:t xml:space="preserve">However, </w:t>
+      </w:r>
+      <w:r>
+        <w:t xml:space="preserve">24% of the participants were vegetarians of some kind, though only 12% reported they did not eat red or white meats.  </w:t>
       </w:r>
       <w:r>
         <w:rPr>
@@ -5265,25 +5209,7 @@
                 <w:sz w:val="20"/>
                 <w:szCs w:val="20"/>
               </w:rPr>
-              <w:t xml:space="preserve">If </w:t>
-            </w:r>
-            <w:proofErr w:type="gramStart"/>
-            <w:r>
-              <w:rPr>
-                <w:rFonts w:ascii="Arial" w:hAnsi="Arial" w:cs="Arial"/>
-                <w:sz w:val="20"/>
-                <w:szCs w:val="20"/>
-              </w:rPr>
-              <w:t>your</w:t>
-            </w:r>
-            <w:proofErr w:type="gramEnd"/>
-            <w:r>
-              <w:rPr>
-                <w:rFonts w:ascii="Arial" w:hAnsi="Arial" w:cs="Arial"/>
-                <w:sz w:val="20"/>
-                <w:szCs w:val="20"/>
-              </w:rPr>
-              <w:t xml:space="preserve"> local McDonald’s were to add international food choices to its menu, what kinds of cuisines would you like to see? </w:t>
+              <w:t xml:space="preserve">If your local McDonald’s were to add international food choices to its menu, what kinds of cuisines would you like to see? </w:t>
             </w:r>
           </w:p>
         </w:tc>
@@ -5526,8 +5452,6 @@
                                   <w:szCs w:val="40"/>
                                 </w:rPr>
                               </w:pPr>
-                              <w:proofErr w:type="spellStart"/>
-                              <w:proofErr w:type="gramStart"/>
                               <w:r>
                                 <w:rPr>
                                   <w:rFonts w:asciiTheme="majorHAnsi" w:eastAsiaTheme="majorEastAsia" w:hAnsiTheme="majorHAnsi" w:cs="Arial"/>
@@ -5538,8 +5462,6 @@
                                 </w:rPr>
                                 <w:t>vb</w:t>
                               </w:r>
-                              <w:proofErr w:type="spellEnd"/>
-                              <w:proofErr w:type="gramEnd"/>
                             </w:p>
                           </w:txbxContent>
                         </wps:txbx>
@@ -5639,8 +5561,6 @@
                             <w:szCs w:val="40"/>
                           </w:rPr>
                         </w:pPr>
-                        <w:proofErr w:type="spellStart"/>
-                        <w:proofErr w:type="gramStart"/>
                         <w:r>
                           <w:rPr>
                             <w:rFonts w:asciiTheme="majorHAnsi" w:eastAsiaTheme="majorEastAsia" w:hAnsiTheme="majorHAnsi" w:cs="Arial"/>
@@ -5651,8 +5571,6 @@
                           </w:rPr>
                           <w:t>vb</w:t>
                         </w:r>
-                        <w:proofErr w:type="spellEnd"/>
-                        <w:proofErr w:type="gramEnd"/>
                       </w:p>
                     </w:txbxContent>
                   </v:textbox>
@@ -5769,7 +5687,21 @@
           <w:rFonts w:cs="Times New Roman"/>
           <w:szCs w:val="24"/>
         </w:rPr>
-        <w:t xml:space="preserve"> the general studies that were performed on Oregon and the United States.</w:t>
+        <w:t xml:space="preserve"> the general stud</w:t>
+      </w:r>
+      <w:r>
+        <w:rPr>
+          <w:rFonts w:cs="Times New Roman"/>
+          <w:szCs w:val="24"/>
+        </w:rPr>
+        <w:t>ies on Oregon</w:t>
+      </w:r>
+      <w:r>
+        <w:rPr>
+          <w:rFonts w:cs="Times New Roman"/>
+          <w:szCs w:val="24"/>
+        </w:rPr>
+        <w:t>.</w:t>
       </w:r>
     </w:p>
     <w:p>
@@ -6069,6 +6001,55 @@
           <w:rFonts w:cs="Times New Roman"/>
           <w:szCs w:val="24"/>
         </w:rPr>
+        <w:t>We also recommend marketing that</w:t>
+      </w:r>
+      <w:r>
+        <w:rPr>
+          <w:rFonts w:cs="Times New Roman"/>
+          <w:szCs w:val="24"/>
+        </w:rPr>
+        <w:t xml:space="preserve"> cheese, particularly on the </w:t>
+      </w:r>
+      <w:r>
+        <w:rPr>
+          <w:rFonts w:cs="Times New Roman"/>
+          <w:szCs w:val="24"/>
+        </w:rPr>
+        <w:t>McMolletes</w:t>
+      </w:r>
+      <w:r>
+        <w:rPr>
+          <w:rFonts w:cs="Times New Roman"/>
+          <w:szCs w:val="24"/>
+        </w:rPr>
+        <w:t>,</w:t>
+      </w:r>
+      <w:r>
+        <w:rPr>
+          <w:rFonts w:cs="Times New Roman"/>
+          <w:szCs w:val="24"/>
+        </w:rPr>
+        <w:t xml:space="preserve"> </w:t>
+      </w:r>
+      <w:r>
+        <w:rPr>
+          <w:rFonts w:cs="Times New Roman"/>
+          <w:szCs w:val="24"/>
+        </w:rPr>
+        <w:t>is</w:t>
+      </w:r>
+      <w:r>
+        <w:rPr>
+          <w:rFonts w:cs="Times New Roman"/>
+          <w:szCs w:val="24"/>
+        </w:rPr>
+        <w:t xml:space="preserve"> optional, to show that we acknowledge Oregonians who might be vegetarian.  </w:t>
+      </w:r>
+      <w:r>
+        <w:rPr>
+          <w:rFonts w:cs="Times New Roman"/>
+          <w:szCs w:val="24"/>
+        </w:rPr>
         <w:t xml:space="preserve">The </w:t>
       </w:r>
       <w:r>
@@ -6085,16 +6066,6 @@
         </w:rPr>
         <w:t xml:space="preserve"> a suggested price, which reflects on prices of similar food items found on McDonald’s current menus.</w:t>
       </w:r>
-    </w:p>
-    <w:p>
-      <w:pPr>
-        <w:spacing w:line="480" w:lineRule="auto"/>
-        <w:ind w:firstLine="720"/>
-        <w:rPr>
-          <w:rFonts w:cs="Times New Roman"/>
-          <w:szCs w:val="24"/>
-        </w:rPr>
-      </w:pPr>
     </w:p>
     <w:p>
       <w:pPr>
@@ -6177,17 +6148,8 @@
         <w:t xml:space="preserve">.  </w:t>
       </w:r>
       <w:r>
-        <w:t xml:space="preserve">Similar to the </w:t>
-      </w:r>
-      <w:proofErr w:type="spellStart"/>
-      <w:r>
-        <w:t>McMuffin</w:t>
-      </w:r>
-      <w:proofErr w:type="spellEnd"/>
-      <w:r>
-        <w:t xml:space="preserve"> (but without an egg), the McMolletes is a breakfast option.  </w:t>
-      </w:r>
-      <w:proofErr w:type="gramStart"/>
+        <w:t xml:space="preserve">Similar to the McMuffin (but without an egg), the McMolletes is a breakfast option.  </w:t>
+      </w:r>
       <w:r>
         <w:rPr>
           <w:rFonts w:hint="eastAsia"/>
@@ -6201,51 +6163,28 @@
         <w:rPr>
           <w:rFonts w:hint="eastAsia"/>
         </w:rPr>
-        <w:t>s</w:t>
-      </w:r>
-      <w:proofErr w:type="gramEnd"/>
+        <w:t xml:space="preserve">s main ingredients consist of refried beans, cheese, and pico de gallo.  </w:t>
+      </w:r>
+      <w:r>
+        <w:t>An extremely popular menu item, the McMolletes accounts for 22% of the revenue at McDonald’s Mexico franchises.  The marketing team is eager to recommend this item, which caters to the Hispanic or Latino population in Oregon and also fits with Oregonians’ preference of Mexican cuisine.</w:t>
+      </w:r>
       <w:r>
         <w:rPr>
           <w:rFonts w:hint="eastAsia"/>
         </w:rPr>
-        <w:t xml:space="preserve"> main ingredients consist of refried beans, cheese, and </w:t>
-      </w:r>
-      <w:proofErr w:type="spellStart"/>
+        <w:t xml:space="preserve">  </w:t>
+      </w:r>
+      <w:r>
+        <w:t xml:space="preserve">The cheese on the McMolletes can be made optional, providing a way to cater to Oregonians who are vegetarian. </w:t>
+      </w:r>
+      <w:r>
+        <w:t xml:space="preserve">  </w:t>
+      </w:r>
       <w:r>
         <w:rPr>
           <w:rFonts w:hint="eastAsia"/>
         </w:rPr>
-        <w:t>pico</w:t>
-      </w:r>
-      <w:proofErr w:type="spellEnd"/>
-      <w:r>
-        <w:rPr>
-          <w:rFonts w:hint="eastAsia"/>
-        </w:rPr>
-        <w:t xml:space="preserve"> de </w:t>
-      </w:r>
-      <w:proofErr w:type="spellStart"/>
-      <w:r>
-        <w:rPr>
-          <w:rFonts w:hint="eastAsia"/>
-        </w:rPr>
-        <w:t>gallo</w:t>
-      </w:r>
-      <w:proofErr w:type="spellEnd"/>
-      <w:r>
-        <w:rPr>
-          <w:rFonts w:hint="eastAsia"/>
-        </w:rPr>
-        <w:t xml:space="preserve">.  </w:t>
-      </w:r>
-      <w:r>
-        <w:t>An extremely popular menu item, the McMolletes accounts for 22% of the revenue at McDonald’s Mexico franchises.  The marketing team is eager to recommend this item, which caters to the Hispanic or Latino population in Oregon and also fits with Oregonians’ preference of Mexican cuisine.</w:t>
-      </w:r>
-      <w:r>
-        <w:rPr>
-          <w:rFonts w:hint="eastAsia"/>
-        </w:rPr>
-        <w:t xml:space="preserve">  Based on comparisons with similar breakfast options, we suggest a retail price of $2.29.</w:t>
+        <w:t>Based on comparisons with similar breakfast options, we suggest a retail price of $2.29.</w:t>
       </w:r>
     </w:p>
     <w:p>
@@ -6448,19 +6387,9 @@
               </w:rPr>
               <w:tab/>
             </w:r>
-            <w:proofErr w:type="spellStart"/>
-            <w:r>
-              <w:t>pico</w:t>
-            </w:r>
-            <w:proofErr w:type="spellEnd"/>
-            <w:r>
-              <w:t xml:space="preserve"> de </w:t>
-            </w:r>
-            <w:proofErr w:type="spellStart"/>
-            <w:r>
-              <w:t>gallo</w:t>
-            </w:r>
-            <w:proofErr w:type="spellEnd"/>
+            <w:r>
+              <w:t>pico de gallo</w:t>
+            </w:r>
           </w:p>
           <w:p>
             <w:pPr>
@@ -6676,8 +6605,6 @@
         </w:rPr>
         <w:br w:type="page"/>
       </w:r>
-      <w:bookmarkStart w:id="1" w:name="_GoBack"/>
-      <w:bookmarkEnd w:id="1"/>
     </w:p>
     <w:p>
       <w:pPr>
@@ -6759,35 +6686,14 @@
         </w:rPr>
         <w:t xml:space="preserve">, which are known </w:t>
       </w:r>
-      <w:proofErr w:type="spellStart"/>
-      <w:r>
-        <w:t>Crocchette</w:t>
-      </w:r>
-      <w:proofErr w:type="spellEnd"/>
-      <w:r>
-        <w:t xml:space="preserve"> di </w:t>
-      </w:r>
-      <w:proofErr w:type="spellStart"/>
-      <w:r>
-        <w:t>Spinaci</w:t>
-      </w:r>
-      <w:proofErr w:type="spellEnd"/>
-      <w:r>
-        <w:t xml:space="preserve"> </w:t>
-      </w:r>
-      <w:proofErr w:type="spellStart"/>
-      <w:r>
-        <w:t>Parmigiano</w:t>
-      </w:r>
-      <w:proofErr w:type="spellEnd"/>
-      <w:r>
-        <w:t xml:space="preserve"> </w:t>
-      </w:r>
-      <w:proofErr w:type="spellStart"/>
-      <w:r>
-        <w:t>Reggiano</w:t>
-      </w:r>
-      <w:proofErr w:type="spellEnd"/>
+      <w:r>
+        <w:t>Crocchette di Spinaci Parmigian</w:t>
+      </w:r>
+      <w:bookmarkStart w:id="1" w:name="_GoBack"/>
+      <w:bookmarkEnd w:id="1"/>
+      <w:r>
+        <w:t>o Reggiano</w:t>
+      </w:r>
       <w:r>
         <w:rPr>
           <w:rFonts w:hint="eastAsia"/>
@@ -6923,29 +6829,8 @@
               </w:rPr>
               <w:tab/>
             </w:r>
-            <w:proofErr w:type="spellStart"/>
-            <w:r>
-              <w:t>Crocchette</w:t>
-            </w:r>
-            <w:proofErr w:type="spellEnd"/>
-            <w:r>
-              <w:t xml:space="preserve"> di </w:t>
-            </w:r>
-            <w:proofErr w:type="spellStart"/>
-            <w:r>
-              <w:t>Spinaci</w:t>
-            </w:r>
-            <w:proofErr w:type="spellEnd"/>
-            <w:r>
-              <w:t xml:space="preserve"> </w:t>
-            </w:r>
-            <w:proofErr w:type="spellStart"/>
-            <w:r>
-              <w:t>Parmigiano</w:t>
-            </w:r>
-            <w:proofErr w:type="spellEnd"/>
-            <w:r>
-              <w:t xml:space="preserve"> </w:t>
+            <w:r>
+              <w:t xml:space="preserve">Crocchette di Spinaci Parmigiano </w:t>
             </w:r>
             <w:r>
               <w:rPr>
@@ -6953,11 +6838,9 @@
               </w:rPr>
               <w:tab/>
             </w:r>
-            <w:proofErr w:type="spellStart"/>
             <w:r>
               <w:t>Reggiano</w:t>
             </w:r>
-            <w:proofErr w:type="spellEnd"/>
           </w:p>
           <w:p>
             <w:pPr>
@@ -7426,81 +7309,55 @@
         <w:rPr>
           <w:rFonts w:hint="eastAsia"/>
         </w:rPr>
-        <w:t xml:space="preserve"> or </w:t>
-      </w:r>
-      <w:proofErr w:type="spellStart"/>
+        <w:t xml:space="preserve"> or Gurako</w:t>
+      </w:r>
       <w:r>
         <w:rPr>
           <w:rFonts w:hint="eastAsia"/>
         </w:rPr>
-        <w:t>Gurako</w:t>
-      </w:r>
-      <w:proofErr w:type="spellEnd"/>
+        <w:t xml:space="preserve"> Burger</w:t>
+      </w:r>
+      <w:r>
+        <w:t xml:space="preserve"> (see Figure 7)</w:t>
+      </w:r>
       <w:r>
         <w:rPr>
           <w:rFonts w:hint="eastAsia"/>
         </w:rPr>
-        <w:t xml:space="preserve"> Burger</w:t>
-      </w:r>
-      <w:r>
-        <w:t xml:space="preserve"> (see Figure 7)</w:t>
+        <w:t xml:space="preserve">.  </w:t>
+      </w:r>
+      <w:r>
+        <w:t xml:space="preserve">The term “Gurako” is a Japanese term made of two words, gratin and korokke (croquette), which is used to describe this burger’s particularly creamy consistency.  </w:t>
+      </w:r>
+      <w:r>
+        <w:t xml:space="preserve">Similar to the McRibs, this </w:t>
       </w:r>
       <w:r>
         <w:rPr>
           <w:rFonts w:hint="eastAsia"/>
         </w:rPr>
-        <w:t xml:space="preserve">.  </w:t>
-      </w:r>
-      <w:r>
-        <w:t>The term “</w:t>
-      </w:r>
-      <w:proofErr w:type="spellStart"/>
-      <w:r>
-        <w:t>Gurako</w:t>
-      </w:r>
-      <w:proofErr w:type="spellEnd"/>
-      <w:r>
-        <w:t xml:space="preserve">” is a Japanese term made of two words, gratin and </w:t>
-      </w:r>
-      <w:proofErr w:type="spellStart"/>
-      <w:r>
-        <w:t>korokke</w:t>
-      </w:r>
-      <w:proofErr w:type="spellEnd"/>
-      <w:r>
-        <w:t xml:space="preserve"> (croquette), which is used to describe this burger’s particularly creamy consistency.  </w:t>
-      </w:r>
-      <w:r>
-        <w:t xml:space="preserve">Similar to the </w:t>
-      </w:r>
-      <w:proofErr w:type="spellStart"/>
-      <w:r>
-        <w:t>McRibs</w:t>
-      </w:r>
-      <w:proofErr w:type="spellEnd"/>
-      <w:r>
-        <w:t xml:space="preserve">, this </w:t>
+        <w:t xml:space="preserve">item is also </w:t>
+      </w:r>
+      <w:r>
+        <w:t xml:space="preserve">popular </w:t>
+      </w:r>
+      <w:r>
+        <w:t xml:space="preserve">seasonal item at the McDonald’s franchises in Japan.  </w:t>
       </w:r>
       <w:r>
         <w:rPr>
           <w:rFonts w:hint="eastAsia"/>
         </w:rPr>
-        <w:t xml:space="preserve">item is also </w:t>
-      </w:r>
-      <w:r>
-        <w:t xml:space="preserve">popular </w:t>
-      </w:r>
-      <w:r>
-        <w:t xml:space="preserve">seasonal item at the McDonald’s franchises in Japan.  </w:t>
-      </w:r>
-      <w:r>
-        <w:rPr>
-          <w:rFonts w:hint="eastAsia"/>
-        </w:rPr>
         <w:t>The burger is made primarily of pink shrimp, potatoes, cheese, and cabbage, which</w:t>
       </w:r>
       <w:r>
-        <w:t xml:space="preserve"> can be easily and freshly provided by </w:t>
+        <w:t xml:space="preserve"> </w:t>
+      </w:r>
+      <w:r>
+        <w:t>can easily be provided, fresh, by</w:t>
+      </w:r>
+      <w:r>
+        <w:t xml:space="preserve"> </w:t>
       </w:r>
       <w:r>
         <w:t>Oregon’s farmers and seafood harvesters</w:t>
@@ -7605,13 +7462,8 @@
               </w:rPr>
               <w:tab/>
             </w:r>
-            <w:proofErr w:type="spellStart"/>
-            <w:r>
-              <w:t>Gurako</w:t>
-            </w:r>
-            <w:proofErr w:type="spellEnd"/>
-            <w:r>
-              <w:t xml:space="preserve"> </w:t>
+            <w:r>
+              <w:t xml:space="preserve">Gurako </w:t>
             </w:r>
             <w:r>
               <w:rPr>
@@ -8148,8 +8000,6 @@
                                   <w:szCs w:val="40"/>
                                 </w:rPr>
                               </w:pPr>
-                              <w:proofErr w:type="spellStart"/>
-                              <w:proofErr w:type="gramStart"/>
                               <w:r>
                                 <w:rPr>
                                   <w:rFonts w:asciiTheme="majorHAnsi" w:eastAsiaTheme="majorEastAsia" w:hAnsiTheme="majorHAnsi" w:cs="Arial"/>
@@ -8160,8 +8010,6 @@
                                 </w:rPr>
                                 <w:t>vb</w:t>
                               </w:r>
-                              <w:proofErr w:type="spellEnd"/>
-                              <w:proofErr w:type="gramEnd"/>
                             </w:p>
                           </w:txbxContent>
                         </wps:txbx>
@@ -8252,8 +8100,6 @@
                             <w:szCs w:val="40"/>
                           </w:rPr>
                         </w:pPr>
-                        <w:proofErr w:type="spellStart"/>
-                        <w:proofErr w:type="gramStart"/>
                         <w:r>
                           <w:rPr>
                             <w:rFonts w:asciiTheme="majorHAnsi" w:eastAsiaTheme="majorEastAsia" w:hAnsiTheme="majorHAnsi" w:cs="Arial"/>
@@ -8264,8 +8110,6 @@
                           </w:rPr>
                           <w:t>vb</w:t>
                         </w:r>
-                        <w:proofErr w:type="spellEnd"/>
-                        <w:proofErr w:type="gramEnd"/>
                       </w:p>
                     </w:txbxContent>
                   </v:textbox>
@@ -8610,7 +8454,7 @@
       </w:r>
       <w:r>
         <w:rPr>
-          <w:rFonts w:eastAsia="ＭＳ Ｐゴシック" w:cs="Times New Roman"/>
+          <w:rFonts w:eastAsia="MS PGothic" w:cs="Times New Roman"/>
           <w:szCs w:val="24"/>
           <w:lang w:eastAsia="en-US"/>
         </w:rPr>
@@ -8687,7 +8531,7 @@
           </w:pPr>
           <w:r>
             <w:rPr>
-              <w:rFonts w:ascii="Calibri" w:eastAsia="ＭＳ Ｐゴシック" w:hAnsi="Calibri" w:cs="Times New Roman"/>
+              <w:rFonts w:ascii="Calibri" w:eastAsia="MS PGothic" w:hAnsi="Calibri" w:cs="Times New Roman"/>
               <w:spacing w:val="20"/>
               <w:sz w:val="20"/>
               <w:szCs w:val="20"/>
@@ -8697,7 +8541,7 @@
           </w:r>
           <w:r>
             <w:rPr>
-              <w:rFonts w:ascii="Calibri" w:eastAsia="ＭＳ Ｐゴシック" w:hAnsi="Calibri" w:cs="Times New Roman"/>
+              <w:rFonts w:ascii="Calibri" w:eastAsia="MS PGothic" w:hAnsi="Calibri" w:cs="Times New Roman"/>
               <w:b/>
               <w:spacing w:val="20"/>
               <w:sz w:val="20"/>
@@ -8761,7 +8605,7 @@
                   <w:sz w:val="20"/>
                   <w:szCs w:val="20"/>
                 </w:rPr>
-                <w:t>8</w:t>
+                <w:t>1</w:t>
               </w:r>
               <w:r>
                 <w:rPr>
@@ -8848,7 +8692,7 @@
               <w:tab w:val="right" w:pos="9360"/>
             </w:tabs>
             <w:rPr>
-              <w:rFonts w:ascii="Calibri" w:eastAsia="ＭＳ Ｐゴシック" w:hAnsi="Calibri" w:cs="Times New Roman"/>
+              <w:rFonts w:ascii="Calibri" w:eastAsia="MS PGothic" w:hAnsi="Calibri" w:cs="Times New Roman"/>
               <w:b/>
               <w:bCs/>
               <w:color w:val="FFFFFF"/>
@@ -8860,7 +8704,7 @@
           </w:pPr>
           <w:r>
             <w:rPr>
-              <w:rFonts w:ascii="Calibri" w:eastAsia="ＭＳ Ｐゴシック" w:hAnsi="Calibri" w:cs="Times New Roman"/>
+              <w:rFonts w:ascii="Calibri" w:eastAsia="MS PGothic" w:hAnsi="Calibri" w:cs="Times New Roman"/>
               <w:spacing w:val="20"/>
               <w:sz w:val="20"/>
               <w:szCs w:val="20"/>
@@ -8870,7 +8714,7 @@
           </w:r>
           <w:r>
             <w:rPr>
-              <w:rFonts w:ascii="Calibri" w:eastAsia="ＭＳ Ｐゴシック" w:hAnsi="Calibri" w:cs="Times New Roman"/>
+              <w:rFonts w:ascii="Calibri" w:eastAsia="MS PGothic" w:hAnsi="Calibri" w:cs="Times New Roman"/>
               <w:b/>
               <w:spacing w:val="20"/>
               <w:sz w:val="20"/>
@@ -8881,7 +8725,7 @@
           </w:r>
           <w:r>
             <w:rPr>
-              <w:rFonts w:ascii="Calibri" w:eastAsia="ＭＳ Ｐゴシック" w:hAnsi="Calibri" w:cs="Times New Roman"/>
+              <w:rFonts w:ascii="Calibri" w:eastAsia="MS PGothic" w:hAnsi="Calibri" w:cs="Times New Roman"/>
               <w:b/>
               <w:color w:val="FFFFFF"/>
               <w:spacing w:val="20"/>
@@ -8906,7 +8750,7 @@
               <w:tab w:val="right" w:pos="9360"/>
             </w:tabs>
             <w:rPr>
-              <w:rFonts w:ascii="Calibri" w:eastAsia="ＭＳ Ｐゴシック" w:hAnsi="Calibri" w:cs="Times New Roman"/>
+              <w:rFonts w:ascii="Calibri" w:eastAsia="MS PGothic" w:hAnsi="Calibri" w:cs="Times New Roman"/>
               <w:i/>
               <w:sz w:val="20"/>
               <w:szCs w:val="20"/>
@@ -8915,7 +8759,7 @@
           </w:pPr>
           <w:r>
             <w:rPr>
-              <w:rFonts w:ascii="Calibri" w:eastAsia="ＭＳ Ｐゴシック" w:hAnsi="Calibri" w:cs="Times New Roman"/>
+              <w:rFonts w:ascii="Calibri" w:eastAsia="MS PGothic" w:hAnsi="Calibri" w:cs="Times New Roman"/>
               <w:i/>
               <w:sz w:val="20"/>
               <w:szCs w:val="20"/>
@@ -9455,7 +9299,7 @@
       <w:spacing w:line="240" w:lineRule="auto"/>
     </w:pPr>
     <w:rPr>
-      <w:rFonts w:ascii="Arial" w:eastAsia="ＭＳ 明朝" w:hAnsi="Arial" w:cs="Times New Roman"/>
+      <w:rFonts w:ascii="Arial" w:eastAsia="MS Mincho" w:hAnsi="Arial" w:cs="Times New Roman"/>
       <w:sz w:val="22"/>
       <w:lang w:eastAsia="en-US"/>
     </w:rPr>
@@ -9488,7 +9332,7 @@
       <w:spacing w:line="240" w:lineRule="auto"/>
     </w:pPr>
     <w:rPr>
-      <w:rFonts w:ascii="Arial" w:eastAsia="ＭＳ 明朝" w:hAnsi="Arial" w:cs="Times New Roman"/>
+      <w:rFonts w:ascii="Arial" w:eastAsia="MS Mincho" w:hAnsi="Arial" w:cs="Times New Roman"/>
       <w:sz w:val="18"/>
       <w:szCs w:val="20"/>
       <w:lang w:eastAsia="en-US"/>
@@ -9891,7 +9735,7 @@
       <w:spacing w:line="240" w:lineRule="auto"/>
     </w:pPr>
     <w:rPr>
-      <w:rFonts w:ascii="Arial" w:eastAsia="ＭＳ 明朝" w:hAnsi="Arial" w:cs="Times New Roman"/>
+      <w:rFonts w:ascii="Arial" w:eastAsia="MS Mincho" w:hAnsi="Arial" w:cs="Times New Roman"/>
       <w:sz w:val="22"/>
       <w:lang w:eastAsia="en-US"/>
     </w:rPr>
@@ -9924,7 +9768,7 @@
       <w:spacing w:line="240" w:lineRule="auto"/>
     </w:pPr>
     <w:rPr>
-      <w:rFonts w:ascii="Arial" w:eastAsia="ＭＳ 明朝" w:hAnsi="Arial" w:cs="Times New Roman"/>
+      <w:rFonts w:ascii="Arial" w:eastAsia="MS Mincho" w:hAnsi="Arial" w:cs="Times New Roman"/>
       <w:sz w:val="18"/>
       <w:szCs w:val="20"/>
       <w:lang w:eastAsia="en-US"/>
@@ -10237,7 +10081,7 @@
 </file>
 
 <file path=customXml/itemProps1.xml><?xml version="1.0" encoding="utf-8"?>
-<ds:datastoreItem xmlns:ds="http://schemas.openxmlformats.org/officeDocument/2006/customXml" ds:itemID="{4BFC8FE2-56EA-4AA9-B393-74DC1BFD6978}">
+<ds:datastoreItem xmlns:ds="http://schemas.openxmlformats.org/officeDocument/2006/customXml" ds:itemID="{A8618C6D-791E-4509-96D3-2A1DA8CF2AE8}">
   <ds:schemaRefs>
     <ds:schemaRef ds:uri="http://schemas.openxmlformats.org/officeDocument/2006/bibliography"/>
   </ds:schemaRefs>

--- a/3body.docx
+++ b/3body.docx
@@ -8,7 +8,7 @@
         <w:keepLines/>
         <w:outlineLvl w:val="0"/>
         <w:rPr>
-          <w:rFonts w:ascii="Calibri" w:eastAsia="MS PGothic" w:hAnsi="Calibri" w:cs="Times New Roman"/>
+          <w:rFonts w:ascii="Calibri" w:eastAsia="ＭＳ Ｐゴシック" w:hAnsi="Calibri" w:cs="Times New Roman"/>
           <w:b/>
           <w:bCs/>
           <w:color w:val="8F0000"/>
@@ -20,7 +20,7 @@
       <w:bookmarkStart w:id="0" w:name="_Toc372340249"/>
       <w:r>
         <w:rPr>
-          <w:rFonts w:ascii="Calibri" w:eastAsia="MS PGothic" w:hAnsi="Calibri" w:cs="Times New Roman"/>
+          <w:rFonts w:ascii="Calibri" w:eastAsia="ＭＳ Ｐゴシック" w:hAnsi="Calibri" w:cs="Times New Roman"/>
           <w:b/>
           <w:bCs/>
           <w:noProof/>
@@ -164,6 +164,8 @@
                                   <w:szCs w:val="40"/>
                                 </w:rPr>
                               </w:pPr>
+                              <w:proofErr w:type="spellStart"/>
+                              <w:proofErr w:type="gramStart"/>
                               <w:r>
                                 <w:rPr>
                                   <w:rFonts w:asciiTheme="majorHAnsi" w:eastAsiaTheme="majorEastAsia" w:hAnsiTheme="majorHAnsi" w:cs="Arial"/>
@@ -174,6 +176,8 @@
                                 </w:rPr>
                                 <w:t>vb</w:t>
                               </w:r>
+                              <w:proofErr w:type="spellEnd"/>
+                              <w:proofErr w:type="gramEnd"/>
                             </w:p>
                           </w:txbxContent>
                         </wps:txbx>
@@ -259,6 +263,8 @@
                             <w:szCs w:val="40"/>
                           </w:rPr>
                         </w:pPr>
+                        <w:proofErr w:type="spellStart"/>
+                        <w:proofErr w:type="gramStart"/>
                         <w:r>
                           <w:rPr>
                             <w:rFonts w:asciiTheme="majorHAnsi" w:eastAsiaTheme="majorEastAsia" w:hAnsiTheme="majorHAnsi" w:cs="Arial"/>
@@ -269,6 +275,8 @@
                           </w:rPr>
                           <w:t>vb</w:t>
                         </w:r>
+                        <w:proofErr w:type="spellEnd"/>
+                        <w:proofErr w:type="gramEnd"/>
                       </w:p>
                     </w:txbxContent>
                   </v:textbox>
@@ -287,7 +295,7 @@
         <w:spacing w:line="840" w:lineRule="auto"/>
         <w:outlineLvl w:val="0"/>
         <w:rPr>
-          <w:rFonts w:ascii="Calibri" w:eastAsia="MS PGothic" w:hAnsi="Calibri" w:cs="Times New Roman"/>
+          <w:rFonts w:ascii="Calibri" w:eastAsia="ＭＳ Ｐゴシック" w:hAnsi="Calibri" w:cs="Times New Roman"/>
           <w:b/>
           <w:bCs/>
           <w:color w:val="8F0000"/>
@@ -303,7 +311,7 @@
         <w:keepLines/>
         <w:outlineLvl w:val="0"/>
         <w:rPr>
-          <w:rFonts w:ascii="Calibri" w:eastAsia="MS PGothic" w:hAnsi="Calibri" w:cs="Times New Roman"/>
+          <w:rFonts w:ascii="Calibri" w:eastAsia="ＭＳ Ｐゴシック" w:hAnsi="Calibri" w:cs="Times New Roman"/>
           <w:b/>
           <w:bCs/>
           <w:color w:val="8F0000"/>
@@ -314,7 +322,7 @@
       </w:pPr>
       <w:r>
         <w:rPr>
-          <w:rFonts w:ascii="Calibri" w:eastAsia="MS PGothic" w:hAnsi="Calibri" w:cs="Times New Roman"/>
+          <w:rFonts w:ascii="Calibri" w:eastAsia="ＭＳ Ｐゴシック" w:hAnsi="Calibri" w:cs="Times New Roman"/>
           <w:b/>
           <w:bCs/>
           <w:noProof/>
@@ -448,6 +456,8 @@
                                   <w:szCs w:val="40"/>
                                 </w:rPr>
                               </w:pPr>
+                              <w:proofErr w:type="spellStart"/>
+                              <w:proofErr w:type="gramStart"/>
                               <w:r>
                                 <w:rPr>
                                   <w:rFonts w:asciiTheme="majorHAnsi" w:eastAsiaTheme="majorEastAsia" w:hAnsiTheme="majorHAnsi" w:cs="Arial"/>
@@ -458,6 +468,8 @@
                                 </w:rPr>
                                 <w:t>vb</w:t>
                               </w:r>
+                              <w:proofErr w:type="spellEnd"/>
+                              <w:proofErr w:type="gramEnd"/>
                             </w:p>
                           </w:txbxContent>
                         </wps:txbx>
@@ -533,6 +545,8 @@
                             <w:szCs w:val="40"/>
                           </w:rPr>
                         </w:pPr>
+                        <w:proofErr w:type="spellStart"/>
+                        <w:proofErr w:type="gramStart"/>
                         <w:r>
                           <w:rPr>
                             <w:rFonts w:asciiTheme="majorHAnsi" w:eastAsiaTheme="majorEastAsia" w:hAnsiTheme="majorHAnsi" w:cs="Arial"/>
@@ -543,6 +557,8 @@
                           </w:rPr>
                           <w:t>vb</w:t>
                         </w:r>
+                        <w:proofErr w:type="spellEnd"/>
+                        <w:proofErr w:type="gramEnd"/>
                       </w:p>
                     </w:txbxContent>
                   </v:textbox>
@@ -562,7 +578,7 @@
         </w:tabs>
         <w:spacing w:line="480" w:lineRule="auto"/>
         <w:rPr>
-          <w:rFonts w:eastAsia="MS PGothic" w:cs="Times New Roman"/>
+          <w:rFonts w:eastAsia="ＭＳ Ｐゴシック" w:cs="Times New Roman"/>
           <w:szCs w:val="24"/>
           <w:lang w:eastAsia="en-US"/>
         </w:rPr>
@@ -573,14 +589,14 @@
         <w:spacing w:line="480" w:lineRule="auto"/>
         <w:ind w:firstLine="720"/>
         <w:rPr>
-          <w:rFonts w:eastAsia="MS PGothic" w:cs="Times New Roman"/>
+          <w:rFonts w:eastAsia="ＭＳ Ｐゴシック" w:cs="Times New Roman"/>
           <w:szCs w:val="24"/>
           <w:lang w:eastAsia="en-US"/>
         </w:rPr>
       </w:pPr>
       <w:r>
         <w:rPr>
-          <w:rFonts w:eastAsia="MS PGothic" w:cs="Times New Roman"/>
+          <w:rFonts w:eastAsia="ＭＳ Ｐゴシック" w:cs="Times New Roman"/>
           <w:szCs w:val="24"/>
           <w:lang w:eastAsia="en-US"/>
         </w:rPr>
@@ -588,7 +604,7 @@
       </w:r>
       <w:r>
         <w:rPr>
-          <w:rFonts w:eastAsia="MS PGothic" w:cs="Times New Roman"/>
+          <w:rFonts w:eastAsia="ＭＳ Ｐゴシック" w:cs="Times New Roman"/>
           <w:szCs w:val="24"/>
           <w:lang w:eastAsia="en-US"/>
         </w:rPr>
@@ -596,7 +612,7 @@
       </w:r>
       <w:r>
         <w:rPr>
-          <w:rFonts w:eastAsia="MS PGothic" w:cs="Times New Roman"/>
+          <w:rFonts w:eastAsia="ＭＳ Ｐゴシック" w:cs="Times New Roman"/>
           <w:szCs w:val="24"/>
           <w:lang w:eastAsia="en-US"/>
         </w:rPr>
@@ -604,7 +620,7 @@
       </w:r>
       <w:r>
         <w:rPr>
-          <w:rFonts w:eastAsia="MS PGothic" w:cs="Times New Roman"/>
+          <w:rFonts w:eastAsia="ＭＳ Ｐゴシック" w:cs="Times New Roman"/>
           <w:szCs w:val="24"/>
           <w:lang w:eastAsia="en-US"/>
         </w:rPr>
@@ -612,7 +628,7 @@
       </w:r>
       <w:r>
         <w:rPr>
-          <w:rFonts w:eastAsia="MS PGothic" w:cs="Times New Roman"/>
+          <w:rFonts w:eastAsia="ＭＳ Ｐゴシック" w:cs="Times New Roman"/>
           <w:szCs w:val="24"/>
           <w:lang w:eastAsia="en-US"/>
         </w:rPr>
@@ -620,31 +636,49 @@
       </w:r>
       <w:r>
         <w:rPr>
-          <w:rFonts w:eastAsia="MS PGothic" w:cs="Times New Roman"/>
+          <w:rFonts w:eastAsia="ＭＳ Ｐゴシック" w:cs="Times New Roman"/>
           <w:szCs w:val="24"/>
           <w:lang w:eastAsia="en-US"/>
         </w:rPr>
-        <w:t>studies show Americans’ increasing interest and receptiveness towards ethnic foods</w:t>
-      </w:r>
-      <w:r>
-        <w:rPr>
-          <w:rFonts w:eastAsia="MS PGothic" w:cs="Times New Roman"/>
+        <w:t xml:space="preserve">studies show </w:t>
+      </w:r>
+      <w:proofErr w:type="gramStart"/>
+      <w:r>
+        <w:rPr>
+          <w:rFonts w:eastAsia="ＭＳ Ｐゴシック" w:cs="Times New Roman"/>
           <w:szCs w:val="24"/>
           <w:lang w:eastAsia="en-US"/>
         </w:rPr>
-        <w:t xml:space="preserve">.  </w:t>
-      </w:r>
-      <w:r>
-        <w:rPr>
-          <w:rFonts w:eastAsia="MS PGothic" w:cs="Times New Roman"/>
+        <w:t>Americans’ increasing interest and receptiveness towards ethnic foods</w:t>
+      </w:r>
+      <w:r>
+        <w:rPr>
+          <w:rFonts w:eastAsia="ＭＳ Ｐゴシック" w:cs="Times New Roman"/>
           <w:szCs w:val="24"/>
           <w:lang w:eastAsia="en-US"/>
         </w:rPr>
+        <w:t>.</w:t>
+      </w:r>
+      <w:proofErr w:type="gramEnd"/>
+      <w:r>
+        <w:rPr>
+          <w:rFonts w:eastAsia="ＭＳ Ｐゴシック" w:cs="Times New Roman"/>
+          <w:szCs w:val="24"/>
+          <w:lang w:eastAsia="en-US"/>
+        </w:rPr>
+        <w:t xml:space="preserve">  </w:t>
+      </w:r>
+      <w:r>
+        <w:rPr>
+          <w:rFonts w:eastAsia="ＭＳ Ｐゴシック" w:cs="Times New Roman"/>
+          <w:szCs w:val="24"/>
+          <w:lang w:eastAsia="en-US"/>
+        </w:rPr>
         <w:t>To capitalize on these findings, McDonald’s sought</w:t>
       </w:r>
       <w:r>
         <w:rPr>
-          <w:rFonts w:eastAsia="MS PGothic" w:cs="Times New Roman"/>
+          <w:rFonts w:eastAsia="ＭＳ Ｐゴシック" w:cs="Times New Roman"/>
           <w:szCs w:val="24"/>
           <w:lang w:eastAsia="en-US"/>
         </w:rPr>
@@ -652,7 +686,7 @@
       </w:r>
       <w:r>
         <w:rPr>
-          <w:rFonts w:eastAsia="MS PGothic" w:cs="Times New Roman"/>
+          <w:rFonts w:eastAsia="ＭＳ Ｐゴシック" w:cs="Times New Roman"/>
           <w:szCs w:val="24"/>
           <w:lang w:eastAsia="en-US"/>
         </w:rPr>
@@ -660,7 +694,7 @@
       </w:r>
       <w:r>
         <w:rPr>
-          <w:rFonts w:eastAsia="MS PGothic" w:cs="Times New Roman"/>
+          <w:rFonts w:eastAsia="ＭＳ Ｐゴシック" w:cs="Times New Roman"/>
           <w:szCs w:val="24"/>
           <w:lang w:eastAsia="en-US"/>
         </w:rPr>
@@ -668,7 +702,7 @@
       </w:r>
       <w:r>
         <w:rPr>
-          <w:rFonts w:eastAsia="MS PGothic" w:cs="Times New Roman"/>
+          <w:rFonts w:eastAsia="ＭＳ Ｐゴシック" w:cs="Times New Roman"/>
           <w:szCs w:val="24"/>
           <w:lang w:eastAsia="en-US"/>
         </w:rPr>
@@ -680,14 +714,14 @@
         <w:spacing w:line="480" w:lineRule="auto"/>
         <w:ind w:firstLine="720"/>
         <w:rPr>
-          <w:rFonts w:eastAsia="MS PGothic" w:cs="Times New Roman"/>
+          <w:rFonts w:eastAsia="ＭＳ Ｐゴシック" w:cs="Times New Roman"/>
           <w:szCs w:val="24"/>
           <w:lang w:eastAsia="en-US"/>
         </w:rPr>
       </w:pPr>
       <w:r>
         <w:rPr>
-          <w:rFonts w:eastAsia="MS PGothic" w:cs="Times New Roman"/>
+          <w:rFonts w:eastAsia="ＭＳ Ｐゴシック" w:cs="Times New Roman"/>
           <w:szCs w:val="24"/>
           <w:lang w:eastAsia="en-US"/>
         </w:rPr>
@@ -695,7 +729,7 @@
       </w:r>
       <w:r>
         <w:rPr>
-          <w:rFonts w:eastAsia="MS PGothic" w:cs="Times New Roman"/>
+          <w:rFonts w:eastAsia="ＭＳ Ｐゴシック" w:cs="Times New Roman"/>
           <w:szCs w:val="24"/>
           <w:lang w:eastAsia="en-US"/>
         </w:rPr>
@@ -703,7 +737,7 @@
       </w:r>
       <w:r>
         <w:rPr>
-          <w:rFonts w:eastAsia="MS PGothic" w:cs="Times New Roman"/>
+          <w:rFonts w:eastAsia="ＭＳ Ｐゴシック" w:cs="Times New Roman"/>
           <w:szCs w:val="24"/>
           <w:lang w:eastAsia="en-US"/>
         </w:rPr>
@@ -711,7 +745,7 @@
       </w:r>
       <w:r>
         <w:rPr>
-          <w:rFonts w:eastAsia="MS PGothic" w:cs="Times New Roman"/>
+          <w:rFonts w:eastAsia="ＭＳ Ｐゴシック" w:cs="Times New Roman"/>
           <w:szCs w:val="24"/>
           <w:lang w:eastAsia="en-US"/>
         </w:rPr>
@@ -719,7 +753,7 @@
       </w:r>
       <w:r>
         <w:rPr>
-          <w:rFonts w:eastAsia="MS PGothic" w:cs="Times New Roman"/>
+          <w:rFonts w:eastAsia="ＭＳ Ｐゴシック" w:cs="Times New Roman"/>
           <w:szCs w:val="24"/>
           <w:lang w:eastAsia="en-US"/>
         </w:rPr>
@@ -727,7 +761,7 @@
       </w:r>
       <w:r>
         <w:rPr>
-          <w:rFonts w:eastAsia="MS PGothic" w:cs="Times New Roman"/>
+          <w:rFonts w:eastAsia="ＭＳ Ｐゴシック" w:cs="Times New Roman"/>
           <w:szCs w:val="24"/>
           <w:lang w:eastAsia="en-US"/>
         </w:rPr>
@@ -735,7 +769,7 @@
       </w:r>
       <w:r>
         <w:rPr>
-          <w:rFonts w:eastAsia="MS PGothic" w:cs="Times New Roman"/>
+          <w:rFonts w:eastAsia="ＭＳ Ｐゴシック" w:cs="Times New Roman"/>
           <w:szCs w:val="24"/>
           <w:lang w:eastAsia="en-US"/>
         </w:rPr>
@@ -743,7 +777,7 @@
       </w:r>
       <w:r>
         <w:rPr>
-          <w:rFonts w:eastAsia="MS PGothic" w:cs="Times New Roman"/>
+          <w:rFonts w:eastAsia="ＭＳ Ｐゴシック" w:cs="Times New Roman"/>
           <w:szCs w:val="24"/>
           <w:lang w:eastAsia="en-US"/>
         </w:rPr>
@@ -751,14 +785,14 @@
       </w:r>
       <w:r>
         <w:rPr>
-          <w:rFonts w:eastAsia="MS PGothic" w:cs="Times New Roman" w:hint="eastAsia"/>
+          <w:rFonts w:eastAsia="ＭＳ Ｐゴシック" w:cs="Times New Roman" w:hint="eastAsia"/>
           <w:szCs w:val="24"/>
         </w:rPr>
         <w:t>T</w:t>
       </w:r>
       <w:r>
         <w:rPr>
-          <w:rFonts w:eastAsia="MS PGothic" w:cs="Times New Roman"/>
+          <w:rFonts w:eastAsia="ＭＳ Ｐゴシック" w:cs="Times New Roman"/>
           <w:szCs w:val="24"/>
           <w:lang w:eastAsia="en-US"/>
         </w:rPr>
@@ -766,7 +800,7 @@
       </w:r>
       <w:r>
         <w:rPr>
-          <w:rFonts w:eastAsia="MS PGothic" w:cs="Times New Roman"/>
+          <w:rFonts w:eastAsia="ＭＳ Ｐゴシック" w:cs="Times New Roman"/>
           <w:szCs w:val="24"/>
           <w:lang w:eastAsia="en-US"/>
         </w:rPr>
@@ -774,7 +808,7 @@
       </w:r>
       <w:r>
         <w:rPr>
-          <w:rFonts w:eastAsia="MS PGothic" w:cs="Times New Roman"/>
+          <w:rFonts w:eastAsia="ＭＳ Ｐゴシック" w:cs="Times New Roman"/>
           <w:szCs w:val="24"/>
           <w:lang w:eastAsia="en-US"/>
         </w:rPr>
@@ -782,7 +816,7 @@
       </w:r>
       <w:r>
         <w:rPr>
-          <w:rFonts w:eastAsia="MS PGothic" w:cs="Times New Roman"/>
+          <w:rFonts w:eastAsia="ＭＳ Ｐゴシック" w:cs="Times New Roman"/>
           <w:szCs w:val="24"/>
           <w:lang w:eastAsia="en-US"/>
         </w:rPr>
@@ -790,7 +824,7 @@
       </w:r>
       <w:r>
         <w:rPr>
-          <w:rFonts w:eastAsia="MS PGothic" w:cs="Times New Roman"/>
+          <w:rFonts w:eastAsia="ＭＳ Ｐゴシック" w:cs="Times New Roman"/>
           <w:szCs w:val="24"/>
           <w:lang w:eastAsia="en-US"/>
         </w:rPr>
@@ -798,7 +832,7 @@
       </w:r>
       <w:r>
         <w:rPr>
-          <w:rFonts w:eastAsia="MS PGothic" w:cs="Times New Roman"/>
+          <w:rFonts w:eastAsia="ＭＳ Ｐゴシック" w:cs="Times New Roman"/>
           <w:szCs w:val="24"/>
           <w:lang w:eastAsia="en-US"/>
         </w:rPr>
@@ -806,7 +840,7 @@
       </w:r>
       <w:r>
         <w:rPr>
-          <w:rFonts w:eastAsia="MS PGothic" w:cs="Times New Roman"/>
+          <w:rFonts w:eastAsia="ＭＳ Ｐゴシック" w:cs="Times New Roman"/>
           <w:szCs w:val="24"/>
           <w:lang w:eastAsia="en-US"/>
         </w:rPr>
@@ -814,7 +848,7 @@
       </w:r>
       <w:r>
         <w:rPr>
-          <w:rFonts w:eastAsia="MS PGothic" w:cs="Times New Roman"/>
+          <w:rFonts w:eastAsia="ＭＳ Ｐゴシック" w:cs="Times New Roman"/>
           <w:szCs w:val="24"/>
           <w:lang w:eastAsia="en-US"/>
         </w:rPr>
@@ -822,7 +856,7 @@
       </w:r>
       <w:r>
         <w:rPr>
-          <w:rFonts w:eastAsia="MS PGothic" w:cs="Times New Roman"/>
+          <w:rFonts w:eastAsia="ＭＳ Ｐゴシック" w:cs="Times New Roman"/>
           <w:szCs w:val="24"/>
           <w:lang w:eastAsia="en-US"/>
         </w:rPr>
@@ -830,7 +864,7 @@
       </w:r>
       <w:r>
         <w:rPr>
-          <w:rFonts w:eastAsia="MS PGothic" w:cs="Times New Roman"/>
+          <w:rFonts w:eastAsia="ＭＳ Ｐゴシック" w:cs="Times New Roman"/>
           <w:szCs w:val="24"/>
           <w:lang w:eastAsia="en-US"/>
         </w:rPr>
@@ -838,7 +872,7 @@
       </w:r>
       <w:r>
         <w:rPr>
-          <w:rFonts w:eastAsia="MS PGothic" w:cs="Times New Roman"/>
+          <w:rFonts w:eastAsia="ＭＳ Ｐゴシック" w:cs="Times New Roman"/>
           <w:szCs w:val="24"/>
           <w:lang w:eastAsia="en-US"/>
         </w:rPr>
@@ -846,7 +880,7 @@
       </w:r>
       <w:r>
         <w:rPr>
-          <w:rFonts w:eastAsia="MS PGothic" w:cs="Times New Roman"/>
+          <w:rFonts w:eastAsia="ＭＳ Ｐゴシック" w:cs="Times New Roman"/>
           <w:szCs w:val="24"/>
           <w:lang w:eastAsia="en-US"/>
         </w:rPr>
@@ -854,7 +888,7 @@
       </w:r>
       <w:r>
         <w:rPr>
-          <w:rFonts w:eastAsia="MS PGothic" w:cs="Times New Roman"/>
+          <w:rFonts w:eastAsia="ＭＳ Ｐゴシック" w:cs="Times New Roman"/>
           <w:szCs w:val="24"/>
           <w:lang w:eastAsia="en-US"/>
         </w:rPr>
@@ -862,7 +896,7 @@
       </w:r>
       <w:r>
         <w:rPr>
-          <w:rFonts w:eastAsia="MS PGothic" w:cs="Times New Roman"/>
+          <w:rFonts w:eastAsia="ＭＳ Ｐゴシック" w:cs="Times New Roman"/>
           <w:szCs w:val="24"/>
           <w:lang w:eastAsia="en-US"/>
         </w:rPr>
@@ -870,7 +904,7 @@
       </w:r>
       <w:r>
         <w:rPr>
-          <w:rFonts w:eastAsia="MS PGothic" w:cs="Times New Roman"/>
+          <w:rFonts w:eastAsia="ＭＳ Ｐゴシック" w:cs="Times New Roman"/>
           <w:szCs w:val="24"/>
           <w:lang w:eastAsia="en-US"/>
         </w:rPr>
@@ -878,7 +912,7 @@
       </w:r>
       <w:r>
         <w:rPr>
-          <w:rFonts w:eastAsia="MS PGothic" w:cs="Times New Roman"/>
+          <w:rFonts w:eastAsia="ＭＳ Ｐゴシック" w:cs="Times New Roman"/>
           <w:szCs w:val="24"/>
           <w:lang w:eastAsia="en-US"/>
         </w:rPr>
@@ -890,14 +924,14 @@
         <w:spacing w:line="480" w:lineRule="auto"/>
         <w:ind w:firstLine="720"/>
         <w:rPr>
-          <w:rFonts w:eastAsia="MS PGothic" w:cs="Times New Roman"/>
+          <w:rFonts w:eastAsia="ＭＳ Ｐゴシック" w:cs="Times New Roman"/>
           <w:szCs w:val="24"/>
           <w:lang w:eastAsia="en-US"/>
         </w:rPr>
       </w:pPr>
       <w:r>
         <w:rPr>
-          <w:rFonts w:eastAsia="MS PGothic" w:cs="Times New Roman"/>
+          <w:rFonts w:eastAsia="ＭＳ Ｐゴシック" w:cs="Times New Roman"/>
           <w:szCs w:val="24"/>
           <w:lang w:eastAsia="en-US"/>
         </w:rPr>
@@ -905,7 +939,7 @@
       </w:r>
       <w:r>
         <w:rPr>
-          <w:rFonts w:eastAsia="MS PGothic" w:cs="Times New Roman"/>
+          <w:rFonts w:eastAsia="ＭＳ Ｐゴシック" w:cs="Times New Roman"/>
           <w:szCs w:val="24"/>
           <w:lang w:eastAsia="en-US"/>
         </w:rPr>
@@ -913,14 +947,14 @@
       </w:r>
       <w:r>
         <w:rPr>
-          <w:rFonts w:eastAsia="MS PGothic" w:cs="Times New Roman" w:hint="eastAsia"/>
+          <w:rFonts w:eastAsia="ＭＳ Ｐゴシック" w:cs="Times New Roman" w:hint="eastAsia"/>
           <w:szCs w:val="24"/>
         </w:rPr>
         <w:t>align with</w:t>
       </w:r>
       <w:r>
         <w:rPr>
-          <w:rFonts w:eastAsia="MS PGothic" w:cs="Times New Roman"/>
+          <w:rFonts w:eastAsia="ＭＳ Ｐゴシック" w:cs="Times New Roman"/>
           <w:szCs w:val="24"/>
           <w:lang w:eastAsia="en-US"/>
         </w:rPr>
@@ -928,7 +962,7 @@
       </w:r>
       <w:r>
         <w:rPr>
-          <w:rFonts w:eastAsia="MS PGothic" w:cs="Times New Roman"/>
+          <w:rFonts w:eastAsia="ＭＳ Ｐゴシック" w:cs="Times New Roman"/>
           <w:szCs w:val="24"/>
           <w:lang w:eastAsia="en-US"/>
         </w:rPr>
@@ -936,7 +970,7 @@
       </w:r>
       <w:r>
         <w:rPr>
-          <w:rFonts w:eastAsia="MS PGothic" w:cs="Times New Roman"/>
+          <w:rFonts w:eastAsia="ＭＳ Ｐゴシック" w:cs="Times New Roman"/>
           <w:szCs w:val="24"/>
           <w:lang w:eastAsia="en-US"/>
         </w:rPr>
@@ -944,7 +978,7 @@
       </w:r>
       <w:r>
         <w:rPr>
-          <w:rFonts w:eastAsia="MS PGothic" w:cs="Times New Roman"/>
+          <w:rFonts w:eastAsia="ＭＳ Ｐゴシック" w:cs="Times New Roman"/>
           <w:szCs w:val="24"/>
           <w:lang w:eastAsia="en-US"/>
         </w:rPr>
@@ -952,7 +986,7 @@
       </w:r>
       <w:r>
         <w:rPr>
-          <w:rFonts w:eastAsia="MS PGothic" w:cs="Times New Roman"/>
+          <w:rFonts w:eastAsia="ＭＳ Ｐゴシック" w:cs="Times New Roman"/>
           <w:szCs w:val="24"/>
           <w:lang w:eastAsia="en-US"/>
         </w:rPr>
@@ -960,7 +994,7 @@
       </w:r>
       <w:r>
         <w:rPr>
-          <w:rFonts w:eastAsia="MS PGothic" w:cs="Times New Roman"/>
+          <w:rFonts w:eastAsia="ＭＳ Ｐゴシック" w:cs="Times New Roman"/>
           <w:szCs w:val="24"/>
           <w:lang w:eastAsia="en-US"/>
         </w:rPr>
@@ -968,7 +1002,7 @@
       </w:r>
       <w:r>
         <w:rPr>
-          <w:rFonts w:eastAsia="MS PGothic" w:cs="Times New Roman"/>
+          <w:rFonts w:eastAsia="ＭＳ Ｐゴシック" w:cs="Times New Roman"/>
           <w:szCs w:val="24"/>
           <w:lang w:eastAsia="en-US"/>
         </w:rPr>
@@ -976,7 +1010,7 @@
       </w:r>
       <w:r>
         <w:rPr>
-          <w:rFonts w:eastAsia="MS PGothic" w:cs="Times New Roman"/>
+          <w:rFonts w:eastAsia="ＭＳ Ｐゴシック" w:cs="Times New Roman"/>
           <w:szCs w:val="24"/>
           <w:lang w:eastAsia="en-US"/>
         </w:rPr>
@@ -984,7 +1018,7 @@
       </w:r>
       <w:r>
         <w:rPr>
-          <w:rFonts w:eastAsia="MS PGothic" w:cs="Times New Roman"/>
+          <w:rFonts w:eastAsia="ＭＳ Ｐゴシック" w:cs="Times New Roman"/>
           <w:szCs w:val="24"/>
           <w:lang w:eastAsia="en-US"/>
         </w:rPr>
@@ -992,7 +1026,7 @@
       </w:r>
       <w:r>
         <w:rPr>
-          <w:rFonts w:eastAsia="MS PGothic" w:cs="Times New Roman"/>
+          <w:rFonts w:eastAsia="ＭＳ Ｐゴシック" w:cs="Times New Roman"/>
           <w:szCs w:val="24"/>
           <w:lang w:eastAsia="en-US"/>
         </w:rPr>
@@ -1000,15 +1034,23 @@
       </w:r>
       <w:r>
         <w:rPr>
-          <w:rFonts w:eastAsia="MS PGothic" w:cs="Times New Roman"/>
+          <w:rFonts w:eastAsia="ＭＳ Ｐゴシック" w:cs="Times New Roman"/>
           <w:szCs w:val="24"/>
           <w:lang w:eastAsia="en-US"/>
         </w:rPr>
+        <w:t xml:space="preserve">Also, analyses on health concerns such as possible allergies or matters of nutrition are not within the scope of this study.  </w:t>
+      </w:r>
+      <w:r>
+        <w:rPr>
+          <w:rFonts w:eastAsia="ＭＳ Ｐゴシック" w:cs="Times New Roman"/>
+          <w:szCs w:val="24"/>
+          <w:lang w:eastAsia="en-US"/>
+        </w:rPr>
         <w:t>Thus, t</w:t>
       </w:r>
       <w:r>
         <w:rPr>
-          <w:rFonts w:eastAsia="MS PGothic" w:cs="Times New Roman"/>
+          <w:rFonts w:eastAsia="ＭＳ Ｐゴシック" w:cs="Times New Roman"/>
           <w:szCs w:val="24"/>
           <w:lang w:eastAsia="en-US"/>
         </w:rPr>
@@ -1016,7 +1058,7 @@
       </w:r>
       <w:r>
         <w:rPr>
-          <w:rFonts w:eastAsia="MS PGothic" w:cs="Times New Roman"/>
+          <w:rFonts w:eastAsia="ＭＳ Ｐゴシック" w:cs="Times New Roman"/>
           <w:szCs w:val="24"/>
           <w:lang w:eastAsia="en-US"/>
         </w:rPr>
@@ -1024,7 +1066,7 @@
       </w:r>
       <w:r>
         <w:rPr>
-          <w:rFonts w:eastAsia="MS PGothic" w:cs="Times New Roman"/>
+          <w:rFonts w:eastAsia="ＭＳ Ｐゴシック" w:cs="Times New Roman"/>
           <w:szCs w:val="24"/>
           <w:lang w:eastAsia="en-US"/>
         </w:rPr>
@@ -1032,7 +1074,7 @@
       </w:r>
       <w:r>
         <w:rPr>
-          <w:rFonts w:eastAsia="MS PGothic" w:cs="Times New Roman"/>
+          <w:rFonts w:eastAsia="ＭＳ Ｐゴシック" w:cs="Times New Roman"/>
           <w:szCs w:val="24"/>
           <w:lang w:eastAsia="en-US"/>
         </w:rPr>
@@ -1040,7 +1082,7 @@
       </w:r>
       <w:r>
         <w:rPr>
-          <w:rFonts w:eastAsia="MS PGothic" w:cs="Times New Roman"/>
+          <w:rFonts w:eastAsia="ＭＳ Ｐゴシック" w:cs="Times New Roman"/>
           <w:szCs w:val="24"/>
           <w:lang w:eastAsia="en-US"/>
         </w:rPr>
@@ -1048,7 +1090,7 @@
       </w:r>
       <w:r>
         <w:rPr>
-          <w:rFonts w:eastAsia="MS PGothic" w:cs="Times New Roman"/>
+          <w:rFonts w:eastAsia="ＭＳ Ｐゴシック" w:cs="Times New Roman"/>
           <w:szCs w:val="24"/>
           <w:lang w:eastAsia="en-US"/>
         </w:rPr>
@@ -1056,7 +1098,7 @@
       </w:r>
       <w:r>
         <w:rPr>
-          <w:rFonts w:eastAsia="MS PGothic" w:cs="Times New Roman"/>
+          <w:rFonts w:eastAsia="ＭＳ Ｐゴシック" w:cs="Times New Roman"/>
           <w:szCs w:val="24"/>
           <w:lang w:eastAsia="en-US"/>
         </w:rPr>
@@ -1068,21 +1110,22 @@
         <w:spacing w:line="480" w:lineRule="auto"/>
         <w:ind w:firstLine="720"/>
         <w:rPr>
-          <w:rFonts w:eastAsia="MS PGothic" w:cs="Times New Roman"/>
+          <w:rFonts w:eastAsia="ＭＳ Ｐゴシック" w:cs="Times New Roman"/>
           <w:szCs w:val="24"/>
         </w:rPr>
       </w:pPr>
       <w:r>
         <w:rPr>
-          <w:rFonts w:eastAsia="MS PGothic" w:cs="Times New Roman"/>
+          <w:rFonts w:eastAsia="ＭＳ Ｐゴシック" w:cs="Times New Roman"/>
           <w:szCs w:val="24"/>
           <w:lang w:eastAsia="en-US"/>
         </w:rPr>
+        <w:lastRenderedPageBreak/>
         <w:t xml:space="preserve">In preparing this report, the marketing department analyzed </w:t>
       </w:r>
       <w:r>
         <w:rPr>
-          <w:rFonts w:eastAsia="MS PGothic" w:cs="Times New Roman"/>
+          <w:rFonts w:eastAsia="ＭＳ Ｐゴシック" w:cs="Times New Roman"/>
           <w:szCs w:val="24"/>
           <w:lang w:eastAsia="en-US"/>
         </w:rPr>
@@ -1090,7 +1133,7 @@
       </w:r>
       <w:r>
         <w:rPr>
-          <w:rFonts w:eastAsia="MS PGothic" w:cs="Times New Roman"/>
+          <w:rFonts w:eastAsia="ＭＳ Ｐゴシック" w:cs="Times New Roman"/>
           <w:szCs w:val="24"/>
           <w:lang w:eastAsia="en-US"/>
         </w:rPr>
@@ -1098,7 +1141,7 @@
       </w:r>
       <w:r>
         <w:rPr>
-          <w:rFonts w:eastAsia="MS PGothic" w:cs="Times New Roman"/>
+          <w:rFonts w:eastAsia="ＭＳ Ｐゴシック" w:cs="Times New Roman"/>
           <w:szCs w:val="24"/>
           <w:lang w:eastAsia="en-US"/>
         </w:rPr>
@@ -1106,7 +1149,7 @@
       </w:r>
       <w:r>
         <w:rPr>
-          <w:rFonts w:eastAsia="MS PGothic" w:cs="Times New Roman"/>
+          <w:rFonts w:eastAsia="ＭＳ Ｐゴシック" w:cs="Times New Roman"/>
           <w:szCs w:val="24"/>
           <w:lang w:eastAsia="en-US"/>
         </w:rPr>
@@ -1114,16 +1157,15 @@
       </w:r>
       <w:r>
         <w:rPr>
-          <w:rFonts w:eastAsia="MS PGothic" w:cs="Times New Roman"/>
+          <w:rFonts w:eastAsia="ＭＳ Ｐゴシック" w:cs="Times New Roman"/>
           <w:szCs w:val="24"/>
           <w:lang w:eastAsia="en-US"/>
         </w:rPr>
-        <w:lastRenderedPageBreak/>
         <w:t xml:space="preserve">eating preferences of </w:t>
       </w:r>
       <w:r>
         <w:rPr>
-          <w:rFonts w:eastAsia="MS PGothic" w:cs="Times New Roman"/>
+          <w:rFonts w:eastAsia="ＭＳ Ｐゴシック" w:cs="Times New Roman"/>
           <w:szCs w:val="24"/>
           <w:lang w:eastAsia="en-US"/>
         </w:rPr>
@@ -1131,7 +1173,7 @@
       </w:r>
       <w:r>
         <w:rPr>
-          <w:rFonts w:eastAsia="MS PGothic" w:cs="Times New Roman"/>
+          <w:rFonts w:eastAsia="ＭＳ Ｐゴシック" w:cs="Times New Roman"/>
           <w:szCs w:val="24"/>
           <w:lang w:eastAsia="en-US"/>
         </w:rPr>
@@ -1139,7 +1181,7 @@
       </w:r>
       <w:r>
         <w:rPr>
-          <w:rFonts w:eastAsia="MS PGothic" w:cs="Times New Roman"/>
+          <w:rFonts w:eastAsia="ＭＳ Ｐゴシック" w:cs="Times New Roman"/>
           <w:szCs w:val="24"/>
           <w:lang w:eastAsia="en-US"/>
         </w:rPr>
@@ -1147,7 +1189,7 @@
       </w:r>
       <w:r>
         <w:rPr>
-          <w:rFonts w:eastAsia="MS PGothic" w:cs="Times New Roman"/>
+          <w:rFonts w:eastAsia="ＭＳ Ｐゴシック" w:cs="Times New Roman"/>
           <w:szCs w:val="24"/>
           <w:lang w:eastAsia="en-US"/>
         </w:rPr>
@@ -1155,7 +1197,7 @@
       </w:r>
       <w:r>
         <w:rPr>
-          <w:rFonts w:eastAsia="MS PGothic" w:cs="Times New Roman"/>
+          <w:rFonts w:eastAsia="ＭＳ Ｐゴシック" w:cs="Times New Roman"/>
           <w:szCs w:val="24"/>
           <w:lang w:eastAsia="en-US"/>
         </w:rPr>
@@ -1163,7 +1205,7 @@
       </w:r>
       <w:r>
         <w:rPr>
-          <w:rFonts w:eastAsia="MS PGothic" w:cs="Times New Roman"/>
+          <w:rFonts w:eastAsia="ＭＳ Ｐゴシック" w:cs="Times New Roman"/>
           <w:szCs w:val="24"/>
           <w:lang w:eastAsia="en-US"/>
         </w:rPr>
@@ -1171,7 +1213,7 @@
       </w:r>
       <w:r>
         <w:rPr>
-          <w:rFonts w:eastAsia="MS PGothic" w:cs="Times New Roman"/>
+          <w:rFonts w:eastAsia="ＭＳ Ｐゴシック" w:cs="Times New Roman"/>
           <w:szCs w:val="24"/>
           <w:lang w:eastAsia="en-US"/>
         </w:rPr>
@@ -1179,7 +1221,7 @@
       </w:r>
       <w:r>
         <w:rPr>
-          <w:rFonts w:eastAsia="MS PGothic" w:cs="Times New Roman"/>
+          <w:rFonts w:eastAsia="ＭＳ Ｐゴシック" w:cs="Times New Roman"/>
           <w:szCs w:val="24"/>
           <w:lang w:eastAsia="en-US"/>
         </w:rPr>
@@ -1187,7 +1229,7 @@
       </w:r>
       <w:r>
         <w:rPr>
-          <w:rFonts w:eastAsia="MS PGothic" w:cs="Times New Roman"/>
+          <w:rFonts w:eastAsia="ＭＳ Ｐゴシック" w:cs="Times New Roman"/>
           <w:szCs w:val="24"/>
           <w:lang w:eastAsia="en-US"/>
         </w:rPr>
@@ -1195,7 +1237,7 @@
       </w:r>
       <w:r>
         <w:rPr>
-          <w:rFonts w:eastAsia="MS PGothic" w:cs="Times New Roman"/>
+          <w:rFonts w:eastAsia="ＭＳ Ｐゴシック" w:cs="Times New Roman"/>
           <w:szCs w:val="24"/>
           <w:lang w:eastAsia="en-US"/>
         </w:rPr>
@@ -1203,7 +1245,7 @@
       </w:r>
       <w:r>
         <w:rPr>
-          <w:rFonts w:eastAsia="MS PGothic" w:cs="Times New Roman"/>
+          <w:rFonts w:eastAsia="ＭＳ Ｐゴシック" w:cs="Times New Roman"/>
           <w:szCs w:val="24"/>
           <w:lang w:eastAsia="en-US"/>
         </w:rPr>
@@ -1211,7 +1253,7 @@
       </w:r>
       <w:r>
         <w:rPr>
-          <w:rFonts w:eastAsia="MS PGothic" w:cs="Times New Roman"/>
+          <w:rFonts w:eastAsia="ＭＳ Ｐゴシック" w:cs="Times New Roman"/>
           <w:szCs w:val="24"/>
           <w:lang w:eastAsia="en-US"/>
         </w:rPr>
@@ -1219,7 +1261,7 @@
       </w:r>
       <w:r>
         <w:rPr>
-          <w:rFonts w:eastAsia="MS PGothic" w:cs="Times New Roman"/>
+          <w:rFonts w:eastAsia="ＭＳ Ｐゴシック" w:cs="Times New Roman"/>
           <w:szCs w:val="24"/>
           <w:lang w:eastAsia="en-US"/>
         </w:rPr>
@@ -1227,7 +1269,7 @@
       </w:r>
       <w:r>
         <w:rPr>
-          <w:rFonts w:eastAsia="MS PGothic" w:cs="Times New Roman"/>
+          <w:rFonts w:eastAsia="ＭＳ Ｐゴシック" w:cs="Times New Roman"/>
           <w:szCs w:val="24"/>
           <w:lang w:eastAsia="en-US"/>
         </w:rPr>
@@ -1235,7 +1277,7 @@
       </w:r>
       <w:r>
         <w:rPr>
-          <w:rFonts w:eastAsia="MS PGothic" w:cs="Times New Roman"/>
+          <w:rFonts w:eastAsia="ＭＳ Ｐゴシック" w:cs="Times New Roman"/>
           <w:szCs w:val="24"/>
           <w:lang w:eastAsia="en-US"/>
         </w:rPr>
@@ -1247,7 +1289,7 @@
         <w:spacing w:line="480" w:lineRule="auto"/>
         <w:ind w:firstLine="720"/>
         <w:rPr>
-          <w:rFonts w:eastAsia="MS PGothic" w:cs="Times New Roman"/>
+          <w:rFonts w:eastAsia="ＭＳ Ｐゴシック" w:cs="Times New Roman"/>
           <w:szCs w:val="24"/>
         </w:rPr>
       </w:pPr>
@@ -1382,31 +1424,46 @@
           <w:b/>
           <w:sz w:val="22"/>
         </w:rPr>
-        <w:t>Japan’s Korokke Burger</w:t>
-      </w:r>
-      <w:r>
-        <w:t xml:space="preserve"> </w:t>
-      </w:r>
-      <w:r>
-        <w:t xml:space="preserve">is a lunch or dinner option, which </w:t>
-      </w:r>
-      <w:r>
-        <w:t xml:space="preserve">caters towards Oregonians’ preference for Japanese cuisine.  </w:t>
-      </w:r>
-      <w:r>
-        <w:t xml:space="preserve">It is made primarily of shrimp, potatoes, and cheese—all of which </w:t>
-      </w:r>
-      <w:r>
-        <w:t>can easily be provided, fresh, by</w:t>
-      </w:r>
-      <w:r>
-        <w:t xml:space="preserve"> </w:t>
-      </w:r>
-      <w:r>
-        <w:t>Oregon’s farmers and seafood harvesters</w:t>
-      </w:r>
-      <w:r>
-        <w:t xml:space="preserve">.  </w:t>
+        <w:t>Mexico’s McMolletes</w:t>
+      </w:r>
+      <w:r>
+        <w:t xml:space="preserve"> is a breakfast option, which caters towards the Hispanic </w:t>
+      </w:r>
+      <w:r>
+        <w:t>and/</w:t>
+      </w:r>
+      <w:r>
+        <w:t xml:space="preserve">or Latino population in Oregon and fits with Oregonians’ preference for Mexican cuisine.  It is also similar to the </w:t>
+      </w:r>
+      <w:proofErr w:type="spellStart"/>
+      <w:r>
+        <w:t>McMuffin</w:t>
+      </w:r>
+      <w:proofErr w:type="spellEnd"/>
+      <w:r>
+        <w:t xml:space="preserve">, though without an egg and instead with an ethnic twist of refried beans and </w:t>
+      </w:r>
+      <w:proofErr w:type="spellStart"/>
+      <w:r>
+        <w:t>pico</w:t>
+      </w:r>
+      <w:proofErr w:type="spellEnd"/>
+      <w:r>
+        <w:t xml:space="preserve"> de </w:t>
+      </w:r>
+      <w:proofErr w:type="spellStart"/>
+      <w:r>
+        <w:t>gallo</w:t>
+      </w:r>
+      <w:proofErr w:type="spellEnd"/>
+      <w:r>
+        <w:t>.</w:t>
+      </w:r>
+      <w:r>
+        <w:t xml:space="preserve">  </w:t>
+      </w:r>
+      <w:r>
+        <w:t xml:space="preserve">The cheese on the McMolletes can be marketed as optional, providing a way to cater to Oregonians who are vegetarian.   </w:t>
       </w:r>
     </w:p>
     <w:p>
@@ -1427,25 +1484,22 @@
           <w:b/>
           <w:sz w:val="22"/>
         </w:rPr>
-        <w:t>Mexico’s McMolletes</w:t>
-      </w:r>
-      <w:r>
+        <w:t>Italy’s Spinach and Parmesan Cheese Nuggets</w:t>
+      </w:r>
+      <w:r>
+        <w:rPr>
+          <w:b/>
+        </w:rPr>
         <w:t xml:space="preserve"> </w:t>
       </w:r>
       <w:r>
-        <w:t xml:space="preserve">is a breakfast option, which </w:t>
-      </w:r>
-      <w:r>
-        <w:t>caters towards the Hispanic o</w:t>
-      </w:r>
-      <w:r>
-        <w:t>r Latino population in O</w:t>
-      </w:r>
-      <w:r>
-        <w:t>regon and fits with Oregonians’</w:t>
-      </w:r>
-      <w:r>
-        <w:t xml:space="preserve"> preference for Mexican cuisine.  It is also similar to the McMuffin, though without an egg and instead with an ethnic twist of refried beans and pico de gallo.</w:t>
+        <w:t xml:space="preserve">is a snack, which caters towards Oregonian’s preference for Italian cuisine.  It also provides an opportunity for McDonald’s to work closely with Oregon’s famous creameries such as Rogue Creamery or Tillamook County Creamery Association to add a local </w:t>
+      </w:r>
+      <w:r>
+        <w:t>flavor</w:t>
+      </w:r>
+      <w:r>
+        <w:t xml:space="preserve"> to the dish.  </w:t>
       </w:r>
     </w:p>
     <w:p>
@@ -1466,25 +1520,31 @@
           <w:b/>
           <w:sz w:val="22"/>
         </w:rPr>
-        <w:t>Italy’s Spinach and Parmesan Cheese Nuggets</w:t>
-      </w:r>
-      <w:r>
-        <w:rPr>
-          <w:b/>
-        </w:rPr>
+        <w:t>Japan’s Korokke Burger</w:t>
+      </w:r>
+      <w:r>
         <w:t xml:space="preserve"> </w:t>
       </w:r>
       <w:r>
-        <w:t xml:space="preserve">is a snack, which </w:t>
-      </w:r>
-      <w:r>
-        <w:t>caters towards Oregonian’s preference for Italian cuisine.  It also provides an opportunity for McDonald’s to work closely with Oregon’</w:t>
-      </w:r>
-      <w:r>
-        <w:t xml:space="preserve">s famous creameries such as Rogue Creamery or </w:t>
-      </w:r>
-      <w:r>
-        <w:t xml:space="preserve">Tillamook County Creamery Association to add a local taste to the dish.  </w:t>
+        <w:t xml:space="preserve">is a lunch or dinner option, which </w:t>
+      </w:r>
+      <w:r>
+        <w:t xml:space="preserve">caters towards Oregonians’ preference for Japanese cuisine.  </w:t>
+      </w:r>
+      <w:r>
+        <w:t xml:space="preserve">It is made primarily of shrimp, potatoes, and cheese—all of which </w:t>
+      </w:r>
+      <w:r>
+        <w:t>can easily be provided, fresh, by</w:t>
+      </w:r>
+      <w:r>
+        <w:t xml:space="preserve"> </w:t>
+      </w:r>
+      <w:r>
+        <w:t>Oregon’s farmers and seafood harvesters</w:t>
+      </w:r>
+      <w:r>
+        <w:t xml:space="preserve">.  </w:t>
       </w:r>
     </w:p>
     <w:p>
@@ -1678,6 +1738,8 @@
                                   <w:szCs w:val="40"/>
                                 </w:rPr>
                               </w:pPr>
+                              <w:proofErr w:type="spellStart"/>
+                              <w:proofErr w:type="gramStart"/>
                               <w:r>
                                 <w:rPr>
                                   <w:rFonts w:asciiTheme="majorHAnsi" w:eastAsiaTheme="majorEastAsia" w:hAnsiTheme="majorHAnsi" w:cs="Arial"/>
@@ -1688,6 +1750,8 @@
                                 </w:rPr>
                                 <w:t>vb</w:t>
                               </w:r>
+                              <w:proofErr w:type="spellEnd"/>
+                              <w:proofErr w:type="gramEnd"/>
                             </w:p>
                           </w:txbxContent>
                         </wps:txbx>
@@ -1802,6 +1866,8 @@
                             <w:szCs w:val="40"/>
                           </w:rPr>
                         </w:pPr>
+                        <w:proofErr w:type="spellStart"/>
+                        <w:proofErr w:type="gramStart"/>
                         <w:r>
                           <w:rPr>
                             <w:rFonts w:asciiTheme="majorHAnsi" w:eastAsiaTheme="majorEastAsia" w:hAnsiTheme="majorHAnsi" w:cs="Arial"/>
@@ -1812,6 +1878,8 @@
                           </w:rPr>
                           <w:t>vb</w:t>
                         </w:r>
+                        <w:proofErr w:type="spellEnd"/>
+                        <w:proofErr w:type="gramEnd"/>
                       </w:p>
                     </w:txbxContent>
                   </v:textbox>
@@ -1981,8 +2049,13 @@
         <w:t>,</w:t>
       </w:r>
       <w:r>
-        <w:t xml:space="preserve"> like the McRib</w:t>
-      </w:r>
+        <w:t xml:space="preserve"> like the </w:t>
+      </w:r>
+      <w:proofErr w:type="spellStart"/>
+      <w:r>
+        <w:t>McRib</w:t>
+      </w:r>
+      <w:proofErr w:type="spellEnd"/>
       <w:r>
         <w:t>,</w:t>
       </w:r>
@@ -2234,6 +2307,8 @@
                                   <w:szCs w:val="40"/>
                                 </w:rPr>
                               </w:pPr>
+                              <w:proofErr w:type="spellStart"/>
+                              <w:proofErr w:type="gramStart"/>
                               <w:r>
                                 <w:rPr>
                                   <w:rFonts w:asciiTheme="majorHAnsi" w:eastAsiaTheme="majorEastAsia" w:hAnsiTheme="majorHAnsi" w:cs="Arial"/>
@@ -2244,6 +2319,8 @@
                                 </w:rPr>
                                 <w:t>vb</w:t>
                               </w:r>
+                              <w:proofErr w:type="spellEnd"/>
+                              <w:proofErr w:type="gramEnd"/>
                             </w:p>
                           </w:txbxContent>
                         </wps:txbx>
@@ -2334,6 +2411,8 @@
                             <w:szCs w:val="40"/>
                           </w:rPr>
                         </w:pPr>
+                        <w:proofErr w:type="spellStart"/>
+                        <w:proofErr w:type="gramStart"/>
                         <w:r>
                           <w:rPr>
                             <w:rFonts w:asciiTheme="majorHAnsi" w:eastAsiaTheme="majorEastAsia" w:hAnsiTheme="majorHAnsi" w:cs="Arial"/>
@@ -2344,6 +2423,8 @@
                           </w:rPr>
                           <w:t>vb</w:t>
                         </w:r>
+                        <w:proofErr w:type="spellEnd"/>
+                        <w:proofErr w:type="gramEnd"/>
                       </w:p>
                     </w:txbxContent>
                   </v:textbox>
@@ -2384,7 +2465,15 @@
         <w:ind w:firstLine="720"/>
       </w:pPr>
       <w:r>
-        <w:t>As of 2012, the United States Census Bureau reports 3,899,353 people living in the state of Oregon (“Oregon QuickFacts”).  The state is even</w:t>
+        <w:t xml:space="preserve">As of 2012, the United States Census Bureau reports 3,899,353 people living in the state of Oregon (“Oregon </w:t>
+      </w:r>
+      <w:proofErr w:type="spellStart"/>
+      <w:r>
+        <w:t>QuickFacts</w:t>
+      </w:r>
+      <w:proofErr w:type="spellEnd"/>
+      <w:r>
+        <w:t>”).  The state is even</w:t>
       </w:r>
       <w:r>
         <w:t xml:space="preserve">ly dispersed between male and female, with a median age of 38.4 years old.  Around 12.2% of the population is either Hispanic or Latino.  In detail, about 484,701 people in Oregon are of ethnic backgrounds.  </w:t>
@@ -2398,10 +2487,19 @@
         <w:tab/>
       </w:r>
       <w:r>
-        <w:t xml:space="preserve">The state of Oregon is located on the North-West coast of the United States.  </w:t>
-      </w:r>
-      <w:r>
-        <w:t>The Cascade Ranges vertically splits the stat</w:t>
+        <w:t>The state of</w:t>
+      </w:r>
+      <w:r>
+        <w:t xml:space="preserve"> Oregon is located on the Northw</w:t>
+      </w:r>
+      <w:r>
+        <w:t xml:space="preserve">est coast of the United States.  </w:t>
+      </w:r>
+      <w:r>
+        <w:t>The Cascade Range</w:t>
+      </w:r>
+      <w:r>
+        <w:t xml:space="preserve"> vertically splits the stat</w:t>
       </w:r>
       <w:r>
         <w:t>e</w:t>
@@ -3542,14 +3640,37 @@
         <w:t>M</w:t>
       </w:r>
       <w:r>
-        <w:t xml:space="preserve">ost of the volunteers for the survey were male, between the ages of 19 to 30.  Survey results show that participants do not have a preference for red or white meats, and a majority of them consume seafood.  </w:t>
-      </w:r>
-      <w:r>
-        <w:t xml:space="preserve">However, </w:t>
-      </w:r>
-      <w:r>
-        <w:t xml:space="preserve">24% of the participants were vegetarians of some kind, though only 12% reported they did not eat red or white meats.  </w:t>
-      </w:r>
+        <w:t xml:space="preserve">ost of the volunteers for the survey were male, between the ages of 19 to 30.  Survey results show that </w:t>
+      </w:r>
+      <w:r>
+        <w:t xml:space="preserve">a majority of the </w:t>
+      </w:r>
+      <w:r>
+        <w:t>participants</w:t>
+      </w:r>
+      <w:r>
+        <w:t>, around 60%,</w:t>
+      </w:r>
+      <w:r>
+        <w:t xml:space="preserve"> </w:t>
+      </w:r>
+      <w:r>
+        <w:t xml:space="preserve">consume red meats, white meats, and seafood.  However, around 24% of participants stated they were vegetarians.  </w:t>
+      </w:r>
+      <w:r>
+        <w:t xml:space="preserve">Though this isn’t </w:t>
+      </w:r>
+      <w:r>
+        <w:t>a</w:t>
+      </w:r>
+      <w:r>
+        <w:t xml:space="preserve"> majority by any means, it is still a considerable percentage. </w:t>
+      </w:r>
+      <w:r>
+        <w:t xml:space="preserve"> </w:t>
+      </w:r>
+      <w:bookmarkStart w:id="1" w:name="_GoBack"/>
+      <w:bookmarkEnd w:id="1"/>
       <w:r>
         <w:rPr>
           <w:rFonts w:hint="eastAsia"/>
@@ -3614,7 +3735,13 @@
         <w:t>Most importantly</w:t>
       </w:r>
       <w:r>
-        <w:t>, when asked about the types of international cuisines they would like added</w:t>
+        <w:t xml:space="preserve">, when asked about the </w:t>
+      </w:r>
+      <w:r>
+        <w:t>kinds</w:t>
+      </w:r>
+      <w:r>
+        <w:t xml:space="preserve"> of cuisines they would like added</w:t>
       </w:r>
       <w:r>
         <w:t xml:space="preserve"> </w:t>
@@ -3632,7 +3759,10 @@
         <w:t xml:space="preserve"> Chinese, Italian, Japanese, and Mexican</w:t>
       </w:r>
       <w:r>
-        <w:t xml:space="preserve"> (see Table 2)</w:t>
+        <w:t xml:space="preserve"> (see Table 1</w:t>
+      </w:r>
+      <w:r>
+        <w:t>)</w:t>
       </w:r>
       <w:r>
         <w:t xml:space="preserve">.  </w:t>
@@ -5209,7 +5339,25 @@
                 <w:sz w:val="20"/>
                 <w:szCs w:val="20"/>
               </w:rPr>
-              <w:t xml:space="preserve">If your local McDonald’s were to add international food choices to its menu, what kinds of cuisines would you like to see? </w:t>
+              <w:t xml:space="preserve">If </w:t>
+            </w:r>
+            <w:proofErr w:type="gramStart"/>
+            <w:r>
+              <w:rPr>
+                <w:rFonts w:ascii="Arial" w:hAnsi="Arial" w:cs="Arial"/>
+                <w:sz w:val="20"/>
+                <w:szCs w:val="20"/>
+              </w:rPr>
+              <w:t>your</w:t>
+            </w:r>
+            <w:proofErr w:type="gramEnd"/>
+            <w:r>
+              <w:rPr>
+                <w:rFonts w:ascii="Arial" w:hAnsi="Arial" w:cs="Arial"/>
+                <w:sz w:val="20"/>
+                <w:szCs w:val="20"/>
+              </w:rPr>
+              <w:t xml:space="preserve"> local McDonald’s were to add international food choices to its menu, which cuisine would be most appealing to you?</w:t>
             </w:r>
           </w:p>
         </w:tc>
@@ -5452,6 +5600,8 @@
                                   <w:szCs w:val="40"/>
                                 </w:rPr>
                               </w:pPr>
+                              <w:proofErr w:type="spellStart"/>
+                              <w:proofErr w:type="gramStart"/>
                               <w:r>
                                 <w:rPr>
                                   <w:rFonts w:asciiTheme="majorHAnsi" w:eastAsiaTheme="majorEastAsia" w:hAnsiTheme="majorHAnsi" w:cs="Arial"/>
@@ -5462,6 +5612,8 @@
                                 </w:rPr>
                                 <w:t>vb</w:t>
                               </w:r>
+                              <w:proofErr w:type="spellEnd"/>
+                              <w:proofErr w:type="gramEnd"/>
                             </w:p>
                           </w:txbxContent>
                         </wps:txbx>
@@ -5561,6 +5713,8 @@
                             <w:szCs w:val="40"/>
                           </w:rPr>
                         </w:pPr>
+                        <w:proofErr w:type="spellStart"/>
+                        <w:proofErr w:type="gramStart"/>
                         <w:r>
                           <w:rPr>
                             <w:rFonts w:asciiTheme="majorHAnsi" w:eastAsiaTheme="majorEastAsia" w:hAnsiTheme="majorHAnsi" w:cs="Arial"/>
@@ -5571,6 +5725,8 @@
                           </w:rPr>
                           <w:t>vb</w:t>
                         </w:r>
+                        <w:proofErr w:type="spellEnd"/>
+                        <w:proofErr w:type="gramEnd"/>
                       </w:p>
                     </w:txbxContent>
                   </v:textbox>
@@ -6148,37 +6304,76 @@
         <w:t xml:space="preserve">.  </w:t>
       </w:r>
       <w:r>
-        <w:t xml:space="preserve">Similar to the McMuffin (but without an egg), the McMolletes is a breakfast option.  </w:t>
+        <w:t xml:space="preserve">Similar to the </w:t>
+      </w:r>
+      <w:proofErr w:type="spellStart"/>
+      <w:r>
+        <w:t>McMuffin</w:t>
+      </w:r>
+      <w:proofErr w:type="spellEnd"/>
+      <w:r>
+        <w:t xml:space="preserve"> (but without an egg), the McMolletes is a breakfast option.  </w:t>
+      </w:r>
+      <w:r>
+        <w:t>Its</w:t>
       </w:r>
       <w:r>
         <w:rPr>
           <w:rFonts w:hint="eastAsia"/>
         </w:rPr>
-        <w:t>It</w:t>
-      </w:r>
-      <w:r>
-        <w:t>’</w:t>
-      </w:r>
+        <w:t xml:space="preserve"> main ingredients consist of refried beans, cheese, and </w:t>
+      </w:r>
+      <w:proofErr w:type="spellStart"/>
       <w:r>
         <w:rPr>
           <w:rFonts w:hint="eastAsia"/>
         </w:rPr>
-        <w:t xml:space="preserve">s main ingredients consist of refried beans, cheese, and pico de gallo.  </w:t>
-      </w:r>
-      <w:r>
-        <w:t>An extremely popular menu item, the McMolletes accounts for 22% of the revenue at McDonald’s Mexico franchises.  The marketing team is eager to recommend this item, which caters to the Hispanic or Latino population in Oregon and also fits with Oregonians’ preference of Mexican cuisine.</w:t>
-      </w:r>
+        <w:t>pico</w:t>
+      </w:r>
+      <w:proofErr w:type="spellEnd"/>
       <w:r>
         <w:rPr>
           <w:rFonts w:hint="eastAsia"/>
         </w:rPr>
+        <w:t xml:space="preserve"> de </w:t>
+      </w:r>
+      <w:proofErr w:type="spellStart"/>
+      <w:r>
+        <w:rPr>
+          <w:rFonts w:hint="eastAsia"/>
+        </w:rPr>
+        <w:t>gallo</w:t>
+      </w:r>
+      <w:proofErr w:type="spellEnd"/>
+      <w:r>
+        <w:rPr>
+          <w:rFonts w:hint="eastAsia"/>
+        </w:rPr>
+        <w:t xml:space="preserve">.  </w:t>
+      </w:r>
+      <w:r>
+        <w:t xml:space="preserve">An extremely popular menu item, the McMolletes accounts for 22% of the revenue at McDonald’s Mexico franchises.  The marketing team is eager to recommend this item, which caters to the Hispanic </w:t>
+      </w:r>
+      <w:r>
+        <w:t>and/</w:t>
+      </w:r>
+      <w:r>
+        <w:t>or Latino population in Oregon and also fits with Oregonians’ preference of Mexican cuisine.</w:t>
+      </w:r>
+      <w:r>
+        <w:rPr>
+          <w:rFonts w:hint="eastAsia"/>
+        </w:rPr>
         <w:t xml:space="preserve">  </w:t>
       </w:r>
       <w:r>
-        <w:t xml:space="preserve">The cheese on the McMolletes can be made optional, providing a way to cater to Oregonians who are vegetarian. </w:t>
-      </w:r>
-      <w:r>
-        <w:t xml:space="preserve">  </w:t>
+        <w:t xml:space="preserve">The cheese on the McMolletes can be </w:t>
+      </w:r>
+      <w:r>
+        <w:t>marketed as</w:t>
+      </w:r>
+      <w:r>
+        <w:t xml:space="preserve"> optional, providing a way to cater to Oregonians who are vegetarian.   </w:t>
       </w:r>
       <w:r>
         <w:rPr>
@@ -6387,9 +6582,19 @@
               </w:rPr>
               <w:tab/>
             </w:r>
-            <w:r>
-              <w:t>pico de gallo</w:t>
-            </w:r>
+            <w:proofErr w:type="spellStart"/>
+            <w:r>
+              <w:t>pico</w:t>
+            </w:r>
+            <w:proofErr w:type="spellEnd"/>
+            <w:r>
+              <w:t xml:space="preserve"> de </w:t>
+            </w:r>
+            <w:proofErr w:type="spellStart"/>
+            <w:r>
+              <w:t>gallo</w:t>
+            </w:r>
+            <w:proofErr w:type="spellEnd"/>
           </w:p>
           <w:p>
             <w:pPr>
@@ -6686,13 +6891,21 @@
         </w:rPr>
         <w:t xml:space="preserve">, which are known </w:t>
       </w:r>
-      <w:r>
-        <w:t>Crocchette di Spinaci Parmigian</w:t>
-      </w:r>
-      <w:bookmarkStart w:id="1" w:name="_GoBack"/>
-      <w:bookmarkEnd w:id="1"/>
-      <w:r>
-        <w:t>o Reggiano</w:t>
+      <w:proofErr w:type="spellStart"/>
+      <w:r>
+        <w:t>Crocchette</w:t>
+      </w:r>
+      <w:proofErr w:type="spellEnd"/>
+      <w:r>
+        <w:t xml:space="preserve"> di </w:t>
+      </w:r>
+      <w:proofErr w:type="spellStart"/>
+      <w:r>
+        <w:t>Spinaci</w:t>
+      </w:r>
+      <w:proofErr w:type="spellEnd"/>
+      <w:r>
+        <w:t xml:space="preserve"> Parmigiano Reggiano</w:t>
       </w:r>
       <w:r>
         <w:rPr>
@@ -6728,7 +6941,13 @@
         <w:t xml:space="preserve"> cheese.  This dish ultimately </w:t>
       </w:r>
       <w:r>
-        <w:t xml:space="preserve">caters towards Oregonian’s preference for Italian cuisine.  The marketing team also sees an opportunity for McDonald’s to work closely with Oregon’s famous creameries such as Rogue Creamery or Tillamook County Creamery Association to add a local taste to the dish.  </w:t>
+        <w:t xml:space="preserve">caters towards Oregonian’s preference for Italian cuisine.  The marketing team also sees an opportunity for McDonald’s to work closely with Oregon’s famous creameries such as Rogue Creamery or Tillamook County Creamery Association to add a local </w:t>
+      </w:r>
+      <w:r>
+        <w:t>flavor</w:t>
+      </w:r>
+      <w:r>
+        <w:t xml:space="preserve"> to the dish.  </w:t>
       </w:r>
       <w:r>
         <w:rPr>
@@ -6829,8 +7048,21 @@
               </w:rPr>
               <w:tab/>
             </w:r>
-            <w:r>
-              <w:t xml:space="preserve">Crocchette di Spinaci Parmigiano </w:t>
+            <w:proofErr w:type="spellStart"/>
+            <w:r>
+              <w:t>Crocchette</w:t>
+            </w:r>
+            <w:proofErr w:type="spellEnd"/>
+            <w:r>
+              <w:t xml:space="preserve"> di </w:t>
+            </w:r>
+            <w:proofErr w:type="spellStart"/>
+            <w:r>
+              <w:t>Spinaci</w:t>
+            </w:r>
+            <w:proofErr w:type="spellEnd"/>
+            <w:r>
+              <w:t xml:space="preserve"> Parmigiano </w:t>
             </w:r>
             <w:r>
               <w:rPr>
@@ -7309,12 +7541,20 @@
         <w:rPr>
           <w:rFonts w:hint="eastAsia"/>
         </w:rPr>
-        <w:t xml:space="preserve"> or Gurako</w:t>
-      </w:r>
+        <w:t xml:space="preserve"> or </w:t>
+      </w:r>
+      <w:proofErr w:type="spellStart"/>
       <w:r>
         <w:rPr>
           <w:rFonts w:hint="eastAsia"/>
         </w:rPr>
+        <w:t>Gurako</w:t>
+      </w:r>
+      <w:proofErr w:type="spellEnd"/>
+      <w:r>
+        <w:rPr>
+          <w:rFonts w:hint="eastAsia"/>
+        </w:rPr>
         <w:t xml:space="preserve"> Burger</w:t>
       </w:r>
       <w:r>
@@ -7327,10 +7567,34 @@
         <w:t xml:space="preserve">.  </w:t>
       </w:r>
       <w:r>
-        <w:t xml:space="preserve">The term “Gurako” is a Japanese term made of two words, gratin and korokke (croquette), which is used to describe this burger’s particularly creamy consistency.  </w:t>
-      </w:r>
-      <w:r>
-        <w:t xml:space="preserve">Similar to the McRibs, this </w:t>
+        <w:t>The term “</w:t>
+      </w:r>
+      <w:proofErr w:type="spellStart"/>
+      <w:r>
+        <w:t>Gurako</w:t>
+      </w:r>
+      <w:proofErr w:type="spellEnd"/>
+      <w:r>
+        <w:t xml:space="preserve">” is a Japanese term made of two words, gratin and </w:t>
+      </w:r>
+      <w:proofErr w:type="spellStart"/>
+      <w:r>
+        <w:t>korokke</w:t>
+      </w:r>
+      <w:proofErr w:type="spellEnd"/>
+      <w:r>
+        <w:t xml:space="preserve"> (croquette), which is used to describe this burger’s particularly creamy consistency.  </w:t>
+      </w:r>
+      <w:r>
+        <w:t xml:space="preserve">Similar to the </w:t>
+      </w:r>
+      <w:proofErr w:type="spellStart"/>
+      <w:r>
+        <w:t>McRibs</w:t>
+      </w:r>
+      <w:proofErr w:type="spellEnd"/>
+      <w:r>
+        <w:t xml:space="preserve">, this </w:t>
       </w:r>
       <w:r>
         <w:rPr>
@@ -7462,8 +7726,13 @@
               </w:rPr>
               <w:tab/>
             </w:r>
-            <w:r>
-              <w:t xml:space="preserve">Gurako </w:t>
+            <w:proofErr w:type="spellStart"/>
+            <w:r>
+              <w:t>Gurako</w:t>
+            </w:r>
+            <w:proofErr w:type="spellEnd"/>
+            <w:r>
+              <w:t xml:space="preserve"> </w:t>
             </w:r>
             <w:r>
               <w:rPr>
@@ -8000,6 +8269,8 @@
                                   <w:szCs w:val="40"/>
                                 </w:rPr>
                               </w:pPr>
+                              <w:proofErr w:type="spellStart"/>
+                              <w:proofErr w:type="gramStart"/>
                               <w:r>
                                 <w:rPr>
                                   <w:rFonts w:asciiTheme="majorHAnsi" w:eastAsiaTheme="majorEastAsia" w:hAnsiTheme="majorHAnsi" w:cs="Arial"/>
@@ -8010,6 +8281,8 @@
                                 </w:rPr>
                                 <w:t>vb</w:t>
                               </w:r>
+                              <w:proofErr w:type="spellEnd"/>
+                              <w:proofErr w:type="gramEnd"/>
                             </w:p>
                           </w:txbxContent>
                         </wps:txbx>
@@ -8100,6 +8373,8 @@
                             <w:szCs w:val="40"/>
                           </w:rPr>
                         </w:pPr>
+                        <w:proofErr w:type="spellStart"/>
+                        <w:proofErr w:type="gramStart"/>
                         <w:r>
                           <w:rPr>
                             <w:rFonts w:asciiTheme="majorHAnsi" w:eastAsiaTheme="majorEastAsia" w:hAnsiTheme="majorHAnsi" w:cs="Arial"/>
@@ -8110,6 +8385,8 @@
                           </w:rPr>
                           <w:t>vb</w:t>
                         </w:r>
+                        <w:proofErr w:type="spellEnd"/>
+                        <w:proofErr w:type="gramEnd"/>
                       </w:p>
                     </w:txbxContent>
                   </v:textbox>
@@ -8408,13 +8685,27 @@
           <w:rFonts w:cs="Times New Roman"/>
           <w:szCs w:val="24"/>
         </w:rPr>
-        <w:t>Japan’s Korokke Burger, Mexico’s McMollettes, and Italy’s Spinach and Parmesan Cheese Nuggets</w:t>
+        <w:t xml:space="preserve">Mexico’s McMollettes, </w:t>
       </w:r>
       <w:r>
         <w:rPr>
           <w:rFonts w:cs="Times New Roman"/>
           <w:szCs w:val="24"/>
         </w:rPr>
+        <w:t>Italy’s Spinach and Parmesan Cheese Nuggets</w:t>
+      </w:r>
+      <w:r>
+        <w:rPr>
+          <w:rFonts w:cs="Times New Roman"/>
+          <w:szCs w:val="24"/>
+        </w:rPr>
+        <w:t>, and Japan’s Korokke Burger</w:t>
+      </w:r>
+      <w:r>
+        <w:rPr>
+          <w:rFonts w:cs="Times New Roman"/>
+          <w:szCs w:val="24"/>
+        </w:rPr>
         <w:t xml:space="preserve"> </w:t>
       </w:r>
       <w:r>
@@ -8450,11 +8741,32 @@
           <w:rFonts w:cs="Times New Roman" w:hint="eastAsia"/>
           <w:szCs w:val="24"/>
         </w:rPr>
-        <w:t>.  These recommendations aim</w:t>
-      </w:r>
-      <w:r>
-        <w:rPr>
-          <w:rFonts w:eastAsia="MS PGothic" w:cs="Times New Roman"/>
+        <w:t xml:space="preserve">.  </w:t>
+      </w:r>
+      <w:r>
+        <w:rPr>
+          <w:rFonts w:cs="Times New Roman"/>
+          <w:szCs w:val="24"/>
+        </w:rPr>
+        <w:t xml:space="preserve">In addition, we </w:t>
+      </w:r>
+      <w:r>
+        <w:rPr>
+          <w:rFonts w:cs="Times New Roman"/>
+          <w:szCs w:val="24"/>
+        </w:rPr>
+        <w:t xml:space="preserve">recommend marketing that cheese, particularly on the McMolletes, is optional, to show that we acknowledge Oregonians who might be vegetarian.  </w:t>
+      </w:r>
+      <w:r>
+        <w:rPr>
+          <w:rFonts w:cs="Times New Roman" w:hint="eastAsia"/>
+          <w:szCs w:val="24"/>
+        </w:rPr>
+        <w:t>These recommendations aim</w:t>
+      </w:r>
+      <w:r>
+        <w:rPr>
+          <w:rFonts w:eastAsia="ＭＳ Ｐゴシック" w:cs="Times New Roman"/>
           <w:szCs w:val="24"/>
           <w:lang w:eastAsia="en-US"/>
         </w:rPr>
@@ -8531,7 +8843,7 @@
           </w:pPr>
           <w:r>
             <w:rPr>
-              <w:rFonts w:ascii="Calibri" w:eastAsia="MS PGothic" w:hAnsi="Calibri" w:cs="Times New Roman"/>
+              <w:rFonts w:ascii="Calibri" w:eastAsia="ＭＳ Ｐゴシック" w:hAnsi="Calibri" w:cs="Times New Roman"/>
               <w:spacing w:val="20"/>
               <w:sz w:val="20"/>
               <w:szCs w:val="20"/>
@@ -8541,7 +8853,7 @@
           </w:r>
           <w:r>
             <w:rPr>
-              <w:rFonts w:ascii="Calibri" w:eastAsia="MS PGothic" w:hAnsi="Calibri" w:cs="Times New Roman"/>
+              <w:rFonts w:ascii="Calibri" w:eastAsia="ＭＳ Ｐゴシック" w:hAnsi="Calibri" w:cs="Times New Roman"/>
               <w:b/>
               <w:spacing w:val="20"/>
               <w:sz w:val="20"/>
@@ -8605,7 +8917,7 @@
                   <w:sz w:val="20"/>
                   <w:szCs w:val="20"/>
                 </w:rPr>
-                <w:t>1</w:t>
+                <w:t>6</w:t>
               </w:r>
               <w:r>
                 <w:rPr>
@@ -8692,7 +9004,7 @@
               <w:tab w:val="right" w:pos="9360"/>
             </w:tabs>
             <w:rPr>
-              <w:rFonts w:ascii="Calibri" w:eastAsia="MS PGothic" w:hAnsi="Calibri" w:cs="Times New Roman"/>
+              <w:rFonts w:ascii="Calibri" w:eastAsia="ＭＳ Ｐゴシック" w:hAnsi="Calibri" w:cs="Times New Roman"/>
               <w:b/>
               <w:bCs/>
               <w:color w:val="FFFFFF"/>
@@ -8704,7 +9016,7 @@
           </w:pPr>
           <w:r>
             <w:rPr>
-              <w:rFonts w:ascii="Calibri" w:eastAsia="MS PGothic" w:hAnsi="Calibri" w:cs="Times New Roman"/>
+              <w:rFonts w:ascii="Calibri" w:eastAsia="ＭＳ Ｐゴシック" w:hAnsi="Calibri" w:cs="Times New Roman"/>
               <w:spacing w:val="20"/>
               <w:sz w:val="20"/>
               <w:szCs w:val="20"/>
@@ -8714,7 +9026,7 @@
           </w:r>
           <w:r>
             <w:rPr>
-              <w:rFonts w:ascii="Calibri" w:eastAsia="MS PGothic" w:hAnsi="Calibri" w:cs="Times New Roman"/>
+              <w:rFonts w:ascii="Calibri" w:eastAsia="ＭＳ Ｐゴシック" w:hAnsi="Calibri" w:cs="Times New Roman"/>
               <w:b/>
               <w:spacing w:val="20"/>
               <w:sz w:val="20"/>
@@ -8725,7 +9037,7 @@
           </w:r>
           <w:r>
             <w:rPr>
-              <w:rFonts w:ascii="Calibri" w:eastAsia="MS PGothic" w:hAnsi="Calibri" w:cs="Times New Roman"/>
+              <w:rFonts w:ascii="Calibri" w:eastAsia="ＭＳ Ｐゴシック" w:hAnsi="Calibri" w:cs="Times New Roman"/>
               <w:b/>
               <w:color w:val="FFFFFF"/>
               <w:spacing w:val="20"/>
@@ -8750,7 +9062,7 @@
               <w:tab w:val="right" w:pos="9360"/>
             </w:tabs>
             <w:rPr>
-              <w:rFonts w:ascii="Calibri" w:eastAsia="MS PGothic" w:hAnsi="Calibri" w:cs="Times New Roman"/>
+              <w:rFonts w:ascii="Calibri" w:eastAsia="ＭＳ Ｐゴシック" w:hAnsi="Calibri" w:cs="Times New Roman"/>
               <w:i/>
               <w:sz w:val="20"/>
               <w:szCs w:val="20"/>
@@ -8759,7 +9071,7 @@
           </w:pPr>
           <w:r>
             <w:rPr>
-              <w:rFonts w:ascii="Calibri" w:eastAsia="MS PGothic" w:hAnsi="Calibri" w:cs="Times New Roman"/>
+              <w:rFonts w:ascii="Calibri" w:eastAsia="ＭＳ Ｐゴシック" w:hAnsi="Calibri" w:cs="Times New Roman"/>
               <w:i/>
               <w:sz w:val="20"/>
               <w:szCs w:val="20"/>
@@ -9086,7 +9398,6 @@
   <w:style w:type="character" w:default="1" w:styleId="DefaultParagraphFont">
     <w:name w:val="Default Paragraph Font"/>
     <w:uiPriority w:val="1"/>
-    <w:semiHidden/>
     <w:unhideWhenUsed/>
   </w:style>
   <w:style w:type="table" w:default="1" w:styleId="TableNormal">
@@ -9299,7 +9610,7 @@
       <w:spacing w:line="240" w:lineRule="auto"/>
     </w:pPr>
     <w:rPr>
-      <w:rFonts w:ascii="Arial" w:eastAsia="MS Mincho" w:hAnsi="Arial" w:cs="Times New Roman"/>
+      <w:rFonts w:ascii="Arial" w:eastAsia="ＭＳ 明朝" w:hAnsi="Arial" w:cs="Times New Roman"/>
       <w:sz w:val="22"/>
       <w:lang w:eastAsia="en-US"/>
     </w:rPr>
@@ -9332,7 +9643,7 @@
       <w:spacing w:line="240" w:lineRule="auto"/>
     </w:pPr>
     <w:rPr>
-      <w:rFonts w:ascii="Arial" w:eastAsia="MS Mincho" w:hAnsi="Arial" w:cs="Times New Roman"/>
+      <w:rFonts w:ascii="Arial" w:eastAsia="ＭＳ 明朝" w:hAnsi="Arial" w:cs="Times New Roman"/>
       <w:sz w:val="18"/>
       <w:szCs w:val="20"/>
       <w:lang w:eastAsia="en-US"/>
@@ -9522,7 +9833,6 @@
   <w:style w:type="character" w:default="1" w:styleId="DefaultParagraphFont">
     <w:name w:val="Default Paragraph Font"/>
     <w:uiPriority w:val="1"/>
-    <w:semiHidden/>
     <w:unhideWhenUsed/>
   </w:style>
   <w:style w:type="table" w:default="1" w:styleId="TableNormal">
@@ -9735,7 +10045,7 @@
       <w:spacing w:line="240" w:lineRule="auto"/>
     </w:pPr>
     <w:rPr>
-      <w:rFonts w:ascii="Arial" w:eastAsia="MS Mincho" w:hAnsi="Arial" w:cs="Times New Roman"/>
+      <w:rFonts w:ascii="Arial" w:eastAsia="ＭＳ 明朝" w:hAnsi="Arial" w:cs="Times New Roman"/>
       <w:sz w:val="22"/>
       <w:lang w:eastAsia="en-US"/>
     </w:rPr>
@@ -9768,7 +10078,7 @@
       <w:spacing w:line="240" w:lineRule="auto"/>
     </w:pPr>
     <w:rPr>
-      <w:rFonts w:ascii="Arial" w:eastAsia="MS Mincho" w:hAnsi="Arial" w:cs="Times New Roman"/>
+      <w:rFonts w:ascii="Arial" w:eastAsia="ＭＳ 明朝" w:hAnsi="Arial" w:cs="Times New Roman"/>
       <w:sz w:val="18"/>
       <w:szCs w:val="20"/>
       <w:lang w:eastAsia="en-US"/>
@@ -10081,7 +10391,7 @@
 </file>
 
 <file path=customXml/itemProps1.xml><?xml version="1.0" encoding="utf-8"?>
-<ds:datastoreItem xmlns:ds="http://schemas.openxmlformats.org/officeDocument/2006/customXml" ds:itemID="{A8618C6D-791E-4509-96D3-2A1DA8CF2AE8}">
+<ds:datastoreItem xmlns:ds="http://schemas.openxmlformats.org/officeDocument/2006/customXml" ds:itemID="{D63C1EF0-F9C0-4763-880A-001844C97371}">
   <ds:schemaRefs>
     <ds:schemaRef ds:uri="http://schemas.openxmlformats.org/officeDocument/2006/bibliography"/>
   </ds:schemaRefs>

--- a/3body.docx
+++ b/3body.docx
@@ -2,6 +2,7 @@
 <file path=word/document.xml><?xml version="1.0" encoding="utf-8"?>
 <w:document xmlns:wpc="http://schemas.microsoft.com/office/word/2010/wordprocessingCanvas" xmlns:mc="http://schemas.openxmlformats.org/markup-compatibility/2006" xmlns:o="urn:schemas-microsoft-com:office:office" xmlns:r="http://schemas.openxmlformats.org/officeDocument/2006/relationships" xmlns:m="http://schemas.openxmlformats.org/officeDocument/2006/math" xmlns:v="urn:schemas-microsoft-com:vml" xmlns:wp14="http://schemas.microsoft.com/office/word/2010/wordprocessingDrawing" xmlns:wp="http://schemas.openxmlformats.org/drawingml/2006/wordprocessingDrawing" xmlns:w10="urn:schemas-microsoft-com:office:word" xmlns:w="http://schemas.openxmlformats.org/wordprocessingml/2006/main" xmlns:w14="http://schemas.microsoft.com/office/word/2010/wordml" xmlns:wpg="http://schemas.microsoft.com/office/word/2010/wordprocessingGroup" xmlns:wpi="http://schemas.microsoft.com/office/word/2010/wordprocessingInk" xmlns:wne="http://schemas.microsoft.com/office/word/2006/wordml" xmlns:wps="http://schemas.microsoft.com/office/word/2010/wordprocessingShape" mc:Ignorable="w14 wp14">
   <w:body>
+    <w:bookmarkStart w:id="0" w:name="_Toc372340249"/>
     <w:p>
       <w:pPr>
         <w:keepNext/>
@@ -17,7 +18,6 @@
           <w:lang w:eastAsia="en-US"/>
         </w:rPr>
       </w:pPr>
-      <w:bookmarkStart w:id="0" w:name="_Toc372340249"/>
       <w:r>
         <w:rPr>
           <w:rFonts w:ascii="Calibri" w:eastAsia="ＭＳ Ｐゴシック" w:hAnsi="Calibri" w:cs="Times New Roman"/>
@@ -640,33 +640,15 @@
           <w:szCs w:val="24"/>
           <w:lang w:eastAsia="en-US"/>
         </w:rPr>
-        <w:t xml:space="preserve">studies show </w:t>
-      </w:r>
-      <w:proofErr w:type="gramStart"/>
+        <w:t>studies show Americans’ increasing interest and receptiveness towards ethnic foods</w:t>
+      </w:r>
       <w:r>
         <w:rPr>
           <w:rFonts w:eastAsia="ＭＳ Ｐゴシック" w:cs="Times New Roman"/>
           <w:szCs w:val="24"/>
           <w:lang w:eastAsia="en-US"/>
         </w:rPr>
-        <w:t>Americans’ increasing interest and receptiveness towards ethnic foods</w:t>
-      </w:r>
-      <w:r>
-        <w:rPr>
-          <w:rFonts w:eastAsia="ＭＳ Ｐゴシック" w:cs="Times New Roman"/>
-          <w:szCs w:val="24"/>
-          <w:lang w:eastAsia="en-US"/>
-        </w:rPr>
-        <w:t>.</w:t>
-      </w:r>
-      <w:proofErr w:type="gramEnd"/>
-      <w:r>
-        <w:rPr>
-          <w:rFonts w:eastAsia="ＭＳ Ｐゴシック" w:cs="Times New Roman"/>
-          <w:szCs w:val="24"/>
-          <w:lang w:eastAsia="en-US"/>
-        </w:rPr>
-        <w:t xml:space="preserve">  </w:t>
+        <w:t xml:space="preserve">.  </w:t>
       </w:r>
       <w:r>
         <w:rPr>
@@ -3669,8 +3651,6 @@
       <w:r>
         <w:t xml:space="preserve"> </w:t>
       </w:r>
-      <w:bookmarkStart w:id="1" w:name="_GoBack"/>
-      <w:bookmarkEnd w:id="1"/>
       <w:r>
         <w:rPr>
           <w:rFonts w:hint="eastAsia"/>
@@ -6346,6 +6326,9 @@
       </w:r>
       <w:proofErr w:type="spellEnd"/>
       <w:r>
+        <w:t>, which are placed on top of hard bread</w:t>
+      </w:r>
+      <w:r>
         <w:rPr>
           <w:rFonts w:hint="eastAsia"/>
         </w:rPr>
@@ -6367,13 +6350,57 @@
         <w:t xml:space="preserve">  </w:t>
       </w:r>
       <w:r>
-        <w:t xml:space="preserve">The cheese on the McMolletes can be </w:t>
+        <w:t>In addition, t</w:t>
+      </w:r>
+      <w:r>
+        <w:t xml:space="preserve">he cheese on the McMolletes can be </w:t>
       </w:r>
       <w:r>
         <w:t>marketed as</w:t>
       </w:r>
       <w:r>
         <w:t xml:space="preserve"> optional, providing a way to cater to Oregonians who are vegetarian.   </w:t>
+      </w:r>
+      <w:r>
+        <w:t>However</w:t>
+      </w:r>
+      <w:r>
+        <w:t>, this</w:t>
+      </w:r>
+      <w:r>
+        <w:t xml:space="preserve"> entails that </w:t>
+      </w:r>
+      <w:r>
+        <w:t>the refried beans</w:t>
+      </w:r>
+      <w:r>
+        <w:t xml:space="preserve"> </w:t>
+      </w:r>
+      <w:r>
+        <w:t>to</w:t>
+      </w:r>
+      <w:r>
+        <w:t xml:space="preserve"> </w:t>
+      </w:r>
+      <w:r>
+        <w:t>be c</w:t>
+      </w:r>
+      <w:bookmarkStart w:id="1" w:name="_GoBack"/>
+      <w:bookmarkEnd w:id="1"/>
+      <w:r>
+        <w:t xml:space="preserve">ooked </w:t>
+      </w:r>
+      <w:r>
+        <w:t>with</w:t>
+      </w:r>
+      <w:r>
+        <w:t xml:space="preserve"> vegetable oil</w:t>
+      </w:r>
+      <w:r>
+        <w:t xml:space="preserve"> as well</w:t>
+      </w:r>
+      <w:r>
+        <w:t xml:space="preserve">. </w:t>
       </w:r>
       <w:r>
         <w:rPr>
@@ -8917,7 +8944,7 @@
                   <w:sz w:val="20"/>
                   <w:szCs w:val="20"/>
                 </w:rPr>
-                <w:t>6</w:t>
+                <w:t>8</w:t>
               </w:r>
               <w:r>
                 <w:rPr>
@@ -9398,6 +9425,7 @@
   <w:style w:type="character" w:default="1" w:styleId="DefaultParagraphFont">
     <w:name w:val="Default Paragraph Font"/>
     <w:uiPriority w:val="1"/>
+    <w:semiHidden/>
     <w:unhideWhenUsed/>
   </w:style>
   <w:style w:type="table" w:default="1" w:styleId="TableNormal">
@@ -9833,6 +9861,7 @@
   <w:style w:type="character" w:default="1" w:styleId="DefaultParagraphFont">
     <w:name w:val="Default Paragraph Font"/>
     <w:uiPriority w:val="1"/>
+    <w:semiHidden/>
     <w:unhideWhenUsed/>
   </w:style>
   <w:style w:type="table" w:default="1" w:styleId="TableNormal">
@@ -10391,7 +10420,7 @@
 </file>
 
 <file path=customXml/itemProps1.xml><?xml version="1.0" encoding="utf-8"?>
-<ds:datastoreItem xmlns:ds="http://schemas.openxmlformats.org/officeDocument/2006/customXml" ds:itemID="{D63C1EF0-F9C0-4763-880A-001844C97371}">
+<ds:datastoreItem xmlns:ds="http://schemas.openxmlformats.org/officeDocument/2006/customXml" ds:itemID="{35B75F08-4887-4209-8C4E-B384EDC35B74}">
   <ds:schemaRefs>
     <ds:schemaRef ds:uri="http://schemas.openxmlformats.org/officeDocument/2006/bibliography"/>
   </ds:schemaRefs>

--- a/3body.docx
+++ b/3body.docx
@@ -656,7 +656,7 @@
           <w:szCs w:val="24"/>
           <w:lang w:eastAsia="en-US"/>
         </w:rPr>
-        <w:t>To capitalize on these findings, McDonald’s sought</w:t>
+        <w:t>To capitalize on these findings, McDonald’s decided to initiate a new “Taste of the World” campaign, using the state of Oregon as its first experimental ground.</w:t>
       </w:r>
       <w:r>
         <w:rPr>
@@ -664,7 +664,7 @@
           <w:szCs w:val="24"/>
           <w:lang w:eastAsia="en-US"/>
         </w:rPr>
-        <w:t xml:space="preserve"> a new sales approach by</w:t>
+        <w:t xml:space="preserve">  The purpose of </w:t>
       </w:r>
       <w:r>
         <w:rPr>
@@ -672,7 +672,7 @@
           <w:szCs w:val="24"/>
           <w:lang w:eastAsia="en-US"/>
         </w:rPr>
-        <w:t xml:space="preserve"> marketing to the country’s diverse cultures and ethnicities.  To this end,</w:t>
+        <w:t>the</w:t>
       </w:r>
       <w:r>
         <w:rPr>
@@ -680,7 +680,7 @@
           <w:szCs w:val="24"/>
           <w:lang w:eastAsia="en-US"/>
         </w:rPr>
-        <w:t xml:space="preserve"> </w:t>
+        <w:t xml:space="preserve"> campaign is to market menu items from McDonald’s international menus to Americans who </w:t>
       </w:r>
       <w:r>
         <w:rPr>
@@ -688,7 +688,15 @@
           <w:szCs w:val="24"/>
           <w:lang w:eastAsia="en-US"/>
         </w:rPr>
-        <w:t>McDonald’s decided to initiate a new “Taste of the World” campaign, using the state of Oregon as its first experimental ground.</w:t>
+        <w:t>show</w:t>
+      </w:r>
+      <w:r>
+        <w:rPr>
+          <w:rFonts w:eastAsia="ＭＳ Ｐゴシック" w:cs="Times New Roman"/>
+          <w:szCs w:val="24"/>
+          <w:lang w:eastAsia="en-US"/>
+        </w:rPr>
+        <w:t xml:space="preserve"> interest in ethnic foods.</w:t>
       </w:r>
     </w:p>
     <w:p>
@@ -890,7 +898,7 @@
           <w:szCs w:val="24"/>
           <w:lang w:eastAsia="en-US"/>
         </w:rPr>
-        <w:t>the campaign in Oregon</w:t>
+        <w:t>the campaign</w:t>
       </w:r>
       <w:r>
         <w:rPr>
@@ -1269,7 +1277,6 @@
     <w:p>
       <w:pPr>
         <w:spacing w:line="480" w:lineRule="auto"/>
-        <w:ind w:firstLine="720"/>
         <w:rPr>
           <w:rFonts w:eastAsia="ＭＳ Ｐゴシック" w:cs="Times New Roman"/>
           <w:szCs w:val="24"/>
@@ -1466,16 +1473,35 @@
           <w:b/>
           <w:sz w:val="22"/>
         </w:rPr>
-        <w:t>Italy’s Spinach and Parmesan Cheese Nuggets</w:t>
-      </w:r>
-      <w:r>
-        <w:rPr>
+        <w:t xml:space="preserve">Italy’s Spinach </w:t>
+      </w:r>
+      <w:r>
+        <w:rPr>
+          <w:rFonts w:ascii="Arial" w:hAnsi="Arial" w:cs="Arial"/>
           <w:b/>
+          <w:sz w:val="22"/>
+        </w:rPr>
+        <w:t>&amp;</w:t>
+      </w:r>
+      <w:r>
+        <w:rPr>
+          <w:rFonts w:ascii="Arial" w:hAnsi="Arial" w:cs="Arial"/>
+          <w:b/>
+          <w:sz w:val="22"/>
+        </w:rPr>
+        <w:t xml:space="preserve"> Parmesan Cheese Nuggets</w:t>
+      </w:r>
+      <w:r>
+        <w:rPr>
+          <w:b/>
         </w:rPr>
         <w:t xml:space="preserve"> </w:t>
       </w:r>
       <w:r>
-        <w:t xml:space="preserve">is a snack, which caters towards Oregonian’s preference for Italian cuisine.  It also provides an opportunity for McDonald’s to work closely with Oregon’s famous creameries such as Rogue Creamery or Tillamook County Creamery Association to add a local </w:t>
+        <w:t>is an appetizer</w:t>
+      </w:r>
+      <w:r>
+        <w:t xml:space="preserve">, which caters towards Oregonian’s preference for Italian cuisine.  It also provides an opportunity for McDonald’s to work closely with Oregon’s famous creameries such as Rogue Creamery or Tillamook County Creamery Association to add a local </w:t>
       </w:r>
       <w:r>
         <w:t>flavor</w:t>
@@ -2093,7 +2119,16 @@
         <w:t xml:space="preserve">to </w:t>
       </w:r>
       <w:r>
-        <w:t xml:space="preserve">also expand the menu to include new innovative products (14).  </w:t>
+        <w:t xml:space="preserve">also expand the menu to include </w:t>
+      </w:r>
+      <w:r>
+        <w:t>ethnic</w:t>
+      </w:r>
+      <w:r>
+        <w:t xml:space="preserve"> menu items</w:t>
+      </w:r>
+      <w:r>
+        <w:t xml:space="preserve"> (14).  </w:t>
       </w:r>
       <w:r>
         <w:t>To this end, McDonald’s decided to initiate a new “Taste of the World” campaign</w:t>
@@ -2126,15 +2161,28 @@
         <w:rPr>
           <w:rFonts w:hint="eastAsia"/>
         </w:rPr>
-        <w:t>opens the possibility of including seafood menu items into the campaign.</w:t>
-      </w:r>
-    </w:p>
-    <w:p>
-      <w:pPr>
-        <w:spacing w:line="0" w:lineRule="atLeast"/>
-      </w:pPr>
-      <w:r>
-        <w:br w:type="page"/>
+        <w:t xml:space="preserve">opens the possibility of including </w:t>
+      </w:r>
+      <w:r>
+        <w:t xml:space="preserve">McDonald’s </w:t>
+      </w:r>
+      <w:r>
+        <w:rPr>
+          <w:rFonts w:hint="eastAsia"/>
+        </w:rPr>
+        <w:t xml:space="preserve">seafood </w:t>
+      </w:r>
+      <w:r>
+        <w:t xml:space="preserve">products </w:t>
+      </w:r>
+      <w:r>
+        <w:rPr>
+          <w:rFonts w:hint="eastAsia"/>
+        </w:rPr>
+        <w:t>into the campaign.</w:t>
+      </w:r>
+      <w:r>
+        <w:t xml:space="preserve">  Based on the campaign’s success in Oregon, McDonald’s will decide whether to expand the campaign into a national venture.</w:t>
       </w:r>
     </w:p>
     <w:p>
@@ -3718,10 +3766,10 @@
         <w:t xml:space="preserve">, when asked about the </w:t>
       </w:r>
       <w:r>
-        <w:t>kinds</w:t>
-      </w:r>
-      <w:r>
-        <w:t xml:space="preserve"> of cuisines they would like added</w:t>
+        <w:t xml:space="preserve">number one cuisine </w:t>
+      </w:r>
+      <w:r>
+        <w:t>they would like added</w:t>
       </w:r>
       <w:r>
         <w:t xml:space="preserve"> </w:t>
@@ -3827,7 +3875,31 @@
                       <w:b/>
                       <w:color w:val="FFFFFF"/>
                     </w:rPr>
-                    <w:t>Most Appealing International Cuisines for Participants</w:t>
+                    <w:t xml:space="preserve">Most Appealing </w:t>
+                  </w:r>
+                  <w:r>
+                    <w:rPr>
+                      <w:rFonts w:cs="Arial"/>
+                      <w:b/>
+                      <w:color w:val="FFFFFF"/>
+                    </w:rPr>
+                    <w:t>Cuisine to</w:t>
+                  </w:r>
+                  <w:r>
+                    <w:rPr>
+                      <w:rFonts w:cs="Arial"/>
+                      <w:b/>
+                      <w:color w:val="FFFFFF"/>
+                    </w:rPr>
+                    <w:t xml:space="preserve"> </w:t>
+                  </w:r>
+                  <w:r>
+                    <w:rPr>
+                      <w:rFonts w:cs="Arial"/>
+                      <w:b/>
+                      <w:color w:val="FFFFFF"/>
+                    </w:rPr>
+                    <w:t>Participants</w:t>
                   </w:r>
                 </w:p>
               </w:tc>
@@ -5854,42 +5926,112 @@
           <w:rFonts w:cs="Times New Roman"/>
           <w:szCs w:val="24"/>
         </w:rPr>
-        <w:t xml:space="preserve">In considering which three menu items to recommend, the marketing team decided to select </w:t>
-      </w:r>
-      <w:r>
-        <w:rPr>
-          <w:rFonts w:cs="Times New Roman"/>
-          <w:szCs w:val="24"/>
-        </w:rPr>
-        <w:t>three different meal options</w:t>
-      </w:r>
-      <w:r>
-        <w:rPr>
-          <w:rFonts w:cs="Times New Roman"/>
-          <w:szCs w:val="24"/>
-        </w:rPr>
-        <w:t xml:space="preserve"> such as </w:t>
-      </w:r>
-      <w:r>
-        <w:rPr>
-          <w:rFonts w:cs="Times New Roman"/>
-          <w:szCs w:val="24"/>
-        </w:rPr>
-        <w:t>breakfast, snack or appetizer, and lunch or dinner</w:t>
-      </w:r>
-      <w:r>
-        <w:rPr>
-          <w:rFonts w:cs="Times New Roman"/>
-          <w:szCs w:val="24"/>
-        </w:rPr>
-        <w:t xml:space="preserve"> to give customers variety in their</w:t>
-      </w:r>
-      <w:r>
-        <w:rPr>
-          <w:rFonts w:cs="Times New Roman"/>
-          <w:szCs w:val="24"/>
-        </w:rPr>
-        <w:t xml:space="preserve"> meal options</w:t>
+        <w:t>T</w:t>
+      </w:r>
+      <w:r>
+        <w:rPr>
+          <w:rFonts w:cs="Times New Roman"/>
+          <w:szCs w:val="24"/>
+        </w:rPr>
+        <w:t>o accommodate customers that visit McDonald’s at different times of the day</w:t>
+      </w:r>
+      <w:r>
+        <w:rPr>
+          <w:rFonts w:cs="Times New Roman"/>
+          <w:szCs w:val="24"/>
+        </w:rPr>
+        <w:t xml:space="preserve">, the marketing team decided to select </w:t>
+      </w:r>
+      <w:r>
+        <w:rPr>
+          <w:rFonts w:cs="Times New Roman"/>
+          <w:szCs w:val="24"/>
+        </w:rPr>
+        <w:t>one</w:t>
+      </w:r>
+      <w:r>
+        <w:rPr>
+          <w:rFonts w:cs="Times New Roman"/>
+          <w:szCs w:val="24"/>
+        </w:rPr>
+        <w:t xml:space="preserve"> </w:t>
+      </w:r>
+      <w:r>
+        <w:rPr>
+          <w:rFonts w:cs="Times New Roman"/>
+          <w:szCs w:val="24"/>
+        </w:rPr>
+        <w:t>breakfast</w:t>
+      </w:r>
+      <w:r>
+        <w:rPr>
+          <w:rFonts w:cs="Times New Roman"/>
+          <w:szCs w:val="24"/>
+        </w:rPr>
+        <w:t xml:space="preserve"> item</w:t>
+      </w:r>
+      <w:r>
+        <w:rPr>
+          <w:rFonts w:cs="Times New Roman"/>
+          <w:szCs w:val="24"/>
+        </w:rPr>
+        <w:t xml:space="preserve">, </w:t>
+      </w:r>
+      <w:r>
+        <w:rPr>
+          <w:rFonts w:cs="Times New Roman"/>
+          <w:szCs w:val="24"/>
+        </w:rPr>
+        <w:t xml:space="preserve">one </w:t>
+      </w:r>
+      <w:r>
+        <w:rPr>
+          <w:rFonts w:cs="Times New Roman"/>
+          <w:szCs w:val="24"/>
+        </w:rPr>
+        <w:t>snack or appetizer</w:t>
+      </w:r>
+      <w:r>
+        <w:rPr>
+          <w:rFonts w:cs="Times New Roman"/>
+          <w:szCs w:val="24"/>
+        </w:rPr>
+        <w:t xml:space="preserve"> item</w:t>
+      </w:r>
+      <w:r>
+        <w:rPr>
+          <w:rFonts w:cs="Times New Roman"/>
+          <w:szCs w:val="24"/>
+        </w:rPr>
+        <w:t xml:space="preserve">, and </w:t>
+      </w:r>
+      <w:r>
+        <w:rPr>
+          <w:rFonts w:cs="Times New Roman"/>
+          <w:szCs w:val="24"/>
+        </w:rPr>
+        <w:t xml:space="preserve">one </w:t>
+      </w:r>
+      <w:r>
+        <w:rPr>
+          <w:rFonts w:cs="Times New Roman"/>
+          <w:szCs w:val="24"/>
+        </w:rPr>
+        <w:t>lunch or dinner</w:t>
+      </w:r>
+      <w:r>
+        <w:rPr>
+          <w:rFonts w:cs="Times New Roman"/>
+          <w:szCs w:val="24"/>
+        </w:rPr>
+        <w:t xml:space="preserve"> </w:t>
+      </w:r>
+      <w:r>
+        <w:rPr>
+          <w:rFonts w:cs="Times New Roman"/>
+          <w:szCs w:val="24"/>
+        </w:rPr>
+        <w:t>item</w:t>
       </w:r>
       <w:r>
         <w:rPr>
@@ -5987,56 +6129,35 @@
           <w:rFonts w:cs="Times New Roman"/>
           <w:szCs w:val="24"/>
         </w:rPr>
-        <w:t>give Oregonians more options: to</w:t>
-      </w:r>
-      <w:r>
-        <w:rPr>
-          <w:rFonts w:cs="Times New Roman"/>
-          <w:szCs w:val="24"/>
-        </w:rPr>
-        <w:t xml:space="preserve"> </w:t>
-      </w:r>
-      <w:r>
-        <w:rPr>
-          <w:rFonts w:cs="Times New Roman"/>
-          <w:szCs w:val="24"/>
-        </w:rPr>
-        <w:t>either select</w:t>
-      </w:r>
-      <w:r>
-        <w:rPr>
-          <w:rFonts w:cs="Times New Roman"/>
-          <w:szCs w:val="24"/>
-        </w:rPr>
-        <w:t xml:space="preserve"> familiar ethnic cuis</w:t>
-      </w:r>
-      <w:r>
-        <w:rPr>
-          <w:rFonts w:cs="Times New Roman"/>
-          <w:szCs w:val="24"/>
-        </w:rPr>
-        <w:t>ines such as Italian or Mexican</w:t>
-      </w:r>
-      <w:r>
-        <w:rPr>
-          <w:rFonts w:cs="Times New Roman"/>
-          <w:szCs w:val="24"/>
-        </w:rPr>
-        <w:t xml:space="preserve"> or a less</w:t>
-      </w:r>
-      <w:r>
-        <w:rPr>
-          <w:rFonts w:cs="Times New Roman"/>
-          <w:szCs w:val="24"/>
-        </w:rPr>
-        <w:t>er</w:t>
-      </w:r>
-      <w:r>
-        <w:rPr>
-          <w:rFonts w:cs="Times New Roman"/>
-          <w:szCs w:val="24"/>
-        </w:rPr>
-        <w:t xml:space="preserve"> known (and more exotic) cuisine such as Japanese.</w:t>
+        <w:t xml:space="preserve">give customers a chance to try a more exotic cuisine like Japanese, or to </w:t>
+      </w:r>
+      <w:r>
+        <w:rPr>
+          <w:rFonts w:cs="Times New Roman"/>
+          <w:szCs w:val="24"/>
+        </w:rPr>
+        <w:t xml:space="preserve">stay with </w:t>
+      </w:r>
+      <w:r>
+        <w:rPr>
+          <w:rFonts w:cs="Times New Roman"/>
+          <w:szCs w:val="24"/>
+        </w:rPr>
+        <w:t>cuisines that are more familiar to them such as</w:t>
+      </w:r>
+      <w:r>
+        <w:rPr>
+          <w:rFonts w:cs="Times New Roman"/>
+          <w:szCs w:val="24"/>
+        </w:rPr>
+        <w:t xml:space="preserve"> Italian or Mexican</w:t>
+      </w:r>
+      <w:r>
+        <w:rPr>
+          <w:rFonts w:cs="Times New Roman"/>
+          <w:szCs w:val="24"/>
+        </w:rPr>
+        <w:t>.</w:t>
       </w:r>
     </w:p>
     <w:p>
@@ -6137,14 +6258,49 @@
           <w:rFonts w:cs="Times New Roman"/>
           <w:szCs w:val="24"/>
         </w:rPr>
-        <w:t>We also recommend marketing that</w:t>
-      </w:r>
-      <w:r>
-        <w:rPr>
-          <w:rFonts w:cs="Times New Roman"/>
-          <w:szCs w:val="24"/>
-        </w:rPr>
-        <w:t xml:space="preserve"> cheese, particularly on the </w:t>
+        <w:t>A</w:t>
+      </w:r>
+      <w:r>
+        <w:rPr>
+          <w:rFonts w:cs="Times New Roman"/>
+          <w:szCs w:val="24"/>
+        </w:rPr>
+        <w:t xml:space="preserve">s a way to cater to </w:t>
+      </w:r>
+      <w:r>
+        <w:rPr>
+          <w:rFonts w:cs="Times New Roman"/>
+          <w:szCs w:val="24"/>
+        </w:rPr>
+        <w:t>the vegetarians in Oregon</w:t>
+      </w:r>
+      <w:r>
+        <w:rPr>
+          <w:rFonts w:cs="Times New Roman"/>
+          <w:szCs w:val="24"/>
+        </w:rPr>
+        <w:t>, w</w:t>
+      </w:r>
+      <w:r>
+        <w:rPr>
+          <w:rFonts w:cs="Times New Roman"/>
+          <w:szCs w:val="24"/>
+        </w:rPr>
+        <w:t xml:space="preserve">e also recommend </w:t>
+      </w:r>
+      <w:r>
+        <w:rPr>
+          <w:rFonts w:cs="Times New Roman"/>
+          <w:szCs w:val="24"/>
+        </w:rPr>
+        <w:t>for McDonald’s to market that cheese</w:t>
+      </w:r>
+      <w:r>
+        <w:rPr>
+          <w:rFonts w:cs="Times New Roman"/>
+          <w:szCs w:val="24"/>
+        </w:rPr>
+        <w:t xml:space="preserve">, particularly on the </w:t>
       </w:r>
       <w:r>
         <w:rPr>
@@ -6179,7 +6335,7 @@
           <w:rFonts w:cs="Times New Roman"/>
           <w:szCs w:val="24"/>
         </w:rPr>
-        <w:t xml:space="preserve"> optional, to show that we acknowledge Oregonians who might be vegetarian.  </w:t>
+        <w:t xml:space="preserve"> optional.  </w:t>
       </w:r>
       <w:r>
         <w:rPr>
@@ -6326,7 +6482,13 @@
       </w:r>
       <w:proofErr w:type="spellEnd"/>
       <w:r>
-        <w:t>, which are placed on top of hard bread</w:t>
+        <w:t xml:space="preserve">, which are placed on top of </w:t>
+      </w:r>
+      <w:r>
+        <w:t xml:space="preserve">a piece of </w:t>
+      </w:r>
+      <w:r>
+        <w:t>hard bread</w:t>
       </w:r>
       <w:r>
         <w:rPr>
@@ -6341,7 +6503,13 @@
         <w:t>and/</w:t>
       </w:r>
       <w:r>
-        <w:t>or Latino population in Oregon and also fits with Oregonians’ preference of Mexican cuisine.</w:t>
+        <w:t xml:space="preserve">or Latino population in Oregon and also fits with Oregonians’ preference </w:t>
+      </w:r>
+      <w:r>
+        <w:t>for</w:t>
+      </w:r>
+      <w:r>
+        <w:t xml:space="preserve"> Mexican cuisine.</w:t>
       </w:r>
       <w:r>
         <w:rPr>
@@ -6368,7 +6536,13 @@
         <w:t>, this</w:t>
       </w:r>
       <w:r>
-        <w:t xml:space="preserve"> entails that </w:t>
+        <w:t xml:space="preserve"> </w:t>
+      </w:r>
+      <w:r>
+        <w:t>would require for</w:t>
+      </w:r>
+      <w:r>
+        <w:t xml:space="preserve"> </w:t>
       </w:r>
       <w:r>
         <w:t>the refried beans</w:t>
@@ -6383,12 +6557,7 @@
         <w:t xml:space="preserve"> </w:t>
       </w:r>
       <w:r>
-        <w:t>be c</w:t>
-      </w:r>
-      <w:bookmarkStart w:id="1" w:name="_GoBack"/>
-      <w:bookmarkEnd w:id="1"/>
-      <w:r>
-        <w:t xml:space="preserve">ooked </w:t>
+        <w:t xml:space="preserve">be cooked </w:t>
       </w:r>
       <w:r>
         <w:t>with</w:t>
@@ -6397,7 +6566,10 @@
         <w:t xml:space="preserve"> vegetable oil</w:t>
       </w:r>
       <w:r>
-        <w:t xml:space="preserve"> as well</w:t>
+        <w:t xml:space="preserve"> </w:t>
+      </w:r>
+      <w:r>
+        <w:t>instead of with lard</w:t>
       </w:r>
       <w:r>
         <w:t xml:space="preserve">. </w:t>
@@ -6865,7 +7037,25 @@
           <w:sz w:val="28"/>
           <w:szCs w:val="28"/>
         </w:rPr>
-        <w:t>Spinach and Parmesan Cheese Nuggets</w:t>
+        <w:t xml:space="preserve">Spinach </w:t>
+      </w:r>
+      <w:r>
+        <w:rPr>
+          <w:rFonts w:ascii="Arial" w:hAnsi="Arial" w:cs="Arial"/>
+          <w:b/>
+          <w:sz w:val="28"/>
+          <w:szCs w:val="28"/>
+        </w:rPr>
+        <w:t>&amp;</w:t>
+      </w:r>
+      <w:r>
+        <w:rPr>
+          <w:rFonts w:ascii="Arial" w:hAnsi="Arial" w:cs="Arial"/>
+          <w:b/>
+          <w:sz w:val="28"/>
+          <w:szCs w:val="28"/>
+        </w:rPr>
+        <w:t xml:space="preserve"> Parmesan Cheese Nuggets</w:t>
       </w:r>
     </w:p>
     <w:p>
@@ -6910,13 +7100,28 @@
         <w:t xml:space="preserve">s </w:t>
       </w:r>
       <w:r>
-        <w:t>Spinach and Parmesan Cheese Nuggets</w:t>
+        <w:t xml:space="preserve">Spinach </w:t>
+      </w:r>
+      <w:r>
+        <w:t>&amp;</w:t>
+      </w:r>
+      <w:r>
+        <w:t xml:space="preserve"> Parmesan Cheese Nuggets</w:t>
       </w:r>
       <w:r>
         <w:rPr>
           <w:rFonts w:hint="eastAsia"/>
         </w:rPr>
-        <w:t xml:space="preserve">, which are known </w:t>
+        <w:t>, which are known</w:t>
+      </w:r>
+      <w:r>
+        <w:t xml:space="preserve"> as</w:t>
+      </w:r>
+      <w:r>
+        <w:rPr>
+          <w:rFonts w:hint="eastAsia"/>
+        </w:rPr>
+        <w:t xml:space="preserve"> </w:t>
       </w:r>
       <w:proofErr w:type="spellStart"/>
       <w:r>
@@ -6950,13 +7155,25 @@
         <w:t xml:space="preserve">.  </w:t>
       </w:r>
       <w:r>
-        <w:t>Another highly popular item in its home country, these appetizers</w:t>
+        <w:t>Another highly popular</w:t>
+      </w:r>
+      <w:r>
+        <w:t xml:space="preserve"> item in its home country, the primary ingredients in this appetizer</w:t>
       </w:r>
       <w:r>
         <w:rPr>
           <w:rFonts w:hint="eastAsia"/>
         </w:rPr>
-        <w:t xml:space="preserve"> are made primarily with spinach and </w:t>
+        <w:t xml:space="preserve"> made </w:t>
+      </w:r>
+      <w:r>
+        <w:t>is</w:t>
+      </w:r>
+      <w:r>
+        <w:rPr>
+          <w:rFonts w:hint="eastAsia"/>
+        </w:rPr>
+        <w:t xml:space="preserve"> spinach and </w:t>
       </w:r>
       <w:r>
         <w:t>parmesan</w:t>
@@ -6974,7 +7191,13 @@
         <w:t>flavor</w:t>
       </w:r>
       <w:r>
-        <w:t xml:space="preserve"> to the dish.  </w:t>
+        <w:t xml:space="preserve"> to </w:t>
+      </w:r>
+      <w:r>
+        <w:t>this</w:t>
+      </w:r>
+      <w:r>
+        <w:t xml:space="preserve"> dish.  </w:t>
       </w:r>
       <w:r>
         <w:rPr>
@@ -7630,6 +7853,9 @@
         <w:t xml:space="preserve">item is also </w:t>
       </w:r>
       <w:r>
+        <w:t xml:space="preserve">a </w:t>
+      </w:r>
+      <w:r>
         <w:t xml:space="preserve">popular </w:t>
       </w:r>
       <w:r>
@@ -7645,7 +7871,13 @@
         <w:t xml:space="preserve"> </w:t>
       </w:r>
       <w:r>
-        <w:t>can easily be provided, fresh, by</w:t>
+        <w:t xml:space="preserve">can </w:t>
+      </w:r>
+      <w:r>
+        <w:t>be easily and freshly provided</w:t>
+      </w:r>
+      <w:r>
+        <w:t xml:space="preserve"> by</w:t>
       </w:r>
       <w:r>
         <w:t xml:space="preserve"> </w:t>
@@ -8502,7 +8734,13 @@
         <w:t xml:space="preserve"> Americans are showing increasing</w:t>
       </w:r>
       <w:r>
-        <w:t xml:space="preserve"> interest in ethnic foods.  To compete with our competitors and respond to consumers’ needs, McDonald’s realized the necessity to bring ethnic foods into its American menus.</w:t>
+        <w:t xml:space="preserve"> interest in ethnic foods.  To compete with our competitors and respond to consumers’ needs, McDonald’s realized the necessity to bring ethnic </w:t>
+      </w:r>
+      <w:r>
+        <w:t>menu choices</w:t>
+      </w:r>
+      <w:r>
+        <w:t xml:space="preserve"> into its American menus.</w:t>
       </w:r>
       <w:r>
         <w:t xml:space="preserve">  </w:t>
@@ -8573,7 +8811,42 @@
           <w:rFonts w:cs="Times New Roman"/>
           <w:szCs w:val="24"/>
         </w:rPr>
-        <w:t xml:space="preserve">the state of Oregon was a suitable place to start the campaign.  </w:t>
+        <w:t xml:space="preserve">the state of Oregon </w:t>
+      </w:r>
+      <w:r>
+        <w:rPr>
+          <w:rFonts w:cs="Times New Roman"/>
+          <w:szCs w:val="24"/>
+        </w:rPr>
+        <w:t>is</w:t>
+      </w:r>
+      <w:r>
+        <w:rPr>
+          <w:rFonts w:cs="Times New Roman"/>
+          <w:szCs w:val="24"/>
+        </w:rPr>
+        <w:t xml:space="preserve"> a suitable place to start </w:t>
+      </w:r>
+      <w:r>
+        <w:rPr>
+          <w:rFonts w:cs="Times New Roman"/>
+          <w:szCs w:val="24"/>
+        </w:rPr>
+        <w:t>the</w:t>
+      </w:r>
+      <w:r>
+        <w:rPr>
+          <w:rFonts w:cs="Times New Roman"/>
+          <w:szCs w:val="24"/>
+        </w:rPr>
+        <w:t xml:space="preserve"> campaign.  </w:t>
+      </w:r>
+      <w:r>
+        <w:rPr>
+          <w:rFonts w:cs="Times New Roman"/>
+          <w:szCs w:val="24"/>
+        </w:rPr>
+        <w:t>Based on the campaign’s success in Oregon, McDonald’s will decide whether to expand this campaign into a national venture.</w:t>
       </w:r>
     </w:p>
     <w:p>
@@ -8590,7 +8863,35 @@
           <w:rFonts w:cs="Times New Roman"/>
           <w:szCs w:val="24"/>
         </w:rPr>
-        <w:t xml:space="preserve">To find suitable items that will cater to Oregonians in this campaign, the marketing team researched various statistics and facts </w:t>
+        <w:t xml:space="preserve">To find suitable </w:t>
+      </w:r>
+      <w:r>
+        <w:rPr>
+          <w:rFonts w:cs="Times New Roman"/>
+          <w:szCs w:val="24"/>
+        </w:rPr>
+        <w:t>menu choices</w:t>
+      </w:r>
+      <w:r>
+        <w:rPr>
+          <w:rFonts w:cs="Times New Roman"/>
+          <w:szCs w:val="24"/>
+        </w:rPr>
+        <w:t xml:space="preserve"> </w:t>
+      </w:r>
+      <w:r>
+        <w:rPr>
+          <w:rFonts w:cs="Times New Roman"/>
+          <w:szCs w:val="24"/>
+        </w:rPr>
+        <w:t>best cater to</w:t>
+      </w:r>
+      <w:r>
+        <w:rPr>
+          <w:rFonts w:cs="Times New Roman"/>
+          <w:szCs w:val="24"/>
+        </w:rPr>
+        <w:t xml:space="preserve"> Oregonians in this campaign, the marketing team researched various statistics and facts </w:t>
       </w:r>
       <w:r>
         <w:rPr>
@@ -8604,28 +8905,91 @@
           <w:rFonts w:cs="Times New Roman"/>
           <w:szCs w:val="24"/>
         </w:rPr>
-        <w:t xml:space="preserve"> Oregon.  We also gave out a survey to 200,000 Oregonians to find out their taste preferences.  In this analysis, we found Oregonians were generally receptive to the idea of the campaign and express</w:t>
-      </w:r>
-      <w:r>
-        <w:rPr>
-          <w:rFonts w:cs="Times New Roman"/>
-          <w:szCs w:val="24"/>
-        </w:rPr>
-        <w:t xml:space="preserve">ed they would like to see menu </w:t>
-      </w:r>
-      <w:r>
-        <w:rPr>
-          <w:rFonts w:cs="Times New Roman"/>
-          <w:szCs w:val="24"/>
-        </w:rPr>
-        <w:t xml:space="preserve">items </w:t>
+        <w:t xml:space="preserve"> Oregon.  We also gave out a survey to 200,000 Oregonians to </w:t>
+      </w:r>
+      <w:r>
+        <w:rPr>
+          <w:rFonts w:cs="Times New Roman"/>
+          <w:szCs w:val="24"/>
+        </w:rPr>
+        <w:t>gauge</w:t>
+      </w:r>
+      <w:r>
+        <w:rPr>
+          <w:rFonts w:cs="Times New Roman"/>
+          <w:szCs w:val="24"/>
+        </w:rPr>
+        <w:t xml:space="preserve"> their taste preferences</w:t>
+      </w:r>
+      <w:r>
+        <w:rPr>
+          <w:rFonts w:cs="Times New Roman"/>
+          <w:szCs w:val="24"/>
+        </w:rPr>
+        <w:t xml:space="preserve"> and opinion on McDonald’s</w:t>
+      </w:r>
+      <w:r>
+        <w:rPr>
+          <w:rFonts w:cs="Times New Roman"/>
+          <w:szCs w:val="24"/>
+        </w:rPr>
+        <w:t xml:space="preserve">.  </w:t>
+      </w:r>
+      <w:r>
+        <w:rPr>
+          <w:rFonts w:cs="Times New Roman"/>
+          <w:szCs w:val="24"/>
+        </w:rPr>
+        <w:t>From the</w:t>
+      </w:r>
+      <w:r>
+        <w:rPr>
+          <w:rFonts w:cs="Times New Roman"/>
+          <w:szCs w:val="24"/>
+        </w:rPr>
+        <w:t xml:space="preserve"> analysis, we found Oregonians were generally receptive to the idea </w:t>
+      </w:r>
+      <w:r>
+        <w:rPr>
+          <w:rFonts w:cs="Times New Roman"/>
+          <w:szCs w:val="24"/>
+        </w:rPr>
+        <w:t>of ethnic menu items being added to their local McDonald’s menu</w:t>
+      </w:r>
+      <w:r>
+        <w:rPr>
+          <w:rFonts w:cs="Times New Roman"/>
+          <w:szCs w:val="24"/>
+        </w:rPr>
+        <w:t xml:space="preserve">, and they also </w:t>
+      </w:r>
+      <w:r>
+        <w:rPr>
+          <w:rFonts w:cs="Times New Roman"/>
+          <w:szCs w:val="24"/>
+        </w:rPr>
+        <w:t>express</w:t>
+      </w:r>
+      <w:r>
+        <w:rPr>
+          <w:rFonts w:cs="Times New Roman"/>
+          <w:szCs w:val="24"/>
+        </w:rPr>
+        <w:t xml:space="preserve">ed </w:t>
+      </w:r>
+      <w:r>
+        <w:rPr>
+          <w:rFonts w:cs="Times New Roman"/>
+          <w:szCs w:val="24"/>
+        </w:rPr>
+        <w:t>a preference for</w:t>
       </w:r>
       <w:r>
         <w:rPr>
           <w:rFonts w:cs="Times New Roman" w:hint="eastAsia"/>
           <w:szCs w:val="24"/>
         </w:rPr>
-        <w:t xml:space="preserve">from cuisines such as Chinese, </w:t>
+        <w:t xml:space="preserve"> Chinese, </w:t>
       </w:r>
       <w:r>
         <w:rPr>
@@ -8646,7 +9010,21 @@
           <w:rFonts w:cs="Times New Roman" w:hint="eastAsia"/>
           <w:szCs w:val="24"/>
         </w:rPr>
-        <w:t xml:space="preserve">, or </w:t>
+        <w:t xml:space="preserve">, </w:t>
+      </w:r>
+      <w:r>
+        <w:rPr>
+          <w:rFonts w:cs="Times New Roman"/>
+          <w:szCs w:val="24"/>
+        </w:rPr>
+        <w:t>and</w:t>
+      </w:r>
+      <w:r>
+        <w:rPr>
+          <w:rFonts w:cs="Times New Roman" w:hint="eastAsia"/>
+          <w:szCs w:val="24"/>
+        </w:rPr>
+        <w:t xml:space="preserve"> </w:t>
       </w:r>
       <w:r>
         <w:rPr>
@@ -8654,6 +9032,13 @@
           <w:szCs w:val="24"/>
         </w:rPr>
         <w:t>Mexican</w:t>
+      </w:r>
+      <w:r>
+        <w:rPr>
+          <w:rFonts w:cs="Times New Roman"/>
+          <w:szCs w:val="24"/>
+        </w:rPr>
+        <w:t xml:space="preserve"> cuisine</w:t>
       </w:r>
       <w:r>
         <w:rPr>
@@ -8712,6 +9097,13 @@
           <w:rFonts w:cs="Times New Roman"/>
           <w:szCs w:val="24"/>
         </w:rPr>
+        <w:t xml:space="preserve">McDonald’s </w:t>
+      </w:r>
+      <w:r>
+        <w:rPr>
+          <w:rFonts w:cs="Times New Roman"/>
+          <w:szCs w:val="24"/>
+        </w:rPr>
         <w:t xml:space="preserve">Mexico’s McMollettes, </w:t>
       </w:r>
       <w:r>
@@ -8719,14 +9111,7 @@
           <w:rFonts w:cs="Times New Roman"/>
           <w:szCs w:val="24"/>
         </w:rPr>
-        <w:t>Italy’s Spinach and Parmesan Cheese Nuggets</w:t>
-      </w:r>
-      <w:r>
-        <w:rPr>
-          <w:rFonts w:cs="Times New Roman"/>
-          <w:szCs w:val="24"/>
-        </w:rPr>
-        <w:t>, and Japan’s Korokke Burger</w:t>
+        <w:t>McDonald’s</w:t>
       </w:r>
       <w:r>
         <w:rPr>
@@ -8740,14 +9125,72 @@
           <w:rFonts w:cs="Times New Roman"/>
           <w:szCs w:val="24"/>
         </w:rPr>
-        <w:t>to be</w:t>
-      </w:r>
-      <w:r>
-        <w:rPr>
-          <w:rFonts w:cs="Times New Roman"/>
-          <w:szCs w:val="24"/>
-        </w:rPr>
-        <w:t xml:space="preserve"> the most suitable items to feature in this campaign.  </w:t>
+        <w:t xml:space="preserve">Italy’s Spinach </w:t>
+      </w:r>
+      <w:r>
+        <w:rPr>
+          <w:rFonts w:cs="Times New Roman"/>
+          <w:szCs w:val="24"/>
+        </w:rPr>
+        <w:t>&amp;</w:t>
+      </w:r>
+      <w:r>
+        <w:rPr>
+          <w:rFonts w:cs="Times New Roman"/>
+          <w:szCs w:val="24"/>
+        </w:rPr>
+        <w:t xml:space="preserve"> Parmesan Cheese Nuggets</w:t>
+      </w:r>
+      <w:r>
+        <w:rPr>
+          <w:rFonts w:cs="Times New Roman"/>
+          <w:szCs w:val="24"/>
+        </w:rPr>
+        <w:t xml:space="preserve">, and </w:t>
+      </w:r>
+      <w:r>
+        <w:rPr>
+          <w:rFonts w:cs="Times New Roman"/>
+          <w:szCs w:val="24"/>
+        </w:rPr>
+        <w:t>McDonald’s</w:t>
+      </w:r>
+      <w:r>
+        <w:rPr>
+          <w:rFonts w:cs="Times New Roman"/>
+          <w:szCs w:val="24"/>
+        </w:rPr>
+        <w:t xml:space="preserve"> </w:t>
+      </w:r>
+      <w:r>
+        <w:rPr>
+          <w:rFonts w:cs="Times New Roman"/>
+          <w:szCs w:val="24"/>
+        </w:rPr>
+        <w:t>Japan’s Korokke Burger</w:t>
+      </w:r>
+      <w:r>
+        <w:rPr>
+          <w:rFonts w:cs="Times New Roman"/>
+          <w:szCs w:val="24"/>
+        </w:rPr>
+        <w:t xml:space="preserve"> </w:t>
+      </w:r>
+      <w:r>
+        <w:rPr>
+          <w:rFonts w:cs="Times New Roman"/>
+          <w:szCs w:val="24"/>
+        </w:rPr>
+        <w:t>are menu items that best cater to Oregonians</w:t>
+      </w:r>
+      <w:bookmarkStart w:id="1" w:name="_GoBack"/>
+      <w:bookmarkEnd w:id="1"/>
+      <w:r>
+        <w:rPr>
+          <w:rFonts w:cs="Times New Roman"/>
+          <w:szCs w:val="24"/>
+        </w:rPr>
+        <w:t xml:space="preserve">.  </w:t>
       </w:r>
       <w:r>
         <w:rPr>
@@ -8797,7 +9240,24 @@
           <w:szCs w:val="24"/>
           <w:lang w:eastAsia="en-US"/>
         </w:rPr>
-        <w:t xml:space="preserve"> to maximize Oregonians’ receptiveness towards this the “Taste of the World” campaign in Oregon, USA.  </w:t>
+        <w:t xml:space="preserve"> </w:t>
+      </w:r>
+      <w:r>
+        <w:rPr>
+          <w:rFonts w:eastAsia="ＭＳ Ｐゴシック" w:cs="Times New Roman"/>
+          <w:szCs w:val="24"/>
+          <w:lang w:eastAsia="en-US"/>
+        </w:rPr>
+        <w:lastRenderedPageBreak/>
+        <w:t>to maximize Oregonians’ receptiveness towards this the “Taste of the W</w:t>
+      </w:r>
+      <w:r>
+        <w:rPr>
+          <w:rFonts w:eastAsia="ＭＳ Ｐゴシック" w:cs="Times New Roman"/>
+          <w:szCs w:val="24"/>
+          <w:lang w:eastAsia="en-US"/>
+        </w:rPr>
+        <w:t xml:space="preserve">orld” campaign in Oregon, USA.  </w:t>
       </w:r>
     </w:p>
     <w:sectPr>
@@ -8944,7 +9404,7 @@
                   <w:sz w:val="20"/>
                   <w:szCs w:val="20"/>
                 </w:rPr>
-                <w:t>8</w:t>
+                <w:t>11</w:t>
               </w:r>
               <w:r>
                 <w:rPr>
@@ -9425,7 +9885,6 @@
   <w:style w:type="character" w:default="1" w:styleId="DefaultParagraphFont">
     <w:name w:val="Default Paragraph Font"/>
     <w:uiPriority w:val="1"/>
-    <w:semiHidden/>
     <w:unhideWhenUsed/>
   </w:style>
   <w:style w:type="table" w:default="1" w:styleId="TableNormal">
@@ -9861,7 +10320,6 @@
   <w:style w:type="character" w:default="1" w:styleId="DefaultParagraphFont">
     <w:name w:val="Default Paragraph Font"/>
     <w:uiPriority w:val="1"/>
-    <w:semiHidden/>
     <w:unhideWhenUsed/>
   </w:style>
   <w:style w:type="table" w:default="1" w:styleId="TableNormal">
@@ -10420,7 +10878,7 @@
 </file>
 
 <file path=customXml/itemProps1.xml><?xml version="1.0" encoding="utf-8"?>
-<ds:datastoreItem xmlns:ds="http://schemas.openxmlformats.org/officeDocument/2006/customXml" ds:itemID="{35B75F08-4887-4209-8C4E-B384EDC35B74}">
+<ds:datastoreItem xmlns:ds="http://schemas.openxmlformats.org/officeDocument/2006/customXml" ds:itemID="{D7620A4E-16B8-4557-A0F5-6172DC256A49}">
   <ds:schemaRefs>
     <ds:schemaRef ds:uri="http://schemas.openxmlformats.org/officeDocument/2006/bibliography"/>
   </ds:schemaRefs>

--- a/3body.docx
+++ b/3body.docx
@@ -6174,7 +6174,14 @@
           <w:rFonts w:cs="Times New Roman"/>
           <w:szCs w:val="24"/>
         </w:rPr>
-        <w:t xml:space="preserve">Besides the following items we recommend, the team also proposes a focus on using ingredients provided by local producers or harvesters produce.  This </w:t>
+        <w:t>The marketing team also recommends for McDonalds to collaborate with Oregon’s local producers and harvesters.</w:t>
+      </w:r>
+      <w:r>
+        <w:rPr>
+          <w:rFonts w:cs="Times New Roman"/>
+          <w:szCs w:val="24"/>
+        </w:rPr>
+        <w:t xml:space="preserve">  This </w:t>
       </w:r>
       <w:r>
         <w:rPr>
@@ -6342,21 +6349,58 @@
           <w:rFonts w:cs="Times New Roman"/>
           <w:szCs w:val="24"/>
         </w:rPr>
-        <w:t xml:space="preserve">The </w:t>
-      </w:r>
-      <w:r>
-        <w:rPr>
-          <w:rFonts w:cs="Times New Roman"/>
-          <w:szCs w:val="24"/>
-        </w:rPr>
-        <w:t>recommendations also include</w:t>
-      </w:r>
-      <w:r>
-        <w:rPr>
-          <w:rFonts w:cs="Times New Roman"/>
-          <w:szCs w:val="24"/>
-        </w:rPr>
-        <w:t xml:space="preserve"> a suggested price, which reflects on prices of similar food items found on McDonald’s current menus.</w:t>
+        <w:t>Furthermore, t</w:t>
+      </w:r>
+      <w:bookmarkStart w:id="1" w:name="_GoBack"/>
+      <w:bookmarkEnd w:id="1"/>
+      <w:r>
+        <w:rPr>
+          <w:rFonts w:cs="Times New Roman"/>
+          <w:szCs w:val="24"/>
+        </w:rPr>
+        <w:t>he</w:t>
+      </w:r>
+      <w:r>
+        <w:rPr>
+          <w:rFonts w:cs="Times New Roman"/>
+          <w:szCs w:val="24"/>
+        </w:rPr>
+        <w:t xml:space="preserve"> following</w:t>
+      </w:r>
+      <w:r>
+        <w:rPr>
+          <w:rFonts w:cs="Times New Roman"/>
+          <w:szCs w:val="24"/>
+        </w:rPr>
+        <w:t xml:space="preserve"> </w:t>
+      </w:r>
+      <w:r>
+        <w:rPr>
+          <w:rFonts w:cs="Times New Roman"/>
+          <w:szCs w:val="24"/>
+        </w:rPr>
+        <w:t>recommendations include</w:t>
+      </w:r>
+      <w:r>
+        <w:rPr>
+          <w:rFonts w:cs="Times New Roman"/>
+          <w:szCs w:val="24"/>
+        </w:rPr>
+        <w:t xml:space="preserve"> a suggested price, which reflects on prices of similar food items fo</w:t>
+      </w:r>
+      <w:r>
+        <w:rPr>
+          <w:rFonts w:cs="Times New Roman"/>
+          <w:szCs w:val="24"/>
+        </w:rPr>
+        <w:t>und on McDonald’s current menus</w:t>
+      </w:r>
+      <w:r>
+        <w:rPr>
+          <w:rFonts w:cs="Times New Roman"/>
+          <w:szCs w:val="24"/>
+        </w:rPr>
+        <w:t>.</w:t>
       </w:r>
     </w:p>
     <w:p>
@@ -9183,8 +9227,6 @@
         </w:rPr>
         <w:t>are menu items that best cater to Oregonians</w:t>
       </w:r>
-      <w:bookmarkStart w:id="1" w:name="_GoBack"/>
-      <w:bookmarkEnd w:id="1"/>
       <w:r>
         <w:rPr>
           <w:rFonts w:cs="Times New Roman"/>
@@ -9194,45 +9236,73 @@
       </w:r>
       <w:r>
         <w:rPr>
+          <w:rFonts w:cs="Times New Roman"/>
+          <w:szCs w:val="24"/>
+        </w:rPr>
+        <w:t xml:space="preserve">The marketing team also recommends for McDonald’s to </w:t>
+      </w:r>
+      <w:r>
+        <w:rPr>
+          <w:rFonts w:cs="Times New Roman"/>
+          <w:szCs w:val="24"/>
+        </w:rPr>
+        <w:t>collaborate</w:t>
+      </w:r>
+      <w:r>
+        <w:rPr>
+          <w:rFonts w:cs="Times New Roman"/>
+          <w:szCs w:val="24"/>
+        </w:rPr>
+        <w:t xml:space="preserve"> </w:t>
+      </w:r>
+      <w:r>
+        <w:rPr>
+          <w:rFonts w:cs="Times New Roman"/>
+          <w:szCs w:val="24"/>
+        </w:rPr>
+        <w:t xml:space="preserve">with Oregon’s </w:t>
+      </w:r>
+      <w:r>
+        <w:rPr>
+          <w:rFonts w:cs="Times New Roman"/>
+          <w:szCs w:val="24"/>
+        </w:rPr>
+        <w:t>producers and harvesters</w:t>
+      </w:r>
+      <w:r>
+        <w:rPr>
+          <w:rFonts w:cs="Times New Roman"/>
+          <w:szCs w:val="24"/>
+        </w:rPr>
+        <w:t xml:space="preserve"> to localize these menu items.  </w:t>
+      </w:r>
+      <w:r>
+        <w:rPr>
           <w:rFonts w:cs="Times New Roman" w:hint="eastAsia"/>
           <w:szCs w:val="24"/>
         </w:rPr>
-        <w:t xml:space="preserve">We </w:t>
-      </w:r>
-      <w:r>
-        <w:rPr>
-          <w:rFonts w:cs="Times New Roman"/>
-          <w:szCs w:val="24"/>
-        </w:rPr>
-        <w:t>also recommend working with Oregon’s local producers to localize these menu items for Oregonians</w:t>
+        <w:t xml:space="preserve">These </w:t>
+      </w:r>
+      <w:r>
+        <w:rPr>
+          <w:rFonts w:cs="Times New Roman"/>
+          <w:szCs w:val="24"/>
+        </w:rPr>
+        <w:t>recomme</w:t>
+      </w:r>
+      <w:r>
+        <w:rPr>
+          <w:rFonts w:cs="Times New Roman"/>
+          <w:szCs w:val="24"/>
+        </w:rPr>
+        <w:t>nded menu items</w:t>
       </w:r>
       <w:r>
         <w:rPr>
           <w:rFonts w:cs="Times New Roman" w:hint="eastAsia"/>
           <w:szCs w:val="24"/>
         </w:rPr>
-        <w:t xml:space="preserve">.  </w:t>
-      </w:r>
-      <w:r>
-        <w:rPr>
-          <w:rFonts w:cs="Times New Roman"/>
-          <w:szCs w:val="24"/>
-        </w:rPr>
-        <w:t xml:space="preserve">In addition, we </w:t>
-      </w:r>
-      <w:r>
-        <w:rPr>
-          <w:rFonts w:cs="Times New Roman"/>
-          <w:szCs w:val="24"/>
-        </w:rPr>
-        <w:t xml:space="preserve">recommend marketing that cheese, particularly on the McMolletes, is optional, to show that we acknowledge Oregonians who might be vegetarian.  </w:t>
-      </w:r>
-      <w:r>
-        <w:rPr>
-          <w:rFonts w:cs="Times New Roman" w:hint="eastAsia"/>
-          <w:szCs w:val="24"/>
-        </w:rPr>
-        <w:t>These recommendations aim</w:t>
+        <w:t xml:space="preserve"> aim</w:t>
       </w:r>
       <w:r>
         <w:rPr>
@@ -9240,7 +9310,7 @@
           <w:szCs w:val="24"/>
           <w:lang w:eastAsia="en-US"/>
         </w:rPr>
-        <w:t xml:space="preserve"> </w:t>
+        <w:t xml:space="preserve"> to maximize Oregonians’ receptiveness towards the “Taste of the W</w:t>
       </w:r>
       <w:r>
         <w:rPr>
@@ -9248,8 +9318,7 @@
           <w:szCs w:val="24"/>
           <w:lang w:eastAsia="en-US"/>
         </w:rPr>
-        <w:lastRenderedPageBreak/>
-        <w:t>to maximize Oregonians’ receptiveness towards this the “Taste of the W</w:t>
+        <w:t xml:space="preserve">orld” campaign </w:t>
       </w:r>
       <w:r>
         <w:rPr>
@@ -9257,7 +9326,23 @@
           <w:szCs w:val="24"/>
           <w:lang w:eastAsia="en-US"/>
         </w:rPr>
-        <w:t xml:space="preserve">orld” campaign in Oregon, USA.  </w:t>
+        <w:t>in Oregon, USA</w:t>
+      </w:r>
+      <w:r>
+        <w:rPr>
+          <w:rFonts w:eastAsia="ＭＳ Ｐゴシック" w:cs="Times New Roman"/>
+          <w:szCs w:val="24"/>
+          <w:lang w:eastAsia="en-US"/>
+        </w:rPr>
+        <w:t>.</w:t>
+      </w:r>
+      <w:r>
+        <w:rPr>
+          <w:rFonts w:eastAsia="ＭＳ Ｐゴシック" w:cs="Times New Roman"/>
+          <w:szCs w:val="24"/>
+          <w:lang w:eastAsia="en-US"/>
+        </w:rPr>
+        <w:t xml:space="preserve">  </w:t>
       </w:r>
     </w:p>
     <w:sectPr>
@@ -9404,7 +9489,7 @@
                   <w:sz w:val="20"/>
                   <w:szCs w:val="20"/>
                 </w:rPr>
-                <w:t>11</w:t>
+                <w:t>8</w:t>
               </w:r>
               <w:r>
                 <w:rPr>
@@ -10878,7 +10963,7 @@
 </file>
 
 <file path=customXml/itemProps1.xml><?xml version="1.0" encoding="utf-8"?>
-<ds:datastoreItem xmlns:ds="http://schemas.openxmlformats.org/officeDocument/2006/customXml" ds:itemID="{D7620A4E-16B8-4557-A0F5-6172DC256A49}">
+<ds:datastoreItem xmlns:ds="http://schemas.openxmlformats.org/officeDocument/2006/customXml" ds:itemID="{7AEF041D-B263-4B7F-A381-4A1C3B091426}">
   <ds:schemaRefs>
     <ds:schemaRef ds:uri="http://schemas.openxmlformats.org/officeDocument/2006/bibliography"/>
   </ds:schemaRefs>
